--- a/KhokhlovAD/02_lab/doc/report_02_lab.docx
+++ b/KhokhlovAD/02_lab/doc/report_02_lab.docx
@@ -1150,7 +1150,7 @@
             <w:noProof/>
             <w:webHidden/>
           </w:rPr>
-          <w:t>6</w:t>
+          <w:t>5</w:t>
         </w:r>
         <w:r>
           <w:rPr>
@@ -1238,7 +1238,7 @@
             <w:noProof/>
             <w:webHidden/>
           </w:rPr>
-          <w:t>8</w:t>
+          <w:t>7</w:t>
         </w:r>
         <w:r>
           <w:rPr>
@@ -1326,7 +1326,7 @@
             <w:noProof/>
             <w:webHidden/>
           </w:rPr>
-          <w:t>8</w:t>
+          <w:t>7</w:t>
         </w:r>
         <w:r>
           <w:rPr>
@@ -1414,7 +1414,7 @@
             <w:noProof/>
             <w:webHidden/>
           </w:rPr>
-          <w:t>8</w:t>
+          <w:t>7</w:t>
         </w:r>
         <w:r>
           <w:rPr>
@@ -1502,7 +1502,7 @@
             <w:noProof/>
             <w:webHidden/>
           </w:rPr>
-          <w:t>11</w:t>
+          <w:t>9</w:t>
         </w:r>
         <w:r>
           <w:rPr>
@@ -1590,7 +1590,7 @@
             <w:noProof/>
             <w:webHidden/>
           </w:rPr>
-          <w:t>13</w:t>
+          <w:t>11</w:t>
         </w:r>
         <w:r>
           <w:rPr>
@@ -1686,7 +1686,7 @@
             <w:noProof/>
             <w:webHidden/>
           </w:rPr>
-          <w:t>13</w:t>
+          <w:t>11</w:t>
         </w:r>
         <w:r>
           <w:rPr>
@@ -1783,7 +1783,7 @@
             <w:noProof/>
             <w:webHidden/>
           </w:rPr>
-          <w:t>16</w:t>
+          <w:t>15</w:t>
         </w:r>
         <w:r>
           <w:rPr>
@@ -1854,7 +1854,7 @@
             <w:noProof/>
             <w:webHidden/>
           </w:rPr>
-          <w:t>20</w:t>
+          <w:t>18</w:t>
         </w:r>
         <w:r>
           <w:rPr>
@@ -1925,7 +1925,7 @@
             <w:noProof/>
             <w:webHidden/>
           </w:rPr>
-          <w:t>21</w:t>
+          <w:t>19</w:t>
         </w:r>
         <w:r>
           <w:rPr>
@@ -1996,7 +1996,7 @@
             <w:noProof/>
             <w:webHidden/>
           </w:rPr>
-          <w:t>22</w:t>
+          <w:t>20</w:t>
         </w:r>
         <w:r>
           <w:rPr>
@@ -2075,7 +2075,7 @@
             <w:noProof/>
             <w:webHidden/>
           </w:rPr>
-          <w:t>22</w:t>
+          <w:t>20</w:t>
         </w:r>
         <w:r>
           <w:rPr>
@@ -2154,7 +2154,7 @@
             <w:noProof/>
             <w:webHidden/>
           </w:rPr>
-          <w:t>24</w:t>
+          <w:t>22</w:t>
         </w:r>
         <w:r>
           <w:rPr>
@@ -2208,13 +2208,7 @@
       </w:r>
       <w:proofErr w:type="spellEnd"/>
       <w:r>
-        <w:t xml:space="preserve"> </w:t>
-      </w:r>
-      <w:r>
-        <w:t>квадратн</w:t>
-      </w:r>
-      <w:r>
-        <w:t>ые</w:t>
+        <w:t xml:space="preserve"> квадратные</w:t>
       </w:r>
       <w:r>
         <w:t xml:space="preserve"> матрицы играют важную роль в многих областях математики и информатики. </w:t>
@@ -2225,10 +2219,7 @@
         <w:jc w:val="left"/>
       </w:pPr>
       <w:r>
-        <w:t>Знание и понимание их структуры и принципов хранения помогают оптимизировать использование памяти и увеличивать эффективность вычислений.</w:t>
-      </w:r>
-      <w:r>
-        <w:t xml:space="preserve"> </w:t>
+        <w:t xml:space="preserve">Знание и понимание их структуры и принципов хранения помогают оптимизировать использование памяти и увеличивать эффективность вычислений. </w:t>
       </w:r>
     </w:p>
     <w:p>
@@ -2271,13 +2262,7 @@
       </w:r>
       <w:proofErr w:type="spellEnd"/>
       <w:r>
-        <w:t xml:space="preserve"> </w:t>
-      </w:r>
-      <w:r>
-        <w:t>квадратн</w:t>
-      </w:r>
-      <w:r>
-        <w:t>ых</w:t>
+        <w:t xml:space="preserve"> квадратных</w:t>
       </w:r>
       <w:r>
         <w:t xml:space="preserve"> матриц</w:t>
@@ -2317,13 +2302,7 @@
       </w:r>
       <w:proofErr w:type="spellEnd"/>
       <w:r>
-        <w:t xml:space="preserve"> </w:t>
-      </w:r>
-      <w:r>
-        <w:t>квадратн</w:t>
-      </w:r>
-      <w:r>
-        <w:t>ыми</w:t>
+        <w:t xml:space="preserve"> квадратными</w:t>
       </w:r>
       <w:r>
         <w:t xml:space="preserve"> матрицами</w:t>
@@ -2591,9 +2570,9 @@
       </w:pPr>
       <w:r>
         <w:drawing>
-          <wp:inline distT="0" distB="0" distL="0" distR="0" wp14:anchorId="58143BE1" wp14:editId="0FCA25CB">
-            <wp:extent cx="5940425" cy="3115310"/>
-            <wp:effectExtent l="0" t="0" r="3175" b="8890"/>
+          <wp:inline distT="0" distB="0" distL="0" distR="0" wp14:anchorId="58143BE1" wp14:editId="72A4C761">
+            <wp:extent cx="5940425" cy="828675"/>
+            <wp:effectExtent l="0" t="0" r="3175" b="9525"/>
             <wp:docPr id="1" name="Рисунок 1"/>
             <wp:cNvGraphicFramePr>
               <a:graphicFrameLocks xmlns:a="http://schemas.openxmlformats.org/drawingml/2006/main" noChangeAspect="1"/>
@@ -2605,20 +2584,27 @@
                     <pic:cNvPr id="1" name=""/>
                     <pic:cNvPicPr/>
                   </pic:nvPicPr>
-                  <pic:blipFill>
+                  <pic:blipFill rotWithShape="1">
                     <a:blip r:embed="rId8"/>
-                    <a:stretch>
-                      <a:fillRect/>
-                    </a:stretch>
+                    <a:srcRect b="73400"/>
+                    <a:stretch/>
                   </pic:blipFill>
-                  <pic:spPr>
+                  <pic:spPr bwMode="auto">
                     <a:xfrm>
                       <a:off x="0" y="0"/>
-                      <a:ext cx="5940425" cy="3115310"/>
+                      <a:ext cx="5940425" cy="828675"/>
                     </a:xfrm>
                     <a:prstGeom prst="rect">
                       <a:avLst/>
                     </a:prstGeom>
+                    <a:ln>
+                      <a:noFill/>
+                    </a:ln>
+                    <a:extLst>
+                      <a:ext uri="{53640926-AAD7-44D8-BBD7-CCE9431645EC}">
+                        <a14:shadowObscured xmlns:a14="http://schemas.microsoft.com/office/drawing/2010/main"/>
+                      </a:ext>
+                    </a:extLst>
                   </pic:spPr>
                 </pic:pic>
               </a:graphicData>
@@ -2716,11 +2702,10 @@
         <w:pStyle w:val="af0"/>
       </w:pPr>
       <w:r>
-        <w:lastRenderedPageBreak/>
         <w:drawing>
-          <wp:inline distT="0" distB="0" distL="0" distR="0" wp14:anchorId="08E5A50A" wp14:editId="0947AD17">
-            <wp:extent cx="5940425" cy="3106420"/>
-            <wp:effectExtent l="0" t="0" r="3175" b="0"/>
+          <wp:inline distT="0" distB="0" distL="0" distR="0" wp14:anchorId="08E5A50A" wp14:editId="6BD4DC47">
+            <wp:extent cx="5940425" cy="2447925"/>
+            <wp:effectExtent l="0" t="0" r="3175" b="9525"/>
             <wp:docPr id="6" name="Рисунок 6"/>
             <wp:cNvGraphicFramePr>
               <a:graphicFrameLocks xmlns:a="http://schemas.openxmlformats.org/drawingml/2006/main" noChangeAspect="1"/>
@@ -2732,20 +2717,27 @@
                     <pic:cNvPr id="1" name=""/>
                     <pic:cNvPicPr/>
                   </pic:nvPicPr>
-                  <pic:blipFill>
+                  <pic:blipFill rotWithShape="1">
                     <a:blip r:embed="rId9"/>
-                    <a:stretch>
-                      <a:fillRect/>
-                    </a:stretch>
+                    <a:srcRect b="21198"/>
+                    <a:stretch/>
                   </pic:blipFill>
-                  <pic:spPr>
+                  <pic:spPr bwMode="auto">
                     <a:xfrm>
                       <a:off x="0" y="0"/>
-                      <a:ext cx="5940425" cy="3106420"/>
+                      <a:ext cx="5940425" cy="2447925"/>
                     </a:xfrm>
                     <a:prstGeom prst="rect">
                       <a:avLst/>
                     </a:prstGeom>
+                    <a:ln>
+                      <a:noFill/>
+                    </a:ln>
+                    <a:extLst>
+                      <a:ext uri="{53640926-AAD7-44D8-BBD7-CCE9431645EC}">
+                        <a14:shadowObscured xmlns:a14="http://schemas.microsoft.com/office/drawing/2010/main"/>
+                      </a:ext>
+                    </a:extLst>
                   </pic:spPr>
                 </pic:pic>
               </a:graphicData>
@@ -2864,9 +2856,9 @@
       </w:pPr>
       <w:r>
         <w:drawing>
-          <wp:inline distT="0" distB="0" distL="0" distR="0" wp14:anchorId="2CAAB3CF" wp14:editId="4E3E9036">
-            <wp:extent cx="5940425" cy="3103245"/>
-            <wp:effectExtent l="0" t="0" r="3175" b="1905"/>
+          <wp:inline distT="0" distB="0" distL="0" distR="0" wp14:anchorId="2CAAB3CF" wp14:editId="196668EC">
+            <wp:extent cx="5940425" cy="800100"/>
+            <wp:effectExtent l="0" t="0" r="3175" b="0"/>
             <wp:docPr id="3" name="Рисунок 3"/>
             <wp:cNvGraphicFramePr>
               <a:graphicFrameLocks xmlns:a="http://schemas.openxmlformats.org/drawingml/2006/main" noChangeAspect="1"/>
@@ -2878,20 +2870,27 @@
                     <pic:cNvPr id="1" name=""/>
                     <pic:cNvPicPr/>
                   </pic:nvPicPr>
-                  <pic:blipFill>
+                  <pic:blipFill rotWithShape="1">
                     <a:blip r:embed="rId10"/>
-                    <a:stretch>
-                      <a:fillRect/>
-                    </a:stretch>
+                    <a:srcRect b="74217"/>
+                    <a:stretch/>
                   </pic:blipFill>
-                  <pic:spPr>
+                  <pic:spPr bwMode="auto">
                     <a:xfrm>
                       <a:off x="0" y="0"/>
-                      <a:ext cx="5940425" cy="3103245"/>
+                      <a:ext cx="5940425" cy="800100"/>
                     </a:xfrm>
                     <a:prstGeom prst="rect">
                       <a:avLst/>
                     </a:prstGeom>
+                    <a:ln>
+                      <a:noFill/>
+                    </a:ln>
+                    <a:extLst>
+                      <a:ext uri="{53640926-AAD7-44D8-BBD7-CCE9431645EC}">
+                        <a14:shadowObscured xmlns:a14="http://schemas.microsoft.com/office/drawing/2010/main"/>
+                      </a:ext>
+                    </a:extLst>
                   </pic:spPr>
                 </pic:pic>
               </a:graphicData>
@@ -2919,6 +2918,7 @@
         </w:numPr>
       </w:pPr>
       <w:r>
+        <w:lastRenderedPageBreak/>
         <w:t xml:space="preserve">Введите значение </w:t>
       </w:r>
       <w:proofErr w:type="spellStart"/>
@@ -3004,9 +3004,9 @@
       </w:pPr>
       <w:r>
         <w:drawing>
-          <wp:inline distT="0" distB="0" distL="0" distR="0" wp14:anchorId="43991331" wp14:editId="20ACB31E">
-            <wp:extent cx="5940425" cy="3973830"/>
-            <wp:effectExtent l="0" t="0" r="3175" b="7620"/>
+          <wp:inline distT="0" distB="0" distL="0" distR="0" wp14:anchorId="43991331" wp14:editId="54B6C315">
+            <wp:extent cx="5940425" cy="3838575"/>
+            <wp:effectExtent l="0" t="0" r="3175" b="9525"/>
             <wp:docPr id="4" name="Рисунок 4"/>
             <wp:cNvGraphicFramePr>
               <a:graphicFrameLocks xmlns:a="http://schemas.openxmlformats.org/drawingml/2006/main" noChangeAspect="1"/>
@@ -3018,20 +3018,27 @@
                     <pic:cNvPr id="1" name=""/>
                     <pic:cNvPicPr/>
                   </pic:nvPicPr>
-                  <pic:blipFill>
+                  <pic:blipFill rotWithShape="1">
                     <a:blip r:embed="rId11"/>
-                    <a:stretch>
-                      <a:fillRect/>
-                    </a:stretch>
+                    <a:srcRect b="3404"/>
+                    <a:stretch/>
                   </pic:blipFill>
-                  <pic:spPr>
+                  <pic:spPr bwMode="auto">
                     <a:xfrm>
                       <a:off x="0" y="0"/>
-                      <a:ext cx="5940425" cy="3973830"/>
+                      <a:ext cx="5940425" cy="3838575"/>
                     </a:xfrm>
                     <a:prstGeom prst="rect">
                       <a:avLst/>
                     </a:prstGeom>
+                    <a:ln>
+                      <a:noFill/>
+                    </a:ln>
+                    <a:extLst>
+                      <a:ext uri="{53640926-AAD7-44D8-BBD7-CCE9431645EC}">
+                        <a14:shadowObscured xmlns:a14="http://schemas.microsoft.com/office/drawing/2010/main"/>
+                      </a:ext>
+                    </a:extLst>
                   </pic:spPr>
                 </pic:pic>
               </a:graphicData>
@@ -3090,35 +3097,37 @@
     </w:p>
     <w:p>
       <w:r>
-        <w:t>Вектор – структура хранения. Он хранит элементы одного типа данных.</w:t>
-      </w:r>
-    </w:p>
-    <w:p>
-      <w:r>
-        <w:t>Вектор хранится в виде массива элементов одного типа данных, стартового индекса и количества элементов в векторе. Такая структура позволяет эффективно работать с матричными операциями.</w:t>
-      </w:r>
-    </w:p>
-    <w:p>
-      <w:r>
-        <w:t>Если стартовый индекс отличен от нуля, то все элементы от 0 до стартового индекса (не включительно) будут равны нейтральному элементу (нулю).</w:t>
-      </w:r>
-    </w:p>
-    <w:p>
-      <w:r>
-        <w:t xml:space="preserve">Пример целочисленного вектора: стартового индекса 1, и размера 4: </w:t>
-      </w:r>
-      <w:proofErr w:type="gramStart"/>
-      <w:r>
-        <w:t>( 0</w:t>
-      </w:r>
-      <w:proofErr w:type="gramEnd"/>
-      <w:r>
-        <w:t>, 1, 2, 3, 4).</w:t>
-      </w:r>
-    </w:p>
-    <w:p>
-      <w:r>
-        <w:t>Вектор поддерживает операции сложения, вычитания и умножения с элементом типа данных, сложения, вычитания, скалярного произведения с вектором того же типа данных, операции индексации, сравнение на равенство (неравенство).</w:t>
+        <w:t>Вектор представляет собой структуру для хранения элементов одного типа данных и предоставляет эффективные операции для работы с матричными операциями. Внутри вектора элементы хранятся в виде массива, а также имеют стартовый индекс и количество элементов в векторе. Эта структура позволяет удобно выполнять операции над матрицами.</w:t>
+      </w:r>
+    </w:p>
+    <w:p/>
+    <w:p>
+      <w:r>
+        <w:t>Если стартовый индекс не равен нулю, то все элементы от 0 до стартового индекса (не включительно) устанавливаются в нейтральный элемент (ноль).</w:t>
+      </w:r>
+    </w:p>
+    <w:p/>
+    <w:p>
+      <w:r>
+        <w:t xml:space="preserve">Пример целочисленного вектора: стартовый индекс 1, размер 4: (0, 1, 2, </w:t>
+      </w:r>
+      <w:r>
+        <w:t>6</w:t>
+      </w:r>
+      <w:r>
+        <w:t xml:space="preserve">, </w:t>
+      </w:r>
+      <w:r>
+        <w:t>12</w:t>
+      </w:r>
+      <w:r>
+        <w:t>).</w:t>
+      </w:r>
+    </w:p>
+    <w:p/>
+    <w:p>
+      <w:r>
+        <w:t>Вектор поддерживает операции сложения, вычитания и умножения с элементом того же типа данных, а также операции сложения, вычитания, скалярного произведения с вектором того же типа данных, операции индексации, сравнение на равенство (неравенство).</w:t>
       </w:r>
     </w:p>
     <w:p/>
@@ -3134,12 +3143,12 @@
           <w:b/>
           <w:bCs/>
         </w:rPr>
-        <w:t>Операция сложения</w:t>
-      </w:r>
-    </w:p>
-    <w:p>
-      <w:r>
-        <w:t>Операция сложения определена для вектора того же типа (складываются элементы первого и второго вектора с одинаковыми индексами) или некоторого элемента того же типа (каждый элемент вектора отдельно складывается с элементом).</w:t>
+        <w:t>Операция сложения:</w:t>
+      </w:r>
+    </w:p>
+    <w:p>
+      <w:r>
+        <w:t>Операция сложения определена для вектора того же типа (элементы с одинаковыми индексами складываются) или для некоторого элемента того же типа (каждый элемент вектора отдельно складывается с элементом).</w:t>
       </w:r>
     </w:p>
     <w:p/>
@@ -3149,17 +3158,8 @@
       </w:r>
     </w:p>
     <w:p>
-      <w:pPr>
-        <w:jc w:val="center"/>
-      </w:pPr>
-      <w:r>
-        <w:rPr>
-          <w:lang w:val="en-US"/>
-        </w:rPr>
-        <w:t>V</w:t>
-      </w:r>
-      <w:r>
-        <w:t xml:space="preserve"> = {1, 2, 3, 4, 5}</w:t>
+      <w:r>
+        <w:t>V = {1, 2, 3, 4, 5}</w:t>
       </w:r>
     </w:p>
     <w:p>
@@ -3168,42 +3168,13 @@
       </w:r>
     </w:p>
     <w:p>
-      <w:pPr>
-        <w:ind w:firstLine="0"/>
-        <w:jc w:val="center"/>
-      </w:pPr>
-      <w:r>
-        <w:rPr>
-          <w:lang w:val="en-US"/>
-        </w:rPr>
-        <w:t>V</w:t>
-      </w:r>
-      <w:r>
-        <w:t>1 = {1, 1, 1, 1, 1}</w:t>
-      </w:r>
-    </w:p>
-    <w:p>
-      <w:pPr>
-        <w:ind w:firstLine="0"/>
-        <w:jc w:val="center"/>
-      </w:pPr>
-      <w:r>
-        <w:rPr>
-          <w:lang w:val="en-US"/>
-        </w:rPr>
-        <w:t>V</w:t>
-      </w:r>
-      <w:r>
-        <w:t xml:space="preserve"> + </w:t>
-      </w:r>
-      <w:r>
-        <w:rPr>
-          <w:lang w:val="en-US"/>
-        </w:rPr>
-        <w:t>V</w:t>
-      </w:r>
-      <w:r>
-        <w:t>1 = {2, 3, 4, 5, 6}</w:t>
+      <w:r>
+        <w:t>V1 = {1, 1, 1, 1, 1}</w:t>
+      </w:r>
+    </w:p>
+    <w:p>
+      <w:r>
+        <w:t>V + V1 = {2, 3, 4, 5, 6}</w:t>
       </w:r>
     </w:p>
     <w:p>
@@ -3212,51 +3183,16 @@
       </w:r>
     </w:p>
     <w:p>
-      <w:pPr>
-        <w:ind w:firstLine="0"/>
-        <w:jc w:val="center"/>
-      </w:pPr>
-      <w:r>
-        <w:rPr>
-          <w:lang w:val="en-US"/>
-        </w:rPr>
-        <w:t>c</w:t>
-      </w:r>
-      <w:r>
-        <w:t xml:space="preserve"> = 2</w:t>
-      </w:r>
-    </w:p>
-    <w:p>
-      <w:pPr>
-        <w:ind w:firstLine="0"/>
-        <w:jc w:val="center"/>
-      </w:pPr>
-      <w:r>
-        <w:rPr>
-          <w:lang w:val="en-US"/>
-        </w:rPr>
-        <w:t>V</w:t>
-      </w:r>
-      <w:r>
-        <w:t xml:space="preserve"> + </w:t>
-      </w:r>
-      <w:r>
-        <w:rPr>
-          <w:lang w:val="en-US"/>
-        </w:rPr>
-        <w:t>c</w:t>
-      </w:r>
-      <w:r>
-        <w:t xml:space="preserve"> = {3, 4, 5, 6, 7}</w:t>
-      </w:r>
-    </w:p>
-    <w:p>
-      <w:pPr>
-        <w:spacing w:after="200" w:line="276" w:lineRule="auto"/>
-        <w:ind w:firstLine="0"/>
-        <w:jc w:val="left"/>
-      </w:pPr>
-    </w:p>
+      <w:r>
+        <w:t>c = 2</w:t>
+      </w:r>
+    </w:p>
+    <w:p>
+      <w:r>
+        <w:t>V + c = {3, 4, 5, 6, 7}</w:t>
+      </w:r>
+    </w:p>
+    <w:p/>
     <w:p>
       <w:pPr>
         <w:rPr>
@@ -3269,12 +3205,13 @@
           <w:b/>
           <w:bCs/>
         </w:rPr>
-        <w:t>Операция вычитания</w:t>
-      </w:r>
-    </w:p>
-    <w:p>
-      <w:r>
-        <w:t>Операция вычитания определена для вектора того же типа (вычитаются элементы первого и второго вектора с одинаковыми индексами) или некоторого элемента того же типа (каждый элемент вектора отдельно вычитается с элементом).</w:t>
+        <w:t>Операция вычитания:</w:t>
+      </w:r>
+    </w:p>
+    <w:p>
+      <w:r>
+        <w:lastRenderedPageBreak/>
+        <w:t>Операция вычитания определена для вектора того же типа (элементы с одинаковыми индексами вычитаются) или для некоторого элемента того же типа (каждый элемент вектора отдельно вычитается).</w:t>
       </w:r>
     </w:p>
     <w:p/>
@@ -3284,18 +3221,8 @@
       </w:r>
     </w:p>
     <w:p>
-      <w:pPr>
-        <w:jc w:val="center"/>
-      </w:pPr>
-      <w:r>
-        <w:rPr>
-          <w:lang w:val="en-US"/>
-        </w:rPr>
-        <w:lastRenderedPageBreak/>
-        <w:t>V</w:t>
-      </w:r>
-      <w:r>
-        <w:t xml:space="preserve"> = {1, 2, 3, 4, 5}</w:t>
+      <w:r>
+        <w:t>V = {1, 2, 3, 4, 5}</w:t>
       </w:r>
     </w:p>
     <w:p>
@@ -3304,51 +3231,13 @@
       </w:r>
     </w:p>
     <w:p>
-      <w:pPr>
-        <w:ind w:firstLine="0"/>
-        <w:jc w:val="center"/>
-      </w:pPr>
-      <w:r>
-        <w:rPr>
-          <w:lang w:val="en-US"/>
-        </w:rPr>
-        <w:t>V</w:t>
-      </w:r>
-      <w:r>
-        <w:t xml:space="preserve">1 = {1, 1, 1, 1, </w:t>
-      </w:r>
-      <w:r>
-        <w:rPr>
-          <w:caps/>
-        </w:rPr>
-        <w:t>1}</w:t>
-      </w:r>
-    </w:p>
-    <w:p>
-      <w:pPr>
-        <w:ind w:firstLine="0"/>
-        <w:jc w:val="center"/>
-      </w:pPr>
-      <w:r>
-        <w:rPr>
-          <w:lang w:val="en-US"/>
-        </w:rPr>
-        <w:t>V</w:t>
-      </w:r>
-      <w:r>
-        <w:t xml:space="preserve"> </w:t>
-      </w:r>
-      <w:r>
-        <w:t xml:space="preserve">- </w:t>
-      </w:r>
-      <w:r>
-        <w:rPr>
-          <w:lang w:val="en-US"/>
-        </w:rPr>
-        <w:t>V</w:t>
-      </w:r>
-      <w:r>
-        <w:t>1 == {0, 1, 2, 3, 4}</w:t>
+      <w:r>
+        <w:t>V1 = {1, 1, 1, 1, 1}</w:t>
+      </w:r>
+    </w:p>
+    <w:p>
+      <w:r>
+        <w:t>V - V1 = {0, 1, 2, 3, 4}</w:t>
       </w:r>
     </w:p>
     <w:p>
@@ -3357,55 +3246,16 @@
       </w:r>
     </w:p>
     <w:p>
-      <w:pPr>
-        <w:ind w:firstLine="0"/>
-        <w:jc w:val="center"/>
-      </w:pPr>
-      <w:r>
-        <w:rPr>
-          <w:lang w:val="en-US"/>
-        </w:rPr>
-        <w:t>c</w:t>
-      </w:r>
-      <w:r>
-        <w:t xml:space="preserve"> = 2</w:t>
-      </w:r>
-    </w:p>
-    <w:p>
-      <w:pPr>
-        <w:ind w:firstLine="0"/>
-        <w:jc w:val="center"/>
-      </w:pPr>
-      <w:r>
-        <w:rPr>
-          <w:lang w:val="en-US"/>
-        </w:rPr>
-        <w:t>V</w:t>
-      </w:r>
-      <w:r>
-        <w:t xml:space="preserve"> </w:t>
-      </w:r>
-      <w:r>
-        <w:t xml:space="preserve">- </w:t>
-      </w:r>
-      <w:r>
-        <w:rPr>
-          <w:lang w:val="en-US"/>
-        </w:rPr>
-        <w:t>c</w:t>
-      </w:r>
-      <w:r>
-        <w:t xml:space="preserve"> = {-</w:t>
-      </w:r>
-      <w:proofErr w:type="gramStart"/>
-      <w:r>
-        <w:t>1 ,</w:t>
-      </w:r>
-      <w:proofErr w:type="gramEnd"/>
-      <w:r>
-        <w:t xml:space="preserve"> 0, 1, 2, 3}</w:t>
-      </w:r>
-    </w:p>
+      <w:r>
+        <w:t>c = 2</w:t>
+      </w:r>
+    </w:p>
+    <w:p>
+      <w:r>
+        <w:t>V - c = {-1, 0, 1, 2, 3}</w:t>
+      </w:r>
+    </w:p>
+    <w:p/>
     <w:p>
       <w:pPr>
         <w:rPr>
@@ -3418,12 +3268,12 @@
           <w:b/>
           <w:bCs/>
         </w:rPr>
-        <w:t>Операция умножения</w:t>
-      </w:r>
-    </w:p>
-    <w:p>
-      <w:r>
-        <w:t>Операция умножения определена для вектора того же типа (скалярное произведение векторов) или некоторого элемента того же типа (каждый элемент вектора отдельно умножается с элементом).</w:t>
+        <w:t>Операция умножения:</w:t>
+      </w:r>
+    </w:p>
+    <w:p>
+      <w:r>
+        <w:t>Операция умножения определена для вектора того же типа (скалярное произведение векторов) или для некоторого элемента того же типа (каждый элемент вектора отдельно умножается с элементом).</w:t>
       </w:r>
     </w:p>
     <w:p/>
@@ -3433,118 +3283,41 @@
       </w:r>
     </w:p>
     <w:p>
-      <w:pPr>
-        <w:jc w:val="center"/>
-      </w:pPr>
-      <w:r>
-        <w:rPr>
-          <w:lang w:val="en-US"/>
-        </w:rPr>
-        <w:t>V</w:t>
-      </w:r>
-      <w:r>
-        <w:t xml:space="preserve"> = {1, 2, 3, 4, 5}</w:t>
-      </w:r>
-    </w:p>
-    <w:p>
-      <w:r>
-        <w:t>Сложение с вектором:</w:t>
-      </w:r>
-    </w:p>
-    <w:p>
-      <w:pPr>
-        <w:ind w:firstLine="0"/>
-        <w:jc w:val="center"/>
-      </w:pPr>
-      <w:r>
-        <w:rPr>
-          <w:lang w:val="en-US"/>
-        </w:rPr>
-        <w:t>V</w:t>
-      </w:r>
-      <w:r>
-        <w:t>1 = {1, 1, 1, 1, 1}</w:t>
-      </w:r>
-    </w:p>
-    <w:p>
-      <w:pPr>
-        <w:ind w:firstLine="0"/>
-        <w:jc w:val="center"/>
-      </w:pPr>
-      <w:r>
-        <w:rPr>
-          <w:lang w:val="en-US"/>
-        </w:rPr>
-        <w:t xml:space="preserve">V </w:t>
-      </w:r>
-      <w:r>
-        <w:t xml:space="preserve">* </w:t>
-      </w:r>
-      <w:r>
-        <w:rPr>
-          <w:lang w:val="en-US"/>
-        </w:rPr>
-        <w:t>V</w:t>
-      </w:r>
-      <w:r>
-        <w:t>1 = 1*1 + 2*1 + 3*1 + 4*1 + 5*1 = 15</w:t>
-      </w:r>
-    </w:p>
-    <w:p>
-      <w:r>
-        <w:t>Сложение с константой:</w:t>
-      </w:r>
-    </w:p>
-    <w:p>
-      <w:pPr>
-        <w:ind w:firstLine="0"/>
-        <w:jc w:val="center"/>
-      </w:pPr>
-      <w:r>
-        <w:rPr>
-          <w:lang w:val="en-US"/>
-        </w:rPr>
-        <w:t>c</w:t>
-      </w:r>
-      <w:r>
-        <w:t xml:space="preserve"> = 2</w:t>
-      </w:r>
-    </w:p>
-    <w:p>
-      <w:pPr>
-        <w:ind w:firstLine="0"/>
-        <w:jc w:val="center"/>
-      </w:pPr>
-      <w:r>
-        <w:rPr>
-          <w:lang w:val="en-US"/>
-        </w:rPr>
-        <w:t>V</w:t>
-      </w:r>
-      <w:r>
-        <w:t xml:space="preserve"> </w:t>
-      </w:r>
-      <w:r>
-        <w:t xml:space="preserve">* </w:t>
-      </w:r>
-      <w:r>
-        <w:rPr>
-          <w:lang w:val="en-US"/>
-        </w:rPr>
-        <w:t>c</w:t>
-      </w:r>
-      <w:r>
-        <w:t xml:space="preserve"> = {2, 4, </w:t>
-      </w:r>
-      <w:proofErr w:type="gramStart"/>
-      <w:r>
-        <w:t>6 ,</w:t>
-      </w:r>
-      <w:proofErr w:type="gramEnd"/>
-      <w:r>
-        <w:t xml:space="preserve"> 8, 10}</w:t>
-      </w:r>
-    </w:p>
+      <w:r>
+        <w:t>V = {1, 2, 3, 4, 5}</w:t>
+      </w:r>
+    </w:p>
+    <w:p>
+      <w:r>
+        <w:t>Умножение на вектор:</w:t>
+      </w:r>
+    </w:p>
+    <w:p>
+      <w:r>
+        <w:t>V1 = {1, 1, 1, 1, 1}</w:t>
+      </w:r>
+    </w:p>
+    <w:p>
+      <w:r>
+        <w:t>V * V1 = 1*1 + 2*1 + 3*1 + 4*1 + 5*1 = 15</w:t>
+      </w:r>
+    </w:p>
+    <w:p>
+      <w:r>
+        <w:t>Умножение на константу:</w:t>
+      </w:r>
+    </w:p>
+    <w:p>
+      <w:r>
+        <w:t>c = 2</w:t>
+      </w:r>
+    </w:p>
+    <w:p>
+      <w:r>
+        <w:t>V * c = {2, 4, 6, 8, 10}</w:t>
+      </w:r>
+    </w:p>
+    <w:p/>
     <w:p>
       <w:pPr>
         <w:rPr>
@@ -3557,58 +3330,41 @@
           <w:b/>
           <w:bCs/>
         </w:rPr>
-        <w:t>Операция индексации</w:t>
-      </w:r>
-    </w:p>
-    <w:p>
-      <w:r>
-        <w:t>Операция индексации предназначена для получения элемента вектора. Причем, если позиция будет меньше, чем стартовый индекс, то будет выведено исключение.</w:t>
-      </w:r>
-    </w:p>
-    <w:p>
-      <w:r>
-        <w:t xml:space="preserve">Пример: </w:t>
-      </w:r>
-    </w:p>
-    <w:p>
-      <w:pPr>
-        <w:jc w:val="center"/>
-      </w:pPr>
-      <w:r>
-        <w:rPr>
-          <w:lang w:val="en-US"/>
-        </w:rPr>
-        <w:t>V</w:t>
-      </w:r>
-      <w:r>
-        <w:t xml:space="preserve"> = {0, 1, 2, 3, 4}</w:t>
-      </w:r>
-    </w:p>
-    <w:p>
-      <w:r>
-        <w:t>Получение индекса 1:</w:t>
-      </w:r>
-    </w:p>
-    <w:p>
-      <w:pPr>
-        <w:ind w:firstLine="0"/>
-        <w:jc w:val="center"/>
-      </w:pPr>
+        <w:t>Операция индексации:</w:t>
+      </w:r>
+    </w:p>
+    <w:p>
+      <w:r>
+        <w:t>Операция индексации предназначена для получения элемента вектора. Если позиция меньше стартового индекса, возникает исключение.</w:t>
+      </w:r>
+    </w:p>
+    <w:p/>
+    <w:p>
+      <w:r>
+        <w:t>Пример:</w:t>
+      </w:r>
+    </w:p>
+    <w:p>
+      <w:r>
+        <w:t>V = {0, 1, 2, 3, 4}</w:t>
+      </w:r>
+    </w:p>
+    <w:p>
+      <w:r>
+        <w:t>Получение элемента с индексом 1:</w:t>
+      </w:r>
+    </w:p>
+    <w:p>
       <w:proofErr w:type="gramStart"/>
       <w:r>
-        <w:rPr>
-          <w:lang w:val="en-US"/>
-        </w:rPr>
-        <w:t>V</w:t>
-      </w:r>
-      <w:r>
-        <w:t>[</w:t>
+        <w:t>V[</w:t>
       </w:r>
       <w:proofErr w:type="gramEnd"/>
       <w:r>
         <w:t>1] = 1</w:t>
       </w:r>
     </w:p>
+    <w:p/>
     <w:p>
       <w:pPr>
         <w:rPr>
@@ -3617,117 +3373,40 @@
         </w:rPr>
       </w:pPr>
       <w:r>
-        <w:t xml:space="preserve"> </w:t>
-      </w:r>
-      <w:r>
         <w:rPr>
           <w:b/>
           <w:bCs/>
         </w:rPr>
-        <w:t>Операция сравнения на равенство</w:t>
-      </w:r>
-    </w:p>
-    <w:p>
-      <w:r>
-        <w:t>Операция сравнения на равенство с вектором возвращает 1, если вектора равны поэлементно, причём их стартовые индексы и размеры тоже равны, 0 в противном случае.</w:t>
-      </w:r>
-    </w:p>
-    <w:p>
-      <w:r>
-        <w:t xml:space="preserve">Пример </w:t>
-      </w:r>
-    </w:p>
-    <w:p>
-      <w:pPr>
-        <w:jc w:val="center"/>
-      </w:pPr>
-      <w:r>
-        <w:rPr>
-          <w:lang w:val="en-US"/>
-        </w:rPr>
-        <w:t>V</w:t>
-      </w:r>
-      <w:r>
-        <w:t xml:space="preserve"> = {1, 2, 3, 4, 5}, </w:t>
-      </w:r>
-      <w:r>
-        <w:rPr>
-          <w:lang w:val="en-US"/>
-        </w:rPr>
-        <w:t>V</w:t>
-      </w:r>
-      <w:r>
-        <w:t xml:space="preserve">1 = {1, 2, 3, 4, 5}, </w:t>
-      </w:r>
-      <w:r>
-        <w:rPr>
-          <w:lang w:val="en-US"/>
-        </w:rPr>
-        <w:t>V</w:t>
-      </w:r>
-      <w:r>
-        <w:t>2 = {0, 1, 2, 3, 4}</w:t>
-      </w:r>
-    </w:p>
-    <w:p>
-      <w:r>
-        <w:t>Сложение с вектором:</w:t>
-      </w:r>
-    </w:p>
-    <w:p>
-      <w:pPr>
-        <w:ind w:firstLine="0"/>
-        <w:jc w:val="center"/>
-      </w:pPr>
-      <w:r>
-        <w:t>(</w:t>
-      </w:r>
-      <w:r>
-        <w:rPr>
-          <w:lang w:val="en-US"/>
-        </w:rPr>
-        <w:t>V</w:t>
-      </w:r>
-      <w:r>
-        <w:t xml:space="preserve"> == </w:t>
-      </w:r>
-      <w:r>
-        <w:rPr>
-          <w:lang w:val="en-US"/>
-        </w:rPr>
-        <w:t>V</w:t>
-      </w:r>
-      <w:r>
-        <w:t>1) = 1</w:t>
-      </w:r>
-    </w:p>
-    <w:p>
-      <w:pPr>
-        <w:ind w:firstLine="0"/>
-        <w:jc w:val="center"/>
-      </w:pPr>
-      <w:r>
-        <w:t>(</w:t>
-      </w:r>
-      <w:r>
-        <w:rPr>
-          <w:lang w:val="en-US"/>
-        </w:rPr>
-        <w:t>V</w:t>
-      </w:r>
-      <w:r>
-        <w:t xml:space="preserve"> == </w:t>
-      </w:r>
-      <w:r>
-        <w:rPr>
-          <w:lang w:val="en-US"/>
-        </w:rPr>
-        <w:t>V</w:t>
-      </w:r>
-      <w:r>
-        <w:t>2) = 0</w:t>
-      </w:r>
-    </w:p>
+        <w:t>Операция сравнения на равенство:</w:t>
+      </w:r>
+    </w:p>
+    <w:p>
+      <w:r>
+        <w:t>Возвращает 1, если векторы равны поэлементно, включая стартовые индексы и размеры, и 0 в противном случае.</w:t>
+      </w:r>
+    </w:p>
+    <w:p/>
+    <w:p>
+      <w:r>
+        <w:t>Пример:</w:t>
+      </w:r>
+    </w:p>
+    <w:p>
+      <w:r>
+        <w:t>V = {1, 2, 3, 4, 5}, V1 = {1, 2, 3, 4, 5}, V2 = {0, 1, 2, 3, 4}</w:t>
+      </w:r>
+    </w:p>
+    <w:p>
+      <w:r>
+        <w:t>(V == V1) = 1</w:t>
+      </w:r>
+    </w:p>
+    <w:p>
+      <w:r>
+        <w:t>(V == V2) = 0</w:t>
+      </w:r>
+    </w:p>
+    <w:p/>
     <w:p>
       <w:pPr>
         <w:rPr>
@@ -3740,90 +3419,196 @@
           <w:b/>
           <w:bCs/>
         </w:rPr>
-        <w:lastRenderedPageBreak/>
-        <w:t>Операция сравнения на неравенство</w:t>
-      </w:r>
-    </w:p>
-    <w:p>
-      <w:r>
-        <w:t>Операция сравнения на равенство с вектором возвращает 0, если вектора равны поэлементно, причём их стартовые индексы и размеры тоже равны, 1 в противном случае.</w:t>
-      </w:r>
-    </w:p>
-    <w:p>
-      <w:r>
-        <w:t xml:space="preserve">Пример </w:t>
-      </w:r>
-    </w:p>
-    <w:p>
-      <w:pPr>
-        <w:jc w:val="center"/>
-      </w:pPr>
-      <w:r>
-        <w:rPr>
-          <w:lang w:val="en-US"/>
-        </w:rPr>
-        <w:t>V</w:t>
-      </w:r>
-      <w:r>
-        <w:t xml:space="preserve"> = {1, 2, 3, 4, 5}, </w:t>
-      </w:r>
-      <w:r>
-        <w:rPr>
-          <w:lang w:val="en-US"/>
-        </w:rPr>
-        <w:t>V</w:t>
-      </w:r>
-      <w:r>
-        <w:t xml:space="preserve">1 = {1, 2, 3, 4, 5}, </w:t>
-      </w:r>
-      <w:r>
-        <w:rPr>
-          <w:lang w:val="en-US"/>
-        </w:rPr>
-        <w:t>V</w:t>
-      </w:r>
-      <w:r>
-        <w:t>2 = {0, 1, 2, 3, 4}</w:t>
-      </w:r>
-    </w:p>
-    <w:p>
-      <w:r>
-        <w:t>Сложение с вектором:</w:t>
-      </w:r>
-    </w:p>
-    <w:p>
-      <w:pPr>
-        <w:ind w:firstLine="0"/>
-        <w:jc w:val="center"/>
-        <w:rPr>
-          <w:lang w:val="en-US"/>
-        </w:rPr>
-      </w:pPr>
-      <w:r>
-        <w:rPr>
-          <w:lang w:val="en-US"/>
-        </w:rPr>
-        <w:t xml:space="preserve">(V == V1) = </w:t>
-      </w:r>
-      <w:r>
-        <w:t>0</w:t>
-      </w:r>
-    </w:p>
-    <w:p>
-      <w:pPr>
-        <w:ind w:firstLine="0"/>
-        <w:jc w:val="center"/>
-      </w:pPr>
-      <w:r>
-        <w:rPr>
-          <w:lang w:val="en-US"/>
-        </w:rPr>
-        <w:t xml:space="preserve">(V == V2) = </w:t>
-      </w:r>
-      <w:r>
-        <w:t>1</w:t>
-      </w:r>
-    </w:p>
+        <w:t>Операция сравнения на неравенство:</w:t>
+      </w:r>
+    </w:p>
+    <w:p>
+      <w:r>
+        <w:t>Возвращает 0, если векторы равны поэлементно, включая стартовые индексы и размеры, и 1 в противном случае.</w:t>
+      </w:r>
+    </w:p>
+    <w:p/>
+    <w:p>
+      <w:r>
+        <w:t>Пример:</w:t>
+      </w:r>
+    </w:p>
+    <w:p>
+      <w:r>
+        <w:t>V = {1, 2, 3, 4, 5}, V1 = {1, 2, 3, 4, 5}, V2 = {0, 1, 2, 3, 4}</w:t>
+      </w:r>
+    </w:p>
+    <w:p>
+      <w:r>
+        <w:t>(</w:t>
+      </w:r>
+      <w:proofErr w:type="gramStart"/>
+      <w:r>
+        <w:t>V !</w:t>
+      </w:r>
+      <w:proofErr w:type="gramEnd"/>
+      <w:r>
+        <w:t>= V1) = 0</w:t>
+      </w:r>
+    </w:p>
+    <w:p>
+      <w:r>
+        <w:t>(</w:t>
+      </w:r>
+      <w:proofErr w:type="gramStart"/>
+      <w:r>
+        <w:t>V !</w:t>
+      </w:r>
+      <w:proofErr w:type="gramEnd"/>
+      <w:r>
+        <w:t>= V2) = 1</w:t>
+      </w:r>
+    </w:p>
+    <w:p>
+      <w:pPr>
+        <w:ind w:left="567" w:firstLine="0"/>
+      </w:pPr>
+    </w:p>
+    <w:p>
+      <w:pPr>
+        <w:pStyle w:val="3"/>
+      </w:pPr>
+      <w:bookmarkStart w:id="15" w:name="_Toc150891856"/>
+      <w:r>
+        <w:t>М</w:t>
+      </w:r>
+      <w:r>
+        <w:t>атрицы</w:t>
+      </w:r>
+      <w:bookmarkEnd w:id="15"/>
+    </w:p>
+    <w:p>
+      <w:r>
+        <w:t xml:space="preserve">Матрица представляет собой вектор векторов и является структурой для хранения элементов одного типа данных. Она представляется в виде массива векторов с указанием стартового индекса и количества элементов в матрице (число строк и столбцов, поскольку матрица квадратная и </w:t>
+      </w:r>
+      <w:proofErr w:type="spellStart"/>
+      <w:r>
+        <w:t>верхнетреугольная</w:t>
+      </w:r>
+      <w:proofErr w:type="spellEnd"/>
+      <w:r>
+        <w:t>).</w:t>
+      </w:r>
+    </w:p>
+    <w:p/>
+    <w:p>
+      <w:r>
+        <w:t>Пример целочисленной матрицы 3x3:</w:t>
+      </w:r>
+    </w:p>
+    <w:p>
+      <m:oMathPara>
+        <m:oMath>
+          <m:m>
+            <m:mPr>
+              <m:mcs>
+                <m:mc>
+                  <m:mcPr>
+                    <m:count m:val="3"/>
+                    <m:mcJc m:val="center"/>
+                  </m:mcPr>
+                </m:mc>
+              </m:mcs>
+              <m:ctrlPr>
+                <w:rPr>
+                  <w:rFonts w:ascii="Cambria Math" w:hAnsi="Cambria Math"/>
+                  <w:i/>
+                </w:rPr>
+              </m:ctrlPr>
+            </m:mPr>
+            <m:mr>
+              <m:e>
+                <m:r>
+                  <w:rPr>
+                    <w:rFonts w:ascii="Cambria Math" w:hAnsi="Cambria Math"/>
+                  </w:rPr>
+                  <m:t>1</m:t>
+                </m:r>
+              </m:e>
+              <m:e>
+                <m:r>
+                  <w:rPr>
+                    <w:rFonts w:ascii="Cambria Math" w:hAnsi="Cambria Math"/>
+                  </w:rPr>
+                  <m:t>2</m:t>
+                </m:r>
+              </m:e>
+              <m:e>
+                <m:r>
+                  <w:rPr>
+                    <w:rFonts w:ascii="Cambria Math" w:hAnsi="Cambria Math"/>
+                  </w:rPr>
+                  <m:t>3</m:t>
+                </m:r>
+              </m:e>
+            </m:mr>
+            <m:mr>
+              <m:e>
+                <m:r>
+                  <w:rPr>
+                    <w:rFonts w:ascii="Cambria Math" w:hAnsi="Cambria Math"/>
+                  </w:rPr>
+                  <m:t>0</m:t>
+                </m:r>
+              </m:e>
+              <m:e>
+                <m:r>
+                  <w:rPr>
+                    <w:rFonts w:ascii="Cambria Math" w:hAnsi="Cambria Math"/>
+                  </w:rPr>
+                  <m:t>2</m:t>
+                </m:r>
+              </m:e>
+              <m:e>
+                <m:r>
+                  <w:rPr>
+                    <w:rFonts w:ascii="Cambria Math" w:hAnsi="Cambria Math"/>
+                  </w:rPr>
+                  <m:t>2</m:t>
+                </m:r>
+              </m:e>
+            </m:mr>
+            <m:mr>
+              <m:e>
+                <m:r>
+                  <w:rPr>
+                    <w:rFonts w:ascii="Cambria Math" w:hAnsi="Cambria Math"/>
+                  </w:rPr>
+                  <m:t>0</m:t>
+                </m:r>
+              </m:e>
+              <m:e>
+                <m:r>
+                  <w:rPr>
+                    <w:rFonts w:ascii="Cambria Math" w:hAnsi="Cambria Math"/>
+                  </w:rPr>
+                  <m:t>0</m:t>
+                </m:r>
+              </m:e>
+              <m:e>
+                <m:r>
+                  <w:rPr>
+                    <w:rFonts w:ascii="Cambria Math" w:hAnsi="Cambria Math"/>
+                  </w:rPr>
+                  <m:t>3</m:t>
+                </m:r>
+              </m:e>
+            </m:mr>
+          </m:m>
+        </m:oMath>
+      </m:oMathPara>
+    </w:p>
+    <w:p>
+      <w:r>
+        <w:t>Матрица поддерживает операции сложения, вычитания и умножения с матрицей того же типа данных, операции индексации и сравнение на равенство (неравенство).</w:t>
+      </w:r>
+    </w:p>
+    <w:p/>
     <w:p>
       <w:pPr>
         <w:rPr>
@@ -3832,92 +3617,331 @@
         </w:rPr>
       </w:pPr>
       <w:r>
-        <w:br w:type="page"/>
-      </w:r>
-    </w:p>
-    <w:p>
-      <w:pPr>
-        <w:ind w:left="567" w:firstLine="0"/>
-      </w:pPr>
-    </w:p>
-    <w:p>
-      <w:pPr>
-        <w:pStyle w:val="3"/>
-      </w:pPr>
-      <w:bookmarkStart w:id="15" w:name="_Toc150891856"/>
-      <w:r>
-        <w:t>М</w:t>
-      </w:r>
-      <w:r>
-        <w:t>атрицы</w:t>
-      </w:r>
-      <w:bookmarkEnd w:id="15"/>
-    </w:p>
-    <w:p>
-      <w:r>
-        <w:t>Матрица – вектор векторов, структура хранения. Она хранит элементы одного типа данных.</w:t>
-      </w:r>
-    </w:p>
-    <w:p>
-      <w:r>
-        <w:t xml:space="preserve">Матрица хранится в виде массива векторов, стартового индекса и количества элементов в матрице (именно количество столбцов или строк, т.к. матрица квадратная и </w:t>
-      </w:r>
-      <w:proofErr w:type="spellStart"/>
-      <w:r>
-        <w:t>верхнетреугольная</w:t>
-      </w:r>
-      <w:proofErr w:type="spellEnd"/>
-      <w:r>
-        <w:t>.</w:t>
-      </w:r>
-    </w:p>
-    <w:p>
-      <w:r>
-        <w:t xml:space="preserve"> </w:t>
-      </w:r>
-    </w:p>
-    <w:p>
-      <w:r>
-        <w:t xml:space="preserve">Пример целочисленной матрицы 3х3: </w:t>
-      </w:r>
-    </w:p>
-    <w:p>
-      <w:pPr>
-        <w:jc w:val="center"/>
-      </w:pPr>
-      <w:r>
-        <w:t>1 1 1</w:t>
-      </w:r>
-    </w:p>
-    <w:p>
-      <w:pPr>
-        <w:jc w:val="center"/>
-      </w:pPr>
-      <w:r>
-        <w:t>0 2 2</w:t>
-      </w:r>
-    </w:p>
-    <w:p>
-      <w:pPr>
-        <w:jc w:val="center"/>
-      </w:pPr>
-      <w:r>
-        <w:t>0 0 3</w:t>
-      </w:r>
-    </w:p>
-    <w:p>
-      <w:r>
-        <w:t>Матрица поддерживает операции сложения, вычитания и умножения с матрицей того же типа данных, операции индексации, сравнение на равенство (неравенство).</w:t>
-      </w:r>
-    </w:p>
-    <w:p>
-      <w:pPr>
         <w:rPr>
           <w:b/>
           <w:bCs/>
         </w:rPr>
-      </w:pPr>
-    </w:p>
+        <w:t>Операция сложения:</w:t>
+      </w:r>
+    </w:p>
+    <w:p>
+      <w:r>
+        <w:t>Операция сложения определена для матриц того же типа (складываются элементы матрицы с одинаковыми индексами).</w:t>
+      </w:r>
+    </w:p>
+    <w:p/>
+    <w:p>
+      <w:r>
+        <w:t>Пример:</w:t>
+      </w:r>
+    </w:p>
+    <w:p>
+      <m:oMathPara>
+        <m:oMath>
+          <m:m>
+            <m:mPr>
+              <m:mcs>
+                <m:mc>
+                  <m:mcPr>
+                    <m:count m:val="3"/>
+                    <m:mcJc m:val="center"/>
+                  </m:mcPr>
+                </m:mc>
+              </m:mcs>
+              <m:ctrlPr>
+                <w:rPr>
+                  <w:rFonts w:ascii="Cambria Math" w:hAnsi="Cambria Math"/>
+                  <w:i/>
+                </w:rPr>
+              </m:ctrlPr>
+            </m:mPr>
+            <m:mr>
+              <m:e>
+                <m:r>
+                  <w:rPr>
+                    <w:rFonts w:ascii="Cambria Math" w:hAnsi="Cambria Math"/>
+                  </w:rPr>
+                  <m:t>1</m:t>
+                </m:r>
+              </m:e>
+              <m:e>
+                <m:r>
+                  <w:rPr>
+                    <w:rFonts w:ascii="Cambria Math" w:hAnsi="Cambria Math"/>
+                  </w:rPr>
+                  <m:t>2</m:t>
+                </m:r>
+              </m:e>
+              <m:e>
+                <m:r>
+                  <w:rPr>
+                    <w:rFonts w:ascii="Cambria Math" w:hAnsi="Cambria Math"/>
+                  </w:rPr>
+                  <m:t>3</m:t>
+                </m:r>
+              </m:e>
+            </m:mr>
+            <m:mr>
+              <m:e>
+                <m:r>
+                  <w:rPr>
+                    <w:rFonts w:ascii="Cambria Math" w:hAnsi="Cambria Math"/>
+                  </w:rPr>
+                  <m:t>0</m:t>
+                </m:r>
+              </m:e>
+              <m:e>
+                <m:r>
+                  <w:rPr>
+                    <w:rFonts w:ascii="Cambria Math" w:hAnsi="Cambria Math"/>
+                  </w:rPr>
+                  <m:t>4</m:t>
+                </m:r>
+              </m:e>
+              <m:e>
+                <m:r>
+                  <w:rPr>
+                    <w:rFonts w:ascii="Cambria Math" w:hAnsi="Cambria Math"/>
+                  </w:rPr>
+                  <m:t>5</m:t>
+                </m:r>
+              </m:e>
+            </m:mr>
+            <m:mr>
+              <m:e>
+                <m:r>
+                  <w:rPr>
+                    <w:rFonts w:ascii="Cambria Math" w:hAnsi="Cambria Math"/>
+                  </w:rPr>
+                  <m:t>0</m:t>
+                </m:r>
+              </m:e>
+              <m:e>
+                <m:r>
+                  <w:rPr>
+                    <w:rFonts w:ascii="Cambria Math" w:hAnsi="Cambria Math"/>
+                  </w:rPr>
+                  <m:t>0</m:t>
+                </m:r>
+              </m:e>
+              <m:e>
+                <m:r>
+                  <w:rPr>
+                    <w:rFonts w:ascii="Cambria Math" w:hAnsi="Cambria Math"/>
+                  </w:rPr>
+                  <m:t>6</m:t>
+                </m:r>
+              </m:e>
+            </m:mr>
+          </m:m>
+          <m:r>
+            <w:rPr>
+              <w:rFonts w:ascii="Cambria Math" w:hAnsi="Cambria Math"/>
+            </w:rPr>
+            <m:t>+</m:t>
+          </m:r>
+          <m:m>
+            <m:mPr>
+              <m:mcs>
+                <m:mc>
+                  <m:mcPr>
+                    <m:count m:val="3"/>
+                    <m:mcJc m:val="center"/>
+                  </m:mcPr>
+                </m:mc>
+              </m:mcs>
+              <m:ctrlPr>
+                <w:rPr>
+                  <w:rFonts w:ascii="Cambria Math" w:hAnsi="Cambria Math"/>
+                  <w:i/>
+                </w:rPr>
+              </m:ctrlPr>
+            </m:mPr>
+            <m:mr>
+              <m:e>
+                <m:r>
+                  <w:rPr>
+                    <w:rFonts w:ascii="Cambria Math" w:hAnsi="Cambria Math"/>
+                  </w:rPr>
+                  <m:t>1</m:t>
+                </m:r>
+              </m:e>
+              <m:e>
+                <m:r>
+                  <w:rPr>
+                    <w:rFonts w:ascii="Cambria Math" w:hAnsi="Cambria Math"/>
+                  </w:rPr>
+                  <m:t>1</m:t>
+                </m:r>
+              </m:e>
+              <m:e>
+                <m:r>
+                  <w:rPr>
+                    <w:rFonts w:ascii="Cambria Math" w:hAnsi="Cambria Math"/>
+                  </w:rPr>
+                  <m:t>1</m:t>
+                </m:r>
+              </m:e>
+            </m:mr>
+            <m:mr>
+              <m:e>
+                <m:r>
+                  <w:rPr>
+                    <w:rFonts w:ascii="Cambria Math" w:hAnsi="Cambria Math"/>
+                  </w:rPr>
+                  <m:t>0</m:t>
+                </m:r>
+              </m:e>
+              <m:e>
+                <m:r>
+                  <w:rPr>
+                    <w:rFonts w:ascii="Cambria Math" w:hAnsi="Cambria Math"/>
+                  </w:rPr>
+                  <m:t>1</m:t>
+                </m:r>
+              </m:e>
+              <m:e>
+                <m:r>
+                  <w:rPr>
+                    <w:rFonts w:ascii="Cambria Math" w:hAnsi="Cambria Math"/>
+                  </w:rPr>
+                  <m:t>1</m:t>
+                </m:r>
+              </m:e>
+            </m:mr>
+            <m:mr>
+              <m:e>
+                <m:r>
+                  <w:rPr>
+                    <w:rFonts w:ascii="Cambria Math" w:hAnsi="Cambria Math"/>
+                  </w:rPr>
+                  <m:t>0</m:t>
+                </m:r>
+              </m:e>
+              <m:e>
+                <m:r>
+                  <w:rPr>
+                    <w:rFonts w:ascii="Cambria Math" w:hAnsi="Cambria Math"/>
+                  </w:rPr>
+                  <m:t>0</m:t>
+                </m:r>
+              </m:e>
+              <m:e>
+                <m:r>
+                  <w:rPr>
+                    <w:rFonts w:ascii="Cambria Math" w:hAnsi="Cambria Math"/>
+                  </w:rPr>
+                  <m:t>1</m:t>
+                </m:r>
+              </m:e>
+            </m:mr>
+          </m:m>
+          <m:r>
+            <w:rPr>
+              <w:rFonts w:ascii="Cambria Math" w:hAnsi="Cambria Math"/>
+            </w:rPr>
+            <m:t>=</m:t>
+          </m:r>
+          <m:m>
+            <m:mPr>
+              <m:mcs>
+                <m:mc>
+                  <m:mcPr>
+                    <m:count m:val="3"/>
+                    <m:mcJc m:val="center"/>
+                  </m:mcPr>
+                </m:mc>
+              </m:mcs>
+              <m:ctrlPr>
+                <w:rPr>
+                  <w:rFonts w:ascii="Cambria Math" w:hAnsi="Cambria Math"/>
+                  <w:i/>
+                </w:rPr>
+              </m:ctrlPr>
+            </m:mPr>
+            <m:mr>
+              <m:e>
+                <m:r>
+                  <w:rPr>
+                    <w:rFonts w:ascii="Cambria Math" w:hAnsi="Cambria Math"/>
+                  </w:rPr>
+                  <m:t>2</m:t>
+                </m:r>
+              </m:e>
+              <m:e>
+                <m:r>
+                  <w:rPr>
+                    <w:rFonts w:ascii="Cambria Math" w:hAnsi="Cambria Math"/>
+                  </w:rPr>
+                  <m:t>3</m:t>
+                </m:r>
+              </m:e>
+              <m:e>
+                <m:r>
+                  <w:rPr>
+                    <w:rFonts w:ascii="Cambria Math" w:hAnsi="Cambria Math"/>
+                  </w:rPr>
+                  <m:t>4</m:t>
+                </m:r>
+              </m:e>
+            </m:mr>
+            <m:mr>
+              <m:e>
+                <m:r>
+                  <w:rPr>
+                    <w:rFonts w:ascii="Cambria Math" w:hAnsi="Cambria Math"/>
+                  </w:rPr>
+                  <m:t>0</m:t>
+                </m:r>
+              </m:e>
+              <m:e>
+                <m:r>
+                  <w:rPr>
+                    <w:rFonts w:ascii="Cambria Math" w:hAnsi="Cambria Math"/>
+                  </w:rPr>
+                  <m:t>5</m:t>
+                </m:r>
+              </m:e>
+              <m:e>
+                <m:r>
+                  <w:rPr>
+                    <w:rFonts w:ascii="Cambria Math" w:hAnsi="Cambria Math"/>
+                  </w:rPr>
+                  <m:t>6</m:t>
+                </m:r>
+              </m:e>
+            </m:mr>
+            <m:mr>
+              <m:e>
+                <m:r>
+                  <w:rPr>
+                    <w:rFonts w:ascii="Cambria Math" w:hAnsi="Cambria Math"/>
+                  </w:rPr>
+                  <m:t>0</m:t>
+                </m:r>
+              </m:e>
+              <m:e>
+                <m:r>
+                  <w:rPr>
+                    <w:rFonts w:ascii="Cambria Math" w:hAnsi="Cambria Math"/>
+                  </w:rPr>
+                  <m:t>0</m:t>
+                </m:r>
+              </m:e>
+              <m:e>
+                <m:r>
+                  <w:rPr>
+                    <w:rFonts w:ascii="Cambria Math" w:hAnsi="Cambria Math"/>
+                  </w:rPr>
+                  <m:t>7</m:t>
+                </m:r>
+              </m:e>
+            </m:mr>
+          </m:m>
+        </m:oMath>
+      </m:oMathPara>
+    </w:p>
+    <w:p/>
     <w:p>
       <w:pPr>
         <w:rPr>
@@ -3930,12 +3954,12 @@
           <w:b/>
           <w:bCs/>
         </w:rPr>
-        <w:t>Операция сложения</w:t>
-      </w:r>
-    </w:p>
-    <w:p>
-      <w:r>
-        <w:t>Операция сложения определена для матрицы того же типа (складываются элементы первой и второй матрицы с одинаковыми индексами).</w:t>
+        <w:t>Операция вычитания:</w:t>
+      </w:r>
+    </w:p>
+    <w:p>
+      <w:r>
+        <w:t>Операция вычитания определена для матрицы того же типа (вычитаются элементы матрицы с одинаковыми индексами).</w:t>
       </w:r>
     </w:p>
     <w:p/>
@@ -3944,7 +3968,339 @@
         <w:t>Пример:</w:t>
       </w:r>
     </w:p>
+    <w:p>
+      <m:oMathPara>
+        <m:oMath>
+          <m:m>
+            <m:mPr>
+              <m:mcs>
+                <m:mc>
+                  <m:mcPr>
+                    <m:count m:val="3"/>
+                    <m:mcJc m:val="center"/>
+                  </m:mcPr>
+                </m:mc>
+              </m:mcs>
+              <m:ctrlPr>
+                <w:rPr>
+                  <w:rFonts w:ascii="Cambria Math" w:hAnsi="Cambria Math"/>
+                  <w:i/>
+                </w:rPr>
+              </m:ctrlPr>
+            </m:mPr>
+            <m:mr>
+              <m:e>
+                <m:r>
+                  <w:rPr>
+                    <w:rFonts w:ascii="Cambria Math" w:hAnsi="Cambria Math"/>
+                  </w:rPr>
+                  <m:t>1</m:t>
+                </m:r>
+              </m:e>
+              <m:e>
+                <m:r>
+                  <w:rPr>
+                    <w:rFonts w:ascii="Cambria Math" w:hAnsi="Cambria Math"/>
+                  </w:rPr>
+                  <m:t>2</m:t>
+                </m:r>
+              </m:e>
+              <m:e>
+                <m:r>
+                  <w:rPr>
+                    <w:rFonts w:ascii="Cambria Math" w:hAnsi="Cambria Math"/>
+                  </w:rPr>
+                  <m:t>3</m:t>
+                </m:r>
+              </m:e>
+            </m:mr>
+            <m:mr>
+              <m:e>
+                <m:r>
+                  <w:rPr>
+                    <w:rFonts w:ascii="Cambria Math" w:hAnsi="Cambria Math"/>
+                  </w:rPr>
+                  <m:t>0</m:t>
+                </m:r>
+              </m:e>
+              <m:e>
+                <m:r>
+                  <w:rPr>
+                    <w:rFonts w:ascii="Cambria Math" w:hAnsi="Cambria Math"/>
+                  </w:rPr>
+                  <m:t>4</m:t>
+                </m:r>
+              </m:e>
+              <m:e>
+                <m:r>
+                  <w:rPr>
+                    <w:rFonts w:ascii="Cambria Math" w:hAnsi="Cambria Math"/>
+                  </w:rPr>
+                  <m:t>5</m:t>
+                </m:r>
+              </m:e>
+            </m:mr>
+            <m:mr>
+              <m:e>
+                <m:r>
+                  <w:rPr>
+                    <w:rFonts w:ascii="Cambria Math" w:hAnsi="Cambria Math"/>
+                  </w:rPr>
+                  <m:t>0</m:t>
+                </m:r>
+              </m:e>
+              <m:e>
+                <m:r>
+                  <w:rPr>
+                    <w:rFonts w:ascii="Cambria Math" w:hAnsi="Cambria Math"/>
+                  </w:rPr>
+                  <m:t>0</m:t>
+                </m:r>
+              </m:e>
+              <m:e>
+                <m:r>
+                  <w:rPr>
+                    <w:rFonts w:ascii="Cambria Math" w:hAnsi="Cambria Math"/>
+                  </w:rPr>
+                  <m:t>6</m:t>
+                </m:r>
+              </m:e>
+            </m:mr>
+          </m:m>
+          <m:r>
+            <w:rPr>
+              <w:rFonts w:ascii="Cambria Math" w:hAnsi="Cambria Math"/>
+            </w:rPr>
+            <m:t>-</m:t>
+          </m:r>
+          <m:m>
+            <m:mPr>
+              <m:mcs>
+                <m:mc>
+                  <m:mcPr>
+                    <m:count m:val="3"/>
+                    <m:mcJc m:val="center"/>
+                  </m:mcPr>
+                </m:mc>
+              </m:mcs>
+              <m:ctrlPr>
+                <w:rPr>
+                  <w:rFonts w:ascii="Cambria Math" w:hAnsi="Cambria Math"/>
+                  <w:i/>
+                </w:rPr>
+              </m:ctrlPr>
+            </m:mPr>
+            <m:mr>
+              <m:e>
+                <m:r>
+                  <w:rPr>
+                    <w:rFonts w:ascii="Cambria Math" w:hAnsi="Cambria Math"/>
+                  </w:rPr>
+                  <m:t>1</m:t>
+                </m:r>
+              </m:e>
+              <m:e>
+                <m:r>
+                  <w:rPr>
+                    <w:rFonts w:ascii="Cambria Math" w:hAnsi="Cambria Math"/>
+                  </w:rPr>
+                  <m:t>1</m:t>
+                </m:r>
+              </m:e>
+              <m:e>
+                <m:r>
+                  <w:rPr>
+                    <w:rFonts w:ascii="Cambria Math" w:hAnsi="Cambria Math"/>
+                  </w:rPr>
+                  <m:t>1</m:t>
+                </m:r>
+              </m:e>
+            </m:mr>
+            <m:mr>
+              <m:e>
+                <m:r>
+                  <w:rPr>
+                    <w:rFonts w:ascii="Cambria Math" w:hAnsi="Cambria Math"/>
+                  </w:rPr>
+                  <m:t>0</m:t>
+                </m:r>
+              </m:e>
+              <m:e>
+                <m:r>
+                  <w:rPr>
+                    <w:rFonts w:ascii="Cambria Math" w:hAnsi="Cambria Math"/>
+                  </w:rPr>
+                  <m:t>1</m:t>
+                </m:r>
+              </m:e>
+              <m:e>
+                <m:r>
+                  <w:rPr>
+                    <w:rFonts w:ascii="Cambria Math" w:hAnsi="Cambria Math"/>
+                  </w:rPr>
+                  <m:t>1</m:t>
+                </m:r>
+              </m:e>
+            </m:mr>
+            <m:mr>
+              <m:e>
+                <m:r>
+                  <w:rPr>
+                    <w:rFonts w:ascii="Cambria Math" w:hAnsi="Cambria Math"/>
+                  </w:rPr>
+                  <m:t>0</m:t>
+                </m:r>
+              </m:e>
+              <m:e>
+                <m:r>
+                  <w:rPr>
+                    <w:rFonts w:ascii="Cambria Math" w:hAnsi="Cambria Math"/>
+                  </w:rPr>
+                  <m:t>0</m:t>
+                </m:r>
+              </m:e>
+              <m:e>
+                <m:r>
+                  <w:rPr>
+                    <w:rFonts w:ascii="Cambria Math" w:hAnsi="Cambria Math"/>
+                  </w:rPr>
+                  <m:t>1</m:t>
+                </m:r>
+              </m:e>
+            </m:mr>
+          </m:m>
+          <m:r>
+            <w:rPr>
+              <w:rFonts w:ascii="Cambria Math" w:hAnsi="Cambria Math"/>
+            </w:rPr>
+            <m:t>=</m:t>
+          </m:r>
+          <m:m>
+            <m:mPr>
+              <m:mcs>
+                <m:mc>
+                  <m:mcPr>
+                    <m:count m:val="3"/>
+                    <m:mcJc m:val="center"/>
+                  </m:mcPr>
+                </m:mc>
+              </m:mcs>
+              <m:ctrlPr>
+                <w:rPr>
+                  <w:rFonts w:ascii="Cambria Math" w:hAnsi="Cambria Math"/>
+                  <w:i/>
+                </w:rPr>
+              </m:ctrlPr>
+            </m:mPr>
+            <m:mr>
+              <m:e>
+                <m:r>
+                  <w:rPr>
+                    <w:rFonts w:ascii="Cambria Math" w:hAnsi="Cambria Math"/>
+                  </w:rPr>
+                  <m:t>0</m:t>
+                </m:r>
+              </m:e>
+              <m:e>
+                <m:r>
+                  <w:rPr>
+                    <w:rFonts w:ascii="Cambria Math" w:hAnsi="Cambria Math"/>
+                  </w:rPr>
+                  <m:t>1</m:t>
+                </m:r>
+              </m:e>
+              <m:e>
+                <m:r>
+                  <w:rPr>
+                    <w:rFonts w:ascii="Cambria Math" w:hAnsi="Cambria Math"/>
+                  </w:rPr>
+                  <m:t>2</m:t>
+                </m:r>
+              </m:e>
+            </m:mr>
+            <m:mr>
+              <m:e>
+                <m:r>
+                  <w:rPr>
+                    <w:rFonts w:ascii="Cambria Math" w:hAnsi="Cambria Math"/>
+                  </w:rPr>
+                  <m:t>0</m:t>
+                </m:r>
+              </m:e>
+              <m:e>
+                <m:r>
+                  <w:rPr>
+                    <w:rFonts w:ascii="Cambria Math" w:hAnsi="Cambria Math"/>
+                  </w:rPr>
+                  <m:t>3</m:t>
+                </m:r>
+              </m:e>
+              <m:e>
+                <m:r>
+                  <w:rPr>
+                    <w:rFonts w:ascii="Cambria Math" w:hAnsi="Cambria Math"/>
+                  </w:rPr>
+                  <m:t>4</m:t>
+                </m:r>
+              </m:e>
+            </m:mr>
+            <m:mr>
+              <m:e>
+                <m:r>
+                  <w:rPr>
+                    <w:rFonts w:ascii="Cambria Math" w:hAnsi="Cambria Math"/>
+                  </w:rPr>
+                  <m:t>0</m:t>
+                </m:r>
+              </m:e>
+              <m:e>
+                <m:r>
+                  <w:rPr>
+                    <w:rFonts w:ascii="Cambria Math" w:hAnsi="Cambria Math"/>
+                  </w:rPr>
+                  <m:t>0</m:t>
+                </m:r>
+              </m:e>
+              <m:e>
+                <m:r>
+                  <w:rPr>
+                    <w:rFonts w:ascii="Cambria Math" w:hAnsi="Cambria Math"/>
+                  </w:rPr>
+                  <m:t>5</m:t>
+                </m:r>
+              </m:e>
+            </m:mr>
+          </m:m>
+        </m:oMath>
+      </m:oMathPara>
+    </w:p>
     <w:p/>
+    <w:p>
+      <w:pPr>
+        <w:rPr>
+          <w:b/>
+          <w:bCs/>
+        </w:rPr>
+      </w:pPr>
+      <w:r>
+        <w:rPr>
+          <w:b/>
+          <w:bCs/>
+        </w:rPr>
+        <w:t>Операция умножения:</w:t>
+      </w:r>
+    </w:p>
+    <w:p>
+      <w:r>
+        <w:t>Операция умножения определена для матрицы того же типа (скалярное произведение векторов).</w:t>
+      </w:r>
+    </w:p>
+    <w:p/>
+    <w:p>
+      <w:r>
+        <w:t>Пример:</w:t>
+      </w:r>
+    </w:p>
     <w:p>
       <m:oMathPara>
         <m:oMath>
@@ -4048,7 +4404,735 @@
             <w:rPr>
               <w:rFonts w:ascii="Cambria Math" w:hAnsi="Cambria Math"/>
             </w:rPr>
-            <m:t xml:space="preserve">  +  </m:t>
+            <m:t>*</m:t>
+          </m:r>
+          <m:m>
+            <m:mPr>
+              <m:mcs>
+                <m:mc>
+                  <m:mcPr>
+                    <m:count m:val="3"/>
+                    <m:mcJc m:val="center"/>
+                  </m:mcPr>
+                </m:mc>
+              </m:mcs>
+              <m:ctrlPr>
+                <w:rPr>
+                  <w:rFonts w:ascii="Cambria Math" w:hAnsi="Cambria Math"/>
+                  <w:i/>
+                </w:rPr>
+              </m:ctrlPr>
+            </m:mPr>
+            <m:mr>
+              <m:e>
+                <m:r>
+                  <w:rPr>
+                    <w:rFonts w:ascii="Cambria Math" w:hAnsi="Cambria Math"/>
+                  </w:rPr>
+                  <m:t>1</m:t>
+                </m:r>
+              </m:e>
+              <m:e>
+                <m:r>
+                  <w:rPr>
+                    <w:rFonts w:ascii="Cambria Math" w:hAnsi="Cambria Math"/>
+                  </w:rPr>
+                  <m:t>2</m:t>
+                </m:r>
+              </m:e>
+              <m:e>
+                <m:r>
+                  <w:rPr>
+                    <w:rFonts w:ascii="Cambria Math" w:hAnsi="Cambria Math"/>
+                  </w:rPr>
+                  <m:t>2</m:t>
+                </m:r>
+              </m:e>
+            </m:mr>
+            <m:mr>
+              <m:e>
+                <m:r>
+                  <w:rPr>
+                    <w:rFonts w:ascii="Cambria Math" w:hAnsi="Cambria Math"/>
+                  </w:rPr>
+                  <m:t>0</m:t>
+                </m:r>
+              </m:e>
+              <m:e>
+                <m:r>
+                  <w:rPr>
+                    <w:rFonts w:ascii="Cambria Math" w:hAnsi="Cambria Math"/>
+                  </w:rPr>
+                  <m:t>1</m:t>
+                </m:r>
+              </m:e>
+              <m:e>
+                <m:r>
+                  <w:rPr>
+                    <w:rFonts w:ascii="Cambria Math" w:hAnsi="Cambria Math"/>
+                  </w:rPr>
+                  <m:t>1</m:t>
+                </m:r>
+              </m:e>
+            </m:mr>
+            <m:mr>
+              <m:e>
+                <m:r>
+                  <w:rPr>
+                    <w:rFonts w:ascii="Cambria Math" w:hAnsi="Cambria Math"/>
+                  </w:rPr>
+                  <m:t>0</m:t>
+                </m:r>
+              </m:e>
+              <m:e>
+                <m:r>
+                  <w:rPr>
+                    <w:rFonts w:ascii="Cambria Math" w:hAnsi="Cambria Math"/>
+                  </w:rPr>
+                  <m:t>0</m:t>
+                </m:r>
+              </m:e>
+              <m:e>
+                <m:r>
+                  <w:rPr>
+                    <w:rFonts w:ascii="Cambria Math" w:hAnsi="Cambria Math"/>
+                  </w:rPr>
+                  <m:t>4</m:t>
+                </m:r>
+              </m:e>
+            </m:mr>
+          </m:m>
+          <m:r>
+            <w:rPr>
+              <w:rFonts w:ascii="Cambria Math" w:hAnsi="Cambria Math"/>
+            </w:rPr>
+            <m:t>=</m:t>
+          </m:r>
+          <m:m>
+            <m:mPr>
+              <m:mcs>
+                <m:mc>
+                  <m:mcPr>
+                    <m:count m:val="3"/>
+                    <m:mcJc m:val="center"/>
+                  </m:mcPr>
+                </m:mc>
+              </m:mcs>
+              <m:ctrlPr>
+                <w:rPr>
+                  <w:rFonts w:ascii="Cambria Math" w:hAnsi="Cambria Math"/>
+                  <w:i/>
+                </w:rPr>
+              </m:ctrlPr>
+            </m:mPr>
+            <m:mr>
+              <m:e>
+                <m:r>
+                  <w:rPr>
+                    <w:rFonts w:ascii="Cambria Math" w:hAnsi="Cambria Math"/>
+                  </w:rPr>
+                  <m:t>1</m:t>
+                </m:r>
+              </m:e>
+              <m:e>
+                <m:r>
+                  <w:rPr>
+                    <w:rFonts w:ascii="Cambria Math" w:hAnsi="Cambria Math"/>
+                  </w:rPr>
+                  <m:t>4</m:t>
+                </m:r>
+              </m:e>
+              <m:e>
+                <m:r>
+                  <w:rPr>
+                    <w:rFonts w:ascii="Cambria Math" w:hAnsi="Cambria Math"/>
+                  </w:rPr>
+                  <m:t>14</m:t>
+                </m:r>
+              </m:e>
+            </m:mr>
+            <m:mr>
+              <m:e>
+                <m:r>
+                  <w:rPr>
+                    <w:rFonts w:ascii="Cambria Math" w:hAnsi="Cambria Math"/>
+                  </w:rPr>
+                  <m:t>0</m:t>
+                </m:r>
+              </m:e>
+              <m:e>
+                <m:r>
+                  <w:rPr>
+                    <w:rFonts w:ascii="Cambria Math" w:hAnsi="Cambria Math"/>
+                  </w:rPr>
+                  <m:t>1</m:t>
+                </m:r>
+              </m:e>
+              <m:e>
+                <m:r>
+                  <w:rPr>
+                    <w:rFonts w:ascii="Cambria Math" w:hAnsi="Cambria Math"/>
+                  </w:rPr>
+                  <m:t>5</m:t>
+                </m:r>
+              </m:e>
+            </m:mr>
+            <m:mr>
+              <m:e>
+                <m:r>
+                  <w:rPr>
+                    <w:rFonts w:ascii="Cambria Math" w:hAnsi="Cambria Math"/>
+                  </w:rPr>
+                  <m:t>0</m:t>
+                </m:r>
+              </m:e>
+              <m:e>
+                <m:r>
+                  <w:rPr>
+                    <w:rFonts w:ascii="Cambria Math" w:hAnsi="Cambria Math"/>
+                  </w:rPr>
+                  <m:t>0</m:t>
+                </m:r>
+              </m:e>
+              <m:e>
+                <m:r>
+                  <w:rPr>
+                    <w:rFonts w:ascii="Cambria Math" w:hAnsi="Cambria Math"/>
+                  </w:rPr>
+                  <m:t>4</m:t>
+                </m:r>
+              </m:e>
+            </m:mr>
+          </m:m>
+        </m:oMath>
+      </m:oMathPara>
+    </w:p>
+    <w:p>
+      <w:pPr>
+        <w:rPr>
+          <w:b/>
+          <w:bCs/>
+        </w:rPr>
+      </w:pPr>
+      <w:r>
+        <w:rPr>
+          <w:b/>
+          <w:bCs/>
+        </w:rPr>
+        <w:t>Операция индексации:</w:t>
+      </w:r>
+    </w:p>
+    <w:p>
+      <w:r>
+        <w:t>Операция индексации предназначена для получения элемента матрицы. Элемент матрицы представляет собой вектор-строку, и также можно извлекать элемент матрицы по индексу, так как для вектора также перегружена операция индексации.</w:t>
+      </w:r>
+    </w:p>
+    <w:p/>
+    <w:p>
+      <w:r>
+        <w:t>Пример:</w:t>
+      </w:r>
+    </w:p>
+    <w:p>
+      <w:pPr>
+        <w:rPr>
+          <w:rFonts w:eastAsiaTheme="minorEastAsia"/>
+        </w:rPr>
+      </w:pPr>
+      <w:r>
+        <w:rPr>
+          <w:rFonts w:eastAsiaTheme="minorEastAsia"/>
+          <w:lang w:val="en-US"/>
+        </w:rPr>
+        <w:t>A</w:t>
+      </w:r>
+      <w:r>
+        <w:rPr>
+          <w:rFonts w:eastAsiaTheme="minorEastAsia"/>
+        </w:rPr>
+        <w:t xml:space="preserve"> = </w:t>
+      </w:r>
+      <m:oMath>
+        <m:m>
+          <m:mPr>
+            <m:mcs>
+              <m:mc>
+                <m:mcPr>
+                  <m:count m:val="3"/>
+                  <m:mcJc m:val="center"/>
+                </m:mcPr>
+              </m:mc>
+            </m:mcs>
+            <m:ctrlPr>
+              <w:rPr>
+                <w:rFonts w:ascii="Cambria Math" w:hAnsi="Cambria Math"/>
+                <w:i/>
+              </w:rPr>
+            </m:ctrlPr>
+          </m:mPr>
+          <m:mr>
+            <m:e>
+              <m:r>
+                <w:rPr>
+                  <w:rFonts w:ascii="Cambria Math" w:hAnsi="Cambria Math"/>
+                </w:rPr>
+                <m:t>1</m:t>
+              </m:r>
+            </m:e>
+            <m:e>
+              <m:r>
+                <w:rPr>
+                  <w:rFonts w:ascii="Cambria Math" w:hAnsi="Cambria Math"/>
+                </w:rPr>
+                <m:t>2</m:t>
+              </m:r>
+            </m:e>
+            <m:e>
+              <m:r>
+                <w:rPr>
+                  <w:rFonts w:ascii="Cambria Math" w:hAnsi="Cambria Math"/>
+                </w:rPr>
+                <m:t>3</m:t>
+              </m:r>
+            </m:e>
+          </m:mr>
+          <m:mr>
+            <m:e>
+              <m:r>
+                <w:rPr>
+                  <w:rFonts w:ascii="Cambria Math" w:hAnsi="Cambria Math"/>
+                </w:rPr>
+                <m:t>0</m:t>
+              </m:r>
+            </m:e>
+            <m:e>
+              <m:r>
+                <w:rPr>
+                  <w:rFonts w:ascii="Cambria Math" w:hAnsi="Cambria Math"/>
+                </w:rPr>
+                <m:t>1</m:t>
+              </m:r>
+            </m:e>
+            <m:e>
+              <m:r>
+                <w:rPr>
+                  <w:rFonts w:ascii="Cambria Math" w:hAnsi="Cambria Math"/>
+                </w:rPr>
+                <m:t>1</m:t>
+              </m:r>
+            </m:e>
+          </m:mr>
+          <m:mr>
+            <m:e>
+              <m:r>
+                <w:rPr>
+                  <w:rFonts w:ascii="Cambria Math" w:hAnsi="Cambria Math"/>
+                </w:rPr>
+                <m:t>0</m:t>
+              </m:r>
+            </m:e>
+            <m:e>
+              <m:r>
+                <w:rPr>
+                  <w:rFonts w:ascii="Cambria Math" w:hAnsi="Cambria Math"/>
+                </w:rPr>
+                <m:t>0</m:t>
+              </m:r>
+            </m:e>
+            <m:e>
+              <m:r>
+                <w:rPr>
+                  <w:rFonts w:ascii="Cambria Math" w:hAnsi="Cambria Math"/>
+                </w:rPr>
+                <m:t>1</m:t>
+              </m:r>
+            </m:e>
+          </m:mr>
+        </m:m>
+      </m:oMath>
+    </w:p>
+    <w:p>
+      <w:proofErr w:type="gramStart"/>
+      <w:r>
+        <w:rPr>
+          <w:lang w:val="en-US"/>
+        </w:rPr>
+        <w:t>A</w:t>
+      </w:r>
+      <w:r>
+        <w:t>[</w:t>
+      </w:r>
+      <w:proofErr w:type="gramEnd"/>
+      <w:r>
+        <w:t>0] = {1, 2, 3}</w:t>
+      </w:r>
+    </w:p>
+    <w:p>
+      <w:proofErr w:type="gramStart"/>
+      <w:r>
+        <w:rPr>
+          <w:lang w:val="en-US"/>
+        </w:rPr>
+        <w:t>A</w:t>
+      </w:r>
+      <w:r>
+        <w:t>[</w:t>
+      </w:r>
+      <w:proofErr w:type="gramEnd"/>
+      <w:r>
+        <w:t>0][1] = 2</w:t>
+      </w:r>
+    </w:p>
+    <w:p>
+      <w:pPr>
+        <w:rPr>
+          <w:b/>
+          <w:bCs/>
+        </w:rPr>
+      </w:pPr>
+      <w:r>
+        <w:rPr>
+          <w:b/>
+          <w:bCs/>
+        </w:rPr>
+        <w:t>Операция сравнения на равенство:</w:t>
+      </w:r>
+    </w:p>
+    <w:p>
+      <w:r>
+        <w:t>Возвращает 1, если матрицы равны поэлементно, включая стартовые индексы и размеры, и 0 в противном случае.</w:t>
+      </w:r>
+    </w:p>
+    <w:p>
+      <w:r>
+        <w:t>Пример:</w:t>
+      </w:r>
+    </w:p>
+    <w:p>
+      <w:pPr>
+        <w:ind w:firstLine="0"/>
+      </w:pPr>
+      <m:oMathPara>
+        <m:oMath>
+          <m:m>
+            <m:mPr>
+              <m:mcs>
+                <m:mc>
+                  <m:mcPr>
+                    <m:count m:val="3"/>
+                    <m:mcJc m:val="center"/>
+                  </m:mcPr>
+                </m:mc>
+              </m:mcs>
+              <m:ctrlPr>
+                <w:rPr>
+                  <w:rFonts w:ascii="Cambria Math" w:hAnsi="Cambria Math"/>
+                  <w:i/>
+                </w:rPr>
+              </m:ctrlPr>
+            </m:mPr>
+            <m:mr>
+              <m:e>
+                <m:r>
+                  <w:rPr>
+                    <w:rFonts w:ascii="Cambria Math" w:hAnsi="Cambria Math"/>
+                  </w:rPr>
+                  <m:t>1</m:t>
+                </m:r>
+              </m:e>
+              <m:e>
+                <m:r>
+                  <w:rPr>
+                    <w:rFonts w:ascii="Cambria Math" w:hAnsi="Cambria Math"/>
+                  </w:rPr>
+                  <m:t>2</m:t>
+                </m:r>
+              </m:e>
+              <m:e>
+                <m:r>
+                  <w:rPr>
+                    <w:rFonts w:ascii="Cambria Math" w:hAnsi="Cambria Math"/>
+                  </w:rPr>
+                  <m:t>3</m:t>
+                </m:r>
+              </m:e>
+            </m:mr>
+            <m:mr>
+              <m:e>
+                <m:r>
+                  <w:rPr>
+                    <w:rFonts w:ascii="Cambria Math" w:hAnsi="Cambria Math"/>
+                  </w:rPr>
+                  <m:t>0</m:t>
+                </m:r>
+              </m:e>
+              <m:e>
+                <m:r>
+                  <w:rPr>
+                    <w:rFonts w:ascii="Cambria Math" w:hAnsi="Cambria Math"/>
+                  </w:rPr>
+                  <m:t>1</m:t>
+                </m:r>
+              </m:e>
+              <m:e>
+                <m:r>
+                  <w:rPr>
+                    <w:rFonts w:ascii="Cambria Math" w:hAnsi="Cambria Math"/>
+                  </w:rPr>
+                  <m:t>1</m:t>
+                </m:r>
+              </m:e>
+            </m:mr>
+            <m:mr>
+              <m:e>
+                <m:r>
+                  <w:rPr>
+                    <w:rFonts w:ascii="Cambria Math" w:hAnsi="Cambria Math"/>
+                  </w:rPr>
+                  <m:t>0</m:t>
+                </m:r>
+              </m:e>
+              <m:e>
+                <m:r>
+                  <w:rPr>
+                    <w:rFonts w:ascii="Cambria Math" w:hAnsi="Cambria Math"/>
+                  </w:rPr>
+                  <m:t>0</m:t>
+                </m:r>
+              </m:e>
+              <m:e>
+                <m:r>
+                  <w:rPr>
+                    <w:rFonts w:ascii="Cambria Math" w:hAnsi="Cambria Math"/>
+                  </w:rPr>
+                  <m:t>1</m:t>
+                </m:r>
+              </m:e>
+            </m:mr>
+          </m:m>
+          <m:r>
+            <m:rPr>
+              <m:aln/>
+            </m:rPr>
+            <w:rPr>
+              <w:rFonts w:ascii="Cambria Math" w:hAnsi="Cambria Math"/>
+            </w:rPr>
+            <m:t>==</m:t>
+          </m:r>
+          <m:m>
+            <m:mPr>
+              <m:mcs>
+                <m:mc>
+                  <m:mcPr>
+                    <m:count m:val="3"/>
+                    <m:mcJc m:val="center"/>
+                  </m:mcPr>
+                </m:mc>
+              </m:mcs>
+              <m:ctrlPr>
+                <w:rPr>
+                  <w:rFonts w:ascii="Cambria Math" w:hAnsi="Cambria Math"/>
+                  <w:i/>
+                </w:rPr>
+              </m:ctrlPr>
+            </m:mPr>
+            <m:mr>
+              <m:e>
+                <m:r>
+                  <w:rPr>
+                    <w:rFonts w:ascii="Cambria Math" w:hAnsi="Cambria Math"/>
+                  </w:rPr>
+                  <m:t>1</m:t>
+                </m:r>
+              </m:e>
+              <m:e>
+                <m:r>
+                  <w:rPr>
+                    <w:rFonts w:ascii="Cambria Math" w:hAnsi="Cambria Math"/>
+                  </w:rPr>
+                  <m:t>2</m:t>
+                </m:r>
+              </m:e>
+              <m:e>
+                <m:r>
+                  <w:rPr>
+                    <w:rFonts w:ascii="Cambria Math" w:hAnsi="Cambria Math"/>
+                  </w:rPr>
+                  <m:t>2</m:t>
+                </m:r>
+              </m:e>
+            </m:mr>
+            <m:mr>
+              <m:e>
+                <m:r>
+                  <w:rPr>
+                    <w:rFonts w:ascii="Cambria Math" w:hAnsi="Cambria Math"/>
+                  </w:rPr>
+                  <m:t>0</m:t>
+                </m:r>
+              </m:e>
+              <m:e>
+                <m:r>
+                  <w:rPr>
+                    <w:rFonts w:ascii="Cambria Math" w:hAnsi="Cambria Math"/>
+                  </w:rPr>
+                  <m:t>1</m:t>
+                </m:r>
+              </m:e>
+              <m:e>
+                <m:r>
+                  <w:rPr>
+                    <w:rFonts w:ascii="Cambria Math" w:hAnsi="Cambria Math"/>
+                  </w:rPr>
+                  <m:t>1</m:t>
+                </m:r>
+              </m:e>
+            </m:mr>
+            <m:mr>
+              <m:e>
+                <m:r>
+                  <w:rPr>
+                    <w:rFonts w:ascii="Cambria Math" w:hAnsi="Cambria Math"/>
+                  </w:rPr>
+                  <m:t>0</m:t>
+                </m:r>
+              </m:e>
+              <m:e>
+                <m:r>
+                  <w:rPr>
+                    <w:rFonts w:ascii="Cambria Math" w:hAnsi="Cambria Math"/>
+                  </w:rPr>
+                  <m:t>0</m:t>
+                </m:r>
+              </m:e>
+              <m:e>
+                <m:r>
+                  <w:rPr>
+                    <w:rFonts w:ascii="Cambria Math" w:hAnsi="Cambria Math"/>
+                  </w:rPr>
+                  <m:t>4</m:t>
+                </m:r>
+              </m:e>
+            </m:mr>
+          </m:m>
+          <m:r>
+            <w:rPr>
+              <w:rFonts w:ascii="Cambria Math" w:hAnsi="Cambria Math"/>
+            </w:rPr>
+            <m:t>=false</m:t>
+          </m:r>
+          <m:r>
+            <w:rPr>
+              <w:rFonts w:eastAsiaTheme="minorEastAsia"/>
+            </w:rPr>
+            <w:br/>
+          </m:r>
+        </m:oMath>
+        <m:oMath>
+          <m:m>
+            <m:mPr>
+              <m:mcs>
+                <m:mc>
+                  <m:mcPr>
+                    <m:count m:val="3"/>
+                    <m:mcJc m:val="center"/>
+                  </m:mcPr>
+                </m:mc>
+              </m:mcs>
+              <m:ctrlPr>
+                <w:rPr>
+                  <w:rFonts w:ascii="Cambria Math" w:hAnsi="Cambria Math"/>
+                  <w:i/>
+                </w:rPr>
+              </m:ctrlPr>
+            </m:mPr>
+            <m:mr>
+              <m:e>
+                <m:r>
+                  <w:rPr>
+                    <w:rFonts w:ascii="Cambria Math" w:hAnsi="Cambria Math"/>
+                  </w:rPr>
+                  <m:t>1</m:t>
+                </m:r>
+              </m:e>
+              <m:e>
+                <m:r>
+                  <w:rPr>
+                    <w:rFonts w:ascii="Cambria Math" w:hAnsi="Cambria Math"/>
+                  </w:rPr>
+                  <m:t>2</m:t>
+                </m:r>
+              </m:e>
+              <m:e>
+                <m:r>
+                  <w:rPr>
+                    <w:rFonts w:ascii="Cambria Math" w:hAnsi="Cambria Math"/>
+                  </w:rPr>
+                  <m:t>3</m:t>
+                </m:r>
+              </m:e>
+            </m:mr>
+            <m:mr>
+              <m:e>
+                <m:r>
+                  <w:rPr>
+                    <w:rFonts w:ascii="Cambria Math" w:hAnsi="Cambria Math"/>
+                  </w:rPr>
+                  <m:t>0</m:t>
+                </m:r>
+              </m:e>
+              <m:e>
+                <m:r>
+                  <w:rPr>
+                    <w:rFonts w:ascii="Cambria Math" w:hAnsi="Cambria Math"/>
+                  </w:rPr>
+                  <m:t>1</m:t>
+                </m:r>
+              </m:e>
+              <m:e>
+                <m:r>
+                  <w:rPr>
+                    <w:rFonts w:ascii="Cambria Math" w:hAnsi="Cambria Math"/>
+                  </w:rPr>
+                  <m:t>1</m:t>
+                </m:r>
+              </m:e>
+            </m:mr>
+            <m:mr>
+              <m:e>
+                <m:r>
+                  <w:rPr>
+                    <w:rFonts w:ascii="Cambria Math" w:hAnsi="Cambria Math"/>
+                  </w:rPr>
+                  <m:t>0</m:t>
+                </m:r>
+              </m:e>
+              <m:e>
+                <m:r>
+                  <w:rPr>
+                    <w:rFonts w:ascii="Cambria Math" w:hAnsi="Cambria Math"/>
+                  </w:rPr>
+                  <m:t>0</m:t>
+                </m:r>
+              </m:e>
+              <m:e>
+                <m:r>
+                  <w:rPr>
+                    <w:rFonts w:ascii="Cambria Math" w:hAnsi="Cambria Math"/>
+                  </w:rPr>
+                  <m:t>1</m:t>
+                </m:r>
+              </m:e>
+            </m:mr>
+          </m:m>
+          <m:r>
+            <m:rPr>
+              <m:aln/>
+            </m:rPr>
+            <w:rPr>
+              <w:rFonts w:ascii="Cambria Math" w:hAnsi="Cambria Math"/>
+            </w:rPr>
+            <m:t>==</m:t>
           </m:r>
           <m:m>
             <m:mPr>
@@ -4115,7 +5199,7 @@
                   <w:rPr>
                     <w:rFonts w:ascii="Cambria Math" w:hAnsi="Cambria Math"/>
                   </w:rPr>
-                  <m:t>0</m:t>
+                  <m:t>1</m:t>
                 </m:r>
               </m:e>
             </m:mr>
@@ -4150,132 +5234,20 @@
             <w:rPr>
               <w:rFonts w:ascii="Cambria Math" w:hAnsi="Cambria Math"/>
             </w:rPr>
-            <m:t xml:space="preserve"> =  </m:t>
-          </m:r>
-          <m:m>
-            <m:mPr>
-              <m:mcs>
-                <m:mc>
-                  <m:mcPr>
-                    <m:count m:val="3"/>
-                    <m:mcJc m:val="center"/>
-                  </m:mcPr>
-                </m:mc>
-              </m:mcs>
-              <m:ctrlPr>
-                <w:rPr>
-                  <w:rFonts w:ascii="Cambria Math" w:hAnsi="Cambria Math"/>
-                  <w:i/>
-                </w:rPr>
-              </m:ctrlPr>
-            </m:mPr>
-            <m:mr>
-              <m:e>
-                <m:r>
-                  <w:rPr>
-                    <w:rFonts w:ascii="Cambria Math" w:hAnsi="Cambria Math"/>
-                  </w:rPr>
-                  <m:t>2</m:t>
-                </m:r>
-              </m:e>
-              <m:e>
-                <m:r>
-                  <w:rPr>
-                    <w:rFonts w:ascii="Cambria Math" w:hAnsi="Cambria Math"/>
-                  </w:rPr>
-                  <m:t>4</m:t>
-                </m:r>
-              </m:e>
-              <m:e>
-                <m:r>
-                  <w:rPr>
-                    <w:rFonts w:ascii="Cambria Math" w:hAnsi="Cambria Math"/>
-                  </w:rPr>
-                  <m:t>6</m:t>
-                </m:r>
-              </m:e>
-            </m:mr>
-            <m:mr>
-              <m:e>
-                <m:r>
-                  <w:rPr>
-                    <w:rFonts w:ascii="Cambria Math" w:hAnsi="Cambria Math"/>
-                  </w:rPr>
-                  <m:t>0</m:t>
-                </m:r>
-              </m:e>
-              <m:e>
-                <m:r>
-                  <w:rPr>
-                    <w:rFonts w:ascii="Cambria Math" w:hAnsi="Cambria Math"/>
-                  </w:rPr>
-                  <m:t>2</m:t>
-                </m:r>
-              </m:e>
-              <m:e>
-                <m:r>
-                  <w:rPr>
-                    <w:rFonts w:ascii="Cambria Math" w:hAnsi="Cambria Math"/>
-                  </w:rPr>
-                  <m:t>1</m:t>
-                </m:r>
-              </m:e>
-            </m:mr>
-            <m:mr>
-              <m:e>
-                <m:r>
-                  <w:rPr>
-                    <w:rFonts w:ascii="Cambria Math" w:hAnsi="Cambria Math"/>
-                  </w:rPr>
-                  <m:t>0</m:t>
-                </m:r>
-              </m:e>
-              <m:e>
-                <m:r>
-                  <w:rPr>
-                    <w:rFonts w:ascii="Cambria Math" w:hAnsi="Cambria Math"/>
-                  </w:rPr>
-                  <m:t>0</m:t>
-                </m:r>
-              </m:e>
-              <m:e>
-                <m:r>
-                  <w:rPr>
-                    <w:rFonts w:ascii="Cambria Math" w:hAnsi="Cambria Math"/>
-                  </w:rPr>
-                  <m:t>2</m:t>
-                </m:r>
-              </m:e>
-            </m:mr>
-          </m:m>
-          <m:r>
-            <w:rPr>
-              <w:rFonts w:ascii="Cambria Math" w:hAnsi="Cambria Math"/>
-            </w:rPr>
-            <m:t xml:space="preserve"> </m:t>
+            <m:t>=true</m:t>
           </m:r>
         </m:oMath>
       </m:oMathPara>
     </w:p>
     <w:p/>
     <w:p>
-      <w:pPr>
-        <w:rPr>
-          <w:b/>
-          <w:bCs/>
-        </w:rPr>
-      </w:pPr>
-      <w:r>
-        <w:rPr>
-          <w:b/>
-          <w:bCs/>
-        </w:rPr>
-        <w:t>Операция вычитания</w:t>
-      </w:r>
-    </w:p>
-    <w:p>
-      <w:r>
-        <w:t>Операция вычитания определена для матрицы того же типа (вычитаются элементы первой и второй матрицы с одинаковыми индексами).</w:t>
+      <w:r>
+        <w:t>Операция сравнения на неравенство:</w:t>
+      </w:r>
+    </w:p>
+    <w:p>
+      <w:r>
+        <w:t>Возвращает 0, если матрицы равны поэлементно, включая стартовые индексы и размеры, и 1 в противном случае.</w:t>
       </w:r>
     </w:p>
     <w:p/>
@@ -4284,7 +5256,14 @@
         <w:t>Пример:</w:t>
       </w:r>
     </w:p>
-    <w:p>
+    <w:bookmarkStart w:id="16" w:name="_Toc150891857"/>
+    <w:p>
+      <w:pPr>
+        <w:ind w:firstLine="0"/>
+        <w:rPr>
+          <w:i/>
+        </w:rPr>
+      </w:pPr>
       <m:oMathPara>
         <m:oMath>
           <m:m>
@@ -4387,7 +5366,16 @@
             <w:rPr>
               <w:rFonts w:ascii="Cambria Math" w:hAnsi="Cambria Math"/>
             </w:rPr>
-            <m:t xml:space="preserve"> -  </m:t>
+            <m:t>!</m:t>
+          </m:r>
+          <m:r>
+            <m:rPr>
+              <m:aln/>
+            </m:rPr>
+            <w:rPr>
+              <w:rFonts w:ascii="Cambria Math" w:hAnsi="Cambria Math"/>
+            </w:rPr>
+            <m:t>=</m:t>
           </m:r>
           <m:m>
             <m:mPr>
@@ -4428,7 +5416,7 @@
                   <w:rPr>
                     <w:rFonts w:ascii="Cambria Math" w:hAnsi="Cambria Math"/>
                   </w:rPr>
-                  <m:t>3</m:t>
+                  <m:t>2</m:t>
                 </m:r>
               </m:e>
             </m:mr>
@@ -4447,108 +5435,6 @@
                     <w:rFonts w:ascii="Cambria Math" w:hAnsi="Cambria Math"/>
                   </w:rPr>
                   <m:t>1</m:t>
-                </m:r>
-              </m:e>
-              <m:e>
-                <m:r>
-                  <w:rPr>
-                    <w:rFonts w:ascii="Cambria Math" w:hAnsi="Cambria Math"/>
-                  </w:rPr>
-                  <m:t>0</m:t>
-                </m:r>
-              </m:e>
-            </m:mr>
-            <m:mr>
-              <m:e>
-                <m:r>
-                  <w:rPr>
-                    <w:rFonts w:ascii="Cambria Math" w:hAnsi="Cambria Math"/>
-                  </w:rPr>
-                  <m:t>0</m:t>
-                </m:r>
-              </m:e>
-              <m:e>
-                <m:r>
-                  <w:rPr>
-                    <w:rFonts w:ascii="Cambria Math" w:hAnsi="Cambria Math"/>
-                  </w:rPr>
-                  <m:t>0</m:t>
-                </m:r>
-              </m:e>
-              <m:e>
-                <m:r>
-                  <w:rPr>
-                    <w:rFonts w:ascii="Cambria Math" w:hAnsi="Cambria Math"/>
-                  </w:rPr>
-                  <m:t>1</m:t>
-                </m:r>
-              </m:e>
-            </m:mr>
-          </m:m>
-          <m:r>
-            <w:rPr>
-              <w:rFonts w:ascii="Cambria Math" w:hAnsi="Cambria Math"/>
-            </w:rPr>
-            <m:t xml:space="preserve"> =  </m:t>
-          </m:r>
-          <m:m>
-            <m:mPr>
-              <m:mcs>
-                <m:mc>
-                  <m:mcPr>
-                    <m:count m:val="3"/>
-                    <m:mcJc m:val="center"/>
-                  </m:mcPr>
-                </m:mc>
-              </m:mcs>
-              <m:ctrlPr>
-                <w:rPr>
-                  <w:rFonts w:ascii="Cambria Math" w:hAnsi="Cambria Math"/>
-                  <w:i/>
-                </w:rPr>
-              </m:ctrlPr>
-            </m:mPr>
-            <m:mr>
-              <m:e>
-                <m:r>
-                  <w:rPr>
-                    <w:rFonts w:ascii="Cambria Math" w:hAnsi="Cambria Math"/>
-                  </w:rPr>
-                  <m:t>0</m:t>
-                </m:r>
-              </m:e>
-              <m:e>
-                <m:r>
-                  <w:rPr>
-                    <w:rFonts w:ascii="Cambria Math" w:hAnsi="Cambria Math"/>
-                  </w:rPr>
-                  <m:t>0</m:t>
-                </m:r>
-              </m:e>
-              <m:e>
-                <m:r>
-                  <w:rPr>
-                    <w:rFonts w:ascii="Cambria Math" w:hAnsi="Cambria Math"/>
-                  </w:rPr>
-                  <m:t>0</m:t>
-                </m:r>
-              </m:e>
-            </m:mr>
-            <m:mr>
-              <m:e>
-                <m:r>
-                  <w:rPr>
-                    <w:rFonts w:ascii="Cambria Math" w:hAnsi="Cambria Math"/>
-                  </w:rPr>
-                  <m:t>0</m:t>
-                </m:r>
-              </m:e>
-              <m:e>
-                <m:r>
-                  <w:rPr>
-                    <w:rFonts w:ascii="Cambria Math" w:hAnsi="Cambria Math"/>
-                  </w:rPr>
-                  <m:t>0</m:t>
                 </m:r>
               </m:e>
               <m:e>
@@ -4582,7 +5468,7 @@
                   <w:rPr>
                     <w:rFonts w:ascii="Cambria Math" w:hAnsi="Cambria Math"/>
                   </w:rPr>
-                  <m:t>0</m:t>
+                  <m:t>4</m:t>
                 </m:r>
               </m:e>
             </m:mr>
@@ -4591,39 +5477,21 @@
             <w:rPr>
               <w:rFonts w:ascii="Cambria Math" w:hAnsi="Cambria Math"/>
             </w:rPr>
-            <m:t xml:space="preserve"> </m:t>
+            <m:t>=</m:t>
+          </m:r>
+          <m:r>
+            <w:rPr>
+              <w:rFonts w:ascii="Cambria Math" w:hAnsi="Cambria Math"/>
+            </w:rPr>
+            <m:t>true</m:t>
+          </m:r>
+          <m:r>
+            <w:rPr>
+              <w:rFonts w:eastAsiaTheme="minorEastAsia"/>
+            </w:rPr>
+            <w:br/>
           </m:r>
         </m:oMath>
-      </m:oMathPara>
-    </w:p>
-    <w:p>
-      <w:pPr>
-        <w:rPr>
-          <w:b/>
-          <w:bCs/>
-        </w:rPr>
-      </w:pPr>
-      <w:r>
-        <w:rPr>
-          <w:b/>
-          <w:bCs/>
-        </w:rPr>
-        <w:t>Операция умножения</w:t>
-      </w:r>
-    </w:p>
-    <w:p>
-      <w:r>
-        <w:t>Операция умножения определена для матрицы того же типа (скалярное произведение векторов).</w:t>
-      </w:r>
-    </w:p>
-    <w:p>
-      <w:r>
-        <w:lastRenderedPageBreak/>
-        <w:t xml:space="preserve"> </w:t>
-      </w:r>
-    </w:p>
-    <w:p>
-      <m:oMathPara>
         <m:oMath>
           <m:m>
             <m:mPr>
@@ -4725,751 +5593,16 @@
             <w:rPr>
               <w:rFonts w:ascii="Cambria Math" w:hAnsi="Cambria Math"/>
             </w:rPr>
-            <m:t xml:space="preserve">  *   </m:t>
+            <m:t>!</m:t>
           </m:r>
-          <m:m>
-            <m:mPr>
-              <m:mcs>
-                <m:mc>
-                  <m:mcPr>
-                    <m:count m:val="3"/>
-                    <m:mcJc m:val="center"/>
-                  </m:mcPr>
-                </m:mc>
-              </m:mcs>
-              <m:ctrlPr>
-                <w:rPr>
-                  <w:rFonts w:ascii="Cambria Math" w:hAnsi="Cambria Math"/>
-                  <w:i/>
-                </w:rPr>
-              </m:ctrlPr>
-            </m:mPr>
-            <m:mr>
-              <m:e>
-                <m:r>
-                  <w:rPr>
-                    <w:rFonts w:ascii="Cambria Math" w:hAnsi="Cambria Math"/>
-                  </w:rPr>
-                  <m:t>1</m:t>
-                </m:r>
-              </m:e>
-              <m:e>
-                <m:r>
-                  <w:rPr>
-                    <w:rFonts w:ascii="Cambria Math" w:hAnsi="Cambria Math"/>
-                  </w:rPr>
-                  <m:t>2</m:t>
-                </m:r>
-              </m:e>
-              <m:e>
-                <m:r>
-                  <w:rPr>
-                    <w:rFonts w:ascii="Cambria Math" w:hAnsi="Cambria Math"/>
-                  </w:rPr>
-                  <m:t>3</m:t>
-                </m:r>
-              </m:e>
-            </m:mr>
-            <m:mr>
-              <m:e>
-                <m:r>
-                  <w:rPr>
-                    <w:rFonts w:ascii="Cambria Math" w:hAnsi="Cambria Math"/>
-                  </w:rPr>
-                  <m:t>0</m:t>
-                </m:r>
-              </m:e>
-              <m:e>
-                <m:r>
-                  <w:rPr>
-                    <w:rFonts w:ascii="Cambria Math" w:hAnsi="Cambria Math"/>
-                  </w:rPr>
-                  <m:t>1</m:t>
-                </m:r>
-              </m:e>
-              <m:e>
-                <m:r>
-                  <w:rPr>
-                    <w:rFonts w:ascii="Cambria Math" w:hAnsi="Cambria Math"/>
-                  </w:rPr>
-                  <m:t>0</m:t>
-                </m:r>
-              </m:e>
-            </m:mr>
-            <m:mr>
-              <m:e>
-                <m:r>
-                  <w:rPr>
-                    <w:rFonts w:ascii="Cambria Math" w:hAnsi="Cambria Math"/>
-                  </w:rPr>
-                  <m:t>0</m:t>
-                </m:r>
-              </m:e>
-              <m:e>
-                <m:r>
-                  <w:rPr>
-                    <w:rFonts w:ascii="Cambria Math" w:hAnsi="Cambria Math"/>
-                  </w:rPr>
-                  <m:t>0</m:t>
-                </m:r>
-              </m:e>
-              <m:e>
-                <m:r>
-                  <w:rPr>
-                    <w:rFonts w:ascii="Cambria Math" w:hAnsi="Cambria Math"/>
-                  </w:rPr>
-                  <m:t>1</m:t>
-                </m:r>
-              </m:e>
-            </m:mr>
-          </m:m>
           <m:r>
+            <m:rPr>
+              <m:aln/>
+            </m:rPr>
             <w:rPr>
               <w:rFonts w:ascii="Cambria Math" w:hAnsi="Cambria Math"/>
             </w:rPr>
-            <m:t xml:space="preserve"> =  </m:t>
-          </m:r>
-          <m:m>
-            <m:mPr>
-              <m:mcs>
-                <m:mc>
-                  <m:mcPr>
-                    <m:count m:val="3"/>
-                    <m:mcJc m:val="center"/>
-                  </m:mcPr>
-                </m:mc>
-              </m:mcs>
-              <m:ctrlPr>
-                <w:rPr>
-                  <w:rFonts w:ascii="Cambria Math" w:hAnsi="Cambria Math"/>
-                  <w:i/>
-                </w:rPr>
-              </m:ctrlPr>
-            </m:mPr>
-            <m:mr>
-              <m:e>
-                <m:r>
-                  <w:rPr>
-                    <w:rFonts w:ascii="Cambria Math" w:hAnsi="Cambria Math"/>
-                  </w:rPr>
-                  <m:t>1</m:t>
-                </m:r>
-              </m:e>
-              <m:e>
-                <m:r>
-                  <w:rPr>
-                    <w:rFonts w:ascii="Cambria Math" w:hAnsi="Cambria Math"/>
-                  </w:rPr>
-                  <m:t>4</m:t>
-                </m:r>
-              </m:e>
-              <m:e>
-                <m:r>
-                  <w:rPr>
-                    <w:rFonts w:ascii="Cambria Math" w:hAnsi="Cambria Math"/>
-                  </w:rPr>
-                  <m:t>6</m:t>
-                </m:r>
-              </m:e>
-            </m:mr>
-            <m:mr>
-              <m:e>
-                <m:r>
-                  <w:rPr>
-                    <w:rFonts w:ascii="Cambria Math" w:hAnsi="Cambria Math"/>
-                  </w:rPr>
-                  <m:t>0</m:t>
-                </m:r>
-              </m:e>
-              <m:e>
-                <m:r>
-                  <w:rPr>
-                    <w:rFonts w:ascii="Cambria Math" w:hAnsi="Cambria Math"/>
-                  </w:rPr>
-                  <m:t>1</m:t>
-                </m:r>
-              </m:e>
-              <m:e>
-                <m:r>
-                  <w:rPr>
-                    <w:rFonts w:ascii="Cambria Math" w:hAnsi="Cambria Math"/>
-                  </w:rPr>
-                  <m:t>1</m:t>
-                </m:r>
-              </m:e>
-            </m:mr>
-            <m:mr>
-              <m:e>
-                <m:r>
-                  <w:rPr>
-                    <w:rFonts w:ascii="Cambria Math" w:hAnsi="Cambria Math"/>
-                  </w:rPr>
-                  <m:t>0</m:t>
-                </m:r>
-              </m:e>
-              <m:e>
-                <m:r>
-                  <w:rPr>
-                    <w:rFonts w:ascii="Cambria Math" w:hAnsi="Cambria Math"/>
-                  </w:rPr>
-                  <m:t>0</m:t>
-                </m:r>
-              </m:e>
-              <m:e>
-                <m:r>
-                  <w:rPr>
-                    <w:rFonts w:ascii="Cambria Math" w:hAnsi="Cambria Math"/>
-                  </w:rPr>
-                  <m:t>1</m:t>
-                </m:r>
-              </m:e>
-            </m:mr>
-          </m:m>
-          <m:r>
-            <w:rPr>
-              <w:rFonts w:ascii="Cambria Math" w:hAnsi="Cambria Math"/>
-            </w:rPr>
-            <m:t xml:space="preserve"> </m:t>
-          </m:r>
-        </m:oMath>
-      </m:oMathPara>
-    </w:p>
-    <w:p>
-      <w:pPr>
-        <w:rPr>
-          <w:b/>
-          <w:bCs/>
-        </w:rPr>
-      </w:pPr>
-    </w:p>
-    <w:p>
-      <w:pPr>
-        <w:rPr>
-          <w:b/>
-          <w:bCs/>
-        </w:rPr>
-      </w:pPr>
-      <w:r>
-        <w:rPr>
-          <w:b/>
-          <w:bCs/>
-        </w:rPr>
-        <w:t>Операция индексации</w:t>
-      </w:r>
-    </w:p>
-    <w:p>
-      <w:r>
-        <w:t>Операция индексации предназначена для получения элемента матрицы. Причем, Элемент матрицы – вектор-строка, также можно вывести элемент матрицы по индексу, т.к. для вектора также перегружена операция индексации.</w:t>
-      </w:r>
-    </w:p>
-    <w:p>
-      <w:pPr>
-        <w:rPr>
-          <w:rFonts w:ascii="Cambria Math" w:eastAsiaTheme="minorEastAsia" w:hAnsi="Cambria Math"/>
-          <w:i/>
-        </w:rPr>
-      </w:pPr>
-      <m:oMathPara>
-        <m:oMath>
-          <m:r>
-            <w:rPr>
-              <w:rFonts w:ascii="Cambria Math" w:eastAsiaTheme="minorEastAsia" w:hAnsi="Cambria Math"/>
-            </w:rPr>
-            <m:t xml:space="preserve">M= </m:t>
-          </m:r>
-          <m:m>
-            <m:mPr>
-              <m:mcs>
-                <m:mc>
-                  <m:mcPr>
-                    <m:count m:val="3"/>
-                    <m:mcJc m:val="center"/>
-                  </m:mcPr>
-                </m:mc>
-              </m:mcs>
-              <m:ctrlPr>
-                <w:rPr>
-                  <w:rFonts w:ascii="Cambria Math" w:hAnsi="Cambria Math"/>
-                  <w:i/>
-                </w:rPr>
-              </m:ctrlPr>
-            </m:mPr>
-            <m:mr>
-              <m:e>
-                <m:r>
-                  <w:rPr>
-                    <w:rFonts w:ascii="Cambria Math" w:hAnsi="Cambria Math"/>
-                  </w:rPr>
-                  <m:t>1</m:t>
-                </m:r>
-              </m:e>
-              <m:e>
-                <m:r>
-                  <w:rPr>
-                    <w:rFonts w:ascii="Cambria Math" w:hAnsi="Cambria Math"/>
-                  </w:rPr>
-                  <m:t>2</m:t>
-                </m:r>
-              </m:e>
-              <m:e>
-                <m:r>
-                  <w:rPr>
-                    <w:rFonts w:ascii="Cambria Math" w:hAnsi="Cambria Math"/>
-                  </w:rPr>
-                  <m:t>3</m:t>
-                </m:r>
-              </m:e>
-            </m:mr>
-            <m:mr>
-              <m:e>
-                <m:r>
-                  <w:rPr>
-                    <w:rFonts w:ascii="Cambria Math" w:hAnsi="Cambria Math"/>
-                  </w:rPr>
-                  <m:t>0</m:t>
-                </m:r>
-              </m:e>
-              <m:e>
-                <m:r>
-                  <w:rPr>
-                    <w:rFonts w:ascii="Cambria Math" w:hAnsi="Cambria Math"/>
-                  </w:rPr>
-                  <m:t>1</m:t>
-                </m:r>
-              </m:e>
-              <m:e>
-                <m:r>
-                  <w:rPr>
-                    <w:rFonts w:ascii="Cambria Math" w:hAnsi="Cambria Math"/>
-                  </w:rPr>
-                  <m:t>1</m:t>
-                </m:r>
-              </m:e>
-            </m:mr>
-            <m:mr>
-              <m:e>
-                <m:r>
-                  <w:rPr>
-                    <w:rFonts w:ascii="Cambria Math" w:hAnsi="Cambria Math"/>
-                  </w:rPr>
-                  <m:t>0</m:t>
-                </m:r>
-              </m:e>
-              <m:e>
-                <m:r>
-                  <w:rPr>
-                    <w:rFonts w:ascii="Cambria Math" w:hAnsi="Cambria Math"/>
-                  </w:rPr>
-                  <m:t>0</m:t>
-                </m:r>
-              </m:e>
-              <m:e>
-                <m:r>
-                  <w:rPr>
-                    <w:rFonts w:ascii="Cambria Math" w:hAnsi="Cambria Math"/>
-                  </w:rPr>
-                  <m:t>1</m:t>
-                </m:r>
-              </m:e>
-            </m:mr>
-          </m:m>
-        </m:oMath>
-      </m:oMathPara>
-    </w:p>
-    <w:p>
-      <w:pPr>
-        <w:jc w:val="center"/>
-      </w:pPr>
-      <w:proofErr w:type="gramStart"/>
-      <w:r>
-        <w:rPr>
-          <w:lang w:val="en-US"/>
-        </w:rPr>
-        <w:t>M</w:t>
-      </w:r>
-      <w:r>
-        <w:t>[</w:t>
-      </w:r>
-      <w:proofErr w:type="gramEnd"/>
-      <w:r>
-        <w:t>0] = {1, 2, 3}</w:t>
-      </w:r>
-    </w:p>
-    <w:p>
-      <w:pPr>
-        <w:jc w:val="center"/>
-      </w:pPr>
-      <w:proofErr w:type="gramStart"/>
-      <w:r>
-        <w:rPr>
-          <w:lang w:val="en-US"/>
-        </w:rPr>
-        <w:t>M</w:t>
-      </w:r>
-      <w:r>
-        <w:t>[</w:t>
-      </w:r>
-      <w:proofErr w:type="gramEnd"/>
-      <w:r>
-        <w:t>0][1] = 2</w:t>
-      </w:r>
-    </w:p>
-    <w:p/>
-    <w:p>
-      <w:pPr>
-        <w:rPr>
-          <w:rFonts w:ascii="Cambria Math" w:eastAsiaTheme="minorEastAsia" w:hAnsi="Cambria Math"/>
-          <w:b/>
-          <w:bCs/>
-          <w:i/>
-        </w:rPr>
-      </w:pPr>
-      <w:r>
-        <w:rPr>
-          <w:b/>
-          <w:bCs/>
-        </w:rPr>
-        <w:t>Операция сравнения на равенство</w:t>
-      </w:r>
-    </w:p>
-    <w:p>
-      <w:r>
-        <w:t>Операция сравнения на равенство с матрицей возвращает 1, если они равны поэлементно, причём их стартовые индексы и размеры тоже равны, 0 в противном случае.</w:t>
-      </w:r>
-    </w:p>
-    <w:p>
-      <w:r>
-        <w:t>Пример:</w:t>
-      </w:r>
-    </w:p>
-    <w:p>
-      <w:pPr>
-        <w:rPr>
-          <w:rFonts w:ascii="Cambria Math" w:eastAsiaTheme="minorEastAsia" w:hAnsi="Cambria Math"/>
-          <w:i/>
-        </w:rPr>
-      </w:pPr>
-      <m:oMathPara>
-        <m:oMath>
-          <m:m>
-            <m:mPr>
-              <m:mcs>
-                <m:mc>
-                  <m:mcPr>
-                    <m:count m:val="3"/>
-                    <m:mcJc m:val="center"/>
-                  </m:mcPr>
-                </m:mc>
-              </m:mcs>
-              <m:ctrlPr>
-                <w:rPr>
-                  <w:rFonts w:ascii="Cambria Math" w:hAnsi="Cambria Math"/>
-                  <w:i/>
-                </w:rPr>
-              </m:ctrlPr>
-            </m:mPr>
-            <m:mr>
-              <m:e>
-                <m:r>
-                  <w:rPr>
-                    <w:rFonts w:ascii="Cambria Math" w:hAnsi="Cambria Math"/>
-                  </w:rPr>
-                  <m:t>1</m:t>
-                </m:r>
-              </m:e>
-              <m:e>
-                <m:r>
-                  <w:rPr>
-                    <w:rFonts w:ascii="Cambria Math" w:hAnsi="Cambria Math"/>
-                  </w:rPr>
-                  <m:t>2</m:t>
-                </m:r>
-              </m:e>
-              <m:e>
-                <m:r>
-                  <w:rPr>
-                    <w:rFonts w:ascii="Cambria Math" w:hAnsi="Cambria Math"/>
-                  </w:rPr>
-                  <m:t>3</m:t>
-                </m:r>
-              </m:e>
-            </m:mr>
-            <m:mr>
-              <m:e>
-                <m:r>
-                  <w:rPr>
-                    <w:rFonts w:ascii="Cambria Math" w:hAnsi="Cambria Math"/>
-                  </w:rPr>
-                  <m:t>0</m:t>
-                </m:r>
-              </m:e>
-              <m:e>
-                <m:r>
-                  <w:rPr>
-                    <w:rFonts w:ascii="Cambria Math" w:hAnsi="Cambria Math"/>
-                  </w:rPr>
-                  <m:t>1</m:t>
-                </m:r>
-              </m:e>
-              <m:e>
-                <m:r>
-                  <w:rPr>
-                    <w:rFonts w:ascii="Cambria Math" w:hAnsi="Cambria Math"/>
-                  </w:rPr>
-                  <m:t>1</m:t>
-                </m:r>
-              </m:e>
-            </m:mr>
-            <m:mr>
-              <m:e>
-                <m:r>
-                  <w:rPr>
-                    <w:rFonts w:ascii="Cambria Math" w:hAnsi="Cambria Math"/>
-                  </w:rPr>
-                  <m:t>0</m:t>
-                </m:r>
-              </m:e>
-              <m:e>
-                <m:r>
-                  <w:rPr>
-                    <w:rFonts w:ascii="Cambria Math" w:hAnsi="Cambria Math"/>
-                  </w:rPr>
-                  <m:t>0</m:t>
-                </m:r>
-              </m:e>
-              <m:e>
-                <m:r>
-                  <w:rPr>
-                    <w:rFonts w:ascii="Cambria Math" w:hAnsi="Cambria Math"/>
-                  </w:rPr>
-                  <m:t>1</m:t>
-                </m:r>
-              </m:e>
-            </m:mr>
-          </m:m>
-          <m:r>
-            <w:rPr>
-              <w:rFonts w:ascii="Cambria Math" w:hAnsi="Cambria Math"/>
-            </w:rPr>
-            <m:t xml:space="preserve"> ==  </m:t>
-          </m:r>
-          <m:m>
-            <m:mPr>
-              <m:mcs>
-                <m:mc>
-                  <m:mcPr>
-                    <m:count m:val="3"/>
-                    <m:mcJc m:val="center"/>
-                  </m:mcPr>
-                </m:mc>
-              </m:mcs>
-              <m:ctrlPr>
-                <w:rPr>
-                  <w:rFonts w:ascii="Cambria Math" w:hAnsi="Cambria Math"/>
-                  <w:i/>
-                </w:rPr>
-              </m:ctrlPr>
-            </m:mPr>
-            <m:mr>
-              <m:e>
-                <m:r>
-                  <w:rPr>
-                    <w:rFonts w:ascii="Cambria Math" w:hAnsi="Cambria Math"/>
-                  </w:rPr>
-                  <m:t>1</m:t>
-                </m:r>
-              </m:e>
-              <m:e>
-                <m:r>
-                  <w:rPr>
-                    <w:rFonts w:ascii="Cambria Math" w:hAnsi="Cambria Math"/>
-                  </w:rPr>
-                  <m:t>2</m:t>
-                </m:r>
-              </m:e>
-              <m:e>
-                <m:r>
-                  <w:rPr>
-                    <w:rFonts w:ascii="Cambria Math" w:hAnsi="Cambria Math"/>
-                  </w:rPr>
-                  <m:t>3</m:t>
-                </m:r>
-              </m:e>
-            </m:mr>
-            <m:mr>
-              <m:e>
-                <m:r>
-                  <w:rPr>
-                    <w:rFonts w:ascii="Cambria Math" w:hAnsi="Cambria Math"/>
-                  </w:rPr>
-                  <m:t>0</m:t>
-                </m:r>
-              </m:e>
-              <m:e>
-                <m:r>
-                  <w:rPr>
-                    <w:rFonts w:ascii="Cambria Math" w:hAnsi="Cambria Math"/>
-                  </w:rPr>
-                  <m:t>1</m:t>
-                </m:r>
-              </m:e>
-              <m:e>
-                <m:r>
-                  <w:rPr>
-                    <w:rFonts w:ascii="Cambria Math" w:hAnsi="Cambria Math"/>
-                  </w:rPr>
-                  <m:t>0</m:t>
-                </m:r>
-              </m:e>
-            </m:mr>
-            <m:mr>
-              <m:e>
-                <m:r>
-                  <w:rPr>
-                    <w:rFonts w:ascii="Cambria Math" w:hAnsi="Cambria Math"/>
-                  </w:rPr>
-                  <m:t>0</m:t>
-                </m:r>
-              </m:e>
-              <m:e>
-                <m:r>
-                  <w:rPr>
-                    <w:rFonts w:ascii="Cambria Math" w:hAnsi="Cambria Math"/>
-                  </w:rPr>
-                  <m:t>0</m:t>
-                </m:r>
-              </m:e>
-              <m:e>
-                <m:r>
-                  <w:rPr>
-                    <w:rFonts w:ascii="Cambria Math" w:hAnsi="Cambria Math"/>
-                  </w:rPr>
-                  <m:t>1</m:t>
-                </m:r>
-              </m:e>
-            </m:mr>
-          </m:m>
-          <m:r>
-            <w:rPr>
-              <w:rFonts w:ascii="Cambria Math" w:hAnsi="Cambria Math"/>
-            </w:rPr>
-            <m:t xml:space="preserve"> =  0 </m:t>
-          </m:r>
-        </m:oMath>
-      </m:oMathPara>
-    </w:p>
-    <w:p>
-      <w:pPr>
-        <w:rPr>
-          <w:rFonts w:ascii="Cambria Math" w:eastAsiaTheme="minorEastAsia" w:hAnsi="Cambria Math"/>
-          <w:i/>
-        </w:rPr>
-      </w:pPr>
-    </w:p>
-    <w:p>
-      <m:oMathPara>
-        <m:oMath>
-          <m:m>
-            <m:mPr>
-              <m:mcs>
-                <m:mc>
-                  <m:mcPr>
-                    <m:count m:val="3"/>
-                    <m:mcJc m:val="center"/>
-                  </m:mcPr>
-                </m:mc>
-              </m:mcs>
-              <m:ctrlPr>
-                <w:rPr>
-                  <w:rFonts w:ascii="Cambria Math" w:hAnsi="Cambria Math"/>
-                  <w:i/>
-                </w:rPr>
-              </m:ctrlPr>
-            </m:mPr>
-            <m:mr>
-              <m:e>
-                <m:r>
-                  <w:rPr>
-                    <w:rFonts w:ascii="Cambria Math" w:hAnsi="Cambria Math"/>
-                  </w:rPr>
-                  <m:t>1</m:t>
-                </m:r>
-              </m:e>
-              <m:e>
-                <m:r>
-                  <w:rPr>
-                    <w:rFonts w:ascii="Cambria Math" w:hAnsi="Cambria Math"/>
-                  </w:rPr>
-                  <m:t>2</m:t>
-                </m:r>
-              </m:e>
-              <m:e>
-                <m:r>
-                  <w:rPr>
-                    <w:rFonts w:ascii="Cambria Math" w:hAnsi="Cambria Math"/>
-                  </w:rPr>
-                  <m:t>3</m:t>
-                </m:r>
-              </m:e>
-            </m:mr>
-            <m:mr>
-              <m:e>
-                <m:r>
-                  <w:rPr>
-                    <w:rFonts w:ascii="Cambria Math" w:hAnsi="Cambria Math"/>
-                  </w:rPr>
-                  <m:t>0</m:t>
-                </m:r>
-              </m:e>
-              <m:e>
-                <m:r>
-                  <w:rPr>
-                    <w:rFonts w:ascii="Cambria Math" w:hAnsi="Cambria Math"/>
-                  </w:rPr>
-                  <m:t>1</m:t>
-                </m:r>
-              </m:e>
-              <m:e>
-                <m:r>
-                  <w:rPr>
-                    <w:rFonts w:ascii="Cambria Math" w:hAnsi="Cambria Math"/>
-                  </w:rPr>
-                  <m:t>1</m:t>
-                </m:r>
-              </m:e>
-            </m:mr>
-            <m:mr>
-              <m:e>
-                <m:r>
-                  <w:rPr>
-                    <w:rFonts w:ascii="Cambria Math" w:hAnsi="Cambria Math"/>
-                  </w:rPr>
-                  <m:t>0</m:t>
-                </m:r>
-              </m:e>
-              <m:e>
-                <m:r>
-                  <w:rPr>
-                    <w:rFonts w:ascii="Cambria Math" w:hAnsi="Cambria Math"/>
-                  </w:rPr>
-                  <m:t>0</m:t>
-                </m:r>
-              </m:e>
-              <m:e>
-                <m:r>
-                  <w:rPr>
-                    <w:rFonts w:ascii="Cambria Math" w:hAnsi="Cambria Math"/>
-                  </w:rPr>
-                  <m:t>1</m:t>
-                </m:r>
-              </m:e>
-            </m:mr>
-          </m:m>
-          <m:r>
-            <w:rPr>
-              <w:rFonts w:ascii="Cambria Math" w:hAnsi="Cambria Math"/>
-            </w:rPr>
-            <m:t xml:space="preserve">   ==  </m:t>
+            <m:t>=</m:t>
           </m:r>
           <m:m>
             <m:mPr>
@@ -5571,480 +5704,22 @@
             <w:rPr>
               <w:rFonts w:ascii="Cambria Math" w:hAnsi="Cambria Math"/>
             </w:rPr>
-            <m:t xml:space="preserve"> =1 </m:t>
+            <m:t>=</m:t>
           </m:r>
-        </m:oMath>
-      </m:oMathPara>
-    </w:p>
-    <w:p/>
-    <w:p>
-      <w:pPr>
-        <w:rPr>
-          <w:rFonts w:ascii="Cambria Math" w:eastAsiaTheme="minorEastAsia" w:hAnsi="Cambria Math"/>
-          <w:b/>
-          <w:bCs/>
-          <w:i/>
-        </w:rPr>
-      </w:pPr>
-      <w:r>
-        <w:rPr>
-          <w:b/>
-          <w:bCs/>
-        </w:rPr>
-        <w:t>Операция сравнения на равенство</w:t>
-      </w:r>
-    </w:p>
-    <w:p>
-      <w:r>
-        <w:t>Операция сравнения на равенство с матрицей возвращает 0, если они равны поэлементно, причём их стартовые индексы и размеры тоже равны, 1 в противном случае.</w:t>
-      </w:r>
-    </w:p>
-    <w:p>
-      <w:r>
-        <w:t>Пример:</w:t>
-      </w:r>
-    </w:p>
-    <w:p>
-      <w:pPr>
-        <w:rPr>
-          <w:rFonts w:ascii="Cambria Math" w:eastAsiaTheme="minorEastAsia" w:hAnsi="Cambria Math"/>
-          <w:i/>
-        </w:rPr>
-      </w:pPr>
-      <m:oMathPara>
-        <m:oMath>
-          <m:m>
-            <m:mPr>
-              <m:mcs>
-                <m:mc>
-                  <m:mcPr>
-                    <m:count m:val="3"/>
-                    <m:mcJc m:val="center"/>
-                  </m:mcPr>
-                </m:mc>
-              </m:mcs>
-              <m:ctrlPr>
-                <w:rPr>
-                  <w:rFonts w:ascii="Cambria Math" w:hAnsi="Cambria Math"/>
-                  <w:i/>
-                </w:rPr>
-              </m:ctrlPr>
-            </m:mPr>
-            <m:mr>
-              <m:e>
-                <m:r>
-                  <w:rPr>
-                    <w:rFonts w:ascii="Cambria Math" w:hAnsi="Cambria Math"/>
-                  </w:rPr>
-                  <m:t>1</m:t>
-                </m:r>
-              </m:e>
-              <m:e>
-                <m:r>
-                  <w:rPr>
-                    <w:rFonts w:ascii="Cambria Math" w:hAnsi="Cambria Math"/>
-                  </w:rPr>
-                  <m:t>2</m:t>
-                </m:r>
-              </m:e>
-              <m:e>
-                <m:r>
-                  <w:rPr>
-                    <w:rFonts w:ascii="Cambria Math" w:hAnsi="Cambria Math"/>
-                  </w:rPr>
-                  <m:t>3</m:t>
-                </m:r>
-              </m:e>
-            </m:mr>
-            <m:mr>
-              <m:e>
-                <m:r>
-                  <w:rPr>
-                    <w:rFonts w:ascii="Cambria Math" w:hAnsi="Cambria Math"/>
-                  </w:rPr>
-                  <m:t>0</m:t>
-                </m:r>
-              </m:e>
-              <m:e>
-                <m:r>
-                  <w:rPr>
-                    <w:rFonts w:ascii="Cambria Math" w:hAnsi="Cambria Math"/>
-                  </w:rPr>
-                  <m:t>1</m:t>
-                </m:r>
-              </m:e>
-              <m:e>
-                <m:r>
-                  <w:rPr>
-                    <w:rFonts w:ascii="Cambria Math" w:hAnsi="Cambria Math"/>
-                  </w:rPr>
-                  <m:t>1</m:t>
-                </m:r>
-              </m:e>
-            </m:mr>
-            <m:mr>
-              <m:e>
-                <m:r>
-                  <w:rPr>
-                    <w:rFonts w:ascii="Cambria Math" w:hAnsi="Cambria Math"/>
-                  </w:rPr>
-                  <m:t>0</m:t>
-                </m:r>
-              </m:e>
-              <m:e>
-                <m:r>
-                  <w:rPr>
-                    <w:rFonts w:ascii="Cambria Math" w:hAnsi="Cambria Math"/>
-                  </w:rPr>
-                  <m:t>0</m:t>
-                </m:r>
-              </m:e>
-              <m:e>
-                <m:r>
-                  <w:rPr>
-                    <w:rFonts w:ascii="Cambria Math" w:hAnsi="Cambria Math"/>
-                  </w:rPr>
-                  <m:t>1</m:t>
-                </m:r>
-              </m:e>
-            </m:mr>
-          </m:m>
           <m:r>
             <w:rPr>
               <w:rFonts w:ascii="Cambria Math" w:hAnsi="Cambria Math"/>
             </w:rPr>
-            <m:t xml:space="preserve"> ==  </m:t>
-          </m:r>
-          <m:m>
-            <m:mPr>
-              <m:mcs>
-                <m:mc>
-                  <m:mcPr>
-                    <m:count m:val="3"/>
-                    <m:mcJc m:val="center"/>
-                  </m:mcPr>
-                </m:mc>
-              </m:mcs>
-              <m:ctrlPr>
-                <w:rPr>
-                  <w:rFonts w:ascii="Cambria Math" w:hAnsi="Cambria Math"/>
-                  <w:i/>
-                </w:rPr>
-              </m:ctrlPr>
-            </m:mPr>
-            <m:mr>
-              <m:e>
-                <m:r>
-                  <w:rPr>
-                    <w:rFonts w:ascii="Cambria Math" w:hAnsi="Cambria Math"/>
-                  </w:rPr>
-                  <m:t>1</m:t>
-                </m:r>
-              </m:e>
-              <m:e>
-                <m:r>
-                  <w:rPr>
-                    <w:rFonts w:ascii="Cambria Math" w:hAnsi="Cambria Math"/>
-                  </w:rPr>
-                  <m:t>2</m:t>
-                </m:r>
-              </m:e>
-              <m:e>
-                <m:r>
-                  <w:rPr>
-                    <w:rFonts w:ascii="Cambria Math" w:hAnsi="Cambria Math"/>
-                  </w:rPr>
-                  <m:t>3</m:t>
-                </m:r>
-              </m:e>
-            </m:mr>
-            <m:mr>
-              <m:e>
-                <m:r>
-                  <w:rPr>
-                    <w:rFonts w:ascii="Cambria Math" w:hAnsi="Cambria Math"/>
-                  </w:rPr>
-                  <m:t>0</m:t>
-                </m:r>
-              </m:e>
-              <m:e>
-                <m:r>
-                  <w:rPr>
-                    <w:rFonts w:ascii="Cambria Math" w:hAnsi="Cambria Math"/>
-                  </w:rPr>
-                  <m:t>1</m:t>
-                </m:r>
-              </m:e>
-              <m:e>
-                <m:r>
-                  <w:rPr>
-                    <w:rFonts w:ascii="Cambria Math" w:hAnsi="Cambria Math"/>
-                  </w:rPr>
-                  <m:t>0</m:t>
-                </m:r>
-              </m:e>
-            </m:mr>
-            <m:mr>
-              <m:e>
-                <m:r>
-                  <w:rPr>
-                    <w:rFonts w:ascii="Cambria Math" w:hAnsi="Cambria Math"/>
-                  </w:rPr>
-                  <m:t>0</m:t>
-                </m:r>
-              </m:e>
-              <m:e>
-                <m:r>
-                  <w:rPr>
-                    <w:rFonts w:ascii="Cambria Math" w:hAnsi="Cambria Math"/>
-                  </w:rPr>
-                  <m:t>0</m:t>
-                </m:r>
-              </m:e>
-              <m:e>
-                <m:r>
-                  <w:rPr>
-                    <w:rFonts w:ascii="Cambria Math" w:hAnsi="Cambria Math"/>
-                  </w:rPr>
-                  <m:t>1</m:t>
-                </m:r>
-              </m:e>
-            </m:mr>
-          </m:m>
-          <m:r>
-            <w:rPr>
-              <w:rFonts w:ascii="Cambria Math" w:hAnsi="Cambria Math"/>
-            </w:rPr>
-            <m:t xml:space="preserve"> =  1 </m:t>
+            <m:t>false</m:t>
           </m:r>
         </m:oMath>
       </m:oMathPara>
     </w:p>
     <w:p>
       <w:pPr>
-        <w:rPr>
-          <w:rFonts w:ascii="Cambria Math" w:eastAsiaTheme="minorEastAsia" w:hAnsi="Cambria Math"/>
-          <w:i/>
-        </w:rPr>
-      </w:pPr>
-    </w:p>
-    <w:p>
-      <m:oMathPara>
-        <m:oMath>
-          <m:m>
-            <m:mPr>
-              <m:mcs>
-                <m:mc>
-                  <m:mcPr>
-                    <m:count m:val="3"/>
-                    <m:mcJc m:val="center"/>
-                  </m:mcPr>
-                </m:mc>
-              </m:mcs>
-              <m:ctrlPr>
-                <w:rPr>
-                  <w:rFonts w:ascii="Cambria Math" w:hAnsi="Cambria Math"/>
-                  <w:i/>
-                </w:rPr>
-              </m:ctrlPr>
-            </m:mPr>
-            <m:mr>
-              <m:e>
-                <m:r>
-                  <w:rPr>
-                    <w:rFonts w:ascii="Cambria Math" w:hAnsi="Cambria Math"/>
-                  </w:rPr>
-                  <m:t>1</m:t>
-                </m:r>
-              </m:e>
-              <m:e>
-                <m:r>
-                  <w:rPr>
-                    <w:rFonts w:ascii="Cambria Math" w:hAnsi="Cambria Math"/>
-                  </w:rPr>
-                  <m:t>2</m:t>
-                </m:r>
-              </m:e>
-              <m:e>
-                <m:r>
-                  <w:rPr>
-                    <w:rFonts w:ascii="Cambria Math" w:hAnsi="Cambria Math"/>
-                  </w:rPr>
-                  <m:t>3</m:t>
-                </m:r>
-              </m:e>
-            </m:mr>
-            <m:mr>
-              <m:e>
-                <m:r>
-                  <w:rPr>
-                    <w:rFonts w:ascii="Cambria Math" w:hAnsi="Cambria Math"/>
-                  </w:rPr>
-                  <m:t>0</m:t>
-                </m:r>
-              </m:e>
-              <m:e>
-                <m:r>
-                  <w:rPr>
-                    <w:rFonts w:ascii="Cambria Math" w:hAnsi="Cambria Math"/>
-                  </w:rPr>
-                  <m:t>1</m:t>
-                </m:r>
-              </m:e>
-              <m:e>
-                <m:r>
-                  <w:rPr>
-                    <w:rFonts w:ascii="Cambria Math" w:hAnsi="Cambria Math"/>
-                  </w:rPr>
-                  <m:t>1</m:t>
-                </m:r>
-              </m:e>
-            </m:mr>
-            <m:mr>
-              <m:e>
-                <m:r>
-                  <w:rPr>
-                    <w:rFonts w:ascii="Cambria Math" w:hAnsi="Cambria Math"/>
-                  </w:rPr>
-                  <m:t>0</m:t>
-                </m:r>
-              </m:e>
-              <m:e>
-                <m:r>
-                  <w:rPr>
-                    <w:rFonts w:ascii="Cambria Math" w:hAnsi="Cambria Math"/>
-                  </w:rPr>
-                  <m:t>0</m:t>
-                </m:r>
-              </m:e>
-              <m:e>
-                <m:r>
-                  <w:rPr>
-                    <w:rFonts w:ascii="Cambria Math" w:hAnsi="Cambria Math"/>
-                  </w:rPr>
-                  <m:t>1</m:t>
-                </m:r>
-              </m:e>
-            </m:mr>
-          </m:m>
-          <m:r>
-            <w:rPr>
-              <w:rFonts w:ascii="Cambria Math" w:hAnsi="Cambria Math"/>
-            </w:rPr>
-            <m:t xml:space="preserve">   ==  </m:t>
-          </m:r>
-          <m:m>
-            <m:mPr>
-              <m:mcs>
-                <m:mc>
-                  <m:mcPr>
-                    <m:count m:val="3"/>
-                    <m:mcJc m:val="center"/>
-                  </m:mcPr>
-                </m:mc>
-              </m:mcs>
-              <m:ctrlPr>
-                <w:rPr>
-                  <w:rFonts w:ascii="Cambria Math" w:hAnsi="Cambria Math"/>
-                  <w:i/>
-                </w:rPr>
-              </m:ctrlPr>
-            </m:mPr>
-            <m:mr>
-              <m:e>
-                <m:r>
-                  <w:rPr>
-                    <w:rFonts w:ascii="Cambria Math" w:hAnsi="Cambria Math"/>
-                  </w:rPr>
-                  <m:t>1</m:t>
-                </m:r>
-              </m:e>
-              <m:e>
-                <m:r>
-                  <w:rPr>
-                    <w:rFonts w:ascii="Cambria Math" w:hAnsi="Cambria Math"/>
-                  </w:rPr>
-                  <m:t>2</m:t>
-                </m:r>
-              </m:e>
-              <m:e>
-                <m:r>
-                  <w:rPr>
-                    <w:rFonts w:ascii="Cambria Math" w:hAnsi="Cambria Math"/>
-                  </w:rPr>
-                  <m:t>3</m:t>
-                </m:r>
-              </m:e>
-            </m:mr>
-            <m:mr>
-              <m:e>
-                <m:r>
-                  <w:rPr>
-                    <w:rFonts w:ascii="Cambria Math" w:hAnsi="Cambria Math"/>
-                  </w:rPr>
-                  <m:t>0</m:t>
-                </m:r>
-              </m:e>
-              <m:e>
-                <m:r>
-                  <w:rPr>
-                    <w:rFonts w:ascii="Cambria Math" w:hAnsi="Cambria Math"/>
-                  </w:rPr>
-                  <m:t>1</m:t>
-                </m:r>
-              </m:e>
-              <m:e>
-                <m:r>
-                  <w:rPr>
-                    <w:rFonts w:ascii="Cambria Math" w:hAnsi="Cambria Math"/>
-                  </w:rPr>
-                  <m:t>1</m:t>
-                </m:r>
-              </m:e>
-            </m:mr>
-            <m:mr>
-              <m:e>
-                <m:r>
-                  <w:rPr>
-                    <w:rFonts w:ascii="Cambria Math" w:hAnsi="Cambria Math"/>
-                  </w:rPr>
-                  <m:t>0</m:t>
-                </m:r>
-              </m:e>
-              <m:e>
-                <m:r>
-                  <w:rPr>
-                    <w:rFonts w:ascii="Cambria Math" w:hAnsi="Cambria Math"/>
-                  </w:rPr>
-                  <m:t>0</m:t>
-                </m:r>
-              </m:e>
-              <m:e>
-                <m:r>
-                  <w:rPr>
-                    <w:rFonts w:ascii="Cambria Math" w:hAnsi="Cambria Math"/>
-                  </w:rPr>
-                  <m:t>1</m:t>
-                </m:r>
-              </m:e>
-            </m:mr>
-          </m:m>
-          <m:r>
-            <w:rPr>
-              <w:rFonts w:ascii="Cambria Math" w:hAnsi="Cambria Math"/>
-            </w:rPr>
-            <m:t xml:space="preserve"> =0 </m:t>
-          </m:r>
-        </m:oMath>
-      </m:oMathPara>
-    </w:p>
-    <w:p>
-      <w:pPr>
         <w:pStyle w:val="2"/>
       </w:pPr>
-      <w:bookmarkStart w:id="16" w:name="_Toc150891857"/>
-      <w:r>
-        <w:lastRenderedPageBreak/>
+      <w:r>
         <w:t>Описание программной реализации</w:t>
       </w:r>
       <w:bookmarkEnd w:id="16"/>
@@ -6722,8 +6397,14 @@
     <w:p>
       <w:pPr>
         <w:pStyle w:val="af1"/>
-      </w:pPr>
-      <w:r>
+        <w:rPr>
+          <w:lang w:val="ru-RU"/>
+        </w:rPr>
+      </w:pPr>
+      <w:r>
+        <w:rPr>
+          <w:lang w:val="ru-RU"/>
+        </w:rPr>
         <w:t>};</w:t>
       </w:r>
     </w:p>
@@ -6757,6 +6438,7 @@
           <w:rStyle w:val="af2"/>
           <w:lang w:val="en-US"/>
         </w:rPr>
+        <w:lastRenderedPageBreak/>
         <w:t>size</w:t>
       </w:r>
       <w:r>
@@ -6818,13 +6500,7 @@
       </w:r>
       <w:proofErr w:type="spellEnd"/>
       <w:r>
-        <w:t xml:space="preserve"> – память для представления </w:t>
-      </w:r>
-      <w:r>
-        <w:t>вектора</w:t>
-      </w:r>
-      <w:r>
-        <w:t>.</w:t>
+        <w:t xml:space="preserve"> – память для представления вектора.</w:t>
       </w:r>
     </w:p>
     <w:p/>
@@ -6849,7 +6525,6 @@
         <w:pStyle w:val="af1"/>
         <w:rPr>
           <w:rStyle w:val="af2"/>
-          <w:lang w:val="ru-RU"/>
         </w:rPr>
       </w:pPr>
       <w:proofErr w:type="spellStart"/>
@@ -6886,13 +6561,7 @@
         <w:rPr>
           <w:rStyle w:val="af2"/>
         </w:rPr>
-        <w:t xml:space="preserve"> = 0)</w:t>
-      </w:r>
-      <w:r>
-        <w:rPr>
-          <w:rStyle w:val="af2"/>
-        </w:rPr>
-        <w:t>;</w:t>
+        <w:t xml:space="preserve"> = 0);</w:t>
       </w:r>
     </w:p>
     <w:p>
@@ -6947,130 +6616,93 @@
     <w:p>
       <w:pPr>
         <w:spacing w:before="120"/>
-        <w:rPr>
-          <w:lang w:val="en-US"/>
-        </w:rPr>
-      </w:pPr>
-      <w:proofErr w:type="spellStart"/>
+      </w:pPr>
       <w:r>
         <w:rPr>
           <w:rStyle w:val="af2"/>
           <w:lang w:val="en-US"/>
         </w:rPr>
-        <w:t>Start_ind</w:t>
-      </w:r>
-      <w:proofErr w:type="spellEnd"/>
-      <w:r>
-        <w:rPr>
-          <w:lang w:val="en-US"/>
-        </w:rPr>
-        <w:t xml:space="preserve"> – </w:t>
-      </w:r>
-      <w:r>
-        <w:t>стартовый</w:t>
-      </w:r>
-      <w:r>
-        <w:rPr>
-          <w:lang w:val="en-US"/>
-        </w:rPr>
-        <w:t xml:space="preserve"> </w:t>
-      </w:r>
-      <w:r>
-        <w:t>индекс</w:t>
-      </w:r>
-      <w:r>
-        <w:rPr>
-          <w:lang w:val="en-US"/>
-        </w:rPr>
-        <w:t>.</w:t>
-      </w:r>
-    </w:p>
-    <w:p>
-      <w:pPr>
-        <w:spacing w:before="120"/>
-        <w:rPr>
-          <w:lang w:val="en-US"/>
-        </w:rPr>
-      </w:pPr>
-    </w:p>
-    <w:p>
-      <w:pPr>
-        <w:pStyle w:val="af1"/>
-      </w:pPr>
-      <w:proofErr w:type="spellStart"/>
-      <w:proofErr w:type="gramStart"/>
-      <w:r>
-        <w:t>TVec</w:t>
-      </w:r>
-      <w:proofErr w:type="spellEnd"/>
-      <w:r>
-        <w:t>(</w:t>
-      </w:r>
-      <w:proofErr w:type="gramEnd"/>
-      <w:r>
-        <w:t xml:space="preserve">const </w:t>
-      </w:r>
-      <w:proofErr w:type="spellStart"/>
-      <w:r>
-        <w:t>TVec</w:t>
-      </w:r>
-      <w:proofErr w:type="spellEnd"/>
-      <w:r>
-        <w:t xml:space="preserve">&lt;T&gt;&amp; </w:t>
-      </w:r>
-      <w:proofErr w:type="spellStart"/>
-      <w:r>
-        <w:t>vec</w:t>
-      </w:r>
-      <w:proofErr w:type="spellEnd"/>
-      <w:r>
-        <w:t xml:space="preserve">); </w:t>
-      </w:r>
-    </w:p>
-    <w:p>
-      <w:pPr>
-        <w:spacing w:before="120"/>
-      </w:pPr>
-      <w:r>
-        <w:t xml:space="preserve">Назначение: </w:t>
-      </w:r>
-      <w:r>
-        <w:t>конструктор копирования</w:t>
-      </w:r>
-      <w:r>
-        <w:t>.</w:t>
-      </w:r>
-    </w:p>
-    <w:p>
-      <w:pPr>
-        <w:spacing w:before="120"/>
-      </w:pPr>
-      <w:r>
-        <w:t>Входные параметры:</w:t>
-      </w:r>
-    </w:p>
-    <w:p>
-      <w:pPr>
-        <w:spacing w:before="120"/>
-      </w:pPr>
+        <w:t>Start</w:t>
+      </w:r>
+      <w:r>
+        <w:rPr>
+          <w:rStyle w:val="af2"/>
+        </w:rPr>
+        <w:t>_</w:t>
+      </w:r>
       <w:proofErr w:type="spellStart"/>
       <w:r>
         <w:rPr>
           <w:rStyle w:val="af2"/>
           <w:lang w:val="en-US"/>
         </w:rPr>
-        <w:lastRenderedPageBreak/>
+        <w:t>ind</w:t>
+      </w:r>
+      <w:proofErr w:type="spellEnd"/>
+      <w:r>
+        <w:t xml:space="preserve"> – </w:t>
+      </w:r>
+      <w:r>
+        <w:t>стартовый</w:t>
+      </w:r>
+      <w:r>
+        <w:t xml:space="preserve"> </w:t>
+      </w:r>
+      <w:r>
+        <w:t>индекс</w:t>
+      </w:r>
+      <w:r>
+        <w:t>.</w:t>
+      </w:r>
+    </w:p>
+    <w:p>
+      <w:pPr>
+        <w:spacing w:before="120"/>
+      </w:pPr>
+    </w:p>
+    <w:p>
+      <w:pPr>
+        <w:pStyle w:val="af1"/>
+      </w:pPr>
+      <w:proofErr w:type="spellStart"/>
+      <w:proofErr w:type="gramStart"/>
+      <w:r>
+        <w:t>TVec</w:t>
+      </w:r>
+      <w:proofErr w:type="spellEnd"/>
+      <w:r>
+        <w:t>(</w:t>
+      </w:r>
+      <w:proofErr w:type="gramEnd"/>
+      <w:r>
+        <w:t xml:space="preserve">const </w:t>
+      </w:r>
+      <w:proofErr w:type="spellStart"/>
+      <w:r>
+        <w:t>TVec</w:t>
+      </w:r>
+      <w:proofErr w:type="spellEnd"/>
+      <w:r>
+        <w:t xml:space="preserve">&lt;T&gt;&amp; </w:t>
+      </w:r>
+      <w:proofErr w:type="spellStart"/>
+      <w:r>
         <w:t>vec</w:t>
       </w:r>
       <w:proofErr w:type="spellEnd"/>
       <w:r>
-        <w:t xml:space="preserve"> -</w:t>
-      </w:r>
-      <w:r>
-        <w:t xml:space="preserve"> </w:t>
-      </w:r>
-      <w:r>
-        <w:t>вектор</w:t>
+        <w:t xml:space="preserve">); </w:t>
+      </w:r>
+    </w:p>
+    <w:p>
+      <w:pPr>
+        <w:spacing w:before="120"/>
+      </w:pPr>
+      <w:r>
+        <w:t xml:space="preserve">Назначение: </w:t>
+      </w:r>
+      <w:r>
+        <w:t>конструктор копирования</w:t>
       </w:r>
       <w:r>
         <w:t>.</w:t>
@@ -7080,157 +6712,200 @@
       <w:pPr>
         <w:spacing w:before="120"/>
       </w:pPr>
-    </w:p>
-    <w:p>
-      <w:pPr>
-        <w:pStyle w:val="af1"/>
-      </w:pPr>
-      <w:r>
-        <w:t>~</w:t>
-      </w:r>
-      <w:proofErr w:type="spellStart"/>
-      <w:proofErr w:type="gramStart"/>
-      <w:r>
-        <w:t>TVec</w:t>
-      </w:r>
-      <w:proofErr w:type="spellEnd"/>
-      <w:r>
-        <w:t>(</w:t>
-      </w:r>
-      <w:proofErr w:type="gramEnd"/>
-      <w:r>
-        <w:t xml:space="preserve">); </w:t>
-      </w:r>
-    </w:p>
-    <w:p>
-      <w:r>
-        <w:t xml:space="preserve">Назначение: </w:t>
-      </w:r>
-      <w:r>
-        <w:t>деструктор</w:t>
-      </w:r>
-      <w:r>
-        <w:t>.</w:t>
-      </w:r>
-    </w:p>
-    <w:p>
-      <w:pPr>
-        <w:pStyle w:val="af1"/>
-      </w:pPr>
-      <w:proofErr w:type="spellStart"/>
-      <w:r>
-        <w:t>int</w:t>
-      </w:r>
-      <w:proofErr w:type="spellEnd"/>
-      <w:r>
-        <w:t xml:space="preserve"> </w:t>
-      </w:r>
-      <w:proofErr w:type="spellStart"/>
-      <w:proofErr w:type="gramStart"/>
-      <w:r>
-        <w:t>GetSize</w:t>
-      </w:r>
-      <w:proofErr w:type="spellEnd"/>
-      <w:r>
-        <w:t>(</w:t>
-      </w:r>
-      <w:proofErr w:type="gramEnd"/>
-      <w:r>
-        <w:t>)</w:t>
-      </w:r>
-      <w:proofErr w:type="spellStart"/>
-      <w:r>
-        <w:t>const</w:t>
-      </w:r>
-      <w:proofErr w:type="spellEnd"/>
-      <w:r>
-        <w:t xml:space="preserve"> </w:t>
-      </w:r>
-      <w:proofErr w:type="spellStart"/>
-      <w:r>
-        <w:t>noexcept</w:t>
-      </w:r>
-      <w:proofErr w:type="spellEnd"/>
-      <w:r>
-        <w:t xml:space="preserve">; </w:t>
-      </w:r>
-    </w:p>
-    <w:p>
-      <w:r>
-        <w:t>Назначение</w:t>
-      </w:r>
-      <w:r>
-        <w:t xml:space="preserve">: </w:t>
-      </w:r>
-      <w:r>
-        <w:t>длина вектора</w:t>
-      </w:r>
-      <w:r>
-        <w:t>.</w:t>
-      </w:r>
-    </w:p>
-    <w:p>
-      <w:r>
-        <w:t>В</w:t>
-      </w:r>
-      <w:r>
-        <w:t>ы</w:t>
-      </w:r>
-      <w:r>
-        <w:t>ходные параметры:</w:t>
-      </w:r>
-    </w:p>
-    <w:p>
-      <w:pPr>
-        <w:rPr>
-          <w:lang w:val="en-US"/>
-        </w:rPr>
-      </w:pPr>
+      <w:r>
+        <w:t>Входные параметры:</w:t>
+      </w:r>
+    </w:p>
+    <w:p>
+      <w:pPr>
+        <w:spacing w:before="120"/>
+      </w:pPr>
+      <w:proofErr w:type="spellStart"/>
       <w:r>
         <w:rPr>
           <w:rStyle w:val="af2"/>
           <w:lang w:val="en-US"/>
         </w:rPr>
+        <w:t>vec</w:t>
+      </w:r>
+      <w:proofErr w:type="spellEnd"/>
+      <w:r>
+        <w:t xml:space="preserve"> -</w:t>
+      </w:r>
+      <w:r>
+        <w:t xml:space="preserve"> </w:t>
+      </w:r>
+      <w:r>
+        <w:t>вектор</w:t>
+      </w:r>
+      <w:r>
+        <w:t>.</w:t>
+      </w:r>
+    </w:p>
+    <w:p>
+      <w:pPr>
+        <w:spacing w:before="120"/>
+      </w:pPr>
+    </w:p>
+    <w:p>
+      <w:pPr>
+        <w:pStyle w:val="af1"/>
+        <w:rPr>
+          <w:lang w:val="ru-RU"/>
+        </w:rPr>
+      </w:pPr>
+      <w:r>
+        <w:rPr>
+          <w:lang w:val="ru-RU"/>
+        </w:rPr>
+        <w:t>~</w:t>
+      </w:r>
+      <w:proofErr w:type="spellStart"/>
+      <w:proofErr w:type="gramStart"/>
+      <w:r>
+        <w:t>TVec</w:t>
+      </w:r>
+      <w:proofErr w:type="spellEnd"/>
+      <w:r>
+        <w:rPr>
+          <w:lang w:val="ru-RU"/>
+        </w:rPr>
+        <w:t>(</w:t>
+      </w:r>
+      <w:proofErr w:type="gramEnd"/>
+      <w:r>
+        <w:rPr>
+          <w:lang w:val="ru-RU"/>
+        </w:rPr>
+        <w:t xml:space="preserve">); </w:t>
+      </w:r>
+    </w:p>
+    <w:p>
+      <w:r>
+        <w:t xml:space="preserve">Назначение: </w:t>
+      </w:r>
+      <w:r>
+        <w:t>деструктор</w:t>
+      </w:r>
+      <w:r>
+        <w:t>.</w:t>
+      </w:r>
+    </w:p>
+    <w:p/>
+    <w:p>
+      <w:pPr>
+        <w:pStyle w:val="af1"/>
+        <w:rPr>
+          <w:lang w:val="ru-RU"/>
+        </w:rPr>
+      </w:pPr>
+      <w:r>
         <w:t>int</w:t>
       </w:r>
       <w:r>
         <w:rPr>
-          <w:lang w:val="en-US"/>
-        </w:rPr>
-        <w:t xml:space="preserve"> - </w:t>
-      </w:r>
-      <w:r>
-        <w:t>длина</w:t>
-      </w:r>
-      <w:r>
-        <w:rPr>
-          <w:lang w:val="en-US"/>
+          <w:lang w:val="ru-RU"/>
         </w:rPr>
         <w:t xml:space="preserve"> </w:t>
       </w:r>
+      <w:proofErr w:type="spellStart"/>
+      <w:proofErr w:type="gramStart"/>
+      <w:r>
+        <w:t>GetSize</w:t>
+      </w:r>
+      <w:proofErr w:type="spellEnd"/>
+      <w:r>
+        <w:rPr>
+          <w:lang w:val="ru-RU"/>
+        </w:rPr>
+        <w:t>(</w:t>
+      </w:r>
+      <w:proofErr w:type="gramEnd"/>
+      <w:r>
+        <w:rPr>
+          <w:lang w:val="ru-RU"/>
+        </w:rPr>
+        <w:t>)</w:t>
+      </w:r>
+      <w:r>
+        <w:t>const</w:t>
+      </w:r>
+      <w:r>
+        <w:rPr>
+          <w:lang w:val="ru-RU"/>
+        </w:rPr>
+        <w:t xml:space="preserve"> </w:t>
+      </w:r>
+      <w:proofErr w:type="spellStart"/>
+      <w:r>
+        <w:t>noexcept</w:t>
+      </w:r>
+      <w:proofErr w:type="spellEnd"/>
+      <w:r>
+        <w:rPr>
+          <w:lang w:val="ru-RU"/>
+        </w:rPr>
+        <w:t xml:space="preserve">; </w:t>
+      </w:r>
+    </w:p>
+    <w:p>
+      <w:r>
+        <w:t>Назначение</w:t>
+      </w:r>
+      <w:r>
+        <w:t xml:space="preserve">: </w:t>
+      </w:r>
+      <w:r>
+        <w:t>длина вектора</w:t>
+      </w:r>
+      <w:r>
+        <w:t>.</w:t>
+      </w:r>
+    </w:p>
+    <w:p>
+      <w:r>
+        <w:t>В</w:t>
+      </w:r>
+      <w:r>
+        <w:t>ы</w:t>
+      </w:r>
+      <w:r>
+        <w:t>ходные параметры:</w:t>
+      </w:r>
+    </w:p>
+    <w:p>
+      <w:r>
+        <w:t>Д</w:t>
+      </w:r>
+      <w:r>
+        <w:t>лина</w:t>
+      </w:r>
+      <w:r>
+        <w:t xml:space="preserve"> </w:t>
+      </w:r>
       <w:r>
         <w:t>вектора</w:t>
       </w:r>
       <w:r>
-        <w:rPr>
-          <w:lang w:val="en-US"/>
-        </w:rPr>
         <w:t>.</w:t>
       </w:r>
     </w:p>
-    <w:p>
-      <w:pPr>
-        <w:rPr>
-          <w:lang w:val="en-US"/>
-        </w:rPr>
-      </w:pPr>
-    </w:p>
-    <w:p>
-      <w:pPr>
-        <w:pStyle w:val="af1"/>
-      </w:pPr>
-      <w:r>
-        <w:t xml:space="preserve">int </w:t>
+    <w:p/>
+    <w:p>
+      <w:pPr>
+        <w:pStyle w:val="af1"/>
+        <w:rPr>
+          <w:lang w:val="ru-RU"/>
+        </w:rPr>
+      </w:pPr>
+      <w:r>
+        <w:t>int</w:t>
+      </w:r>
+      <w:r>
+        <w:rPr>
+          <w:lang w:val="ru-RU"/>
+        </w:rPr>
+        <w:t xml:space="preserve"> </w:t>
       </w:r>
       <w:proofErr w:type="spellStart"/>
       <w:proofErr w:type="gramStart"/>
@@ -7239,11 +6914,26 @@
       </w:r>
       <w:proofErr w:type="spellEnd"/>
       <w:r>
+        <w:rPr>
+          <w:lang w:val="ru-RU"/>
+        </w:rPr>
         <w:t>(</w:t>
       </w:r>
       <w:proofErr w:type="gramEnd"/>
       <w:r>
-        <w:t xml:space="preserve">)const </w:t>
+        <w:rPr>
+          <w:lang w:val="ru-RU"/>
+        </w:rPr>
+        <w:t>)</w:t>
+      </w:r>
+      <w:r>
+        <w:t>const</w:t>
+      </w:r>
+      <w:r>
+        <w:rPr>
+          <w:lang w:val="ru-RU"/>
+        </w:rPr>
+        <w:t xml:space="preserve"> </w:t>
       </w:r>
       <w:proofErr w:type="spellStart"/>
       <w:r>
@@ -7251,6 +6941,9 @@
       </w:r>
       <w:proofErr w:type="spellEnd"/>
       <w:r>
+        <w:rPr>
+          <w:lang w:val="ru-RU"/>
+        </w:rPr>
         <w:t>;</w:t>
       </w:r>
     </w:p>
@@ -7277,31 +6970,109 @@
       </w:r>
     </w:p>
     <w:p>
-      <w:pPr>
-        <w:rPr>
-          <w:lang w:val="en-US"/>
-        </w:rPr>
-      </w:pPr>
+      <w:r>
+        <w:t>С</w:t>
+      </w:r>
+      <w:r>
+        <w:t>тартовый</w:t>
+      </w:r>
+      <w:r>
+        <w:t xml:space="preserve"> </w:t>
+      </w:r>
+      <w:r>
+        <w:t>индекс</w:t>
+      </w:r>
+      <w:r>
+        <w:t>.</w:t>
+      </w:r>
+    </w:p>
+    <w:p/>
+    <w:p>
+      <w:pPr>
+        <w:pStyle w:val="af1"/>
+      </w:pPr>
+      <w:r>
+        <w:t xml:space="preserve">T&amp; </w:t>
+      </w:r>
+      <w:proofErr w:type="gramStart"/>
+      <w:r>
+        <w:t>operator[</w:t>
+      </w:r>
+      <w:proofErr w:type="gramEnd"/>
+      <w:r>
+        <w:t>](const int index);</w:t>
+      </w:r>
+    </w:p>
+    <w:p>
+      <w:r>
+        <w:t xml:space="preserve">Назначение: </w:t>
+      </w:r>
+      <w:r>
+        <w:t>перегрузка оператора индексации</w:t>
+      </w:r>
+      <w:r>
+        <w:t>.</w:t>
+      </w:r>
+    </w:p>
+    <w:p>
+      <w:r>
+        <w:t>Входные параметры:</w:t>
+      </w:r>
+    </w:p>
+    <w:p>
       <w:r>
         <w:rPr>
           <w:rStyle w:val="af2"/>
           <w:lang w:val="en-US"/>
         </w:rPr>
-        <w:t xml:space="preserve">int </w:t>
-      </w:r>
-      <w:r>
-        <w:t>– стартовый</w:t>
-      </w:r>
-      <w:r>
+        <w:t>index</w:t>
+      </w:r>
+      <w:r>
+        <w:t xml:space="preserve"> – </w:t>
+      </w:r>
+      <w:r>
+        <w:t>номер элемента</w:t>
+      </w:r>
+      <w:r>
+        <w:t>.</w:t>
+      </w:r>
+    </w:p>
+    <w:p>
+      <w:r>
+        <w:t>Выходные парам</w:t>
+      </w:r>
+      <w:r>
+        <w:t>е</w:t>
+      </w:r>
+      <w:r>
+        <w:t>тры:</w:t>
+      </w:r>
+    </w:p>
+    <w:p>
+      <w:pPr>
         <w:rPr>
           <w:lang w:val="en-US"/>
         </w:rPr>
+      </w:pPr>
+      <w:r>
+        <w:t>Э</w:t>
+      </w:r>
+      <w:r>
+        <w:t>лемент</w:t>
+      </w:r>
+      <w:r>
+        <w:rPr>
+          <w:lang w:val="en-US"/>
+        </w:rPr>
         <w:t xml:space="preserve"> </w:t>
       </w:r>
       <w:r>
-        <w:t>индекс</w:t>
-      </w:r>
-      <w:r>
+        <w:t>вектора</w:t>
+      </w:r>
+      <w:r>
+        <w:rPr>
+          <w:lang w:val="en-US"/>
+        </w:rPr>
         <w:t>.</w:t>
       </w:r>
     </w:p>
@@ -7317,15 +7088,31 @@
         <w:pStyle w:val="af1"/>
       </w:pPr>
       <w:r>
-        <w:t xml:space="preserve">T&amp; </w:t>
+        <w:t>bool operator=</w:t>
       </w:r>
       <w:proofErr w:type="gramStart"/>
       <w:r>
-        <w:t>operator[</w:t>
+        <w:t>=(</w:t>
       </w:r>
       <w:proofErr w:type="gramEnd"/>
       <w:r>
-        <w:t>](const int index);</w:t>
+        <w:t xml:space="preserve">const </w:t>
+      </w:r>
+      <w:proofErr w:type="spellStart"/>
+      <w:r>
+        <w:t>TVec</w:t>
+      </w:r>
+      <w:proofErr w:type="spellEnd"/>
+      <w:r>
+        <w:t xml:space="preserve">&lt;T&gt;&amp; </w:t>
+      </w:r>
+      <w:proofErr w:type="spellStart"/>
+      <w:r>
+        <w:t>vec</w:t>
+      </w:r>
+      <w:proofErr w:type="spellEnd"/>
+      <w:r>
+        <w:t xml:space="preserve">)const; </w:t>
       </w:r>
     </w:p>
     <w:p>
@@ -7333,7 +7120,7 @@
         <w:t xml:space="preserve">Назначение: </w:t>
       </w:r>
       <w:r>
-        <w:t>перегрузка оператора индексации</w:t>
+        <w:t>перегрузка оператора сравнения на равенство</w:t>
       </w:r>
       <w:r>
         <w:t>.</w:t>
@@ -7345,18 +7132,20 @@
       </w:r>
     </w:p>
     <w:p>
+      <w:proofErr w:type="spellStart"/>
       <w:r>
         <w:rPr>
           <w:rStyle w:val="af2"/>
           <w:lang w:val="en-US"/>
         </w:rPr>
-        <w:t>index</w:t>
-      </w:r>
+        <w:t>vec</w:t>
+      </w:r>
+      <w:proofErr w:type="spellEnd"/>
       <w:r>
         <w:t xml:space="preserve"> – </w:t>
       </w:r>
       <w:r>
-        <w:t>номер элемента</w:t>
+        <w:t>вектор</w:t>
       </w:r>
       <w:r>
         <w:t>.</w:t>
@@ -7364,13 +7153,7 @@
     </w:p>
     <w:p>
       <w:r>
-        <w:t>Выходные парам</w:t>
-      </w:r>
-      <w:r>
-        <w:t>е</w:t>
-      </w:r>
-      <w:r>
-        <w:t>тры:</w:t>
+        <w:t>Выходные параметры:</w:t>
       </w:r>
     </w:p>
     <w:p>
@@ -7379,21 +7162,116 @@
           <w:lang w:val="en-US"/>
         </w:rPr>
       </w:pPr>
+      <w:r>
+        <w:t>Р</w:t>
+      </w:r>
+      <w:r>
+        <w:t>езультат</w:t>
+      </w:r>
+      <w:r>
+        <w:rPr>
+          <w:lang w:val="en-US"/>
+        </w:rPr>
+        <w:t xml:space="preserve"> </w:t>
+      </w:r>
+      <w:r>
+        <w:t>сравнения</w:t>
+      </w:r>
+      <w:r>
+        <w:rPr>
+          <w:lang w:val="en-US"/>
+        </w:rPr>
+        <w:t>.</w:t>
+      </w:r>
+    </w:p>
+    <w:p>
+      <w:pPr>
+        <w:rPr>
+          <w:lang w:val="en-US"/>
+        </w:rPr>
+      </w:pPr>
+    </w:p>
+    <w:p>
+      <w:pPr>
+        <w:pStyle w:val="af1"/>
+      </w:pPr>
+      <w:r>
+        <w:t xml:space="preserve">bool </w:t>
+      </w:r>
+      <w:proofErr w:type="gramStart"/>
+      <w:r>
+        <w:t>operator</w:t>
+      </w:r>
+      <w:r>
+        <w:t>!</w:t>
+      </w:r>
+      <w:r>
+        <w:t>=</w:t>
+      </w:r>
+      <w:proofErr w:type="gramEnd"/>
+      <w:r>
+        <w:t xml:space="preserve">(const </w:t>
+      </w:r>
+      <w:proofErr w:type="spellStart"/>
+      <w:r>
+        <w:t>TVec</w:t>
+      </w:r>
+      <w:proofErr w:type="spellEnd"/>
+      <w:r>
+        <w:t xml:space="preserve">&lt;T&gt;&amp; </w:t>
+      </w:r>
+      <w:proofErr w:type="spellStart"/>
+      <w:r>
+        <w:t>vec</w:t>
+      </w:r>
+      <w:proofErr w:type="spellEnd"/>
+      <w:r>
+        <w:t xml:space="preserve">)const; </w:t>
+      </w:r>
+    </w:p>
+    <w:p>
+      <w:r>
+        <w:t>Назначение: перегрузка оператора сравнения на неравенство.</w:t>
+      </w:r>
+    </w:p>
+    <w:p>
+      <w:r>
+        <w:t>Входные параметры:</w:t>
+      </w:r>
+    </w:p>
+    <w:p>
+      <w:proofErr w:type="spellStart"/>
       <w:r>
         <w:rPr>
           <w:rStyle w:val="af2"/>
           <w:lang w:val="en-US"/>
         </w:rPr>
-        <w:t xml:space="preserve">T&amp; </w:t>
-      </w:r>
-      <w:r>
+        <w:t>vec</w:t>
+      </w:r>
+      <w:proofErr w:type="spellEnd"/>
+      <w:r>
+        <w:t xml:space="preserve"> – </w:t>
+      </w:r>
+      <w:r>
+        <w:t>вектор.</w:t>
+      </w:r>
+    </w:p>
+    <w:p>
+      <w:r>
+        <w:t>Выходные параметры:</w:t>
+      </w:r>
+    </w:p>
+    <w:p>
+      <w:pPr>
         <w:rPr>
           <w:lang w:val="en-US"/>
         </w:rPr>
-        <w:t xml:space="preserve">- </w:t>
-      </w:r>
-      <w:r>
-        <w:t>элемент</w:t>
+      </w:pPr>
+      <w:r>
+        <w:t>Р</w:t>
+      </w:r>
+      <w:r>
+        <w:t>езультат</w:t>
       </w:r>
       <w:r>
         <w:rPr>
@@ -7402,7 +7280,7 @@
         <w:t xml:space="preserve"> </w:t>
       </w:r>
       <w:r>
-        <w:t>вектора</w:t>
+        <w:t>сравнения</w:t>
       </w:r>
       <w:r>
         <w:rPr>
@@ -7422,40 +7300,21 @@
       <w:pPr>
         <w:pStyle w:val="af1"/>
       </w:pPr>
-      <w:r>
-        <w:t>bool operator=</w:t>
-      </w:r>
-      <w:proofErr w:type="gramStart"/>
-      <w:r>
-        <w:t>=(</w:t>
-      </w:r>
-      <w:proofErr w:type="gramEnd"/>
-      <w:r>
-        <w:t xml:space="preserve">const </w:t>
-      </w:r>
       <w:proofErr w:type="spellStart"/>
       <w:r>
         <w:t>TVec</w:t>
       </w:r>
       <w:proofErr w:type="spellEnd"/>
       <w:r>
-        <w:t xml:space="preserve">&lt;T&gt;&amp; </w:t>
-      </w:r>
-      <w:proofErr w:type="spellStart"/>
-      <w:r>
-        <w:t>vec</w:t>
-      </w:r>
-      <w:proofErr w:type="spellEnd"/>
-      <w:r>
-        <w:t xml:space="preserve">)const; </w:t>
-      </w:r>
-    </w:p>
-    <w:p>
-      <w:r>
-        <w:t xml:space="preserve">Назначение: </w:t>
-      </w:r>
-      <w:r>
-        <w:t>перегрузка оператора сравнения на равенство</w:t>
+        <w:t xml:space="preserve"> operator*(const T&amp; value); </w:t>
+      </w:r>
+    </w:p>
+    <w:p>
+      <w:r>
+        <w:t xml:space="preserve">Назначение: перегрузка операции </w:t>
+      </w:r>
+      <w:r>
+        <w:t>произведения вектора на число</w:t>
       </w:r>
       <w:r>
         <w:t>.</w:t>
@@ -7467,20 +7326,118 @@
       </w:r>
     </w:p>
     <w:p>
-      <w:proofErr w:type="spellStart"/>
       <w:r>
         <w:rPr>
           <w:rStyle w:val="af2"/>
           <w:lang w:val="en-US"/>
         </w:rPr>
+        <w:t>value</w:t>
+      </w:r>
+      <w:r>
+        <w:t xml:space="preserve"> </w:t>
+      </w:r>
+      <w:r>
+        <w:t>– константа.</w:t>
+      </w:r>
+    </w:p>
+    <w:p>
+      <w:r>
+        <w:t>Выходные параметры:</w:t>
+      </w:r>
+    </w:p>
+    <w:p>
+      <w:r>
+        <w:t>Р</w:t>
+      </w:r>
+      <w:r>
+        <w:t>езультирующий</w:t>
+      </w:r>
+      <w:r>
+        <w:t xml:space="preserve"> </w:t>
+      </w:r>
+      <w:r>
+        <w:t>вектор</w:t>
+      </w:r>
+    </w:p>
+    <w:p/>
+    <w:p>
+      <w:pPr>
+        <w:pStyle w:val="af1"/>
+        <w:rPr>
+          <w:lang w:val="ru-RU"/>
+        </w:rPr>
+      </w:pPr>
+      <w:r>
+        <w:t>T</w:t>
+      </w:r>
+      <w:r>
+        <w:rPr>
+          <w:lang w:val="ru-RU"/>
+        </w:rPr>
+        <w:t xml:space="preserve"> </w:t>
+      </w:r>
+      <w:r>
+        <w:t>operator</w:t>
+      </w:r>
+      <w:r>
+        <w:rPr>
+          <w:lang w:val="ru-RU"/>
+        </w:rPr>
+        <w:t>*(</w:t>
+      </w:r>
+      <w:r>
+        <w:t>const</w:t>
+      </w:r>
+      <w:r>
+        <w:rPr>
+          <w:lang w:val="ru-RU"/>
+        </w:rPr>
+        <w:t xml:space="preserve"> </w:t>
+      </w:r>
+      <w:proofErr w:type="spellStart"/>
+      <w:r>
+        <w:t>TVec</w:t>
+      </w:r>
+      <w:proofErr w:type="spellEnd"/>
+      <w:r>
+        <w:rPr>
+          <w:lang w:val="ru-RU"/>
+        </w:rPr>
+        <w:t>&lt;</w:t>
+      </w:r>
+      <w:r>
+        <w:t>T</w:t>
+      </w:r>
+      <w:r>
+        <w:rPr>
+          <w:lang w:val="ru-RU"/>
+        </w:rPr>
+        <w:t xml:space="preserve">&gt;&amp; </w:t>
+      </w:r>
+      <w:proofErr w:type="spellStart"/>
+      <w:r>
         <w:t>vec</w:t>
       </w:r>
       <w:proofErr w:type="spellEnd"/>
       <w:r>
-        <w:t xml:space="preserve"> – </w:t>
-      </w:r>
-      <w:r>
-        <w:t>вектор</w:t>
+        <w:rPr>
+          <w:lang w:val="ru-RU"/>
+        </w:rPr>
+        <w:t>)</w:t>
+      </w:r>
+      <w:r>
+        <w:rPr>
+          <w:lang w:val="ru-RU"/>
+        </w:rPr>
+        <w:t>;</w:t>
+      </w:r>
+    </w:p>
+    <w:p>
+      <w:r>
+        <w:t xml:space="preserve">Назначение: перегрузка операции </w:t>
+      </w:r>
+      <w:r>
+        <w:t>произведения векторов</w:t>
       </w:r>
       <w:r>
         <w:t>.</w:t>
@@ -7488,101 +7445,70 @@
     </w:p>
     <w:p>
       <w:r>
-        <w:t>Выходные параметры:</w:t>
-      </w:r>
-    </w:p>
-    <w:p>
-      <w:pPr>
-        <w:rPr>
-          <w:lang w:val="en-US"/>
-        </w:rPr>
-      </w:pPr>
+        <w:t>Входные параметры:</w:t>
+      </w:r>
+    </w:p>
+    <w:p>
+      <w:proofErr w:type="spellStart"/>
       <w:r>
         <w:rPr>
           <w:rStyle w:val="af2"/>
           <w:lang w:val="en-US"/>
         </w:rPr>
-        <w:t xml:space="preserve">bool </w:t>
-      </w:r>
-      <w:r>
-        <w:rPr>
-          <w:lang w:val="en-US"/>
-        </w:rPr>
-        <w:t xml:space="preserve">– </w:t>
-      </w:r>
-      <w:r>
-        <w:t>результат</w:t>
-      </w:r>
-      <w:r>
-        <w:rPr>
-          <w:lang w:val="en-US"/>
-        </w:rPr>
-        <w:t xml:space="preserve"> </w:t>
-      </w:r>
-      <w:r>
-        <w:t>сравнения</w:t>
-      </w:r>
-      <w:r>
-        <w:rPr>
-          <w:lang w:val="en-US"/>
-        </w:rPr>
+        <w:t>vec</w:t>
+      </w:r>
+      <w:proofErr w:type="spellEnd"/>
+      <w:r>
+        <w:t xml:space="preserve"> – ссылка на </w:t>
+      </w:r>
+      <w:r>
+        <w:t>вектор.</w:t>
+      </w:r>
+    </w:p>
+    <w:p>
+      <w:r>
+        <w:t>Выходные параметры:</w:t>
+      </w:r>
+    </w:p>
+    <w:p>
+      <w:r>
+        <w:t>Р</w:t>
+      </w:r>
+      <w:r>
+        <w:t>езультат произведения</w:t>
+      </w:r>
+      <w:r>
         <w:t>.</w:t>
       </w:r>
     </w:p>
-    <w:p>
-      <w:pPr>
-        <w:rPr>
-          <w:lang w:val="en-US"/>
-        </w:rPr>
-      </w:pPr>
-    </w:p>
-    <w:p>
-      <w:pPr>
-        <w:pStyle w:val="af1"/>
-      </w:pPr>
-      <w:r>
-        <w:t xml:space="preserve">bool </w:t>
+    <w:p/>
+    <w:p>
+      <w:pPr>
+        <w:pStyle w:val="af1"/>
+      </w:pPr>
+      <w:proofErr w:type="spellStart"/>
+      <w:r>
+        <w:t>TVec</w:t>
+      </w:r>
+      <w:proofErr w:type="spellEnd"/>
+      <w:r>
+        <w:t xml:space="preserve"> operator</w:t>
       </w:r>
       <w:proofErr w:type="gramStart"/>
       <w:r>
-        <w:t>operator</w:t>
-      </w:r>
-      <w:r>
-        <w:t>!</w:t>
-      </w:r>
-      <w:r>
-        <w:t>=</w:t>
+        <w:t>+(</w:t>
       </w:r>
       <w:proofErr w:type="gramEnd"/>
       <w:r>
-        <w:t xml:space="preserve">(const </w:t>
-      </w:r>
-      <w:proofErr w:type="spellStart"/>
-      <w:r>
-        <w:t>TVec</w:t>
-      </w:r>
-      <w:proofErr w:type="spellEnd"/>
-      <w:r>
-        <w:t xml:space="preserve">&lt;T&gt;&amp; </w:t>
-      </w:r>
-      <w:proofErr w:type="spellStart"/>
-      <w:r>
-        <w:t>vec</w:t>
-      </w:r>
-      <w:proofErr w:type="spellEnd"/>
-      <w:r>
-        <w:t xml:space="preserve">)const; </w:t>
-      </w:r>
-    </w:p>
-    <w:p>
-      <w:r>
-        <w:t xml:space="preserve">Назначение: перегрузка оператора сравнения на </w:t>
-      </w:r>
-      <w:r>
-        <w:t>не</w:t>
-      </w:r>
-      <w:r>
-        <w:t>равенство.</w:t>
+        <w:t>const T&amp; value);</w:t>
+      </w:r>
+    </w:p>
+    <w:p>
+      <w:r>
+        <w:t xml:space="preserve">Назначение: перегрузка операции </w:t>
+      </w:r>
+      <w:r>
+        <w:t>сложения вектора с числом.</w:t>
       </w:r>
     </w:p>
     <w:p>
@@ -7591,20 +7517,18 @@
       </w:r>
     </w:p>
     <w:p>
-      <w:proofErr w:type="spellStart"/>
       <w:r>
         <w:rPr>
           <w:rStyle w:val="af2"/>
           <w:lang w:val="en-US"/>
         </w:rPr>
-        <w:t>vec</w:t>
-      </w:r>
-      <w:proofErr w:type="spellEnd"/>
+        <w:t>value</w:t>
+      </w:r>
       <w:r>
         <w:t xml:space="preserve"> – </w:t>
       </w:r>
       <w:r>
-        <w:t>вектор.</w:t>
+        <w:t>константа</w:t>
       </w:r>
     </w:p>
     <w:p>
@@ -7613,72 +7537,588 @@
       </w:r>
     </w:p>
     <w:p>
-      <w:pPr>
-        <w:rPr>
-          <w:lang w:val="en-US"/>
-        </w:rPr>
-      </w:pPr>
+      <w:r>
+        <w:t>Р</w:t>
+      </w:r>
+      <w:r>
+        <w:t>езультирующий вектор</w:t>
+      </w:r>
+      <w:r>
+        <w:t>.</w:t>
+      </w:r>
+    </w:p>
+    <w:p/>
+    <w:p>
+      <w:pPr>
+        <w:pStyle w:val="af1"/>
+      </w:pPr>
+      <w:proofErr w:type="spellStart"/>
+      <w:r>
+        <w:t>TVec</w:t>
+      </w:r>
+      <w:proofErr w:type="spellEnd"/>
+      <w:r>
+        <w:t xml:space="preserve"> operator</w:t>
+      </w:r>
+      <w:proofErr w:type="gramStart"/>
+      <w:r>
+        <w:t>-(</w:t>
+      </w:r>
+      <w:proofErr w:type="gramEnd"/>
+      <w:r>
+        <w:t>const T&amp; value);</w:t>
+      </w:r>
+    </w:p>
+    <w:p>
+      <w:r>
+        <w:lastRenderedPageBreak/>
+        <w:t xml:space="preserve">Назначение: перегрузка операции </w:t>
+      </w:r>
+      <w:r>
+        <w:t>вычитания из вектора числа.</w:t>
+      </w:r>
+    </w:p>
+    <w:p>
+      <w:r>
+        <w:t>Входные параметры:</w:t>
+      </w:r>
+    </w:p>
+    <w:p>
       <w:r>
         <w:rPr>
           <w:rStyle w:val="af2"/>
           <w:lang w:val="en-US"/>
         </w:rPr>
-        <w:t xml:space="preserve">bool </w:t>
-      </w:r>
-      <w:r>
+        <w:t>value</w:t>
+      </w:r>
+      <w:r>
+        <w:t xml:space="preserve"> – </w:t>
+      </w:r>
+      <w:r>
+        <w:t>константа.</w:t>
+      </w:r>
+    </w:p>
+    <w:p>
+      <w:r>
+        <w:t>Выходные параметры:</w:t>
+      </w:r>
+    </w:p>
+    <w:p>
+      <w:pPr>
         <w:rPr>
           <w:lang w:val="en-US"/>
         </w:rPr>
+      </w:pPr>
+      <w:r>
+        <w:t>Р</w:t>
+      </w:r>
+      <w:r>
+        <w:t>езультирующий</w:t>
+      </w:r>
+      <w:r>
+        <w:rPr>
+          <w:lang w:val="en-US"/>
+        </w:rPr>
+        <w:t xml:space="preserve"> </w:t>
+      </w:r>
+      <w:r>
+        <w:t>вектор</w:t>
+      </w:r>
+      <w:r>
+        <w:rPr>
+          <w:lang w:val="en-US"/>
+        </w:rPr>
+        <w:t>.</w:t>
+      </w:r>
+    </w:p>
+    <w:p>
+      <w:pPr>
+        <w:rPr>
+          <w:lang w:val="en-US"/>
+        </w:rPr>
+      </w:pPr>
+    </w:p>
+    <w:p>
+      <w:pPr>
+        <w:pStyle w:val="af1"/>
+        <w:rPr>
+          <w:rStyle w:val="af2"/>
+          <w:b/>
+        </w:rPr>
+      </w:pPr>
+      <w:proofErr w:type="spellStart"/>
+      <w:r>
+        <w:t>TVec</w:t>
+      </w:r>
+      <w:proofErr w:type="spellEnd"/>
+      <w:r>
+        <w:t xml:space="preserve"> operator</w:t>
+      </w:r>
+      <w:proofErr w:type="gramStart"/>
+      <w:r>
+        <w:t>+(</w:t>
+      </w:r>
+      <w:proofErr w:type="gramEnd"/>
+      <w:r>
+        <w:t xml:space="preserve">const </w:t>
+      </w:r>
+      <w:proofErr w:type="spellStart"/>
+      <w:r>
+        <w:t>TVec</w:t>
+      </w:r>
+      <w:proofErr w:type="spellEnd"/>
+      <w:r>
+        <w:t xml:space="preserve">&lt;T&gt;&amp; </w:t>
+      </w:r>
+      <w:proofErr w:type="spellStart"/>
+      <w:r>
+        <w:t>vec</w:t>
+      </w:r>
+      <w:proofErr w:type="spellEnd"/>
+      <w:r>
+        <w:t>);</w:t>
+      </w:r>
+    </w:p>
+    <w:p>
+      <w:r>
+        <w:t xml:space="preserve">Назначение: перегрузка операции </w:t>
+      </w:r>
+      <w:r>
+        <w:t>суммы векторов</w:t>
+      </w:r>
+      <w:r>
+        <w:t>.</w:t>
+      </w:r>
+    </w:p>
+    <w:p>
+      <w:r>
+        <w:t>Входные параметры:</w:t>
+      </w:r>
+    </w:p>
+    <w:p>
+      <w:proofErr w:type="spellStart"/>
+      <w:r>
+        <w:rPr>
+          <w:rStyle w:val="af2"/>
+        </w:rPr>
+        <w:t>vec</w:t>
+      </w:r>
+      <w:proofErr w:type="spellEnd"/>
+      <w:r>
+        <w:rPr>
+          <w:rStyle w:val="af2"/>
+        </w:rPr>
+        <w:t xml:space="preserve"> </w:t>
+      </w:r>
+      <w:r>
         <w:t xml:space="preserve">– </w:t>
       </w:r>
       <w:r>
-        <w:t>результат</w:t>
-      </w:r>
-      <w:r>
-        <w:rPr>
+        <w:t>ссылка на вектор</w:t>
+      </w:r>
+    </w:p>
+    <w:p>
+      <w:r>
+        <w:t>Выходные параметры:</w:t>
+      </w:r>
+    </w:p>
+    <w:p>
+      <w:r>
+        <w:t>Р</w:t>
+      </w:r>
+      <w:r>
+        <w:t>езультирующий</w:t>
+      </w:r>
+      <w:r>
+        <w:t xml:space="preserve"> </w:t>
+      </w:r>
+      <w:r>
+        <w:t>вектор</w:t>
+      </w:r>
+      <w:r>
+        <w:t>.</w:t>
+      </w:r>
+    </w:p>
+    <w:p/>
+    <w:p>
+      <w:pPr>
+        <w:pStyle w:val="af1"/>
+        <w:rPr>
+          <w:rStyle w:val="af2"/>
+          <w:b/>
+        </w:rPr>
+      </w:pPr>
+      <w:proofErr w:type="spellStart"/>
+      <w:r>
+        <w:t>TVec</w:t>
+      </w:r>
+      <w:proofErr w:type="spellEnd"/>
+      <w:r>
+        <w:t xml:space="preserve"> operator</w:t>
+      </w:r>
+      <w:proofErr w:type="gramStart"/>
+      <w:r>
+        <w:t>-(</w:t>
+      </w:r>
+      <w:proofErr w:type="gramEnd"/>
+      <w:r>
+        <w:t xml:space="preserve">const </w:t>
+      </w:r>
+      <w:proofErr w:type="spellStart"/>
+      <w:r>
+        <w:t>TVec</w:t>
+      </w:r>
+      <w:proofErr w:type="spellEnd"/>
+      <w:r>
+        <w:t xml:space="preserve">&lt;T&gt;&amp; </w:t>
+      </w:r>
+      <w:proofErr w:type="spellStart"/>
+      <w:r>
+        <w:t>vec</w:t>
+      </w:r>
+      <w:proofErr w:type="spellEnd"/>
+      <w:r>
+        <w:t>);</w:t>
+      </w:r>
+    </w:p>
+    <w:p>
+      <w:r>
+        <w:t>Назначение: перегрузка операции разности векторов.</w:t>
+      </w:r>
+    </w:p>
+    <w:p>
+      <w:r>
+        <w:t>Входные параметры:</w:t>
+      </w:r>
+    </w:p>
+    <w:p>
+      <w:proofErr w:type="spellStart"/>
+      <w:r>
+        <w:rPr>
+          <w:rStyle w:val="af2"/>
+        </w:rPr>
+        <w:t>vec</w:t>
+      </w:r>
+      <w:proofErr w:type="spellEnd"/>
+      <w:r>
+        <w:rPr>
+          <w:rStyle w:val="af2"/>
+        </w:rPr>
+        <w:t xml:space="preserve"> </w:t>
+      </w:r>
+      <w:r>
+        <w:t xml:space="preserve">– </w:t>
+      </w:r>
+      <w:r>
+        <w:t>ссылка на вектор</w:t>
+      </w:r>
+    </w:p>
+    <w:p>
+      <w:r>
+        <w:t>Выходные параметры:</w:t>
+      </w:r>
+    </w:p>
+    <w:p>
+      <w:r>
+        <w:t>Р</w:t>
+      </w:r>
+      <w:r>
+        <w:t>езультирующий</w:t>
+      </w:r>
+      <w:r>
+        <w:t xml:space="preserve"> </w:t>
+      </w:r>
+      <w:r>
+        <w:t>вектор</w:t>
+      </w:r>
+      <w:r>
+        <w:t>.</w:t>
+      </w:r>
+    </w:p>
+    <w:p/>
+    <w:p>
+      <w:pPr>
+        <w:pStyle w:val="af1"/>
+      </w:pPr>
+      <w:r>
+        <w:t xml:space="preserve">const </w:t>
+      </w:r>
+      <w:proofErr w:type="spellStart"/>
+      <w:r>
+        <w:t>TVec</w:t>
+      </w:r>
+      <w:proofErr w:type="spellEnd"/>
+      <w:r>
+        <w:t>&amp; operator</w:t>
+      </w:r>
+      <w:proofErr w:type="gramStart"/>
+      <w:r>
+        <w:t>=(</w:t>
+      </w:r>
+      <w:proofErr w:type="gramEnd"/>
+      <w:r>
+        <w:t xml:space="preserve">const </w:t>
+      </w:r>
+      <w:proofErr w:type="spellStart"/>
+      <w:r>
+        <w:t>TVec</w:t>
+      </w:r>
+      <w:proofErr w:type="spellEnd"/>
+      <w:r>
+        <w:t xml:space="preserve">&lt;T&gt;&amp; </w:t>
+      </w:r>
+      <w:proofErr w:type="spellStart"/>
+      <w:r>
+        <w:t>vec</w:t>
+      </w:r>
+      <w:proofErr w:type="spellEnd"/>
+      <w:r>
+        <w:t>);</w:t>
+      </w:r>
+    </w:p>
+    <w:p>
+      <w:r>
+        <w:t>Назначение: перегрузка оператора присваивания.</w:t>
+      </w:r>
+    </w:p>
+    <w:p>
+      <w:r>
+        <w:t>Входные параметры:</w:t>
+      </w:r>
+    </w:p>
+    <w:p>
+      <w:proofErr w:type="spellStart"/>
+      <w:r>
+        <w:rPr>
+          <w:rStyle w:val="af2"/>
+        </w:rPr>
+        <w:t>vec</w:t>
+      </w:r>
+      <w:proofErr w:type="spellEnd"/>
+      <w:r>
+        <w:t xml:space="preserve"> – </w:t>
+      </w:r>
+      <w:r>
+        <w:t>ссылка на вектор.</w:t>
+      </w:r>
+    </w:p>
+    <w:p>
+      <w:r>
+        <w:t>Выходные параметры:</w:t>
+      </w:r>
+    </w:p>
+    <w:p>
+      <w:r>
+        <w:t>К</w:t>
+      </w:r>
+      <w:r>
+        <w:t>онстантная ссылка на результирующий вектор.</w:t>
+      </w:r>
+    </w:p>
+    <w:p/>
+    <w:p>
+      <w:pPr>
+        <w:pStyle w:val="af1"/>
+      </w:pPr>
+      <w:r>
+        <w:rPr>
+          <w:lang w:val="ru-RU"/>
+        </w:rPr>
+        <w:t xml:space="preserve">  </w:t>
+      </w:r>
+      <w:r>
+        <w:t xml:space="preserve">friend </w:t>
+      </w:r>
+      <w:proofErr w:type="spellStart"/>
+      <w:r>
+        <w:t>ostream</w:t>
+      </w:r>
+      <w:proofErr w:type="spellEnd"/>
+      <w:r>
+        <w:t>&amp; operator&lt;</w:t>
+      </w:r>
+      <w:proofErr w:type="gramStart"/>
+      <w:r>
+        <w:t>&lt;(</w:t>
+      </w:r>
+      <w:proofErr w:type="spellStart"/>
+      <w:proofErr w:type="gramEnd"/>
+      <w:r>
+        <w:t>ostream</w:t>
+      </w:r>
+      <w:proofErr w:type="spellEnd"/>
+      <w:r>
+        <w:t xml:space="preserve">&amp; </w:t>
+      </w:r>
+      <w:proofErr w:type="spellStart"/>
+      <w:r>
+        <w:t>ostr</w:t>
+      </w:r>
+      <w:proofErr w:type="spellEnd"/>
+      <w:r>
+        <w:t xml:space="preserve">, const </w:t>
+      </w:r>
+      <w:proofErr w:type="spellStart"/>
+      <w:r>
+        <w:t>TVec</w:t>
+      </w:r>
+      <w:proofErr w:type="spellEnd"/>
+      <w:r>
+        <w:t xml:space="preserve">&lt;T&gt;&amp; </w:t>
+      </w:r>
+      <w:proofErr w:type="spellStart"/>
+      <w:r>
+        <w:t>vec</w:t>
+      </w:r>
+      <w:proofErr w:type="spellEnd"/>
+      <w:r>
+        <w:t>)</w:t>
+      </w:r>
+      <w:r>
+        <w:t>;</w:t>
+      </w:r>
+    </w:p>
+    <w:p>
+      <w:r>
+        <w:t>Назначение: перегрузка потокового в</w:t>
+      </w:r>
+      <w:r>
+        <w:t>ы</w:t>
+      </w:r>
+      <w:r>
+        <w:t>вода.</w:t>
+      </w:r>
+    </w:p>
+    <w:p>
+      <w:r>
+        <w:t>Выходные параметры:</w:t>
+      </w:r>
+    </w:p>
+    <w:p>
+      <w:proofErr w:type="spellStart"/>
+      <w:r>
+        <w:rPr>
+          <w:rStyle w:val="af2"/>
           <w:lang w:val="en-US"/>
         </w:rPr>
-        <w:t xml:space="preserve"> </w:t>
-      </w:r>
-      <w:r>
-        <w:t>сравнения</w:t>
-      </w:r>
-      <w:r>
-        <w:rPr>
+        <w:t>o</w:t>
+      </w:r>
+      <w:r>
+        <w:rPr>
+          <w:rStyle w:val="af2"/>
           <w:lang w:val="en-US"/>
         </w:rPr>
-        <w:t>.</w:t>
-      </w:r>
-    </w:p>
-    <w:p>
-      <w:pPr>
+        <w:t>str</w:t>
+      </w:r>
+      <w:proofErr w:type="spellEnd"/>
+      <w:r>
+        <w:t xml:space="preserve"> – ссылка на поток в</w:t>
+      </w:r>
+      <w:r>
         <w:rPr>
           <w:lang w:val="en-US"/>
         </w:rPr>
-      </w:pPr>
-    </w:p>
-    <w:p>
-      <w:pPr>
-        <w:pStyle w:val="af1"/>
-      </w:pPr>
+        <w:t>s</w:t>
+      </w:r>
+      <w:r>
+        <w:t>вода.</w:t>
+      </w:r>
+    </w:p>
+    <w:p>
+      <w:proofErr w:type="spellStart"/>
+      <w:r>
+        <w:rPr>
+          <w:rStyle w:val="af2"/>
+        </w:rPr>
+        <w:t>vec</w:t>
+      </w:r>
+      <w:proofErr w:type="spellEnd"/>
+      <w:r>
+        <w:t xml:space="preserve"> – ссылка на константн</w:t>
+      </w:r>
+      <w:r>
+        <w:t>ый вектор.</w:t>
+      </w:r>
+    </w:p>
+    <w:p>
+      <w:r>
+        <w:t>Выходные параметры:</w:t>
+      </w:r>
+    </w:p>
+    <w:p>
+      <w:r>
+        <w:t>С</w:t>
+      </w:r>
+      <w:r>
+        <w:t>сылка на поток в</w:t>
+      </w:r>
+      <w:r>
+        <w:t>ы</w:t>
+      </w:r>
+      <w:r>
+        <w:t>вод</w:t>
+      </w:r>
+      <w:r>
+        <w:t>а.</w:t>
+      </w:r>
+    </w:p>
+    <w:p/>
+    <w:p>
+      <w:pPr>
+        <w:pStyle w:val="af1"/>
+      </w:pPr>
+      <w:r>
+        <w:t xml:space="preserve">friend </w:t>
+      </w:r>
+      <w:proofErr w:type="spellStart"/>
+      <w:r>
+        <w:t>istream</w:t>
+      </w:r>
+      <w:proofErr w:type="spellEnd"/>
+      <w:r>
+        <w:t>&amp; operator&gt;</w:t>
+      </w:r>
+      <w:proofErr w:type="gramStart"/>
+      <w:r>
+        <w:t>&gt;(</w:t>
+      </w:r>
+      <w:proofErr w:type="spellStart"/>
+      <w:proofErr w:type="gramEnd"/>
+      <w:r>
+        <w:t>istream</w:t>
+      </w:r>
+      <w:proofErr w:type="spellEnd"/>
+      <w:r>
+        <w:t xml:space="preserve">&amp; </w:t>
+      </w:r>
+      <w:proofErr w:type="spellStart"/>
+      <w:r>
+        <w:t>istr</w:t>
+      </w:r>
+      <w:proofErr w:type="spellEnd"/>
+      <w:r>
+        <w:t xml:space="preserve">, </w:t>
+      </w:r>
       <w:proofErr w:type="spellStart"/>
       <w:r>
         <w:t>TVec</w:t>
       </w:r>
       <w:proofErr w:type="spellEnd"/>
       <w:r>
-        <w:t xml:space="preserve"> operator*(const T&amp; value); </w:t>
-      </w:r>
-    </w:p>
-    <w:p>
-      <w:r>
-        <w:t xml:space="preserve">Назначение: перегрузка операции </w:t>
-      </w:r>
-      <w:r>
-        <w:t>произведения вектора на число</w:t>
-      </w:r>
-      <w:r>
-        <w:t>.</w:t>
+        <w:t xml:space="preserve">&lt;T&gt;&amp; </w:t>
+      </w:r>
+      <w:proofErr w:type="spellStart"/>
+      <w:r>
+        <w:t>vec</w:t>
+      </w:r>
+      <w:proofErr w:type="spellEnd"/>
+      <w:r>
+        <w:t>);</w:t>
+      </w:r>
+    </w:p>
+    <w:p>
+      <w:r>
+        <w:t>Назначение: перегрузка потокового ввода.</w:t>
       </w:r>
     </w:p>
     <w:p>
@@ -7691,127 +8131,40 @@
       <w:r>
         <w:rPr>
           <w:rStyle w:val="af2"/>
-          <w:lang w:val="en-US"/>
-        </w:rPr>
-        <w:t>value</w:t>
-      </w:r>
-      <w:r>
-        <w:t xml:space="preserve"> </w:t>
-      </w:r>
-      <w:r>
-        <w:t>– константа.</w:t>
-      </w:r>
-    </w:p>
-    <w:p>
-      <w:r>
-        <w:t>Выходные параметры:</w:t>
-      </w:r>
-    </w:p>
-    <w:p>
-      <w:pPr>
-        <w:rPr>
-          <w:lang w:val="en-US"/>
-        </w:rPr>
-      </w:pPr>
-      <w:proofErr w:type="spellStart"/>
+        </w:rPr>
+        <w:t>ш</w:t>
+      </w:r>
       <w:r>
         <w:rPr>
           <w:rStyle w:val="af2"/>
           <w:lang w:val="en-US"/>
         </w:rPr>
-        <w:t>TVec</w:t>
-      </w:r>
-      <w:proofErr w:type="spellEnd"/>
+        <w:t>str</w:t>
+      </w:r>
+      <w:r>
+        <w:t xml:space="preserve"> – ссылка на поток ввода.</w:t>
+      </w:r>
+    </w:p>
+    <w:p>
+      <w:proofErr w:type="spellStart"/>
       <w:r>
         <w:rPr>
           <w:rStyle w:val="af2"/>
           <w:lang w:val="en-US"/>
         </w:rPr>
+        <w:t>vec</w:t>
+      </w:r>
+      <w:proofErr w:type="spellEnd"/>
+      <w:r>
+        <w:t xml:space="preserve"> – ссылка на константн</w:t>
+      </w:r>
+      <w:r>
+        <w:t>ый</w:t>
+      </w:r>
+      <w:r>
         <w:t xml:space="preserve"> </w:t>
       </w:r>
       <w:r>
-        <w:rPr>
-          <w:lang w:val="en-US"/>
-        </w:rPr>
-        <w:t xml:space="preserve">– </w:t>
-      </w:r>
-      <w:r>
-        <w:t>результирующий</w:t>
-      </w:r>
-      <w:r>
-        <w:rPr>
-          <w:lang w:val="en-US"/>
-        </w:rPr>
-        <w:t xml:space="preserve"> </w:t>
-      </w:r>
-      <w:r>
-        <w:t>вектор</w:t>
-      </w:r>
-    </w:p>
-    <w:p>
-      <w:pPr>
-        <w:rPr>
-          <w:lang w:val="en-US"/>
-        </w:rPr>
-      </w:pPr>
-    </w:p>
-    <w:p>
-      <w:pPr>
-        <w:pStyle w:val="af1"/>
-      </w:pPr>
-      <w:r>
-        <w:t xml:space="preserve">T operator*(const </w:t>
-      </w:r>
-      <w:proofErr w:type="spellStart"/>
-      <w:r>
-        <w:t>TVec</w:t>
-      </w:r>
-      <w:proofErr w:type="spellEnd"/>
-      <w:r>
-        <w:t xml:space="preserve">&lt;T&gt;&amp; </w:t>
-      </w:r>
-      <w:proofErr w:type="spellStart"/>
-      <w:r>
-        <w:t>vec</w:t>
-      </w:r>
-      <w:proofErr w:type="spellEnd"/>
-      <w:r>
-        <w:t>)</w:t>
-      </w:r>
-      <w:r>
-        <w:t>;</w:t>
-      </w:r>
-    </w:p>
-    <w:p>
-      <w:r>
-        <w:t xml:space="preserve">Назначение: перегрузка операции </w:t>
-      </w:r>
-      <w:r>
-        <w:t>произведения векторов</w:t>
-      </w:r>
-      <w:r>
-        <w:t>.</w:t>
-      </w:r>
-    </w:p>
-    <w:p>
-      <w:r>
-        <w:t>Входные параметры:</w:t>
-      </w:r>
-    </w:p>
-    <w:p>
-      <w:proofErr w:type="spellStart"/>
-      <w:r>
-        <w:rPr>
-          <w:rStyle w:val="af2"/>
-          <w:lang w:val="en-US"/>
-        </w:rPr>
-        <w:t>vec</w:t>
-      </w:r>
-      <w:proofErr w:type="spellEnd"/>
-      <w:r>
-        <w:t xml:space="preserve"> – ссылка на </w:t>
-      </w:r>
-      <w:r>
         <w:t>вектор.</w:t>
       </w:r>
     </w:p>
@@ -7822,829 +8175,7 @@
     </w:p>
     <w:p>
       <w:r>
-        <w:rPr>
-          <w:rStyle w:val="af2"/>
-        </w:rPr>
-        <w:t>T</w:t>
-      </w:r>
-      <w:r>
-        <w:rPr>
-          <w:lang w:val="en-US"/>
-        </w:rPr>
-        <w:t xml:space="preserve"> – </w:t>
-      </w:r>
-      <w:r>
-        <w:t>результат произведения</w:t>
-      </w:r>
-      <w:r>
-        <w:t>.</w:t>
-      </w:r>
-    </w:p>
-    <w:p/>
-    <w:p>
-      <w:pPr>
-        <w:pStyle w:val="af1"/>
-      </w:pPr>
-      <w:proofErr w:type="spellStart"/>
-      <w:r>
-        <w:t>TVec</w:t>
-      </w:r>
-      <w:proofErr w:type="spellEnd"/>
-      <w:r>
-        <w:t xml:space="preserve"> operator</w:t>
-      </w:r>
-      <w:proofErr w:type="gramStart"/>
-      <w:r>
-        <w:t>+(</w:t>
-      </w:r>
-      <w:proofErr w:type="gramEnd"/>
-      <w:r>
-        <w:t>const T&amp; value);</w:t>
-      </w:r>
-    </w:p>
-    <w:p>
-      <w:r>
-        <w:t xml:space="preserve">Назначение: перегрузка операции </w:t>
-      </w:r>
-      <w:r>
-        <w:t>сложения вектора с числом.</w:t>
-      </w:r>
-    </w:p>
-    <w:p>
-      <w:r>
-        <w:t>Входные параметры:</w:t>
-      </w:r>
-    </w:p>
-    <w:p>
-      <w:r>
-        <w:rPr>
-          <w:rStyle w:val="af2"/>
-          <w:lang w:val="en-US"/>
-        </w:rPr>
-        <w:t>value</w:t>
-      </w:r>
-      <w:r>
-        <w:t xml:space="preserve"> – </w:t>
-      </w:r>
-      <w:r>
-        <w:t>константа</w:t>
-      </w:r>
-    </w:p>
-    <w:p>
-      <w:r>
-        <w:t>Выходные параметры:</w:t>
-      </w:r>
-    </w:p>
-    <w:p>
-      <w:proofErr w:type="spellStart"/>
-      <w:r>
-        <w:rPr>
-          <w:rStyle w:val="af2"/>
-        </w:rPr>
-        <w:t>TVec</w:t>
-      </w:r>
-      <w:proofErr w:type="spellEnd"/>
-      <w:r>
-        <w:t xml:space="preserve"> – результирующий вектор</w:t>
-      </w:r>
-      <w:r>
-        <w:t>.</w:t>
-      </w:r>
-    </w:p>
-    <w:p>
-      <w:pPr>
-        <w:pStyle w:val="af1"/>
-      </w:pPr>
-      <w:proofErr w:type="spellStart"/>
-      <w:r>
-        <w:t>TVec</w:t>
-      </w:r>
-      <w:proofErr w:type="spellEnd"/>
-      <w:r>
-        <w:t xml:space="preserve"> operator</w:t>
-      </w:r>
-      <w:proofErr w:type="gramStart"/>
-      <w:r>
-        <w:t>-(</w:t>
-      </w:r>
-      <w:proofErr w:type="gramEnd"/>
-      <w:r>
-        <w:t>const T&amp; value);</w:t>
-      </w:r>
-    </w:p>
-    <w:p>
-      <w:r>
-        <w:t xml:space="preserve">Назначение: перегрузка операции </w:t>
-      </w:r>
-      <w:r>
-        <w:t>вычитания из вектора числа.</w:t>
-      </w:r>
-    </w:p>
-    <w:p>
-      <w:r>
-        <w:t>Входные параметры:</w:t>
-      </w:r>
-    </w:p>
-    <w:p>
-      <w:r>
-        <w:rPr>
-          <w:rStyle w:val="af2"/>
-          <w:lang w:val="en-US"/>
-        </w:rPr>
-        <w:t>value</w:t>
-      </w:r>
-      <w:r>
-        <w:t xml:space="preserve"> – </w:t>
-      </w:r>
-      <w:r>
-        <w:t>константа.</w:t>
-      </w:r>
-    </w:p>
-    <w:p>
-      <w:r>
-        <w:t>Выходные параметры:</w:t>
-      </w:r>
-    </w:p>
-    <w:p>
-      <w:pPr>
-        <w:rPr>
-          <w:lang w:val="en-US"/>
-        </w:rPr>
-      </w:pPr>
-      <w:proofErr w:type="spellStart"/>
-      <w:r>
-        <w:rPr>
-          <w:rStyle w:val="af2"/>
-          <w:lang w:val="en-US"/>
-        </w:rPr>
-        <w:t>TVec</w:t>
-      </w:r>
-      <w:proofErr w:type="spellEnd"/>
-      <w:r>
-        <w:rPr>
-          <w:lang w:val="en-US"/>
-        </w:rPr>
-        <w:t xml:space="preserve"> – </w:t>
-      </w:r>
-      <w:r>
-        <w:t>результирующий</w:t>
-      </w:r>
-      <w:r>
-        <w:rPr>
-          <w:lang w:val="en-US"/>
-        </w:rPr>
-        <w:t xml:space="preserve"> </w:t>
-      </w:r>
-      <w:r>
-        <w:t>вектор</w:t>
-      </w:r>
-      <w:r>
-        <w:rPr>
-          <w:lang w:val="en-US"/>
-        </w:rPr>
-        <w:t>.</w:t>
-      </w:r>
-    </w:p>
-    <w:p>
-      <w:pPr>
-        <w:rPr>
-          <w:lang w:val="en-US"/>
-        </w:rPr>
-      </w:pPr>
-    </w:p>
-    <w:p>
-      <w:pPr>
-        <w:pStyle w:val="af1"/>
-        <w:rPr>
-          <w:rStyle w:val="af2"/>
-          <w:b/>
-        </w:rPr>
-      </w:pPr>
-      <w:proofErr w:type="spellStart"/>
-      <w:r>
-        <w:t>TVec</w:t>
-      </w:r>
-      <w:proofErr w:type="spellEnd"/>
-      <w:r>
-        <w:t xml:space="preserve"> operator</w:t>
-      </w:r>
-      <w:proofErr w:type="gramStart"/>
-      <w:r>
-        <w:t>+(</w:t>
-      </w:r>
-      <w:proofErr w:type="gramEnd"/>
-      <w:r>
-        <w:t xml:space="preserve">const </w:t>
-      </w:r>
-      <w:proofErr w:type="spellStart"/>
-      <w:r>
-        <w:t>TVec</w:t>
-      </w:r>
-      <w:proofErr w:type="spellEnd"/>
-      <w:r>
-        <w:t xml:space="preserve">&lt;T&gt;&amp; </w:t>
-      </w:r>
-      <w:proofErr w:type="spellStart"/>
-      <w:r>
-        <w:t>vec</w:t>
-      </w:r>
-      <w:proofErr w:type="spellEnd"/>
-      <w:r>
-        <w:t>);</w:t>
-      </w:r>
-    </w:p>
-    <w:p>
-      <w:r>
-        <w:t xml:space="preserve">Назначение: перегрузка операции </w:t>
-      </w:r>
-      <w:r>
-        <w:t>суммы векторов</w:t>
-      </w:r>
-      <w:r>
-        <w:t>.</w:t>
-      </w:r>
-    </w:p>
-    <w:p>
-      <w:r>
-        <w:t>Входные параметры:</w:t>
-      </w:r>
-    </w:p>
-    <w:p>
-      <w:proofErr w:type="spellStart"/>
-      <w:r>
-        <w:rPr>
-          <w:rStyle w:val="af2"/>
-        </w:rPr>
-        <w:t>vec</w:t>
-      </w:r>
-      <w:proofErr w:type="spellEnd"/>
-      <w:r>
-        <w:rPr>
-          <w:rStyle w:val="af2"/>
-        </w:rPr>
-        <w:t xml:space="preserve"> </w:t>
-      </w:r>
-      <w:r>
-        <w:rPr>
-          <w:lang w:val="en-US"/>
-        </w:rPr>
-        <w:t xml:space="preserve">– </w:t>
-      </w:r>
-      <w:r>
-        <w:t>ссылка на вектор</w:t>
-      </w:r>
-    </w:p>
-    <w:p>
-      <w:r>
-        <w:t>Выходные параметры:</w:t>
-      </w:r>
-    </w:p>
-    <w:p>
-      <w:proofErr w:type="spellStart"/>
-      <w:r>
-        <w:rPr>
-          <w:rStyle w:val="af2"/>
-          <w:lang w:val="en-US"/>
-        </w:rPr>
-        <w:t>TVec</w:t>
-      </w:r>
-      <w:proofErr w:type="spellEnd"/>
-      <w:r>
-        <w:rPr>
-          <w:lang w:val="en-US"/>
-        </w:rPr>
-        <w:t xml:space="preserve"> – </w:t>
-      </w:r>
-      <w:r>
-        <w:t>результирующий</w:t>
-      </w:r>
-      <w:r>
-        <w:rPr>
-          <w:lang w:val="en-US"/>
-        </w:rPr>
-        <w:t xml:space="preserve"> </w:t>
-      </w:r>
-      <w:r>
-        <w:t>вектор</w:t>
-      </w:r>
-      <w:r>
-        <w:t>.</w:t>
-      </w:r>
-    </w:p>
-    <w:p/>
-    <w:p>
-      <w:pPr>
-        <w:pStyle w:val="af1"/>
-        <w:rPr>
-          <w:rStyle w:val="af2"/>
-          <w:b/>
-        </w:rPr>
-      </w:pPr>
-      <w:proofErr w:type="spellStart"/>
-      <w:r>
-        <w:t>TVec</w:t>
-      </w:r>
-      <w:proofErr w:type="spellEnd"/>
-      <w:r>
-        <w:t xml:space="preserve"> operator</w:t>
-      </w:r>
-      <w:proofErr w:type="gramStart"/>
-      <w:r>
-        <w:t>-</w:t>
-      </w:r>
-      <w:r>
-        <w:t>(</w:t>
-      </w:r>
-      <w:proofErr w:type="gramEnd"/>
-      <w:r>
-        <w:t xml:space="preserve">const </w:t>
-      </w:r>
-      <w:proofErr w:type="spellStart"/>
-      <w:r>
-        <w:t>TVec</w:t>
-      </w:r>
-      <w:proofErr w:type="spellEnd"/>
-      <w:r>
-        <w:t xml:space="preserve">&lt;T&gt;&amp; </w:t>
-      </w:r>
-      <w:proofErr w:type="spellStart"/>
-      <w:r>
-        <w:t>vec</w:t>
-      </w:r>
-      <w:proofErr w:type="spellEnd"/>
-      <w:r>
-        <w:t>);</w:t>
-      </w:r>
-    </w:p>
-    <w:p>
-      <w:r>
-        <w:t xml:space="preserve">Назначение: перегрузка операции </w:t>
-      </w:r>
-      <w:r>
-        <w:t>разности</w:t>
-      </w:r>
-      <w:r>
-        <w:t xml:space="preserve"> векторов.</w:t>
-      </w:r>
-    </w:p>
-    <w:p>
-      <w:r>
-        <w:t>Входные параметры:</w:t>
-      </w:r>
-    </w:p>
-    <w:p>
-      <w:proofErr w:type="spellStart"/>
-      <w:r>
-        <w:rPr>
-          <w:rStyle w:val="af2"/>
-        </w:rPr>
-        <w:t>vec</w:t>
-      </w:r>
-      <w:proofErr w:type="spellEnd"/>
-      <w:r>
-        <w:rPr>
-          <w:rStyle w:val="af2"/>
-        </w:rPr>
-        <w:t xml:space="preserve"> </w:t>
-      </w:r>
-      <w:r>
-        <w:t xml:space="preserve">– </w:t>
-      </w:r>
-      <w:r>
-        <w:t>ссылка на вектор</w:t>
-      </w:r>
-    </w:p>
-    <w:p>
-      <w:r>
-        <w:t>Выходные параметры:</w:t>
-      </w:r>
-    </w:p>
-    <w:p>
-      <w:proofErr w:type="spellStart"/>
-      <w:r>
-        <w:rPr>
-          <w:rStyle w:val="af2"/>
-          <w:lang w:val="en-US"/>
-        </w:rPr>
-        <w:lastRenderedPageBreak/>
-        <w:t>TVec</w:t>
-      </w:r>
-      <w:proofErr w:type="spellEnd"/>
-      <w:r>
-        <w:t xml:space="preserve"> – </w:t>
-      </w:r>
-      <w:r>
-        <w:t>результирующий</w:t>
-      </w:r>
-      <w:r>
-        <w:t xml:space="preserve"> </w:t>
-      </w:r>
-      <w:r>
-        <w:t>вектор</w:t>
-      </w:r>
-      <w:r>
-        <w:t>.</w:t>
-      </w:r>
-    </w:p>
-    <w:p/>
-    <w:p>
-      <w:pPr>
-        <w:pStyle w:val="af1"/>
-      </w:pPr>
-      <w:r>
-        <w:t xml:space="preserve">const </w:t>
-      </w:r>
-      <w:proofErr w:type="spellStart"/>
-      <w:r>
-        <w:t>TVec</w:t>
-      </w:r>
-      <w:proofErr w:type="spellEnd"/>
-      <w:r>
-        <w:t>&amp; operator</w:t>
-      </w:r>
-      <w:proofErr w:type="gramStart"/>
-      <w:r>
-        <w:t>=(</w:t>
-      </w:r>
-      <w:proofErr w:type="gramEnd"/>
-      <w:r>
-        <w:t xml:space="preserve">const </w:t>
-      </w:r>
-      <w:proofErr w:type="spellStart"/>
-      <w:r>
-        <w:t>TVec</w:t>
-      </w:r>
-      <w:proofErr w:type="spellEnd"/>
-      <w:r>
-        <w:t xml:space="preserve">&lt;T&gt;&amp; </w:t>
-      </w:r>
-      <w:proofErr w:type="spellStart"/>
-      <w:r>
-        <w:t>vec</w:t>
-      </w:r>
-      <w:proofErr w:type="spellEnd"/>
-      <w:r>
-        <w:t>);</w:t>
-      </w:r>
-    </w:p>
-    <w:p>
-      <w:r>
-        <w:t>Назначение: перегрузка оператора присваивания.</w:t>
-      </w:r>
-    </w:p>
-    <w:p>
-      <w:r>
-        <w:t>Входные параметры:</w:t>
-      </w:r>
-    </w:p>
-    <w:p>
-      <w:proofErr w:type="spellStart"/>
-      <w:r>
-        <w:rPr>
-          <w:rStyle w:val="af2"/>
-        </w:rPr>
-        <w:t>vec</w:t>
-      </w:r>
-      <w:proofErr w:type="spellEnd"/>
-      <w:r>
-        <w:rPr>
-          <w:lang w:val="en-US"/>
-        </w:rPr>
-        <w:t xml:space="preserve"> – </w:t>
-      </w:r>
-      <w:r>
-        <w:t>ссылка на вектор.</w:t>
-      </w:r>
-    </w:p>
-    <w:p>
-      <w:r>
-        <w:t>Выходные параметры:</w:t>
-      </w:r>
-    </w:p>
-    <w:p>
-      <w:proofErr w:type="spellStart"/>
-      <w:r>
-        <w:rPr>
-          <w:rStyle w:val="af2"/>
-        </w:rPr>
-        <w:t>const</w:t>
-      </w:r>
-      <w:proofErr w:type="spellEnd"/>
-      <w:r>
-        <w:rPr>
-          <w:rStyle w:val="af2"/>
-        </w:rPr>
-        <w:t xml:space="preserve"> </w:t>
-      </w:r>
-      <w:proofErr w:type="spellStart"/>
-      <w:r>
-        <w:rPr>
-          <w:rStyle w:val="af2"/>
-        </w:rPr>
-        <w:t>TVec</w:t>
-      </w:r>
-      <w:proofErr w:type="spellEnd"/>
-      <w:r>
-        <w:rPr>
-          <w:rStyle w:val="af2"/>
-        </w:rPr>
-        <w:t>&amp;</w:t>
-      </w:r>
-      <w:r>
-        <w:t xml:space="preserve"> - константная ссылка на результирующий вектор.</w:t>
-      </w:r>
-    </w:p>
-    <w:p/>
-    <w:p>
-      <w:pPr>
-        <w:pStyle w:val="af1"/>
-      </w:pPr>
-      <w:r>
-        <w:t xml:space="preserve">  </w:t>
-      </w:r>
-      <w:r>
-        <w:t xml:space="preserve">friend </w:t>
-      </w:r>
-      <w:proofErr w:type="spellStart"/>
-      <w:r>
-        <w:t>ostream</w:t>
-      </w:r>
-      <w:proofErr w:type="spellEnd"/>
-      <w:r>
-        <w:t>&amp; operator&lt;</w:t>
-      </w:r>
-      <w:proofErr w:type="gramStart"/>
-      <w:r>
-        <w:t>&lt;(</w:t>
-      </w:r>
-      <w:proofErr w:type="spellStart"/>
-      <w:proofErr w:type="gramEnd"/>
-      <w:r>
-        <w:t>ostream</w:t>
-      </w:r>
-      <w:proofErr w:type="spellEnd"/>
-      <w:r>
-        <w:t xml:space="preserve">&amp; </w:t>
-      </w:r>
-      <w:proofErr w:type="spellStart"/>
-      <w:r>
-        <w:t>ostr</w:t>
-      </w:r>
-      <w:proofErr w:type="spellEnd"/>
-      <w:r>
-        <w:t xml:space="preserve">, const </w:t>
-      </w:r>
-      <w:proofErr w:type="spellStart"/>
-      <w:r>
-        <w:t>TVec</w:t>
-      </w:r>
-      <w:proofErr w:type="spellEnd"/>
-      <w:r>
-        <w:t xml:space="preserve">&lt;T&gt;&amp; </w:t>
-      </w:r>
-      <w:proofErr w:type="spellStart"/>
-      <w:r>
-        <w:t>vec</w:t>
-      </w:r>
-      <w:proofErr w:type="spellEnd"/>
-      <w:r>
-        <w:t>)</w:t>
-      </w:r>
-      <w:r>
-        <w:t>;</w:t>
-      </w:r>
-    </w:p>
-    <w:p>
-      <w:r>
-        <w:t>Назначение: перегрузка потокового в</w:t>
-      </w:r>
-      <w:r>
-        <w:t>ы</w:t>
-      </w:r>
-      <w:r>
-        <w:t>вода.</w:t>
-      </w:r>
-    </w:p>
-    <w:p>
-      <w:r>
-        <w:t>Выходные параметры:</w:t>
-      </w:r>
-    </w:p>
-    <w:p>
-      <w:proofErr w:type="spellStart"/>
-      <w:r>
-        <w:rPr>
-          <w:rStyle w:val="af2"/>
-          <w:lang w:val="en-US"/>
-        </w:rPr>
-        <w:t>o</w:t>
-      </w:r>
-      <w:r>
-        <w:rPr>
-          <w:rStyle w:val="af2"/>
-          <w:lang w:val="en-US"/>
-        </w:rPr>
-        <w:t>str</w:t>
-      </w:r>
-      <w:proofErr w:type="spellEnd"/>
-      <w:r>
-        <w:t xml:space="preserve"> – ссылка на поток в</w:t>
-      </w:r>
-      <w:r>
-        <w:rPr>
-          <w:lang w:val="en-US"/>
-        </w:rPr>
-        <w:t>s</w:t>
-      </w:r>
-      <w:r>
-        <w:t>вода.</w:t>
-      </w:r>
-    </w:p>
-    <w:p>
-      <w:proofErr w:type="spellStart"/>
-      <w:r>
-        <w:rPr>
-          <w:rStyle w:val="af2"/>
-        </w:rPr>
-        <w:t>vec</w:t>
-      </w:r>
-      <w:proofErr w:type="spellEnd"/>
-      <w:r>
-        <w:t xml:space="preserve"> – ссылка на константн</w:t>
-      </w:r>
-      <w:r>
-        <w:t>ый вектор.</w:t>
-      </w:r>
-    </w:p>
-    <w:p>
-      <w:r>
-        <w:t>Выходные параметры:</w:t>
-      </w:r>
-    </w:p>
-    <w:p>
-      <w:proofErr w:type="spellStart"/>
-      <w:r>
-        <w:rPr>
-          <w:rStyle w:val="af2"/>
-        </w:rPr>
-        <w:t>ostream</w:t>
-      </w:r>
-      <w:proofErr w:type="spellEnd"/>
-      <w:r>
-        <w:rPr>
-          <w:rStyle w:val="af2"/>
-        </w:rPr>
-        <w:t>&amp;</w:t>
-      </w:r>
-      <w:r>
-        <w:t xml:space="preserve"> - с</w:t>
-      </w:r>
-      <w:r>
-        <w:t>сылка на поток в</w:t>
-      </w:r>
-      <w:r>
-        <w:t>ы</w:t>
-      </w:r>
-      <w:r>
-        <w:t>вод</w:t>
-      </w:r>
-      <w:r>
-        <w:t>а.</w:t>
-      </w:r>
-    </w:p>
-    <w:p/>
-    <w:p>
-      <w:pPr>
-        <w:pStyle w:val="af1"/>
-      </w:pPr>
-      <w:r>
-        <w:t xml:space="preserve">friend </w:t>
-      </w:r>
-      <w:proofErr w:type="spellStart"/>
-      <w:r>
-        <w:t>istream</w:t>
-      </w:r>
-      <w:proofErr w:type="spellEnd"/>
-      <w:r>
-        <w:t>&amp; operator&gt;</w:t>
-      </w:r>
-      <w:proofErr w:type="gramStart"/>
-      <w:r>
-        <w:t>&gt;(</w:t>
-      </w:r>
-      <w:proofErr w:type="spellStart"/>
-      <w:proofErr w:type="gramEnd"/>
-      <w:r>
-        <w:t>istream</w:t>
-      </w:r>
-      <w:proofErr w:type="spellEnd"/>
-      <w:r>
-        <w:t xml:space="preserve">&amp; </w:t>
-      </w:r>
-      <w:proofErr w:type="spellStart"/>
-      <w:r>
-        <w:t>istr</w:t>
-      </w:r>
-      <w:proofErr w:type="spellEnd"/>
-      <w:r>
-        <w:t xml:space="preserve">, </w:t>
-      </w:r>
-      <w:proofErr w:type="spellStart"/>
-      <w:r>
-        <w:t>TVec</w:t>
-      </w:r>
-      <w:proofErr w:type="spellEnd"/>
-      <w:r>
-        <w:t xml:space="preserve">&lt;T&gt;&amp; </w:t>
-      </w:r>
-      <w:proofErr w:type="spellStart"/>
-      <w:r>
-        <w:t>vec</w:t>
-      </w:r>
-      <w:proofErr w:type="spellEnd"/>
-      <w:r>
-        <w:t>);</w:t>
-      </w:r>
-    </w:p>
-    <w:p>
-      <w:r>
-        <w:t>Назначение: перегрузка потокового ввода.</w:t>
-      </w:r>
-    </w:p>
-    <w:p>
-      <w:r>
-        <w:t>Входные параметры:</w:t>
-      </w:r>
-    </w:p>
-    <w:p>
-      <w:r>
-        <w:rPr>
-          <w:rStyle w:val="af2"/>
-        </w:rPr>
-        <w:t>ш</w:t>
-      </w:r>
-      <w:r>
-        <w:rPr>
-          <w:rStyle w:val="af2"/>
-          <w:lang w:val="en-US"/>
-        </w:rPr>
-        <w:t>str</w:t>
-      </w:r>
-      <w:r>
-        <w:t xml:space="preserve"> – ссылка на поток ввода.</w:t>
-      </w:r>
-    </w:p>
-    <w:p>
-      <w:proofErr w:type="spellStart"/>
-      <w:r>
-        <w:rPr>
-          <w:rStyle w:val="af2"/>
-          <w:lang w:val="en-US"/>
-        </w:rPr>
-        <w:t>vec</w:t>
-      </w:r>
-      <w:proofErr w:type="spellEnd"/>
-      <w:r>
-        <w:t xml:space="preserve"> – ссылка на константн</w:t>
-      </w:r>
-      <w:r>
-        <w:t>ый</w:t>
-      </w:r>
-      <w:r>
-        <w:t xml:space="preserve"> </w:t>
-      </w:r>
-      <w:r>
-        <w:t>вектор.</w:t>
-      </w:r>
-    </w:p>
-    <w:p>
-      <w:r>
-        <w:t>Выходные параметры:</w:t>
-      </w:r>
-    </w:p>
-    <w:p>
-      <w:proofErr w:type="spellStart"/>
-      <w:r>
-        <w:rPr>
-          <w:rStyle w:val="af2"/>
-        </w:rPr>
-        <w:t>istream</w:t>
-      </w:r>
-      <w:proofErr w:type="spellEnd"/>
-      <w:r>
-        <w:rPr>
-          <w:rStyle w:val="af2"/>
-        </w:rPr>
-        <w:t>&amp;</w:t>
-      </w:r>
-      <w:r>
-        <w:rPr>
-          <w:rStyle w:val="af2"/>
-        </w:rPr>
-        <w:t xml:space="preserve"> </w:t>
-      </w:r>
-      <w:r>
-        <w:t>- с</w:t>
+        <w:t>С</w:t>
       </w:r>
       <w:r>
         <w:t>сылка на поток ввода.</w:t>
@@ -9161,7 +8692,6 @@
         <w:t>.</w:t>
       </w:r>
     </w:p>
-    <w:p/>
     <w:p>
       <w:r>
         <w:t>Методы:</w:t>
@@ -9170,6 +8700,9 @@
     <w:p>
       <w:pPr>
         <w:pStyle w:val="af1"/>
+        <w:rPr>
+          <w:lang w:val="ru-RU"/>
+        </w:rPr>
       </w:pPr>
       <w:proofErr w:type="spellStart"/>
       <w:proofErr w:type="gramStart"/>
@@ -9178,15 +8711,19 @@
       </w:r>
       <w:proofErr w:type="spellEnd"/>
       <w:r>
+        <w:rPr>
+          <w:lang w:val="ru-RU"/>
+        </w:rPr>
         <w:t>(</w:t>
       </w:r>
-      <w:proofErr w:type="spellStart"/>
       <w:proofErr w:type="gramEnd"/>
       <w:r>
         <w:t>int</w:t>
       </w:r>
-      <w:proofErr w:type="spellEnd"/>
-      <w:r>
+      <w:r>
+        <w:rPr>
+          <w:lang w:val="ru-RU"/>
+        </w:rPr>
         <w:t xml:space="preserve"> </w:t>
       </w:r>
       <w:proofErr w:type="spellStart"/>
@@ -9195,6 +8732,9 @@
       </w:r>
       <w:proofErr w:type="spellEnd"/>
       <w:r>
+        <w:rPr>
+          <w:lang w:val="ru-RU"/>
+        </w:rPr>
         <w:t xml:space="preserve"> = 10); </w:t>
       </w:r>
     </w:p>
@@ -9236,6 +8776,9 @@
     <w:p>
       <w:pPr>
         <w:pStyle w:val="af1"/>
+        <w:rPr>
+          <w:lang w:val="ru-RU"/>
+        </w:rPr>
       </w:pPr>
       <w:proofErr w:type="spellStart"/>
       <w:proofErr w:type="gramStart"/>
@@ -9244,15 +8787,19 @@
       </w:r>
       <w:proofErr w:type="spellEnd"/>
       <w:r>
+        <w:rPr>
+          <w:lang w:val="ru-RU"/>
+        </w:rPr>
         <w:t>(</w:t>
       </w:r>
-      <w:proofErr w:type="spellStart"/>
       <w:proofErr w:type="gramEnd"/>
       <w:r>
         <w:t>const</w:t>
       </w:r>
-      <w:proofErr w:type="spellEnd"/>
-      <w:r>
+      <w:r>
+        <w:rPr>
+          <w:lang w:val="ru-RU"/>
+        </w:rPr>
         <w:t xml:space="preserve"> </w:t>
       </w:r>
       <w:proofErr w:type="spellStart"/>
@@ -9261,6 +8808,9 @@
       </w:r>
       <w:proofErr w:type="spellEnd"/>
       <w:r>
+        <w:rPr>
+          <w:lang w:val="ru-RU"/>
+        </w:rPr>
         <w:t xml:space="preserve">&amp; </w:t>
       </w:r>
       <w:proofErr w:type="spellStart"/>
@@ -9269,6 +8819,9 @@
       </w:r>
       <w:proofErr w:type="spellEnd"/>
       <w:r>
+        <w:rPr>
+          <w:lang w:val="ru-RU"/>
+        </w:rPr>
         <w:t xml:space="preserve">); </w:t>
       </w:r>
     </w:p>
@@ -9458,34 +9011,16 @@
     </w:p>
     <w:p>
       <w:r>
+        <w:lastRenderedPageBreak/>
         <w:t>Выходные параметры:</w:t>
       </w:r>
     </w:p>
     <w:p>
-      <w:proofErr w:type="spellStart"/>
-      <w:r>
-        <w:rPr>
-          <w:rStyle w:val="af2"/>
-        </w:rPr>
-        <w:t>const</w:t>
-      </w:r>
-      <w:proofErr w:type="spellEnd"/>
-      <w:r>
-        <w:rPr>
-          <w:rStyle w:val="af2"/>
-        </w:rPr>
-        <w:t xml:space="preserve"> </w:t>
-      </w:r>
-      <w:proofErr w:type="spellStart"/>
-      <w:r>
-        <w:rPr>
-          <w:rStyle w:val="af2"/>
-        </w:rPr>
-        <w:t>TMatrix</w:t>
-      </w:r>
-      <w:proofErr w:type="spellEnd"/>
-      <w:r>
-        <w:t xml:space="preserve"> – константная результирующая матрица.</w:t>
+      <w:r>
+        <w:t>К</w:t>
+      </w:r>
+      <w:r>
+        <w:t>онстантная результирующая матрица.</w:t>
       </w:r>
     </w:p>
     <w:p/>
@@ -9553,77 +9088,182 @@
       </w:r>
     </w:p>
     <w:p>
-      <w:pPr>
-        <w:rPr>
-          <w:lang w:val="en-US"/>
-        </w:rPr>
-      </w:pPr>
+      <w:r>
+        <w:t>Р</w:t>
+      </w:r>
+      <w:r>
+        <w:t>езультат</w:t>
+      </w:r>
+      <w:r>
+        <w:t xml:space="preserve"> </w:t>
+      </w:r>
+      <w:r>
+        <w:t>сравнения</w:t>
+      </w:r>
+      <w:r>
+        <w:t>.</w:t>
+      </w:r>
+    </w:p>
+    <w:p/>
+    <w:p>
+      <w:pPr>
+        <w:pStyle w:val="af1"/>
+      </w:pPr>
+      <w:r>
+        <w:t xml:space="preserve">bool </w:t>
+      </w:r>
+      <w:proofErr w:type="gramStart"/>
+      <w:r>
+        <w:t>operator!=</w:t>
+      </w:r>
+      <w:proofErr w:type="gramEnd"/>
+      <w:r>
+        <w:t xml:space="preserve">(const </w:t>
+      </w:r>
+      <w:proofErr w:type="spellStart"/>
+      <w:r>
+        <w:t>TMatrix</w:t>
+      </w:r>
+      <w:proofErr w:type="spellEnd"/>
+      <w:r>
+        <w:t xml:space="preserve">&amp; mt)const; </w:t>
+      </w:r>
+    </w:p>
+    <w:p>
+      <w:r>
+        <w:t>Назначение: перегрузка оператора сравнения на неравенство.</w:t>
+      </w:r>
+    </w:p>
+    <w:p>
+      <w:r>
+        <w:t xml:space="preserve">Входные параметры: </w:t>
+      </w:r>
+    </w:p>
+    <w:p>
       <w:r>
         <w:rPr>
           <w:rStyle w:val="af2"/>
           <w:lang w:val="en-US"/>
         </w:rPr>
-        <w:t>b</w:t>
-      </w:r>
+        <w:t>mt</w:t>
+      </w:r>
+      <w:r>
+        <w:t xml:space="preserve"> – </w:t>
+      </w:r>
+      <w:r>
+        <w:t>ссылка на константную матрицу.</w:t>
+      </w:r>
+    </w:p>
+    <w:p>
+      <w:r>
+        <w:t>Выходные параметры:</w:t>
+      </w:r>
+    </w:p>
+    <w:p>
+      <w:r>
+        <w:t>Р</w:t>
+      </w:r>
+      <w:r>
+        <w:t>езультат сравнения.</w:t>
+      </w:r>
+    </w:p>
+    <w:p/>
+    <w:p>
+      <w:pPr>
+        <w:pStyle w:val="af1"/>
+      </w:pPr>
+      <w:proofErr w:type="spellStart"/>
+      <w:r>
+        <w:t>TMatrix</w:t>
+      </w:r>
+      <w:proofErr w:type="spellEnd"/>
+      <w:r>
+        <w:t xml:space="preserve"> operator</w:t>
+      </w:r>
+      <w:proofErr w:type="gramStart"/>
+      <w:r>
+        <w:t>+(</w:t>
+      </w:r>
+      <w:proofErr w:type="gramEnd"/>
+      <w:r>
+        <w:t xml:space="preserve">const </w:t>
+      </w:r>
+      <w:proofErr w:type="spellStart"/>
+      <w:r>
+        <w:t>TMatrix</w:t>
+      </w:r>
+      <w:proofErr w:type="spellEnd"/>
+      <w:r>
+        <w:t xml:space="preserve">&amp; mt); </w:t>
+      </w:r>
+    </w:p>
+    <w:p>
+      <w:r>
+        <w:t xml:space="preserve">Назначение: </w:t>
+      </w:r>
+      <w:r>
+        <w:t>перегрузка оператора суммы</w:t>
+      </w:r>
+      <w:r>
+        <w:t>.</w:t>
+      </w:r>
+    </w:p>
+    <w:p>
+      <w:r>
+        <w:t>Входные параметры:</w:t>
+      </w:r>
+    </w:p>
+    <w:p>
       <w:r>
         <w:rPr>
           <w:rStyle w:val="af2"/>
           <w:lang w:val="en-US"/>
         </w:rPr>
-        <w:t>ool</w:t>
-      </w:r>
-      <w:r>
-        <w:rPr>
-          <w:lang w:val="en-US"/>
-        </w:rPr>
-        <w:t xml:space="preserve"> – </w:t>
-      </w:r>
-      <w:r>
-        <w:t>результат</w:t>
-      </w:r>
-      <w:r>
-        <w:rPr>
-          <w:lang w:val="en-US"/>
-        </w:rPr>
+        <w:t>mt</w:t>
+      </w:r>
+      <w:r>
+        <w:t xml:space="preserve"> –</w:t>
+      </w:r>
+      <w:r>
         <w:t xml:space="preserve"> </w:t>
       </w:r>
       <w:r>
-        <w:t>сравнения</w:t>
-      </w:r>
-      <w:r>
-        <w:rPr>
-          <w:lang w:val="en-US"/>
-        </w:rPr>
-        <w:t>.</w:t>
-      </w:r>
-    </w:p>
-    <w:p>
-      <w:pPr>
-        <w:rPr>
-          <w:lang w:val="en-US"/>
-        </w:rPr>
-      </w:pPr>
-    </w:p>
-    <w:p>
-      <w:pPr>
-        <w:pStyle w:val="af1"/>
-      </w:pPr>
-      <w:r>
-        <w:t xml:space="preserve">bool </w:t>
+        <w:t>матрица.</w:t>
+      </w:r>
+    </w:p>
+    <w:p>
+      <w:r>
+        <w:t>Выходные параметры:</w:t>
+      </w:r>
+    </w:p>
+    <w:p>
+      <w:r>
+        <w:t>Р</w:t>
+      </w:r>
+      <w:r>
+        <w:t>езультирующая матрица.</w:t>
+      </w:r>
+    </w:p>
+    <w:p/>
+    <w:p>
+      <w:pPr>
+        <w:pStyle w:val="af1"/>
+      </w:pPr>
+      <w:proofErr w:type="spellStart"/>
+      <w:r>
+        <w:t>TMatrix</w:t>
+      </w:r>
+      <w:proofErr w:type="spellEnd"/>
+      <w:r>
+        <w:t xml:space="preserve"> operator</w:t>
       </w:r>
       <w:proofErr w:type="gramStart"/>
       <w:r>
-        <w:t>operator</w:t>
-      </w:r>
-      <w:r>
-        <w:t>!</w:t>
-      </w:r>
-      <w:r>
-        <w:t>=</w:t>
+        <w:t>-(</w:t>
       </w:r>
       <w:proofErr w:type="gramEnd"/>
       <w:r>
-        <w:t xml:space="preserve">(const </w:t>
+        <w:t xml:space="preserve">const </w:t>
       </w:r>
       <w:proofErr w:type="spellStart"/>
       <w:r>
@@ -9631,23 +9271,17 @@
       </w:r>
       <w:proofErr w:type="spellEnd"/>
       <w:r>
-        <w:t xml:space="preserve">&amp; mt)const; </w:t>
-      </w:r>
-    </w:p>
-    <w:p>
-      <w:r>
-        <w:t xml:space="preserve">Назначение: перегрузка оператора сравнения на </w:t>
-      </w:r>
-      <w:r>
-        <w:t>не</w:t>
-      </w:r>
-      <w:r>
-        <w:t>равенство.</w:t>
-      </w:r>
-    </w:p>
-    <w:p>
-      <w:r>
-        <w:t xml:space="preserve">Входные параметры: </w:t>
+        <w:t xml:space="preserve">&amp; mt); </w:t>
+      </w:r>
+    </w:p>
+    <w:p>
+      <w:r>
+        <w:t>Назначение: перегрузка оператора разности.</w:t>
+      </w:r>
+    </w:p>
+    <w:p>
+      <w:r>
+        <w:t>Входные параметры:</w:t>
       </w:r>
     </w:p>
     <w:p>
@@ -9659,15 +9293,55 @@
         <w:t>mt</w:t>
       </w:r>
       <w:r>
-        <w:t xml:space="preserve"> – </w:t>
-      </w:r>
-      <w:r>
-        <w:t>ссылка на константную матрицу.</w:t>
+        <w:t xml:space="preserve"> –</w:t>
+      </w:r>
+      <w:r>
+        <w:t xml:space="preserve"> матрица.</w:t>
       </w:r>
     </w:p>
     <w:p>
       <w:r>
         <w:t>Выходные параметры:</w:t>
+      </w:r>
+    </w:p>
+    <w:p>
+      <w:r>
+        <w:t>Р</w:t>
+      </w:r>
+      <w:r>
+        <w:t>езультирующая матрица.</w:t>
+      </w:r>
+    </w:p>
+    <w:p/>
+    <w:p>
+      <w:pPr>
+        <w:pStyle w:val="af1"/>
+      </w:pPr>
+      <w:proofErr w:type="spellStart"/>
+      <w:r>
+        <w:t>TMatrix</w:t>
+      </w:r>
+      <w:proofErr w:type="spellEnd"/>
+      <w:r>
+        <w:t xml:space="preserve"> operator*(const </w:t>
+      </w:r>
+      <w:proofErr w:type="spellStart"/>
+      <w:r>
+        <w:t>TMatrix</w:t>
+      </w:r>
+      <w:proofErr w:type="spellEnd"/>
+      <w:r>
+        <w:t xml:space="preserve">&amp; mt); </w:t>
+      </w:r>
+    </w:p>
+    <w:p>
+      <w:r>
+        <w:t>Назначение: перегрузка оператора произведения.</w:t>
+      </w:r>
+    </w:p>
+    <w:p>
+      <w:r>
+        <w:t>Входные параметры:</w:t>
       </w:r>
     </w:p>
     <w:p>
@@ -9676,147 +9350,222 @@
           <w:rStyle w:val="af2"/>
           <w:lang w:val="en-US"/>
         </w:rPr>
-        <w:t>b</w:t>
-      </w:r>
+        <w:t>mt</w:t>
+      </w:r>
+      <w:r>
+        <w:t xml:space="preserve"> –</w:t>
+      </w:r>
+      <w:r>
+        <w:t xml:space="preserve"> матрица.</w:t>
+      </w:r>
+    </w:p>
+    <w:p>
+      <w:r>
+        <w:t>Выходные параметры:</w:t>
+      </w:r>
+    </w:p>
+    <w:p>
+      <w:r>
+        <w:t>Ре</w:t>
+      </w:r>
+      <w:r>
+        <w:t>зультирующая матрица.</w:t>
+      </w:r>
+    </w:p>
+    <w:p>
+      <w:pPr>
+        <w:ind w:firstLine="0"/>
+      </w:pPr>
+    </w:p>
+    <w:p>
+      <w:pPr>
+        <w:pStyle w:val="af1"/>
+      </w:pPr>
+      <w:r>
+        <w:t xml:space="preserve">friend </w:t>
+      </w:r>
+      <w:proofErr w:type="spellStart"/>
+      <w:r>
+        <w:t>istream</w:t>
+      </w:r>
+      <w:proofErr w:type="spellEnd"/>
+      <w:r>
+        <w:t>&amp; operator&gt;</w:t>
+      </w:r>
+      <w:proofErr w:type="gramStart"/>
+      <w:r>
+        <w:t>&gt;(</w:t>
+      </w:r>
+      <w:proofErr w:type="spellStart"/>
+      <w:proofErr w:type="gramEnd"/>
+      <w:r>
+        <w:t>istream</w:t>
+      </w:r>
+      <w:proofErr w:type="spellEnd"/>
+      <w:r>
+        <w:t xml:space="preserve">&amp; </w:t>
+      </w:r>
+      <w:proofErr w:type="spellStart"/>
+      <w:r>
+        <w:t>istr</w:t>
+      </w:r>
+      <w:proofErr w:type="spellEnd"/>
+      <w:r>
+        <w:t xml:space="preserve">, </w:t>
+      </w:r>
+      <w:proofErr w:type="spellStart"/>
+      <w:r>
+        <w:t>TMatrix</w:t>
+      </w:r>
+      <w:proofErr w:type="spellEnd"/>
+      <w:r>
+        <w:t>&lt;T&gt;&amp; mt);</w:t>
+      </w:r>
+    </w:p>
+    <w:p>
+      <w:r>
+        <w:t>Назначение</w:t>
+      </w:r>
+      <w:r>
+        <w:t xml:space="preserve">: </w:t>
+      </w:r>
+      <w:r>
+        <w:t>перегрузка</w:t>
+      </w:r>
+      <w:r>
+        <w:t xml:space="preserve"> </w:t>
+      </w:r>
+      <w:r>
+        <w:t>операции</w:t>
+      </w:r>
+      <w:r>
+        <w:t xml:space="preserve"> </w:t>
+      </w:r>
+      <w:r>
+        <w:t>потокового</w:t>
+      </w:r>
+      <w:r>
+        <w:t xml:space="preserve"> </w:t>
+      </w:r>
+      <w:r>
+        <w:t>ввода.</w:t>
+      </w:r>
+    </w:p>
+    <w:p>
+      <w:r>
+        <w:t>Входные параметры:</w:t>
+      </w:r>
+    </w:p>
+    <w:p>
+      <w:proofErr w:type="spellStart"/>
       <w:r>
         <w:rPr>
           <w:rStyle w:val="af2"/>
           <w:lang w:val="en-US"/>
         </w:rPr>
-        <w:t>ool</w:t>
-      </w:r>
-      <w:r>
-        <w:t xml:space="preserve"> – </w:t>
-      </w:r>
-      <w:r>
-        <w:t>результат сравнения.</w:t>
-      </w:r>
-    </w:p>
-    <w:p/>
-    <w:p>
-      <w:pPr>
-        <w:pStyle w:val="af1"/>
-      </w:pPr>
-      <w:proofErr w:type="spellStart"/>
-      <w:r>
-        <w:t>TMatrix</w:t>
-      </w:r>
-      <w:proofErr w:type="spellEnd"/>
-      <w:r>
-        <w:t xml:space="preserve"> operator</w:t>
-      </w:r>
-      <w:proofErr w:type="gramStart"/>
-      <w:r>
-        <w:t>+(</w:t>
-      </w:r>
-      <w:proofErr w:type="gramEnd"/>
-      <w:r>
-        <w:t xml:space="preserve">const </w:t>
-      </w:r>
-      <w:proofErr w:type="spellStart"/>
-      <w:r>
-        <w:t>TMatrix</w:t>
-      </w:r>
-      <w:proofErr w:type="spellEnd"/>
-      <w:r>
-        <w:t xml:space="preserve">&amp; mt); </w:t>
-      </w:r>
-    </w:p>
-    <w:p>
-      <w:r>
-        <w:t xml:space="preserve">Назначение: </w:t>
-      </w:r>
-      <w:r>
-        <w:t>перегрузка оператора суммы</w:t>
-      </w:r>
-      <w:r>
-        <w:t>.</w:t>
-      </w:r>
-    </w:p>
-    <w:p>
-      <w:r>
-        <w:t>Входные параметры:</w:t>
-      </w:r>
-    </w:p>
-    <w:p>
+        <w:t>i</w:t>
+      </w:r>
       <w:r>
         <w:rPr>
           <w:rStyle w:val="af2"/>
           <w:lang w:val="en-US"/>
         </w:rPr>
-        <w:t>mt</w:t>
-      </w:r>
-      <w:r>
-        <w:t xml:space="preserve"> –</w:t>
-      </w:r>
-      <w:r>
-        <w:t xml:space="preserve"> </w:t>
-      </w:r>
-      <w:r>
-        <w:t>матрица.</w:t>
-      </w:r>
-    </w:p>
-    <w:p>
-      <w:r>
-        <w:t>Выходные параметры:</w:t>
-      </w:r>
-    </w:p>
-    <w:p>
-      <w:proofErr w:type="spellStart"/>
+        <w:t>str</w:t>
+      </w:r>
+      <w:proofErr w:type="spellEnd"/>
+      <w:r>
+        <w:t xml:space="preserve"> – ссылка на поток ввода.</w:t>
+      </w:r>
+    </w:p>
+    <w:p>
       <w:r>
         <w:rPr>
           <w:rStyle w:val="af2"/>
           <w:lang w:val="en-US"/>
         </w:rPr>
+        <w:t>mt</w:t>
+      </w:r>
+      <w:r>
+        <w:t xml:space="preserve"> – ссылка на </w:t>
+      </w:r>
+      <w:r>
+        <w:t>матрицу</w:t>
+      </w:r>
+      <w:r>
+        <w:t>.</w:t>
+      </w:r>
+    </w:p>
+    <w:p>
+      <w:r>
+        <w:t xml:space="preserve">Выходные параметры: </w:t>
+      </w:r>
+    </w:p>
+    <w:p>
+      <w:r>
+        <w:t>С</w:t>
+      </w:r>
+      <w:r>
+        <w:t xml:space="preserve">сылка </w:t>
+      </w:r>
+      <w:r>
+        <w:t>на поток ввода.</w:t>
+      </w:r>
+    </w:p>
+    <w:p/>
+    <w:p>
+      <w:pPr>
+        <w:pStyle w:val="af1"/>
+      </w:pPr>
+      <w:r>
+        <w:t xml:space="preserve">friend </w:t>
+      </w:r>
+      <w:proofErr w:type="spellStart"/>
+      <w:r>
+        <w:t>ostream</w:t>
+      </w:r>
+      <w:proofErr w:type="spellEnd"/>
+      <w:r>
+        <w:t>&amp; operator&lt;</w:t>
+      </w:r>
+      <w:proofErr w:type="gramStart"/>
+      <w:r>
+        <w:t>&lt;(</w:t>
+      </w:r>
+      <w:proofErr w:type="spellStart"/>
+      <w:proofErr w:type="gramEnd"/>
+      <w:r>
+        <w:t>ostream</w:t>
+      </w:r>
+      <w:proofErr w:type="spellEnd"/>
+      <w:r>
+        <w:t xml:space="preserve">&amp; </w:t>
+      </w:r>
+      <w:proofErr w:type="spellStart"/>
+      <w:r>
+        <w:t>ostr</w:t>
+      </w:r>
+      <w:proofErr w:type="spellEnd"/>
+      <w:r>
+        <w:t xml:space="preserve">, const </w:t>
+      </w:r>
+      <w:proofErr w:type="spellStart"/>
+      <w:r>
         <w:t>TMatrix</w:t>
       </w:r>
       <w:proofErr w:type="spellEnd"/>
       <w:r>
-        <w:t xml:space="preserve"> – результирующая матрица.</w:t>
-      </w:r>
-    </w:p>
-    <w:p/>
-    <w:p>
-      <w:pPr>
-        <w:pStyle w:val="af1"/>
-      </w:pPr>
-      <w:proofErr w:type="spellStart"/>
-      <w:r>
-        <w:t>TMatrix</w:t>
-      </w:r>
-      <w:proofErr w:type="spellEnd"/>
-      <w:r>
-        <w:t xml:space="preserve"> operator</w:t>
-      </w:r>
-      <w:proofErr w:type="gramStart"/>
-      <w:r>
-        <w:t>-</w:t>
-      </w:r>
-      <w:r>
-        <w:t>(</w:t>
-      </w:r>
-      <w:proofErr w:type="gramEnd"/>
-      <w:r>
-        <w:t xml:space="preserve">const </w:t>
-      </w:r>
-      <w:proofErr w:type="spellStart"/>
-      <w:r>
-        <w:t>TMatrix</w:t>
-      </w:r>
-      <w:proofErr w:type="spellEnd"/>
-      <w:r>
-        <w:t xml:space="preserve">&amp; mt); </w:t>
-      </w:r>
-    </w:p>
-    <w:p>
-      <w:r>
-        <w:t xml:space="preserve">Назначение: перегрузка оператора </w:t>
-      </w:r>
-      <w:r>
-        <w:t>разности</w:t>
-      </w:r>
-      <w:r>
-        <w:t>.</w:t>
+        <w:t>&lt;T&gt;&amp; mt)</w:t>
+      </w:r>
+      <w:r>
+        <w:t>;</w:t>
+      </w:r>
+      <w:r>
+        <w:t xml:space="preserve"> </w:t>
+      </w:r>
+    </w:p>
+    <w:p>
+      <w:r>
+        <w:t>Назначение: перегрузка операции потокового вывода.</w:t>
       </w:r>
     </w:p>
     <w:p>
@@ -9825,79 +9574,42 @@
       </w:r>
     </w:p>
     <w:p>
+      <w:r>
+        <w:rPr>
+          <w:rStyle w:val="af2"/>
+        </w:rPr>
+        <w:t>o</w:t>
+      </w:r>
       <w:r>
         <w:rPr>
           <w:rStyle w:val="af2"/>
           <w:lang w:val="en-US"/>
         </w:rPr>
-        <w:t>mt</w:t>
-      </w:r>
-      <w:r>
-        <w:t xml:space="preserve"> –</w:t>
-      </w:r>
-      <w:r>
-        <w:t xml:space="preserve"> матрица.</w:t>
-      </w:r>
-    </w:p>
-    <w:p>
-      <w:r>
-        <w:t>Выходные параметры:</w:t>
-      </w:r>
-    </w:p>
-    <w:p>
-      <w:proofErr w:type="spellStart"/>
+        <w:t>str</w:t>
+      </w:r>
+      <w:r>
+        <w:t xml:space="preserve"> – ссылка на поток в</w:t>
+      </w:r>
+      <w:r>
+        <w:t>ы</w:t>
+      </w:r>
+      <w:r>
+        <w:t>вода.</w:t>
+      </w:r>
+    </w:p>
+    <w:p>
       <w:r>
         <w:rPr>
           <w:rStyle w:val="af2"/>
           <w:lang w:val="en-US"/>
         </w:rPr>
-        <w:t>TMatrix</w:t>
-      </w:r>
-      <w:proofErr w:type="spellEnd"/>
-      <w:r>
-        <w:t xml:space="preserve"> – р</w:t>
-      </w:r>
-      <w:r>
-        <w:t>е</w:t>
-      </w:r>
-      <w:r>
-        <w:t>зультирующая матрица.</w:t>
-      </w:r>
-    </w:p>
-    <w:p/>
-    <w:p>
-      <w:pPr>
-        <w:pStyle w:val="af1"/>
-      </w:pPr>
-      <w:proofErr w:type="spellStart"/>
-      <w:r>
-        <w:t>TMatrix</w:t>
-      </w:r>
-      <w:proofErr w:type="spellEnd"/>
-      <w:r>
-        <w:t xml:space="preserve"> operator</w:t>
-      </w:r>
-      <w:r>
-        <w:t>*</w:t>
-      </w:r>
-      <w:r>
-        <w:t xml:space="preserve">(const </w:t>
-      </w:r>
-      <w:proofErr w:type="spellStart"/>
-      <w:r>
-        <w:t>TMatrix</w:t>
-      </w:r>
-      <w:proofErr w:type="spellEnd"/>
-      <w:r>
-        <w:t xml:space="preserve">&amp; mt); </w:t>
-      </w:r>
-    </w:p>
-    <w:p>
-      <w:r>
-        <w:t xml:space="preserve">Назначение: перегрузка оператора </w:t>
-      </w:r>
-      <w:r>
-        <w:t>произведения</w:t>
+        <w:t>mt</w:t>
+      </w:r>
+      <w:r>
+        <w:t xml:space="preserve"> – ссылка на константн</w:t>
+      </w:r>
+      <w:r>
+        <w:t>ую матрицу</w:t>
       </w:r>
       <w:r>
         <w:t>.</w:t>
@@ -9905,361 +9617,12 @@
     </w:p>
     <w:p>
       <w:r>
-        <w:t>Входные параметры:</w:t>
-      </w:r>
-    </w:p>
-    <w:p>
-      <w:r>
-        <w:rPr>
-          <w:rStyle w:val="af2"/>
-          <w:lang w:val="en-US"/>
-        </w:rPr>
-        <w:t>mt</w:t>
-      </w:r>
-      <w:r>
-        <w:t xml:space="preserve"> –</w:t>
-      </w:r>
-      <w:r>
-        <w:t xml:space="preserve"> матрица.</w:t>
-      </w:r>
-    </w:p>
-    <w:p>
-      <w:r>
         <w:t>Выходные параметры:</w:t>
       </w:r>
     </w:p>
     <w:p>
-      <w:proofErr w:type="spellStart"/>
-      <w:r>
-        <w:rPr>
-          <w:rStyle w:val="af2"/>
-          <w:lang w:val="en-US"/>
-        </w:rPr>
-        <w:t>TMatrix</w:t>
-      </w:r>
-      <w:proofErr w:type="spellEnd"/>
-      <w:r>
-        <w:t xml:space="preserve"> – </w:t>
-      </w:r>
-      <w:proofErr w:type="spellStart"/>
-      <w:r>
-        <w:t>рузультирующая</w:t>
-      </w:r>
-      <w:proofErr w:type="spellEnd"/>
-      <w:r>
-        <w:t xml:space="preserve"> матрица.</w:t>
-      </w:r>
-    </w:p>
-    <w:p/>
-    <w:p>
-      <w:pPr>
-        <w:rPr>
-          <w:lang w:val="en-US"/>
-        </w:rPr>
-      </w:pPr>
-    </w:p>
-    <w:p>
-      <w:pPr>
-        <w:pStyle w:val="af1"/>
-      </w:pPr>
-      <w:r>
-        <w:t xml:space="preserve">friend </w:t>
-      </w:r>
-      <w:proofErr w:type="spellStart"/>
-      <w:r>
-        <w:t>istream</w:t>
-      </w:r>
-      <w:proofErr w:type="spellEnd"/>
-      <w:r>
-        <w:t>&amp; operator&gt;</w:t>
-      </w:r>
-      <w:proofErr w:type="gramStart"/>
-      <w:r>
-        <w:t>&gt;(</w:t>
-      </w:r>
-      <w:proofErr w:type="spellStart"/>
-      <w:proofErr w:type="gramEnd"/>
-      <w:r>
-        <w:t>istream</w:t>
-      </w:r>
-      <w:proofErr w:type="spellEnd"/>
-      <w:r>
-        <w:t xml:space="preserve">&amp; </w:t>
-      </w:r>
-      <w:proofErr w:type="spellStart"/>
-      <w:r>
-        <w:t>istr</w:t>
-      </w:r>
-      <w:proofErr w:type="spellEnd"/>
-      <w:r>
-        <w:t xml:space="preserve">, </w:t>
-      </w:r>
-      <w:proofErr w:type="spellStart"/>
-      <w:r>
-        <w:t>TMatrix</w:t>
-      </w:r>
-      <w:proofErr w:type="spellEnd"/>
-      <w:r>
-        <w:t>&lt;T&gt;&amp; mt);</w:t>
-      </w:r>
-    </w:p>
-    <w:p>
-      <w:r>
-        <w:t>Назначение</w:t>
-      </w:r>
-      <w:r>
-        <w:t xml:space="preserve">: </w:t>
-      </w:r>
-      <w:r>
-        <w:t>перегрузка</w:t>
-      </w:r>
-      <w:r>
-        <w:t xml:space="preserve"> </w:t>
-      </w:r>
-      <w:r>
-        <w:t>операции</w:t>
-      </w:r>
-      <w:r>
-        <w:t xml:space="preserve"> </w:t>
-      </w:r>
-      <w:r>
-        <w:t>потокового</w:t>
-      </w:r>
-      <w:r>
-        <w:t xml:space="preserve"> </w:t>
-      </w:r>
-      <w:r>
-        <w:t>ввода.</w:t>
-      </w:r>
-    </w:p>
-    <w:p>
-      <w:r>
-        <w:t>Входные параметры:</w:t>
-      </w:r>
-    </w:p>
-    <w:p>
-      <w:proofErr w:type="spellStart"/>
-      <w:r>
-        <w:rPr>
-          <w:rStyle w:val="af2"/>
-          <w:lang w:val="en-US"/>
-        </w:rPr>
-        <w:t>i</w:t>
-      </w:r>
-      <w:r>
-        <w:rPr>
-          <w:rStyle w:val="af2"/>
-          <w:lang w:val="en-US"/>
-        </w:rPr>
-        <w:t>str</w:t>
-      </w:r>
-      <w:proofErr w:type="spellEnd"/>
-      <w:r>
-        <w:t xml:space="preserve"> – ссылка на поток ввода.</w:t>
-      </w:r>
-    </w:p>
-    <w:p>
-      <w:r>
-        <w:rPr>
-          <w:rStyle w:val="af2"/>
-          <w:lang w:val="en-US"/>
-        </w:rPr>
-        <w:t>mt</w:t>
-      </w:r>
-      <w:r>
-        <w:t xml:space="preserve"> – ссылка на </w:t>
-      </w:r>
-      <w:r>
-        <w:t>матрицу</w:t>
-      </w:r>
-      <w:r>
-        <w:t>.</w:t>
-      </w:r>
-    </w:p>
-    <w:p>
-      <w:r>
-        <w:t xml:space="preserve">Выходные параметры: </w:t>
-      </w:r>
-    </w:p>
-    <w:p>
-      <w:proofErr w:type="spellStart"/>
-      <w:r>
-        <w:t>istream</w:t>
-      </w:r>
-      <w:proofErr w:type="spellEnd"/>
-      <w:proofErr w:type="gramStart"/>
-      <w:r>
-        <w:t xml:space="preserve">&amp; </w:t>
-      </w:r>
-      <w:r>
-        <w:t xml:space="preserve"> -</w:t>
-      </w:r>
-      <w:proofErr w:type="gramEnd"/>
-      <w:r>
-        <w:t xml:space="preserve"> с</w:t>
-      </w:r>
-      <w:r>
-        <w:t xml:space="preserve">сылка </w:t>
-      </w:r>
-      <w:r>
-        <w:t>на поток ввода.</w:t>
-      </w:r>
-    </w:p>
-    <w:p/>
-    <w:p>
-      <w:pPr>
-        <w:pStyle w:val="af1"/>
-      </w:pPr>
-      <w:proofErr w:type="spellStart"/>
-      <w:r>
-        <w:t>friend</w:t>
-      </w:r>
-      <w:proofErr w:type="spellEnd"/>
-      <w:r>
-        <w:t xml:space="preserve"> </w:t>
-      </w:r>
-      <w:proofErr w:type="spellStart"/>
-      <w:r>
-        <w:t>ostream</w:t>
-      </w:r>
-      <w:proofErr w:type="spellEnd"/>
-      <w:r>
-        <w:t xml:space="preserve">&amp; </w:t>
-      </w:r>
-      <w:proofErr w:type="spellStart"/>
-      <w:r>
-        <w:t>operator</w:t>
-      </w:r>
-      <w:proofErr w:type="spellEnd"/>
-      <w:r>
-        <w:t>&lt;</w:t>
-      </w:r>
-      <w:proofErr w:type="gramStart"/>
-      <w:r>
-        <w:t>&lt;(</w:t>
-      </w:r>
-      <w:proofErr w:type="spellStart"/>
-      <w:proofErr w:type="gramEnd"/>
-      <w:r>
-        <w:t>ostream</w:t>
-      </w:r>
-      <w:proofErr w:type="spellEnd"/>
-      <w:r>
-        <w:t xml:space="preserve">&amp; </w:t>
-      </w:r>
-      <w:proofErr w:type="spellStart"/>
-      <w:r>
-        <w:t>ostr</w:t>
-      </w:r>
-      <w:proofErr w:type="spellEnd"/>
-      <w:r>
-        <w:t xml:space="preserve">, </w:t>
-      </w:r>
-      <w:proofErr w:type="spellStart"/>
-      <w:r>
-        <w:t>const</w:t>
-      </w:r>
-      <w:proofErr w:type="spellEnd"/>
-      <w:r>
-        <w:t xml:space="preserve"> </w:t>
-      </w:r>
-      <w:proofErr w:type="spellStart"/>
-      <w:r>
-        <w:t>TMatrix</w:t>
-      </w:r>
-      <w:proofErr w:type="spellEnd"/>
-      <w:r>
-        <w:t xml:space="preserve">&lt;T&gt;&amp; </w:t>
-      </w:r>
-      <w:proofErr w:type="spellStart"/>
-      <w:r>
-        <w:t>mt</w:t>
-      </w:r>
-      <w:proofErr w:type="spellEnd"/>
-      <w:r>
-        <w:t>)</w:t>
-      </w:r>
-      <w:r>
-        <w:t>;</w:t>
-      </w:r>
-      <w:r>
-        <w:t xml:space="preserve"> </w:t>
-      </w:r>
-    </w:p>
-    <w:p>
-      <w:r>
-        <w:t>Назначение: перегрузка операции потокового вывода.</w:t>
-      </w:r>
-    </w:p>
-    <w:p>
-      <w:r>
-        <w:t>Входные параметры:</w:t>
-      </w:r>
-    </w:p>
-    <w:p>
-      <w:r>
-        <w:rPr>
-          <w:rStyle w:val="af2"/>
-        </w:rPr>
-        <w:t>o</w:t>
-      </w:r>
-      <w:r>
-        <w:rPr>
-          <w:rStyle w:val="af2"/>
-          <w:lang w:val="en-US"/>
-        </w:rPr>
-        <w:t>str</w:t>
-      </w:r>
-      <w:r>
-        <w:t xml:space="preserve"> – ссылка на поток в</w:t>
-      </w:r>
-      <w:r>
-        <w:t>ы</w:t>
-      </w:r>
-      <w:r>
-        <w:t>вода.</w:t>
-      </w:r>
-    </w:p>
-    <w:p>
-      <w:r>
-        <w:rPr>
-          <w:rStyle w:val="af2"/>
-          <w:lang w:val="en-US"/>
-        </w:rPr>
-        <w:t>mt</w:t>
-      </w:r>
-      <w:r>
-        <w:t xml:space="preserve"> – ссылка на константн</w:t>
-      </w:r>
-      <w:r>
-        <w:t>ую матрицу</w:t>
-      </w:r>
-      <w:r>
-        <w:t>.</w:t>
-      </w:r>
-    </w:p>
-    <w:p>
-      <w:r>
-        <w:t>Выходные параметры:</w:t>
-      </w:r>
-    </w:p>
-    <w:p>
-      <w:proofErr w:type="spellStart"/>
-      <w:r>
-        <w:lastRenderedPageBreak/>
-        <w:t>ostream</w:t>
-      </w:r>
-      <w:proofErr w:type="spellEnd"/>
-      <w:proofErr w:type="gramStart"/>
-      <w:r>
-        <w:t xml:space="preserve">&amp; </w:t>
-      </w:r>
-      <w:r>
-        <w:t xml:space="preserve"> -</w:t>
-      </w:r>
-      <w:proofErr w:type="gramEnd"/>
-      <w:r>
-        <w:t xml:space="preserve"> с</w:t>
+      <w:r>
+        <w:t>С</w:t>
       </w:r>
       <w:r>
         <w:t>сылка на поток в</w:t>
@@ -13868,13 +13231,22 @@
     <w:p>
       <w:pPr>
         <w:pStyle w:val="af1"/>
-      </w:pPr>
-      <w:r>
-        <w:tab/>
-      </w:r>
-      <w:r>
-        <w:tab/>
-        <w:t xml:space="preserve">return </w:t>
+        <w:rPr>
+          <w:lang w:val="ru-RU"/>
+        </w:rPr>
+      </w:pPr>
+      <w:r>
+        <w:tab/>
+      </w:r>
+      <w:r>
+        <w:tab/>
+        <w:t>return</w:t>
+      </w:r>
+      <w:r>
+        <w:rPr>
+          <w:lang w:val="ru-RU"/>
+        </w:rPr>
+        <w:t xml:space="preserve"> </w:t>
       </w:r>
       <w:proofErr w:type="spellStart"/>
       <w:r>
@@ -13882,14 +13254,23 @@
       </w:r>
       <w:proofErr w:type="spellEnd"/>
       <w:r>
+        <w:rPr>
+          <w:lang w:val="ru-RU"/>
+        </w:rPr>
         <w:t>;</w:t>
       </w:r>
     </w:p>
     <w:p>
       <w:pPr>
         <w:pStyle w:val="af1"/>
-      </w:pPr>
-      <w:r>
+        <w:rPr>
+          <w:lang w:val="ru-RU"/>
+        </w:rPr>
+      </w:pPr>
+      <w:r>
+        <w:rPr>
+          <w:lang w:val="ru-RU"/>
+        </w:rPr>
         <w:tab/>
         <w:t>}</w:t>
       </w:r>
@@ -17246,7 +16627,7 @@
   <w:style w:type="paragraph" w:default="1" w:styleId="a0">
     <w:name w:val="Normal"/>
     <w:qFormat/>
-    <w:rsid w:val="00377BC3"/>
+    <w:rsid w:val="00FF08A2"/>
     <w:pPr>
       <w:spacing w:after="0" w:line="360" w:lineRule="auto"/>
       <w:ind w:firstLine="567"/>
@@ -17504,6 +16885,7 @@
   <w:style w:type="character" w:default="1" w:styleId="a1">
     <w:name w:val="Default Paragraph Font"/>
     <w:uiPriority w:val="1"/>
+    <w:semiHidden/>
     <w:unhideWhenUsed/>
   </w:style>
   <w:style w:type="table" w:default="1" w:styleId="a2">
@@ -18009,6 +17391,16 @@
       </w:tblBorders>
     </w:tblPr>
   </w:style>
+  <w:style w:type="character" w:styleId="af7">
+    <w:name w:val="Placeholder Text"/>
+    <w:basedOn w:val="a1"/>
+    <w:uiPriority w:val="99"/>
+    <w:semiHidden/>
+    <w:rsid w:val="009C3A96"/>
+    <w:rPr>
+      <w:color w:val="808080"/>
+    </w:rPr>
+  </w:style>
 </w:styles>
 </file>
 

--- a/KhokhlovAD/02_lab/doc/report_02_lab.docx
+++ b/KhokhlovAD/02_lab/doc/report_02_lab.docx
@@ -1,6 +1,6 @@
 
 <file path=word/document.xml><?xml version="1.0" encoding="utf-8"?>
-<w:document xmlns:wpc="http://schemas.microsoft.com/office/word/2010/wordprocessingCanvas" xmlns:cx="http://schemas.microsoft.com/office/drawing/2014/chartex" xmlns:cx1="http://schemas.microsoft.com/office/drawing/2015/9/8/chartex" xmlns:cx2="http://schemas.microsoft.com/office/drawing/2015/10/21/chartex" xmlns:cx3="http://schemas.microsoft.com/office/drawing/2016/5/9/chartex" xmlns:cx4="http://schemas.microsoft.com/office/drawing/2016/5/10/chartex" xmlns:cx5="http://schemas.microsoft.com/office/drawing/2016/5/11/chartex" xmlns:cx6="http://schemas.microsoft.com/office/drawing/2016/5/12/chartex" xmlns:cx7="http://schemas.microsoft.com/office/drawing/2016/5/13/chartex" xmlns:cx8="http://schemas.microsoft.com/office/drawing/2016/5/14/chartex" xmlns:mc="http://schemas.openxmlformats.org/markup-compatibility/2006" xmlns:aink="http://schemas.microsoft.com/office/drawing/2016/ink" xmlns:am3d="http://schemas.microsoft.com/office/drawing/2017/model3d" xmlns:o="urn:schemas-microsoft-com:office:office" xmlns:r="http://schemas.openxmlformats.org/officeDocument/2006/relationships" xmlns:m="http://schemas.openxmlformats.org/officeDocument/2006/math" xmlns:v="urn:schemas-microsoft-com:vml" xmlns:wp14="http://schemas.microsoft.com/office/word/2010/wordprocessingDrawing" xmlns:wp="http://schemas.openxmlformats.org/drawingml/2006/wordprocessingDrawing" xmlns:w10="urn:schemas-microsoft-com:office:word" xmlns:w="http://schemas.openxmlformats.org/wordprocessingml/2006/main" xmlns:w14="http://schemas.microsoft.com/office/word/2010/wordml" xmlns:w15="http://schemas.microsoft.com/office/word/2012/wordml" xmlns:w16cex="http://schemas.microsoft.com/office/word/2018/wordml/cex" xmlns:w16cid="http://schemas.microsoft.com/office/word/2016/wordml/cid" xmlns:w16="http://schemas.microsoft.com/office/word/2018/wordml" xmlns:w16sdtdh="http://schemas.microsoft.com/office/word/2020/wordml/sdtdatahash" xmlns:w16se="http://schemas.microsoft.com/office/word/2015/wordml/symex" xmlns:wpg="http://schemas.microsoft.com/office/word/2010/wordprocessingGroup" xmlns:wpi="http://schemas.microsoft.com/office/word/2010/wordprocessingInk" xmlns:wne="http://schemas.microsoft.com/office/word/2006/wordml" xmlns:wps="http://schemas.microsoft.com/office/word/2010/wordprocessingShape" mc:Ignorable="w14 w15 w16se w16cid w16 w16cex w16sdtdh wp14">
+<w:document xmlns:wpc="http://schemas.microsoft.com/office/word/2010/wordprocessingCanvas" xmlns:cx="http://schemas.microsoft.com/office/drawing/2014/chartex" xmlns:mc="http://schemas.openxmlformats.org/markup-compatibility/2006" xmlns:o="urn:schemas-microsoft-com:office:office" xmlns:r="http://schemas.openxmlformats.org/officeDocument/2006/relationships" xmlns:m="http://schemas.openxmlformats.org/officeDocument/2006/math" xmlns:v="urn:schemas-microsoft-com:vml" xmlns:wp14="http://schemas.microsoft.com/office/word/2010/wordprocessingDrawing" xmlns:wp="http://schemas.openxmlformats.org/drawingml/2006/wordprocessingDrawing" xmlns:w10="urn:schemas-microsoft-com:office:word" xmlns:w="http://schemas.openxmlformats.org/wordprocessingml/2006/main" xmlns:w14="http://schemas.microsoft.com/office/word/2010/wordml" xmlns:w15="http://schemas.microsoft.com/office/word/2012/wordml" xmlns:w16se="http://schemas.microsoft.com/office/word/2015/wordml/symex" xmlns:wpg="http://schemas.microsoft.com/office/word/2010/wordprocessingGroup" xmlns:wpi="http://schemas.microsoft.com/office/word/2010/wordprocessingInk" xmlns:wne="http://schemas.microsoft.com/office/word/2006/wordml" xmlns:wps="http://schemas.microsoft.com/office/word/2010/wordprocessingShape" mc:Ignorable="w14 w15 w16se wp14">
   <w:body>
     <w:p>
       <w:pPr>
@@ -11,6 +11,8 @@
           <w:szCs w:val="28"/>
         </w:rPr>
       </w:pPr>
+      <w:bookmarkStart w:id="0" w:name="_GoBack"/>
+      <w:bookmarkEnd w:id="0"/>
       <w:r>
         <w:rPr>
           <w:sz w:val="28"/>
@@ -2148,12 +2150,12 @@
         </w:numPr>
         <w:ind w:left="432"/>
       </w:pPr>
-      <w:bookmarkStart w:id="0" w:name="_Toc150891848"/>
+      <w:bookmarkStart w:id="1" w:name="_Toc150891848"/>
       <w:r>
         <w:lastRenderedPageBreak/>
         <w:t>Введение</w:t>
       </w:r>
-      <w:bookmarkEnd w:id="0"/>
+      <w:bookmarkEnd w:id="1"/>
     </w:p>
     <w:p>
       <w:pPr>
@@ -2203,12 +2205,12 @@
       <w:pPr>
         <w:pStyle w:val="1"/>
       </w:pPr>
-      <w:bookmarkStart w:id="1" w:name="_Toc150891849"/>
+      <w:bookmarkStart w:id="2" w:name="_Toc150891849"/>
       <w:r>
         <w:lastRenderedPageBreak/>
         <w:t>Постановка задачи</w:t>
       </w:r>
-      <w:bookmarkEnd w:id="1"/>
+      <w:bookmarkEnd w:id="2"/>
     </w:p>
     <w:p>
       <w:r>
@@ -2457,27 +2459,27 @@
       <w:pPr>
         <w:pStyle w:val="1"/>
       </w:pPr>
-      <w:bookmarkStart w:id="2" w:name="_Toc150891850"/>
+      <w:bookmarkStart w:id="3" w:name="_Toc150891850"/>
       <w:r>
         <w:lastRenderedPageBreak/>
         <w:t>Руководство пользователя</w:t>
       </w:r>
-      <w:bookmarkEnd w:id="2"/>
+      <w:bookmarkEnd w:id="3"/>
     </w:p>
     <w:p>
       <w:pPr>
         <w:pStyle w:val="2"/>
       </w:pPr>
-      <w:bookmarkStart w:id="3" w:name="_Приложение_для_демонстрации_1"/>
-      <w:bookmarkStart w:id="4" w:name="_Toc150891851"/>
-      <w:bookmarkEnd w:id="3"/>
+      <w:bookmarkStart w:id="4" w:name="_Приложение_для_демонстрации_1"/>
+      <w:bookmarkStart w:id="5" w:name="_Toc150891851"/>
+      <w:bookmarkEnd w:id="4"/>
       <w:r>
         <w:t xml:space="preserve">Приложение для демонстрации работы </w:t>
       </w:r>
       <w:r>
         <w:t>векторов</w:t>
       </w:r>
-      <w:bookmarkEnd w:id="4"/>
+      <w:bookmarkEnd w:id="5"/>
     </w:p>
     <w:p>
       <w:pPr>
@@ -2524,10 +2526,7 @@
         <w:fldChar w:fldCharType="begin"/>
       </w:r>
       <w:r>
-        <w:instrText xml:space="preserve"> REF  _Ref147915296 \* Lower \h \r  </w:instrText>
-      </w:r>
-      <w:r>
-        <w:instrText xml:space="preserve">\* MERGEFORMAT </w:instrText>
+        <w:instrText xml:space="preserve"> REF  _Ref147915296 \* Lower \h \r  \* MERGEFORMAT </w:instrText>
       </w:r>
       <w:r>
         <w:fldChar w:fldCharType="separate"/>
@@ -2598,11 +2597,11 @@
       <w:pPr>
         <w:pStyle w:val="a"/>
       </w:pPr>
-      <w:bookmarkStart w:id="5" w:name="_Ref147915296"/>
+      <w:bookmarkStart w:id="6" w:name="_Ref147915296"/>
       <w:r>
         <w:t>Основное окно программы</w:t>
       </w:r>
-      <w:bookmarkEnd w:id="5"/>
+      <w:bookmarkEnd w:id="6"/>
     </w:p>
     <w:p>
       <w:pPr>
@@ -2729,11 +2728,11 @@
       <w:pPr>
         <w:pStyle w:val="a"/>
       </w:pPr>
-      <w:bookmarkStart w:id="6" w:name="_Ref149043505"/>
+      <w:bookmarkStart w:id="7" w:name="_Ref149043505"/>
       <w:r>
         <w:t>Основное окно программы</w:t>
       </w:r>
-      <w:bookmarkEnd w:id="6"/>
+      <w:bookmarkEnd w:id="7"/>
     </w:p>
     <w:p>
       <w:pPr>
@@ -2744,16 +2743,16 @@
       <w:pPr>
         <w:pStyle w:val="2"/>
       </w:pPr>
-      <w:bookmarkStart w:id="7" w:name="_Приложение_для_демонстрации"/>
-      <w:bookmarkStart w:id="8" w:name="_Toc150891852"/>
-      <w:bookmarkEnd w:id="7"/>
+      <w:bookmarkStart w:id="8" w:name="_Приложение_для_демонстрации"/>
+      <w:bookmarkStart w:id="9" w:name="_Toc150891852"/>
+      <w:bookmarkEnd w:id="8"/>
       <w:r>
         <w:t xml:space="preserve">Приложение для демонстрации работы </w:t>
       </w:r>
       <w:r>
         <w:t>матриц</w:t>
       </w:r>
-      <w:bookmarkEnd w:id="8"/>
+      <w:bookmarkEnd w:id="9"/>
     </w:p>
     <w:p>
       <w:pPr>
@@ -2880,12 +2879,12 @@
       <w:pPr>
         <w:pStyle w:val="a"/>
       </w:pPr>
-      <w:bookmarkStart w:id="9" w:name="_Ref149043580"/>
+      <w:bookmarkStart w:id="10" w:name="_Ref149043580"/>
       <w:r>
         <w:lastRenderedPageBreak/>
         <w:t>Основное окно программы</w:t>
       </w:r>
-      <w:bookmarkEnd w:id="9"/>
+      <w:bookmarkEnd w:id="10"/>
     </w:p>
     <w:p>
       <w:pPr>
@@ -3018,13 +3017,13 @@
       <w:pPr>
         <w:pStyle w:val="a"/>
       </w:pPr>
-      <w:bookmarkStart w:id="10" w:name="_Ref149043679"/>
+      <w:bookmarkStart w:id="11" w:name="_Ref149043679"/>
       <w:r>
         <w:t>Основное окно программы</w:t>
       </w:r>
-      <w:bookmarkStart w:id="11" w:name="_«Решето_Эратосфено»"/>
-      <w:bookmarkEnd w:id="10"/>
+      <w:bookmarkStart w:id="12" w:name="_«Решето_Эратосфено»"/>
       <w:bookmarkEnd w:id="11"/>
+      <w:bookmarkEnd w:id="12"/>
     </w:p>
     <w:p>
       <w:r>
@@ -3035,32 +3034,32 @@
       <w:pPr>
         <w:pStyle w:val="1"/>
       </w:pPr>
-      <w:bookmarkStart w:id="12" w:name="_Toc150891853"/>
+      <w:bookmarkStart w:id="13" w:name="_Toc150891853"/>
       <w:r>
         <w:lastRenderedPageBreak/>
         <w:t>Руководство программиста</w:t>
       </w:r>
-      <w:bookmarkEnd w:id="12"/>
+      <w:bookmarkEnd w:id="13"/>
     </w:p>
     <w:p>
       <w:pPr>
         <w:pStyle w:val="2"/>
       </w:pPr>
-      <w:bookmarkStart w:id="13" w:name="_Toc150891854"/>
+      <w:bookmarkStart w:id="14" w:name="_Toc150891854"/>
       <w:r>
         <w:t>Описание алгоритмов</w:t>
       </w:r>
-      <w:bookmarkEnd w:id="13"/>
+      <w:bookmarkEnd w:id="14"/>
     </w:p>
     <w:p>
       <w:pPr>
         <w:pStyle w:val="3"/>
       </w:pPr>
-      <w:bookmarkStart w:id="14" w:name="_Toc150891855"/>
+      <w:bookmarkStart w:id="15" w:name="_Toc150891855"/>
       <w:r>
         <w:t>Векторы</w:t>
       </w:r>
-      <w:bookmarkEnd w:id="14"/>
+      <w:bookmarkEnd w:id="15"/>
     </w:p>
     <w:p>
       <w:r>
@@ -3402,14 +3401,14 @@
       <w:pPr>
         <w:pStyle w:val="3"/>
       </w:pPr>
-      <w:bookmarkStart w:id="15" w:name="_Toc150891856"/>
+      <w:bookmarkStart w:id="16" w:name="_Toc150891856"/>
       <w:r>
         <w:t>М</w:t>
       </w:r>
       <w:r>
         <w:t>атрицы</w:t>
       </w:r>
-      <w:bookmarkEnd w:id="15"/>
+      <w:bookmarkEnd w:id="16"/>
     </w:p>
     <w:p>
       <w:r>
@@ -3613,6 +3612,12 @@
       </w:r>
       <w:r>
         <w:t>.</w:t>
+      </w:r>
+      <w:r>
+        <w:t xml:space="preserve"> </w:t>
+      </w:r>
+      <w:r>
+        <w:t>Вызывается операция сложения вектора от вектора векторов.</w:t>
       </w:r>
     </w:p>
     <w:p/>
@@ -3948,19 +3953,13 @@
         <w:t>Операция вычитания определена для матрицы того же типа</w:t>
       </w:r>
       <w:r>
-        <w:t>. Р</w:t>
-      </w:r>
-      <w:r>
-        <w:t xml:space="preserve">еализовано </w:t>
-      </w:r>
-      <w:r>
-        <w:t>вычитанием</w:t>
-      </w:r>
-      <w:r>
-        <w:t xml:space="preserve"> векторов вектора поэлементно с одинаковыми индексами</w:t>
+        <w:t>. Реализовано вычитанием векторов вектора поэлементно с одинаковыми индексами</w:t>
       </w:r>
       <w:r>
         <w:t>.</w:t>
+      </w:r>
+      <w:r>
+        <w:t xml:space="preserve"> Вызывается операция вычитания вектора от вектора векторов.</w:t>
       </w:r>
     </w:p>
     <w:p/>
@@ -4717,6 +4716,7 @@
           <w:rFonts w:eastAsiaTheme="minorEastAsia"/>
           <w:lang w:val="en-US"/>
         </w:rPr>
+        <w:lastRenderedPageBreak/>
         <w:t>A</w:t>
       </w:r>
       <w:r>
@@ -4829,7 +4829,6 @@
         <w:rPr>
           <w:lang w:val="en-US"/>
         </w:rPr>
-        <w:lastRenderedPageBreak/>
         <w:t>A</w:t>
       </w:r>
       <w:r>
@@ -5326,7 +5325,7 @@
         <w:t>Пример:</w:t>
       </w:r>
     </w:p>
-    <w:bookmarkStart w:id="16" w:name="_Toc150891857"/>
+    <w:bookmarkStart w:id="17" w:name="_Toc150891857"/>
     <w:p>
       <w:pPr>
         <w:ind w:firstLine="0"/>
@@ -5783,15 +5782,15 @@
       <w:r>
         <w:t>Описание программной реализации</w:t>
       </w:r>
-      <w:bookmarkEnd w:id="16"/>
+      <w:bookmarkEnd w:id="17"/>
     </w:p>
     <w:p>
       <w:pPr>
         <w:pStyle w:val="3"/>
       </w:pPr>
-      <w:bookmarkStart w:id="17" w:name="_Описание_класса_TBitField"/>
-      <w:bookmarkStart w:id="18" w:name="_Toc150891858"/>
-      <w:bookmarkEnd w:id="17"/>
+      <w:bookmarkStart w:id="18" w:name="_Описание_класса_TBitField"/>
+      <w:bookmarkStart w:id="19" w:name="_Toc150891858"/>
+      <w:bookmarkEnd w:id="18"/>
       <w:r>
         <w:t xml:space="preserve">Описание класса </w:t>
       </w:r>
@@ -5801,7 +5800,7 @@
         </w:rPr>
         <w:t>TVec</w:t>
       </w:r>
-      <w:bookmarkEnd w:id="18"/>
+      <w:bookmarkEnd w:id="19"/>
     </w:p>
     <w:p>
       <w:pPr>
@@ -5931,6 +5930,7 @@
         <w:pStyle w:val="af1"/>
       </w:pPr>
       <w:r>
+        <w:lastRenderedPageBreak/>
         <w:tab/>
         <w:t xml:space="preserve">bool operator!=(const TVec&lt;T&gt;&amp; vec)const; </w:t>
       </w:r>
@@ -5967,7 +5967,6 @@
         <w:pStyle w:val="af1"/>
       </w:pPr>
       <w:r>
-        <w:lastRenderedPageBreak/>
         <w:tab/>
         <w:t xml:space="preserve">TVec operator-(const T&amp; value); </w:t>
       </w:r>
@@ -6419,6 +6418,11 @@
       </w:r>
     </w:p>
     <w:p>
+      <w:pPr>
+        <w:rPr>
+          <w:lang w:val="en-US"/>
+        </w:rPr>
+      </w:pPr>
       <w:r>
         <w:t>Д</w:t>
       </w:r>
@@ -6426,57 +6430,55 @@
         <w:t>лина</w:t>
       </w:r>
       <w:r>
+        <w:rPr>
+          <w:lang w:val="en-US"/>
+        </w:rPr>
         <w:t xml:space="preserve"> </w:t>
       </w:r>
       <w:r>
         <w:t>вектора</w:t>
       </w:r>
       <w:r>
+        <w:rPr>
+          <w:lang w:val="en-US"/>
+        </w:rPr>
         <w:t>.</w:t>
       </w:r>
     </w:p>
-    <w:p/>
-    <w:p>
-      <w:pPr>
-        <w:pStyle w:val="af1"/>
-        <w:rPr>
-          <w:lang w:val="ru-RU"/>
-        </w:rPr>
-      </w:pPr>
-      <w:r>
+    <w:p>
+      <w:pPr>
+        <w:rPr>
+          <w:lang w:val="en-US"/>
+        </w:rPr>
+      </w:pPr>
+    </w:p>
+    <w:p>
+      <w:pPr>
+        <w:pStyle w:val="af1"/>
+      </w:pPr>
+      <w:r>
+        <w:lastRenderedPageBreak/>
         <w:t>int</w:t>
       </w:r>
       <w:r>
-        <w:rPr>
-          <w:lang w:val="ru-RU"/>
-        </w:rPr>
         <w:t xml:space="preserve"> </w:t>
       </w:r>
       <w:r>
         <w:t>GetStartIndex</w:t>
       </w:r>
       <w:r>
-        <w:rPr>
-          <w:lang w:val="ru-RU"/>
-        </w:rPr>
         <w:t>()</w:t>
       </w:r>
       <w:r>
         <w:t>const</w:t>
       </w:r>
       <w:r>
-        <w:rPr>
-          <w:lang w:val="ru-RU"/>
-        </w:rPr>
         <w:t xml:space="preserve"> </w:t>
       </w:r>
       <w:r>
         <w:t>noexcept</w:t>
       </w:r>
       <w:r>
-        <w:rPr>
-          <w:lang w:val="ru-RU"/>
-        </w:rPr>
         <w:t>;</w:t>
       </w:r>
     </w:p>
@@ -6503,24 +6505,40 @@
       </w:r>
     </w:p>
     <w:p>
-      <w:r>
-        <w:lastRenderedPageBreak/>
+      <w:pPr>
+        <w:rPr>
+          <w:lang w:val="en-US"/>
+        </w:rPr>
+      </w:pPr>
+      <w:r>
         <w:t>С</w:t>
       </w:r>
       <w:r>
         <w:t>тартовый</w:t>
       </w:r>
       <w:r>
+        <w:rPr>
+          <w:lang w:val="en-US"/>
+        </w:rPr>
         <w:t xml:space="preserve"> </w:t>
       </w:r>
       <w:r>
         <w:t>индекс</w:t>
       </w:r>
       <w:r>
+        <w:rPr>
+          <w:lang w:val="en-US"/>
+        </w:rPr>
         <w:t>.</w:t>
       </w:r>
     </w:p>
-    <w:p/>
+    <w:p>
+      <w:pPr>
+        <w:rPr>
+          <w:lang w:val="en-US"/>
+        </w:rPr>
+      </w:pPr>
+    </w:p>
     <w:p>
       <w:pPr>
         <w:pStyle w:val="af1"/>
@@ -6930,6 +6948,7 @@
     </w:p>
     <w:p>
       <w:r>
+        <w:lastRenderedPageBreak/>
         <w:t>Выходные параметры:</w:t>
       </w:r>
     </w:p>
@@ -6948,10 +6967,54 @@
     <w:p>
       <w:pPr>
         <w:pStyle w:val="af1"/>
-      </w:pPr>
-      <w:r>
-        <w:lastRenderedPageBreak/>
-        <w:t>TVec operator+(const T&amp; value);</w:t>
+        <w:rPr>
+          <w:lang w:val="ru-RU"/>
+        </w:rPr>
+      </w:pPr>
+      <w:r>
+        <w:t>TVec</w:t>
+      </w:r>
+      <w:r>
+        <w:rPr>
+          <w:lang w:val="ru-RU"/>
+        </w:rPr>
+        <w:t xml:space="preserve"> </w:t>
+      </w:r>
+      <w:r>
+        <w:t>operator</w:t>
+      </w:r>
+      <w:r>
+        <w:rPr>
+          <w:lang w:val="ru-RU"/>
+        </w:rPr>
+        <w:t>+(</w:t>
+      </w:r>
+      <w:r>
+        <w:t>const</w:t>
+      </w:r>
+      <w:r>
+        <w:rPr>
+          <w:lang w:val="ru-RU"/>
+        </w:rPr>
+        <w:t xml:space="preserve"> </w:t>
+      </w:r>
+      <w:r>
+        <w:t>T</w:t>
+      </w:r>
+      <w:r>
+        <w:rPr>
+          <w:lang w:val="ru-RU"/>
+        </w:rPr>
+        <w:t xml:space="preserve">&amp; </w:t>
+      </w:r>
+      <w:r>
+        <w:t>value</w:t>
+      </w:r>
+      <w:r>
+        <w:rPr>
+          <w:lang w:val="ru-RU"/>
+        </w:rPr>
+        <w:t>);</w:t>
       </w:r>
     </w:p>
     <w:p>
@@ -7277,9 +7340,72 @@
     <w:p>
       <w:pPr>
         <w:pStyle w:val="af1"/>
-      </w:pPr>
-      <w:r>
-        <w:t>const TVec&amp; operator=(const TVec&lt;T&gt;&amp; vec);</w:t>
+        <w:rPr>
+          <w:lang w:val="ru-RU"/>
+        </w:rPr>
+      </w:pPr>
+      <w:r>
+        <w:t>const</w:t>
+      </w:r>
+      <w:r>
+        <w:rPr>
+          <w:lang w:val="ru-RU"/>
+        </w:rPr>
+        <w:t xml:space="preserve"> </w:t>
+      </w:r>
+      <w:r>
+        <w:t>TVec</w:t>
+      </w:r>
+      <w:r>
+        <w:rPr>
+          <w:lang w:val="ru-RU"/>
+        </w:rPr>
+        <w:t xml:space="preserve">&amp; </w:t>
+      </w:r>
+      <w:r>
+        <w:t>operator</w:t>
+      </w:r>
+      <w:r>
+        <w:rPr>
+          <w:lang w:val="ru-RU"/>
+        </w:rPr>
+        <w:t>=(</w:t>
+      </w:r>
+      <w:r>
+        <w:t>const</w:t>
+      </w:r>
+      <w:r>
+        <w:rPr>
+          <w:lang w:val="ru-RU"/>
+        </w:rPr>
+        <w:t xml:space="preserve"> </w:t>
+      </w:r>
+      <w:r>
+        <w:t>TVec</w:t>
+      </w:r>
+      <w:r>
+        <w:rPr>
+          <w:lang w:val="ru-RU"/>
+        </w:rPr>
+        <w:t>&lt;</w:t>
+      </w:r>
+      <w:r>
+        <w:t>T</w:t>
+      </w:r>
+      <w:r>
+        <w:rPr>
+          <w:lang w:val="ru-RU"/>
+        </w:rPr>
+        <w:t xml:space="preserve">&gt;&amp; </w:t>
+      </w:r>
+      <w:r>
+        <w:t>vec</w:t>
+      </w:r>
+      <w:r>
+        <w:rPr>
+          <w:lang w:val="ru-RU"/>
+        </w:rPr>
+        <w:t>);</w:t>
       </w:r>
     </w:p>
     <w:p>
@@ -7350,7 +7476,6 @@
     </w:p>
     <w:p>
       <w:r>
-        <w:lastRenderedPageBreak/>
         <w:t>Выходные параметры:</w:t>
       </w:r>
     </w:p>
@@ -7496,9 +7621,9 @@
           <w:lang w:val="en-US"/>
         </w:rPr>
       </w:pPr>
-      <w:bookmarkStart w:id="19" w:name="_Описание_класса_TSet"/>
-      <w:bookmarkStart w:id="20" w:name="_Toc150891859"/>
-      <w:bookmarkEnd w:id="19"/>
+      <w:bookmarkStart w:id="20" w:name="_Описание_класса_TSet"/>
+      <w:bookmarkStart w:id="21" w:name="_Toc150891859"/>
+      <w:bookmarkEnd w:id="20"/>
       <w:r>
         <w:t xml:space="preserve">Описание класса </w:t>
       </w:r>
@@ -7514,7 +7639,7 @@
         </w:rPr>
         <w:t>Matrix</w:t>
       </w:r>
-      <w:bookmarkEnd w:id="20"/>
+      <w:bookmarkEnd w:id="21"/>
     </w:p>
     <w:p>
       <w:pPr>
@@ -7821,6 +7946,7 @@
           <w:rStyle w:val="af2"/>
           <w:lang w:val="en-US"/>
         </w:rPr>
+        <w:lastRenderedPageBreak/>
         <w:t>mtrx</w:t>
       </w:r>
       <w:r>
@@ -7847,7 +7973,6 @@
     </w:p>
     <w:p>
       <w:r>
-        <w:lastRenderedPageBreak/>
         <w:t>Назначение: конструктор преобразования типа.</w:t>
       </w:r>
     </w:p>
@@ -8000,9 +8125,63 @@
     <w:p>
       <w:pPr>
         <w:pStyle w:val="af1"/>
-      </w:pPr>
-      <w:r>
-        <w:t xml:space="preserve">bool operator!=(const TMatrix&amp; mt)const; </w:t>
+        <w:rPr>
+          <w:lang w:val="ru-RU"/>
+        </w:rPr>
+      </w:pPr>
+      <w:r>
+        <w:t>bool</w:t>
+      </w:r>
+      <w:r>
+        <w:rPr>
+          <w:lang w:val="ru-RU"/>
+        </w:rPr>
+        <w:t xml:space="preserve"> </w:t>
+      </w:r>
+      <w:r>
+        <w:t>operator</w:t>
+      </w:r>
+      <w:r>
+        <w:rPr>
+          <w:lang w:val="ru-RU"/>
+        </w:rPr>
+        <w:t>!=(</w:t>
+      </w:r>
+      <w:r>
+        <w:t>const</w:t>
+      </w:r>
+      <w:r>
+        <w:rPr>
+          <w:lang w:val="ru-RU"/>
+        </w:rPr>
+        <w:t xml:space="preserve"> </w:t>
+      </w:r>
+      <w:r>
+        <w:t>TMatrix</w:t>
+      </w:r>
+      <w:r>
+        <w:rPr>
+          <w:lang w:val="ru-RU"/>
+        </w:rPr>
+        <w:t xml:space="preserve">&amp; </w:t>
+      </w:r>
+      <w:r>
+        <w:t>mt</w:t>
+      </w:r>
+      <w:r>
+        <w:rPr>
+          <w:lang w:val="ru-RU"/>
+        </w:rPr>
+        <w:t>)</w:t>
+      </w:r>
+      <w:r>
+        <w:t>const</w:t>
+      </w:r>
+      <w:r>
+        <w:rPr>
+          <w:lang w:val="ru-RU"/>
+        </w:rPr>
+        <w:t xml:space="preserve">; </w:t>
       </w:r>
     </w:p>
     <w:p>
@@ -8047,9 +8226,54 @@
     <w:p>
       <w:pPr>
         <w:pStyle w:val="af1"/>
-      </w:pPr>
-      <w:r>
-        <w:t xml:space="preserve">TMatrix operator+(const TMatrix&amp; mt); </w:t>
+        <w:rPr>
+          <w:lang w:val="ru-RU"/>
+        </w:rPr>
+      </w:pPr>
+      <w:r>
+        <w:t>TMatrix</w:t>
+      </w:r>
+      <w:r>
+        <w:rPr>
+          <w:lang w:val="ru-RU"/>
+        </w:rPr>
+        <w:t xml:space="preserve"> </w:t>
+      </w:r>
+      <w:r>
+        <w:t>operator</w:t>
+      </w:r>
+      <w:r>
+        <w:rPr>
+          <w:lang w:val="ru-RU"/>
+        </w:rPr>
+        <w:t>+(</w:t>
+      </w:r>
+      <w:r>
+        <w:t>const</w:t>
+      </w:r>
+      <w:r>
+        <w:rPr>
+          <w:lang w:val="ru-RU"/>
+        </w:rPr>
+        <w:t xml:space="preserve"> </w:t>
+      </w:r>
+      <w:r>
+        <w:t>TMatrix</w:t>
+      </w:r>
+      <w:r>
+        <w:rPr>
+          <w:lang w:val="ru-RU"/>
+        </w:rPr>
+        <w:t xml:space="preserve">&amp; </w:t>
+      </w:r>
+      <w:r>
+        <w:t>mt</w:t>
+      </w:r>
+      <w:r>
+        <w:rPr>
+          <w:lang w:val="ru-RU"/>
+        </w:rPr>
+        <w:t xml:space="preserve">); </w:t>
       </w:r>
     </w:p>
     <w:p>
@@ -8115,6 +8339,7 @@
     </w:p>
     <w:p>
       <w:r>
+        <w:lastRenderedPageBreak/>
         <w:t>Входные параметры:</w:t>
       </w:r>
     </w:p>
@@ -8140,7 +8365,6 @@
     </w:p>
     <w:p>
       <w:r>
-        <w:lastRenderedPageBreak/>
         <w:t>Р</w:t>
       </w:r>
       <w:r>
@@ -8284,17 +8508,58 @@
       </w:r>
     </w:p>
     <w:p>
+      <w:pPr>
+        <w:rPr>
+          <w:lang w:val="en-US"/>
+        </w:rPr>
+      </w:pPr>
       <w:r>
         <w:t>С</w:t>
       </w:r>
       <w:r>
-        <w:t xml:space="preserve">сылка </w:t>
-      </w:r>
-      <w:r>
-        <w:t>на поток ввода.</w:t>
-      </w:r>
-    </w:p>
-    <w:p/>
+        <w:t>сылка</w:t>
+      </w:r>
+      <w:r>
+        <w:rPr>
+          <w:lang w:val="en-US"/>
+        </w:rPr>
+        <w:t xml:space="preserve"> </w:t>
+      </w:r>
+      <w:r>
+        <w:t>на</w:t>
+      </w:r>
+      <w:r>
+        <w:rPr>
+          <w:lang w:val="en-US"/>
+        </w:rPr>
+        <w:t xml:space="preserve"> </w:t>
+      </w:r>
+      <w:r>
+        <w:t>поток</w:t>
+      </w:r>
+      <w:r>
+        <w:rPr>
+          <w:lang w:val="en-US"/>
+        </w:rPr>
+        <w:t xml:space="preserve"> </w:t>
+      </w:r>
+      <w:r>
+        <w:t>ввода</w:t>
+      </w:r>
+      <w:r>
+        <w:rPr>
+          <w:lang w:val="en-US"/>
+        </w:rPr>
+        <w:t>.</w:t>
+      </w:r>
+    </w:p>
+    <w:p>
+      <w:pPr>
+        <w:rPr>
+          <w:lang w:val="en-US"/>
+        </w:rPr>
+      </w:pPr>
+    </w:p>
     <w:p>
       <w:pPr>
         <w:pStyle w:val="af1"/>
@@ -8395,12 +8660,12 @@
         </w:numPr>
         <w:ind w:left="432"/>
       </w:pPr>
-      <w:bookmarkStart w:id="21" w:name="_Toc150891860"/>
+      <w:bookmarkStart w:id="22" w:name="_Toc150891860"/>
       <w:r>
         <w:lastRenderedPageBreak/>
         <w:t>Заключение</w:t>
       </w:r>
-      <w:bookmarkEnd w:id="21"/>
+      <w:bookmarkEnd w:id="22"/>
     </w:p>
     <w:p>
       <w:r>
@@ -8472,12 +8737,12 @@
         </w:numPr>
         <w:ind w:left="432"/>
       </w:pPr>
-      <w:bookmarkStart w:id="22" w:name="_Toc150891861"/>
+      <w:bookmarkStart w:id="23" w:name="_Toc150891861"/>
       <w:r>
         <w:lastRenderedPageBreak/>
         <w:t>Литература</w:t>
       </w:r>
-      <w:bookmarkEnd w:id="22"/>
+      <w:bookmarkEnd w:id="23"/>
     </w:p>
     <w:p>
       <w:pPr>
@@ -8555,12 +8820,12 @@
         </w:numPr>
         <w:ind w:left="432"/>
       </w:pPr>
-      <w:bookmarkStart w:id="23" w:name="_Toc150891862"/>
+      <w:bookmarkStart w:id="24" w:name="_Toc150891862"/>
       <w:r>
         <w:lastRenderedPageBreak/>
         <w:t>Приложения</w:t>
       </w:r>
-      <w:bookmarkEnd w:id="23"/>
+      <w:bookmarkEnd w:id="24"/>
     </w:p>
     <w:p>
       <w:pPr>
@@ -8571,7 +8836,7 @@
         </w:numPr>
         <w:ind w:left="576"/>
       </w:pPr>
-      <w:bookmarkStart w:id="24" w:name="_Toc150891863"/>
+      <w:bookmarkStart w:id="25" w:name="_Toc150891863"/>
       <w:r>
         <w:t>Приложение</w:t>
       </w:r>
@@ -8608,7 +8873,7 @@
         </w:rPr>
         <w:t>Vec</w:t>
       </w:r>
-      <w:bookmarkEnd w:id="24"/>
+      <w:bookmarkEnd w:id="25"/>
     </w:p>
     <w:p>
       <w:pPr>
@@ -10117,7 +10382,7 @@
         </w:numPr>
         <w:ind w:left="576"/>
       </w:pPr>
-      <w:bookmarkStart w:id="25" w:name="_Toc150891864"/>
+      <w:bookmarkStart w:id="26" w:name="_Toc150891864"/>
       <w:r>
         <w:t>Приложение</w:t>
       </w:r>
@@ -10154,7 +10419,7 @@
         </w:rPr>
         <w:t>Matrix</w:t>
       </w:r>
-      <w:bookmarkEnd w:id="25"/>
+      <w:bookmarkEnd w:id="26"/>
     </w:p>
     <w:p>
       <w:pPr>
@@ -10900,7 +11165,7 @@
 </file>
 
 <file path=word/endnotes.xml><?xml version="1.0" encoding="utf-8"?>
-<w:endnotes xmlns:wpc="http://schemas.microsoft.com/office/word/2010/wordprocessingCanvas" xmlns:cx="http://schemas.microsoft.com/office/drawing/2014/chartex" xmlns:cx1="http://schemas.microsoft.com/office/drawing/2015/9/8/chartex" xmlns:cx2="http://schemas.microsoft.com/office/drawing/2015/10/21/chartex" xmlns:cx3="http://schemas.microsoft.com/office/drawing/2016/5/9/chartex" xmlns:cx4="http://schemas.microsoft.com/office/drawing/2016/5/10/chartex" xmlns:cx5="http://schemas.microsoft.com/office/drawing/2016/5/11/chartex" xmlns:cx6="http://schemas.microsoft.com/office/drawing/2016/5/12/chartex" xmlns:cx7="http://schemas.microsoft.com/office/drawing/2016/5/13/chartex" xmlns:cx8="http://schemas.microsoft.com/office/drawing/2016/5/14/chartex" xmlns:mc="http://schemas.openxmlformats.org/markup-compatibility/2006" xmlns:aink="http://schemas.microsoft.com/office/drawing/2016/ink" xmlns:am3d="http://schemas.microsoft.com/office/drawing/2017/model3d" xmlns:o="urn:schemas-microsoft-com:office:office" xmlns:r="http://schemas.openxmlformats.org/officeDocument/2006/relationships" xmlns:m="http://schemas.openxmlformats.org/officeDocument/2006/math" xmlns:v="urn:schemas-microsoft-com:vml" xmlns:wp14="http://schemas.microsoft.com/office/word/2010/wordprocessingDrawing" xmlns:wp="http://schemas.openxmlformats.org/drawingml/2006/wordprocessingDrawing" xmlns:w10="urn:schemas-microsoft-com:office:word" xmlns:w="http://schemas.openxmlformats.org/wordprocessingml/2006/main" xmlns:w14="http://schemas.microsoft.com/office/word/2010/wordml" xmlns:w15="http://schemas.microsoft.com/office/word/2012/wordml" xmlns:w16cex="http://schemas.microsoft.com/office/word/2018/wordml/cex" xmlns:w16cid="http://schemas.microsoft.com/office/word/2016/wordml/cid" xmlns:w16="http://schemas.microsoft.com/office/word/2018/wordml" xmlns:w16sdtdh="http://schemas.microsoft.com/office/word/2020/wordml/sdtdatahash" xmlns:w16se="http://schemas.microsoft.com/office/word/2015/wordml/symex" xmlns:wpg="http://schemas.microsoft.com/office/word/2010/wordprocessingGroup" xmlns:wpi="http://schemas.microsoft.com/office/word/2010/wordprocessingInk" xmlns:wne="http://schemas.microsoft.com/office/word/2006/wordml" xmlns:wps="http://schemas.microsoft.com/office/word/2010/wordprocessingShape" mc:Ignorable="w14 w15 w16se w16cid w16 w16cex w16sdtdh wp14">
+<w:endnotes xmlns:wpc="http://schemas.microsoft.com/office/word/2010/wordprocessingCanvas" xmlns:cx="http://schemas.microsoft.com/office/drawing/2014/chartex" xmlns:mc="http://schemas.openxmlformats.org/markup-compatibility/2006" xmlns:o="urn:schemas-microsoft-com:office:office" xmlns:r="http://schemas.openxmlformats.org/officeDocument/2006/relationships" xmlns:m="http://schemas.openxmlformats.org/officeDocument/2006/math" xmlns:v="urn:schemas-microsoft-com:vml" xmlns:wp14="http://schemas.microsoft.com/office/word/2010/wordprocessingDrawing" xmlns:wp="http://schemas.openxmlformats.org/drawingml/2006/wordprocessingDrawing" xmlns:w10="urn:schemas-microsoft-com:office:word" xmlns:w="http://schemas.openxmlformats.org/wordprocessingml/2006/main" xmlns:w14="http://schemas.microsoft.com/office/word/2010/wordml" xmlns:w15="http://schemas.microsoft.com/office/word/2012/wordml" xmlns:w16se="http://schemas.microsoft.com/office/word/2015/wordml/symex" xmlns:wpg="http://schemas.microsoft.com/office/word/2010/wordprocessingGroup" xmlns:wpi="http://schemas.microsoft.com/office/word/2010/wordprocessingInk" xmlns:wne="http://schemas.microsoft.com/office/word/2006/wordml" xmlns:wps="http://schemas.microsoft.com/office/word/2010/wordprocessingShape" mc:Ignorable="w14 w15 w16se wp14">
   <w:endnote w:type="separator" w:id="-1">
     <w:p>
       <w:pPr>
@@ -10925,7 +11190,7 @@
 </file>
 
 <file path=word/footer1.xml><?xml version="1.0" encoding="utf-8"?>
-<w:ftr xmlns:wpc="http://schemas.microsoft.com/office/word/2010/wordprocessingCanvas" xmlns:cx="http://schemas.microsoft.com/office/drawing/2014/chartex" xmlns:cx1="http://schemas.microsoft.com/office/drawing/2015/9/8/chartex" xmlns:cx2="http://schemas.microsoft.com/office/drawing/2015/10/21/chartex" xmlns:cx3="http://schemas.microsoft.com/office/drawing/2016/5/9/chartex" xmlns:cx4="http://schemas.microsoft.com/office/drawing/2016/5/10/chartex" xmlns:cx5="http://schemas.microsoft.com/office/drawing/2016/5/11/chartex" xmlns:cx6="http://schemas.microsoft.com/office/drawing/2016/5/12/chartex" xmlns:cx7="http://schemas.microsoft.com/office/drawing/2016/5/13/chartex" xmlns:cx8="http://schemas.microsoft.com/office/drawing/2016/5/14/chartex" xmlns:mc="http://schemas.openxmlformats.org/markup-compatibility/2006" xmlns:aink="http://schemas.microsoft.com/office/drawing/2016/ink" xmlns:am3d="http://schemas.microsoft.com/office/drawing/2017/model3d" xmlns:o="urn:schemas-microsoft-com:office:office" xmlns:r="http://schemas.openxmlformats.org/officeDocument/2006/relationships" xmlns:m="http://schemas.openxmlformats.org/officeDocument/2006/math" xmlns:v="urn:schemas-microsoft-com:vml" xmlns:wp14="http://schemas.microsoft.com/office/word/2010/wordprocessingDrawing" xmlns:wp="http://schemas.openxmlformats.org/drawingml/2006/wordprocessingDrawing" xmlns:w10="urn:schemas-microsoft-com:office:word" xmlns:w="http://schemas.openxmlformats.org/wordprocessingml/2006/main" xmlns:w14="http://schemas.microsoft.com/office/word/2010/wordml" xmlns:w15="http://schemas.microsoft.com/office/word/2012/wordml" xmlns:w16cex="http://schemas.microsoft.com/office/word/2018/wordml/cex" xmlns:w16cid="http://schemas.microsoft.com/office/word/2016/wordml/cid" xmlns:w16="http://schemas.microsoft.com/office/word/2018/wordml" xmlns:w16sdtdh="http://schemas.microsoft.com/office/word/2020/wordml/sdtdatahash" xmlns:w16se="http://schemas.microsoft.com/office/word/2015/wordml/symex" xmlns:wpg="http://schemas.microsoft.com/office/word/2010/wordprocessingGroup" xmlns:wpi="http://schemas.microsoft.com/office/word/2010/wordprocessingInk" xmlns:wne="http://schemas.microsoft.com/office/word/2006/wordml" xmlns:wps="http://schemas.microsoft.com/office/word/2010/wordprocessingShape" mc:Ignorable="w14 w15 w16se w16cid w16 w16cex w16sdtdh wp14">
+<w:ftr xmlns:wpc="http://schemas.microsoft.com/office/word/2010/wordprocessingCanvas" xmlns:cx="http://schemas.microsoft.com/office/drawing/2014/chartex" xmlns:mc="http://schemas.openxmlformats.org/markup-compatibility/2006" xmlns:o="urn:schemas-microsoft-com:office:office" xmlns:r="http://schemas.openxmlformats.org/officeDocument/2006/relationships" xmlns:m="http://schemas.openxmlformats.org/officeDocument/2006/math" xmlns:v="urn:schemas-microsoft-com:vml" xmlns:wp14="http://schemas.microsoft.com/office/word/2010/wordprocessingDrawing" xmlns:wp="http://schemas.openxmlformats.org/drawingml/2006/wordprocessingDrawing" xmlns:w10="urn:schemas-microsoft-com:office:word" xmlns:w="http://schemas.openxmlformats.org/wordprocessingml/2006/main" xmlns:w14="http://schemas.microsoft.com/office/word/2010/wordml" xmlns:w15="http://schemas.microsoft.com/office/word/2012/wordml" xmlns:w16se="http://schemas.microsoft.com/office/word/2015/wordml/symex" xmlns:wpg="http://schemas.microsoft.com/office/word/2010/wordprocessingGroup" xmlns:wpi="http://schemas.microsoft.com/office/word/2010/wordprocessingInk" xmlns:wne="http://schemas.microsoft.com/office/word/2006/wordml" xmlns:wps="http://schemas.microsoft.com/office/word/2010/wordprocessingShape" mc:Ignorable="w14 w15 w16se wp14">
   <w:sdt>
     <w:sdtPr>
       <w:id w:val="1613016"/>
@@ -10954,7 +11219,7 @@
           <w:rPr>
             <w:noProof/>
           </w:rPr>
-          <w:t>23</w:t>
+          <w:t>2</w:t>
         </w:r>
         <w:r>
           <w:rPr>
@@ -10974,7 +11239,7 @@
 </file>
 
 <file path=word/footnotes.xml><?xml version="1.0" encoding="utf-8"?>
-<w:footnotes xmlns:wpc="http://schemas.microsoft.com/office/word/2010/wordprocessingCanvas" xmlns:cx="http://schemas.microsoft.com/office/drawing/2014/chartex" xmlns:cx1="http://schemas.microsoft.com/office/drawing/2015/9/8/chartex" xmlns:cx2="http://schemas.microsoft.com/office/drawing/2015/10/21/chartex" xmlns:cx3="http://schemas.microsoft.com/office/drawing/2016/5/9/chartex" xmlns:cx4="http://schemas.microsoft.com/office/drawing/2016/5/10/chartex" xmlns:cx5="http://schemas.microsoft.com/office/drawing/2016/5/11/chartex" xmlns:cx6="http://schemas.microsoft.com/office/drawing/2016/5/12/chartex" xmlns:cx7="http://schemas.microsoft.com/office/drawing/2016/5/13/chartex" xmlns:cx8="http://schemas.microsoft.com/office/drawing/2016/5/14/chartex" xmlns:mc="http://schemas.openxmlformats.org/markup-compatibility/2006" xmlns:aink="http://schemas.microsoft.com/office/drawing/2016/ink" xmlns:am3d="http://schemas.microsoft.com/office/drawing/2017/model3d" xmlns:o="urn:schemas-microsoft-com:office:office" xmlns:r="http://schemas.openxmlformats.org/officeDocument/2006/relationships" xmlns:m="http://schemas.openxmlformats.org/officeDocument/2006/math" xmlns:v="urn:schemas-microsoft-com:vml" xmlns:wp14="http://schemas.microsoft.com/office/word/2010/wordprocessingDrawing" xmlns:wp="http://schemas.openxmlformats.org/drawingml/2006/wordprocessingDrawing" xmlns:w10="urn:schemas-microsoft-com:office:word" xmlns:w="http://schemas.openxmlformats.org/wordprocessingml/2006/main" xmlns:w14="http://schemas.microsoft.com/office/word/2010/wordml" xmlns:w15="http://schemas.microsoft.com/office/word/2012/wordml" xmlns:w16cex="http://schemas.microsoft.com/office/word/2018/wordml/cex" xmlns:w16cid="http://schemas.microsoft.com/office/word/2016/wordml/cid" xmlns:w16="http://schemas.microsoft.com/office/word/2018/wordml" xmlns:w16sdtdh="http://schemas.microsoft.com/office/word/2020/wordml/sdtdatahash" xmlns:w16se="http://schemas.microsoft.com/office/word/2015/wordml/symex" xmlns:wpg="http://schemas.microsoft.com/office/word/2010/wordprocessingGroup" xmlns:wpi="http://schemas.microsoft.com/office/word/2010/wordprocessingInk" xmlns:wne="http://schemas.microsoft.com/office/word/2006/wordml" xmlns:wps="http://schemas.microsoft.com/office/word/2010/wordprocessingShape" mc:Ignorable="w14 w15 w16se w16cid w16 w16cex w16sdtdh wp14">
+<w:footnotes xmlns:wpc="http://schemas.microsoft.com/office/word/2010/wordprocessingCanvas" xmlns:cx="http://schemas.microsoft.com/office/drawing/2014/chartex" xmlns:mc="http://schemas.openxmlformats.org/markup-compatibility/2006" xmlns:o="urn:schemas-microsoft-com:office:office" xmlns:r="http://schemas.openxmlformats.org/officeDocument/2006/relationships" xmlns:m="http://schemas.openxmlformats.org/officeDocument/2006/math" xmlns:v="urn:schemas-microsoft-com:vml" xmlns:wp14="http://schemas.microsoft.com/office/word/2010/wordprocessingDrawing" xmlns:wp="http://schemas.openxmlformats.org/drawingml/2006/wordprocessingDrawing" xmlns:w10="urn:schemas-microsoft-com:office:word" xmlns:w="http://schemas.openxmlformats.org/wordprocessingml/2006/main" xmlns:w14="http://schemas.microsoft.com/office/word/2010/wordml" xmlns:w15="http://schemas.microsoft.com/office/word/2012/wordml" xmlns:w16se="http://schemas.microsoft.com/office/word/2015/wordml/symex" xmlns:wpg="http://schemas.microsoft.com/office/word/2010/wordprocessingGroup" xmlns:wpi="http://schemas.microsoft.com/office/word/2010/wordprocessingInk" xmlns:wne="http://schemas.microsoft.com/office/word/2006/wordml" xmlns:wps="http://schemas.microsoft.com/office/word/2010/wordprocessingShape" mc:Ignorable="w14 w15 w16se wp14">
   <w:footnote w:type="separator" w:id="-1">
     <w:p>
       <w:pPr>
@@ -10999,7 +11264,7 @@
 </file>
 
 <file path=word/numbering.xml><?xml version="1.0" encoding="utf-8"?>
-<w:numbering xmlns:wpc="http://schemas.microsoft.com/office/word/2010/wordprocessingCanvas" xmlns:cx="http://schemas.microsoft.com/office/drawing/2014/chartex" xmlns:cx1="http://schemas.microsoft.com/office/drawing/2015/9/8/chartex" xmlns:cx2="http://schemas.microsoft.com/office/drawing/2015/10/21/chartex" xmlns:cx3="http://schemas.microsoft.com/office/drawing/2016/5/9/chartex" xmlns:cx4="http://schemas.microsoft.com/office/drawing/2016/5/10/chartex" xmlns:cx5="http://schemas.microsoft.com/office/drawing/2016/5/11/chartex" xmlns:cx6="http://schemas.microsoft.com/office/drawing/2016/5/12/chartex" xmlns:cx7="http://schemas.microsoft.com/office/drawing/2016/5/13/chartex" xmlns:cx8="http://schemas.microsoft.com/office/drawing/2016/5/14/chartex" xmlns:mc="http://schemas.openxmlformats.org/markup-compatibility/2006" xmlns:aink="http://schemas.microsoft.com/office/drawing/2016/ink" xmlns:am3d="http://schemas.microsoft.com/office/drawing/2017/model3d" xmlns:o="urn:schemas-microsoft-com:office:office" xmlns:r="http://schemas.openxmlformats.org/officeDocument/2006/relationships" xmlns:m="http://schemas.openxmlformats.org/officeDocument/2006/math" xmlns:v="urn:schemas-microsoft-com:vml" xmlns:wp14="http://schemas.microsoft.com/office/word/2010/wordprocessingDrawing" xmlns:wp="http://schemas.openxmlformats.org/drawingml/2006/wordprocessingDrawing" xmlns:w10="urn:schemas-microsoft-com:office:word" xmlns:w="http://schemas.openxmlformats.org/wordprocessingml/2006/main" xmlns:w14="http://schemas.microsoft.com/office/word/2010/wordml" xmlns:w15="http://schemas.microsoft.com/office/word/2012/wordml" xmlns:w16cex="http://schemas.microsoft.com/office/word/2018/wordml/cex" xmlns:w16cid="http://schemas.microsoft.com/office/word/2016/wordml/cid" xmlns:w16="http://schemas.microsoft.com/office/word/2018/wordml" xmlns:w16sdtdh="http://schemas.microsoft.com/office/word/2020/wordml/sdtdatahash" xmlns:w16se="http://schemas.microsoft.com/office/word/2015/wordml/symex" xmlns:wpg="http://schemas.microsoft.com/office/word/2010/wordprocessingGroup" xmlns:wpi="http://schemas.microsoft.com/office/word/2010/wordprocessingInk" xmlns:wne="http://schemas.microsoft.com/office/word/2006/wordml" xmlns:wps="http://schemas.microsoft.com/office/word/2010/wordprocessingShape" mc:Ignorable="w14 w15 w16se w16cid w16 w16cex w16sdtdh wp14">
+<w:numbering xmlns:wpc="http://schemas.microsoft.com/office/word/2010/wordprocessingCanvas" xmlns:cx="http://schemas.microsoft.com/office/drawing/2014/chartex" xmlns:mc="http://schemas.openxmlformats.org/markup-compatibility/2006" xmlns:o="urn:schemas-microsoft-com:office:office" xmlns:r="http://schemas.openxmlformats.org/officeDocument/2006/relationships" xmlns:m="http://schemas.openxmlformats.org/officeDocument/2006/math" xmlns:v="urn:schemas-microsoft-com:vml" xmlns:wp14="http://schemas.microsoft.com/office/word/2010/wordprocessingDrawing" xmlns:wp="http://schemas.openxmlformats.org/drawingml/2006/wordprocessingDrawing" xmlns:w10="urn:schemas-microsoft-com:office:word" xmlns:w="http://schemas.openxmlformats.org/wordprocessingml/2006/main" xmlns:w14="http://schemas.microsoft.com/office/word/2010/wordml" xmlns:w15="http://schemas.microsoft.com/office/word/2012/wordml" xmlns:w16se="http://schemas.microsoft.com/office/word/2015/wordml/symex" xmlns:wpg="http://schemas.microsoft.com/office/word/2010/wordprocessingGroup" xmlns:wpi="http://schemas.microsoft.com/office/word/2010/wordprocessingInk" xmlns:wne="http://schemas.microsoft.com/office/word/2006/wordml" xmlns:wps="http://schemas.microsoft.com/office/word/2010/wordprocessingShape" mc:Ignorable="w14 w15 w16se wp14">
   <w:abstractNum w:abstractNumId="0" w15:restartNumberingAfterBreak="0">
     <w:nsid w:val="01165FB6"/>
     <w:multiLevelType w:val="hybridMultilevel"/>
@@ -12199,7 +12464,7 @@
 </file>
 
 <file path=word/styles.xml><?xml version="1.0" encoding="utf-8"?>
-<w:styles xmlns:mc="http://schemas.openxmlformats.org/markup-compatibility/2006" xmlns:r="http://schemas.openxmlformats.org/officeDocument/2006/relationships" xmlns:w="http://schemas.openxmlformats.org/wordprocessingml/2006/main" xmlns:w14="http://schemas.microsoft.com/office/word/2010/wordml" xmlns:w15="http://schemas.microsoft.com/office/word/2012/wordml" xmlns:w16cex="http://schemas.microsoft.com/office/word/2018/wordml/cex" xmlns:w16cid="http://schemas.microsoft.com/office/word/2016/wordml/cid" xmlns:w16="http://schemas.microsoft.com/office/word/2018/wordml" xmlns:w16sdtdh="http://schemas.microsoft.com/office/word/2020/wordml/sdtdatahash" xmlns:w16se="http://schemas.microsoft.com/office/word/2015/wordml/symex" mc:Ignorable="w14 w15 w16se w16cid w16 w16cex w16sdtdh">
+<w:styles xmlns:mc="http://schemas.openxmlformats.org/markup-compatibility/2006" xmlns:r="http://schemas.openxmlformats.org/officeDocument/2006/relationships" xmlns:w="http://schemas.openxmlformats.org/wordprocessingml/2006/main" xmlns:w14="http://schemas.microsoft.com/office/word/2010/wordml" xmlns:w15="http://schemas.microsoft.com/office/word/2012/wordml" xmlns:w16se="http://schemas.microsoft.com/office/word/2015/wordml/symex" mc:Ignorable="w14 w15 w16se">
   <w:docDefaults>
     <w:rPrDefault>
       <w:rPr>
@@ -12215,7 +12480,7 @@
       </w:pPr>
     </w:pPrDefault>
   </w:docDefaults>
-  <w:latentStyles w:defLockedState="0" w:defUIPriority="99" w:defSemiHidden="0" w:defUnhideWhenUsed="0" w:defQFormat="0" w:count="376">
+  <w:latentStyles w:defLockedState="0" w:defUIPriority="99" w:defSemiHidden="0" w:defUnhideWhenUsed="0" w:defQFormat="0" w:count="371">
     <w:lsdException w:name="Normal" w:uiPriority="0" w:qFormat="1"/>
     <w:lsdException w:name="heading 1" w:uiPriority="9" w:qFormat="1"/>
     <w:lsdException w:name="heading 2" w:semiHidden="1" w:uiPriority="9" w:unhideWhenUsed="1" w:qFormat="1"/>
@@ -12370,7 +12635,7 @@
     <w:lsdException w:name="Table Web 2" w:semiHidden="1" w:unhideWhenUsed="1"/>
     <w:lsdException w:name="Table Web 3" w:semiHidden="1" w:unhideWhenUsed="1"/>
     <w:lsdException w:name="Balloon Text" w:semiHidden="1" w:unhideWhenUsed="1"/>
-    <w:lsdException w:name="Table Grid" w:semiHidden="1" w:uiPriority="39" w:unhideWhenUsed="1"/>
+    <w:lsdException w:name="Table Grid" w:uiPriority="39"/>
     <w:lsdException w:name="Table Theme" w:semiHidden="1" w:unhideWhenUsed="1"/>
     <w:lsdException w:name="Placeholder Text" w:semiHidden="1"/>
     <w:lsdException w:name="No Spacing" w:uiPriority="1" w:qFormat="1"/>
@@ -12587,11 +12852,6 @@
     <w:lsdException w:name="List Table 5 Dark Accent 6" w:uiPriority="50"/>
     <w:lsdException w:name="List Table 6 Colorful Accent 6" w:uiPriority="51"/>
     <w:lsdException w:name="List Table 7 Colorful Accent 6" w:uiPriority="52"/>
-    <w:lsdException w:name="Mention" w:semiHidden="1" w:unhideWhenUsed="1"/>
-    <w:lsdException w:name="Smart Hyperlink" w:semiHidden="1" w:unhideWhenUsed="1"/>
-    <w:lsdException w:name="Hashtag" w:semiHidden="1" w:unhideWhenUsed="1"/>
-    <w:lsdException w:name="Unresolved Mention" w:semiHidden="1" w:unhideWhenUsed="1"/>
-    <w:lsdException w:name="Smart Link" w:semiHidden="1" w:unhideWhenUsed="1"/>
   </w:latentStyles>
   <w:style w:type="paragraph" w:default="1" w:styleId="a0">
     <w:name w:val="Normal"/>
@@ -13661,7 +13921,7 @@
 </file>
 
 <file path=customXml/itemProps1.xml><?xml version="1.0" encoding="utf-8"?>
-<ds:datastoreItem xmlns:ds="http://schemas.openxmlformats.org/officeDocument/2006/customXml" ds:itemID="{4F4D6F49-AB5F-45FA-9B3E-03FB2FAF51C5}">
+<ds:datastoreItem xmlns:ds="http://schemas.openxmlformats.org/officeDocument/2006/customXml" ds:itemID="{4EB0BB04-F829-4E51-ABFE-F8CAE97E902A}">
   <ds:schemaRefs>
     <ds:schemaRef ds:uri="http://schemas.openxmlformats.org/officeDocument/2006/bibliography"/>
   </ds:schemaRefs>

--- a/KhokhlovAD/02_lab/doc/report_02_lab.docx
+++ b/KhokhlovAD/02_lab/doc/report_02_lab.docx
@@ -1,6 +1,6 @@
 
 <file path=word/document.xml><?xml version="1.0" encoding="utf-8"?>
-<w:document xmlns:wpc="http://schemas.microsoft.com/office/word/2010/wordprocessingCanvas" xmlns:cx="http://schemas.microsoft.com/office/drawing/2014/chartex" xmlns:mc="http://schemas.openxmlformats.org/markup-compatibility/2006" xmlns:o="urn:schemas-microsoft-com:office:office" xmlns:r="http://schemas.openxmlformats.org/officeDocument/2006/relationships" xmlns:m="http://schemas.openxmlformats.org/officeDocument/2006/math" xmlns:v="urn:schemas-microsoft-com:vml" xmlns:wp14="http://schemas.microsoft.com/office/word/2010/wordprocessingDrawing" xmlns:wp="http://schemas.openxmlformats.org/drawingml/2006/wordprocessingDrawing" xmlns:w10="urn:schemas-microsoft-com:office:word" xmlns:w="http://schemas.openxmlformats.org/wordprocessingml/2006/main" xmlns:w14="http://schemas.microsoft.com/office/word/2010/wordml" xmlns:w15="http://schemas.microsoft.com/office/word/2012/wordml" xmlns:w16se="http://schemas.microsoft.com/office/word/2015/wordml/symex" xmlns:wpg="http://schemas.microsoft.com/office/word/2010/wordprocessingGroup" xmlns:wpi="http://schemas.microsoft.com/office/word/2010/wordprocessingInk" xmlns:wne="http://schemas.microsoft.com/office/word/2006/wordml" xmlns:wps="http://schemas.microsoft.com/office/word/2010/wordprocessingShape" mc:Ignorable="w14 w15 w16se wp14">
+<w:document xmlns:wpc="http://schemas.microsoft.com/office/word/2010/wordprocessingCanvas" xmlns:cx="http://schemas.microsoft.com/office/drawing/2014/chartex" xmlns:cx1="http://schemas.microsoft.com/office/drawing/2015/9/8/chartex" xmlns:cx2="http://schemas.microsoft.com/office/drawing/2015/10/21/chartex" xmlns:cx3="http://schemas.microsoft.com/office/drawing/2016/5/9/chartex" xmlns:cx4="http://schemas.microsoft.com/office/drawing/2016/5/10/chartex" xmlns:cx5="http://schemas.microsoft.com/office/drawing/2016/5/11/chartex" xmlns:cx6="http://schemas.microsoft.com/office/drawing/2016/5/12/chartex" xmlns:cx7="http://schemas.microsoft.com/office/drawing/2016/5/13/chartex" xmlns:cx8="http://schemas.microsoft.com/office/drawing/2016/5/14/chartex" xmlns:mc="http://schemas.openxmlformats.org/markup-compatibility/2006" xmlns:aink="http://schemas.microsoft.com/office/drawing/2016/ink" xmlns:am3d="http://schemas.microsoft.com/office/drawing/2017/model3d" xmlns:o="urn:schemas-microsoft-com:office:office" xmlns:r="http://schemas.openxmlformats.org/officeDocument/2006/relationships" xmlns:m="http://schemas.openxmlformats.org/officeDocument/2006/math" xmlns:v="urn:schemas-microsoft-com:vml" xmlns:wp14="http://schemas.microsoft.com/office/word/2010/wordprocessingDrawing" xmlns:wp="http://schemas.openxmlformats.org/drawingml/2006/wordprocessingDrawing" xmlns:w10="urn:schemas-microsoft-com:office:word" xmlns:w="http://schemas.openxmlformats.org/wordprocessingml/2006/main" xmlns:w14="http://schemas.microsoft.com/office/word/2010/wordml" xmlns:w15="http://schemas.microsoft.com/office/word/2012/wordml" xmlns:w16cex="http://schemas.microsoft.com/office/word/2018/wordml/cex" xmlns:w16cid="http://schemas.microsoft.com/office/word/2016/wordml/cid" xmlns:w16="http://schemas.microsoft.com/office/word/2018/wordml" xmlns:w16sdtdh="http://schemas.microsoft.com/office/word/2020/wordml/sdtdatahash" xmlns:w16se="http://schemas.microsoft.com/office/word/2015/wordml/symex" xmlns:wpg="http://schemas.microsoft.com/office/word/2010/wordprocessingGroup" xmlns:wpi="http://schemas.microsoft.com/office/word/2010/wordprocessingInk" xmlns:wne="http://schemas.microsoft.com/office/word/2006/wordml" xmlns:wps="http://schemas.microsoft.com/office/word/2010/wordprocessingShape" mc:Ignorable="w14 w15 w16se w16cid w16 w16cex w16sdtdh wp14">
   <w:body>
     <w:p>
       <w:pPr>
@@ -11,8 +11,6 @@
           <w:szCs w:val="28"/>
         </w:rPr>
       </w:pPr>
-      <w:bookmarkStart w:id="0" w:name="_GoBack"/>
-      <w:bookmarkEnd w:id="0"/>
       <w:r>
         <w:rPr>
           <w:sz w:val="28"/>
@@ -593,8 +591,33 @@
           <w:sz w:val="28"/>
           <w:szCs w:val="28"/>
         </w:rPr>
-        <w:t xml:space="preserve"> к.т.н, доцент каф. ВВиСП</w:t>
-      </w:r>
+        <w:t xml:space="preserve"> </w:t>
+      </w:r>
+      <w:proofErr w:type="spellStart"/>
+      <w:r>
+        <w:rPr>
+          <w:sz w:val="28"/>
+          <w:szCs w:val="28"/>
+        </w:rPr>
+        <w:t>к.т.н</w:t>
+      </w:r>
+      <w:proofErr w:type="spellEnd"/>
+      <w:r>
+        <w:rPr>
+          <w:sz w:val="28"/>
+          <w:szCs w:val="28"/>
+        </w:rPr>
+        <w:t xml:space="preserve">, доцент каф. </w:t>
+      </w:r>
+      <w:proofErr w:type="spellStart"/>
+      <w:r>
+        <w:rPr>
+          <w:sz w:val="28"/>
+          <w:szCs w:val="28"/>
+        </w:rPr>
+        <w:t>ВВиСП</w:t>
+      </w:r>
+      <w:proofErr w:type="spellEnd"/>
     </w:p>
     <w:p>
       <w:pPr>
@@ -611,7 +634,23 @@
           <w:sz w:val="28"/>
           <w:szCs w:val="28"/>
         </w:rPr>
-        <w:t>__________________ / Кустикова В.Д./</w:t>
+        <w:t xml:space="preserve">__________________ / </w:t>
+      </w:r>
+      <w:proofErr w:type="spellStart"/>
+      <w:r>
+        <w:rPr>
+          <w:sz w:val="28"/>
+          <w:szCs w:val="28"/>
+        </w:rPr>
+        <w:t>Кустикова</w:t>
+      </w:r>
+      <w:proofErr w:type="spellEnd"/>
+      <w:r>
+        <w:rPr>
+          <w:sz w:val="28"/>
+          <w:szCs w:val="28"/>
+        </w:rPr>
+        <w:t xml:space="preserve"> В.Д./</w:t>
       </w:r>
     </w:p>
     <w:p>
@@ -2150,12 +2189,12 @@
         </w:numPr>
         <w:ind w:left="432"/>
       </w:pPr>
-      <w:bookmarkStart w:id="1" w:name="_Toc150891848"/>
+      <w:bookmarkStart w:id="0" w:name="_Toc150891848"/>
       <w:r>
         <w:lastRenderedPageBreak/>
         <w:t>Введение</w:t>
       </w:r>
-      <w:bookmarkEnd w:id="1"/>
+      <w:bookmarkEnd w:id="0"/>
     </w:p>
     <w:p>
       <w:pPr>
@@ -2170,9 +2209,11 @@
       <w:r>
         <w:t xml:space="preserve">. </w:t>
       </w:r>
+      <w:proofErr w:type="spellStart"/>
       <w:r>
         <w:t>Верхнетреугольные</w:t>
       </w:r>
+      <w:proofErr w:type="spellEnd"/>
       <w:r>
         <w:t xml:space="preserve"> квадратные</w:t>
       </w:r>
@@ -2205,12 +2246,12 @@
       <w:pPr>
         <w:pStyle w:val="1"/>
       </w:pPr>
-      <w:bookmarkStart w:id="2" w:name="_Toc150891849"/>
+      <w:bookmarkStart w:id="1" w:name="_Toc150891849"/>
       <w:r>
         <w:lastRenderedPageBreak/>
         <w:t>Постановка задачи</w:t>
       </w:r>
-      <w:bookmarkEnd w:id="2"/>
+      <w:bookmarkEnd w:id="1"/>
     </w:p>
     <w:p>
       <w:r>
@@ -2220,8 +2261,13 @@
         <w:t xml:space="preserve">Целью данной лабораторной работы является создание </w:t>
       </w:r>
       <w:r>
-        <w:t>структуры хранения верхнетреугольных</w:t>
-      </w:r>
+        <w:t xml:space="preserve">структуры хранения </w:t>
+      </w:r>
+      <w:proofErr w:type="spellStart"/>
+      <w:r>
+        <w:t>верхнетреугольных</w:t>
+      </w:r>
+      <w:proofErr w:type="spellEnd"/>
       <w:r>
         <w:t xml:space="preserve"> квадратных</w:t>
       </w:r>
@@ -2231,12 +2277,14 @@
       <w:r>
         <w:t xml:space="preserve"> на языке программирования C++. В рамках работы необходимо разработать классы T</w:t>
       </w:r>
+      <w:proofErr w:type="spellStart"/>
       <w:r>
         <w:rPr>
           <w:lang w:val="en-US"/>
         </w:rPr>
         <w:t>Vec</w:t>
       </w:r>
+      <w:proofErr w:type="spellEnd"/>
       <w:r>
         <w:t xml:space="preserve"> и T</w:t>
       </w:r>
@@ -2255,9 +2303,11 @@
       <w:r>
         <w:t xml:space="preserve">. Основной задачей является реализация основных операций с </w:t>
       </w:r>
+      <w:proofErr w:type="spellStart"/>
       <w:r>
         <w:t>верхнетреугольными</w:t>
       </w:r>
+      <w:proofErr w:type="spellEnd"/>
       <w:r>
         <w:t xml:space="preserve"> квадратными</w:t>
       </w:r>
@@ -2312,12 +2362,14 @@
       <w:r>
         <w:t>Разработка класса T</w:t>
       </w:r>
+      <w:proofErr w:type="spellStart"/>
       <w:r>
         <w:rPr>
           <w:lang w:val="en-US"/>
         </w:rPr>
         <w:t>Vec</w:t>
       </w:r>
+      <w:proofErr w:type="spellEnd"/>
       <w:r>
         <w:t xml:space="preserve">, который будет предоставлять функциональность для работы с </w:t>
       </w:r>
@@ -2459,27 +2511,27 @@
       <w:pPr>
         <w:pStyle w:val="1"/>
       </w:pPr>
-      <w:bookmarkStart w:id="3" w:name="_Toc150891850"/>
+      <w:bookmarkStart w:id="2" w:name="_Toc150891850"/>
       <w:r>
         <w:lastRenderedPageBreak/>
         <w:t>Руководство пользователя</w:t>
       </w:r>
+      <w:bookmarkEnd w:id="2"/>
+    </w:p>
+    <w:p>
+      <w:pPr>
+        <w:pStyle w:val="2"/>
+      </w:pPr>
+      <w:bookmarkStart w:id="3" w:name="_Приложение_для_демонстрации_1"/>
+      <w:bookmarkStart w:id="4" w:name="_Toc150891851"/>
       <w:bookmarkEnd w:id="3"/>
-    </w:p>
-    <w:p>
-      <w:pPr>
-        <w:pStyle w:val="2"/>
-      </w:pPr>
-      <w:bookmarkStart w:id="4" w:name="_Приложение_для_демонстрации_1"/>
-      <w:bookmarkStart w:id="5" w:name="_Toc150891851"/>
+      <w:r>
+        <w:t xml:space="preserve">Приложение для демонстрации работы </w:t>
+      </w:r>
+      <w:r>
+        <w:t>векторов</w:t>
+      </w:r>
       <w:bookmarkEnd w:id="4"/>
-      <w:r>
-        <w:t xml:space="preserve">Приложение для демонстрации работы </w:t>
-      </w:r>
-      <w:r>
-        <w:t>векторов</w:t>
-      </w:r>
-      <w:bookmarkEnd w:id="5"/>
     </w:p>
     <w:p>
       <w:pPr>
@@ -2501,12 +2553,14 @@
       <w:r>
         <w:t>_</w:t>
       </w:r>
+      <w:proofErr w:type="spellStart"/>
       <w:r>
         <w:rPr>
           <w:lang w:val="en-US"/>
         </w:rPr>
         <w:t>tvector</w:t>
       </w:r>
+      <w:proofErr w:type="spellEnd"/>
       <w:r>
         <w:t>.</w:t>
       </w:r>
@@ -2597,11 +2651,11 @@
       <w:pPr>
         <w:pStyle w:val="a"/>
       </w:pPr>
-      <w:bookmarkStart w:id="6" w:name="_Ref147915296"/>
+      <w:bookmarkStart w:id="5" w:name="_Ref147915296"/>
       <w:r>
         <w:t>Основное окно программы</w:t>
       </w:r>
-      <w:bookmarkEnd w:id="6"/>
+      <w:bookmarkEnd w:id="5"/>
     </w:p>
     <w:p>
       <w:pPr>
@@ -2728,31 +2782,31 @@
       <w:pPr>
         <w:pStyle w:val="a"/>
       </w:pPr>
-      <w:bookmarkStart w:id="7" w:name="_Ref149043505"/>
+      <w:bookmarkStart w:id="6" w:name="_Ref149043505"/>
       <w:r>
         <w:t>Основное окно программы</w:t>
       </w:r>
+      <w:bookmarkEnd w:id="6"/>
+    </w:p>
+    <w:p>
+      <w:pPr>
+        <w:pStyle w:val="af0"/>
+      </w:pPr>
+    </w:p>
+    <w:p>
+      <w:pPr>
+        <w:pStyle w:val="2"/>
+      </w:pPr>
+      <w:bookmarkStart w:id="7" w:name="_Приложение_для_демонстрации"/>
+      <w:bookmarkStart w:id="8" w:name="_Toc150891852"/>
       <w:bookmarkEnd w:id="7"/>
-    </w:p>
-    <w:p>
-      <w:pPr>
-        <w:pStyle w:val="af0"/>
-      </w:pPr>
-    </w:p>
-    <w:p>
-      <w:pPr>
-        <w:pStyle w:val="2"/>
-      </w:pPr>
-      <w:bookmarkStart w:id="8" w:name="_Приложение_для_демонстрации"/>
-      <w:bookmarkStart w:id="9" w:name="_Toc150891852"/>
+      <w:r>
+        <w:t xml:space="preserve">Приложение для демонстрации работы </w:t>
+      </w:r>
+      <w:r>
+        <w:t>матриц</w:t>
+      </w:r>
       <w:bookmarkEnd w:id="8"/>
-      <w:r>
-        <w:t xml:space="preserve">Приложение для демонстрации работы </w:t>
-      </w:r>
-      <w:r>
-        <w:t>матриц</w:t>
-      </w:r>
-      <w:bookmarkEnd w:id="9"/>
     </w:p>
     <w:p>
       <w:pPr>
@@ -2774,6 +2828,7 @@
       <w:r>
         <w:t>_</w:t>
       </w:r>
+      <w:proofErr w:type="spellStart"/>
       <w:r>
         <w:rPr>
           <w:lang w:val="en-US"/>
@@ -2786,6 +2841,7 @@
         </w:rPr>
         <w:t>matrix</w:t>
       </w:r>
+      <w:proofErr w:type="spellEnd"/>
       <w:r>
         <w:t>.</w:t>
       </w:r>
@@ -2879,12 +2935,12 @@
       <w:pPr>
         <w:pStyle w:val="a"/>
       </w:pPr>
-      <w:bookmarkStart w:id="10" w:name="_Ref149043580"/>
+      <w:bookmarkStart w:id="9" w:name="_Ref149043580"/>
       <w:r>
         <w:lastRenderedPageBreak/>
         <w:t>Основное окно программы</w:t>
       </w:r>
-      <w:bookmarkEnd w:id="10"/>
+      <w:bookmarkEnd w:id="9"/>
     </w:p>
     <w:p>
       <w:pPr>
@@ -2897,8 +2953,13 @@
       <w:r>
         <w:t xml:space="preserve">Введите значение </w:t>
       </w:r>
-      <w:r>
-        <w:t>верхнетреугольных квадратных матриц</w:t>
+      <w:proofErr w:type="spellStart"/>
+      <w:r>
+        <w:t>верхнетреугольных</w:t>
+      </w:r>
+      <w:proofErr w:type="spellEnd"/>
+      <w:r>
+        <w:t xml:space="preserve"> квадратных матриц</w:t>
       </w:r>
       <w:r>
         <w:t xml:space="preserve"> длины </w:t>
@@ -3017,13 +3078,13 @@
       <w:pPr>
         <w:pStyle w:val="a"/>
       </w:pPr>
-      <w:bookmarkStart w:id="11" w:name="_Ref149043679"/>
+      <w:bookmarkStart w:id="10" w:name="_Ref149043679"/>
       <w:r>
         <w:t>Основное окно программы</w:t>
       </w:r>
-      <w:bookmarkStart w:id="12" w:name="_«Решето_Эратосфено»"/>
+      <w:bookmarkStart w:id="11" w:name="_«Решето_Эратосфено»"/>
+      <w:bookmarkEnd w:id="10"/>
       <w:bookmarkEnd w:id="11"/>
-      <w:bookmarkEnd w:id="12"/>
     </w:p>
     <w:p>
       <w:r>
@@ -3034,32 +3095,32 @@
       <w:pPr>
         <w:pStyle w:val="1"/>
       </w:pPr>
-      <w:bookmarkStart w:id="13" w:name="_Toc150891853"/>
+      <w:bookmarkStart w:id="12" w:name="_Toc150891853"/>
       <w:r>
         <w:lastRenderedPageBreak/>
         <w:t>Руководство программиста</w:t>
       </w:r>
+      <w:bookmarkEnd w:id="12"/>
+    </w:p>
+    <w:p>
+      <w:pPr>
+        <w:pStyle w:val="2"/>
+      </w:pPr>
+      <w:bookmarkStart w:id="13" w:name="_Toc150891854"/>
+      <w:r>
+        <w:t>Описание алгоритмов</w:t>
+      </w:r>
       <w:bookmarkEnd w:id="13"/>
     </w:p>
     <w:p>
       <w:pPr>
-        <w:pStyle w:val="2"/>
-      </w:pPr>
-      <w:bookmarkStart w:id="14" w:name="_Toc150891854"/>
-      <w:r>
-        <w:t>Описание алгоритмов</w:t>
+        <w:pStyle w:val="3"/>
+      </w:pPr>
+      <w:bookmarkStart w:id="14" w:name="_Toc150891855"/>
+      <w:r>
+        <w:t>Векторы</w:t>
       </w:r>
       <w:bookmarkEnd w:id="14"/>
-    </w:p>
-    <w:p>
-      <w:pPr>
-        <w:pStyle w:val="3"/>
-      </w:pPr>
-      <w:bookmarkStart w:id="15" w:name="_Toc150891855"/>
-      <w:r>
-        <w:t>Векторы</w:t>
-      </w:r>
-      <w:bookmarkEnd w:id="15"/>
     </w:p>
     <w:p>
       <w:r>
@@ -3309,8 +3370,13 @@
       </w:r>
     </w:p>
     <w:p>
-      <w:r>
-        <w:t>V[1] = 1</w:t>
+      <w:proofErr w:type="gramStart"/>
+      <w:r>
+        <w:t>V[</w:t>
+      </w:r>
+      <w:proofErr w:type="gramEnd"/>
+      <w:r>
+        <w:t>1] = 1</w:t>
       </w:r>
     </w:p>
     <w:p/>
@@ -3389,30 +3455,54 @@
     </w:p>
     <w:p>
       <w:r>
-        <w:t>(V != V1) = 0</w:t>
-      </w:r>
-    </w:p>
-    <w:p>
-      <w:r>
-        <w:t>(V != V2) = 1</w:t>
+        <w:t>(</w:t>
+      </w:r>
+      <w:proofErr w:type="gramStart"/>
+      <w:r>
+        <w:t>V !</w:t>
+      </w:r>
+      <w:proofErr w:type="gramEnd"/>
+      <w:r>
+        <w:t>= V1) = 0</w:t>
+      </w:r>
+    </w:p>
+    <w:p>
+      <w:r>
+        <w:t>(</w:t>
+      </w:r>
+      <w:proofErr w:type="gramStart"/>
+      <w:r>
+        <w:t>V !</w:t>
+      </w:r>
+      <w:proofErr w:type="gramEnd"/>
+      <w:r>
+        <w:t>= V2) = 1</w:t>
       </w:r>
     </w:p>
     <w:p>
       <w:pPr>
         <w:pStyle w:val="3"/>
       </w:pPr>
-      <w:bookmarkStart w:id="16" w:name="_Toc150891856"/>
+      <w:bookmarkStart w:id="15" w:name="_Toc150891856"/>
       <w:r>
         <w:t>М</w:t>
       </w:r>
       <w:r>
         <w:t>атрицы</w:t>
       </w:r>
-      <w:bookmarkEnd w:id="16"/>
-    </w:p>
-    <w:p>
-      <w:r>
-        <w:t>Матрица представляет собой вектор векторов и является структурой для хранения элементов одного типа данных. Она представляется в виде массива векторов с указанием стартового индекса и количества элементов в матрице (число строк и столбцов, поскольку матрица квадратная и верхнетреугольная).</w:t>
+      <w:bookmarkEnd w:id="15"/>
+    </w:p>
+    <w:p>
+      <w:r>
+        <w:t xml:space="preserve">Матрица представляет собой вектор векторов и является структурой для хранения элементов одного типа данных. Она представляется в виде массива векторов с указанием стартового индекса и количества элементов в матрице (число строк и столбцов, поскольку матрица квадратная и </w:t>
+      </w:r>
+      <w:proofErr w:type="spellStart"/>
+      <w:r>
+        <w:t>верхнетреугольная</w:t>
+      </w:r>
+      <w:proofErr w:type="spellEnd"/>
+      <w:r>
+        <w:t>).</w:t>
       </w:r>
     </w:p>
     <w:p/>
@@ -3535,6 +3625,7 @@
         </w:rPr>
         <w:t>Данная матрица представляет собой массив трех векторов длины 3-</w:t>
       </w:r>
+      <w:proofErr w:type="spellStart"/>
       <w:r>
         <w:rPr>
           <w:rFonts w:eastAsiaTheme="minorEastAsia"/>
@@ -3542,12 +3633,14 @@
         </w:rPr>
         <w:t>i</w:t>
       </w:r>
+      <w:proofErr w:type="spellEnd"/>
       <w:r>
         <w:rPr>
           <w:rFonts w:eastAsiaTheme="minorEastAsia"/>
         </w:rPr>
         <w:t xml:space="preserve">, со стартовым индексом </w:t>
       </w:r>
+      <w:proofErr w:type="spellStart"/>
       <w:r>
         <w:rPr>
           <w:rFonts w:eastAsiaTheme="minorEastAsia"/>
@@ -3555,18 +3648,21 @@
         </w:rPr>
         <w:t>i</w:t>
       </w:r>
+      <w:proofErr w:type="spellEnd"/>
       <w:r>
         <w:rPr>
           <w:rFonts w:eastAsiaTheme="minorEastAsia"/>
         </w:rPr>
         <w:t xml:space="preserve">, </w:t>
       </w:r>
+      <w:proofErr w:type="gramStart"/>
       <w:r>
         <w:rPr>
           <w:rFonts w:eastAsiaTheme="minorEastAsia"/>
         </w:rPr>
         <w:t xml:space="preserve">где  </w:t>
       </w:r>
+      <w:proofErr w:type="spellStart"/>
       <w:r>
         <w:rPr>
           <w:rFonts w:eastAsiaTheme="minorEastAsia"/>
@@ -3574,6 +3670,8 @@
         </w:rPr>
         <w:t>i</w:t>
       </w:r>
+      <w:proofErr w:type="spellEnd"/>
+      <w:proofErr w:type="gramEnd"/>
       <w:r>
         <w:rPr>
           <w:rFonts w:eastAsiaTheme="minorEastAsia"/>
@@ -3612,12 +3710,6 @@
       </w:r>
       <w:r>
         <w:t>.</w:t>
-      </w:r>
-      <w:r>
-        <w:t xml:space="preserve"> </w:t>
-      </w:r>
-      <w:r>
-        <w:t>Вызывается операция сложения вектора от вектора векторов.</w:t>
       </w:r>
     </w:p>
     <w:p/>
@@ -3958,9 +4050,6 @@
       <w:r>
         <w:t>.</w:t>
       </w:r>
-      <w:r>
-        <w:t xml:space="preserve"> Вызывается операция вычитания вектора от вектора векторов.</w:t>
-      </w:r>
     </w:p>
     <w:p/>
     <w:p>
@@ -4295,76 +4384,128 @@
         <w:t>Операция умножения определена для матрицы того же типа</w:t>
       </w:r>
       <w:r>
-        <w:t xml:space="preserve">. Для получения элемента матрицы с индексом </w:t>
-      </w:r>
+        <w:t xml:space="preserve">. </w:t>
+      </w:r>
+      <w:r>
+        <w:t>В результирующую матрицу записываются элементы по следующей формуле:</w:t>
+      </w:r>
+    </w:p>
+    <w:p>
+      <w:pPr>
+        <w:jc w:val="center"/>
+      </w:pPr>
+      <w:r>
+        <w:rPr>
+          <w:noProof/>
+        </w:rPr>
+        <w:drawing>
+          <wp:inline distT="0" distB="0" distL="0" distR="0" wp14:anchorId="7E61F341" wp14:editId="7D5369DA">
+            <wp:extent cx="1876425" cy="790575"/>
+            <wp:effectExtent l="0" t="0" r="0" b="0"/>
+            <wp:docPr id="2" name="Рисунок 2"/>
+            <wp:cNvGraphicFramePr>
+              <a:graphicFrameLocks xmlns:a="http://schemas.openxmlformats.org/drawingml/2006/main" noChangeAspect="1"/>
+            </wp:cNvGraphicFramePr>
+            <a:graphic xmlns:a="http://schemas.openxmlformats.org/drawingml/2006/main">
+              <a:graphicData uri="http://schemas.openxmlformats.org/drawingml/2006/picture">
+                <pic:pic xmlns:pic="http://schemas.openxmlformats.org/drawingml/2006/picture">
+                  <pic:nvPicPr>
+                    <pic:cNvPr id="1" name=""/>
+                    <pic:cNvPicPr/>
+                  </pic:nvPicPr>
+                  <pic:blipFill rotWithShape="1">
+                    <a:blip r:embed="rId12"/>
+                    <a:srcRect b="5682"/>
+                    <a:stretch/>
+                  </pic:blipFill>
+                  <pic:spPr bwMode="auto">
+                    <a:xfrm>
+                      <a:off x="0" y="0"/>
+                      <a:ext cx="1876687" cy="790685"/>
+                    </a:xfrm>
+                    <a:prstGeom prst="rect">
+                      <a:avLst/>
+                    </a:prstGeom>
+                    <a:ln>
+                      <a:noFill/>
+                    </a:ln>
+                    <a:extLst>
+                      <a:ext uri="{53640926-AAD7-44D8-BBD7-CCE9431645EC}">
+                        <a14:shadowObscured xmlns:a14="http://schemas.microsoft.com/office/drawing/2010/main"/>
+                      </a:ext>
+                    </a:extLst>
+                  </pic:spPr>
+                </pic:pic>
+              </a:graphicData>
+            </a:graphic>
+          </wp:inline>
+        </w:drawing>
+      </w:r>
+    </w:p>
+    <w:p>
+      <w:pPr>
+        <w:jc w:val="left"/>
+      </w:pPr>
+      <w:r>
+        <w:t>(</w:t>
+      </w:r>
+      <w:proofErr w:type="gramStart"/>
       <w:r>
         <w:rPr>
           <w:lang w:val="en-US"/>
         </w:rPr>
-        <w:t>ij</w:t>
-      </w:r>
-      <w:r>
-        <w:t xml:space="preserve"> (где </w:t>
+        <w:t>a</w:t>
+      </w:r>
+      <w:r>
+        <w:t>,</w:t>
       </w:r>
       <w:r>
         <w:rPr>
           <w:lang w:val="en-US"/>
         </w:rPr>
+        <w:t>b</w:t>
+      </w:r>
+      <w:proofErr w:type="gramEnd"/>
+      <w:r>
+        <w:t xml:space="preserve"> – </w:t>
+      </w:r>
+      <w:r>
+        <w:t xml:space="preserve">элементы матриц, </w:t>
+      </w:r>
+      <w:proofErr w:type="spellStart"/>
+      <w:r>
+        <w:rPr>
+          <w:lang w:val="en-US"/>
+        </w:rPr>
         <w:t>i</w:t>
       </w:r>
+      <w:proofErr w:type="spellEnd"/>
+      <w:r>
+        <w:t xml:space="preserve"> – номер строки</w:t>
+      </w:r>
+      <w:r>
+        <w:t>,</w:t>
+      </w:r>
       <w:r>
         <w:t xml:space="preserve"> </w:t>
       </w:r>
       <w:r>
+        <w:rPr>
+          <w:lang w:val="en-US"/>
+        </w:rPr>
+        <w:t>j</w:t>
+      </w:r>
+      <w:r>
+        <w:t xml:space="preserve"> </w:t>
+      </w:r>
+      <w:r>
         <w:t>–</w:t>
       </w:r>
       <w:r>
         <w:t xml:space="preserve"> </w:t>
       </w:r>
       <w:r>
-        <w:t>индекс векторов вектора</w:t>
-      </w:r>
-      <w:r>
-        <w:t xml:space="preserve">, </w:t>
-      </w:r>
-      <w:r>
-        <w:rPr>
-          <w:lang w:val="en-US"/>
-        </w:rPr>
-        <w:t>j</w:t>
-      </w:r>
-      <w:r>
-        <w:t xml:space="preserve"> </w:t>
-      </w:r>
-      <w:r>
-        <w:t>– номер элемента в векторе векторов)</w:t>
-      </w:r>
-      <w:r>
-        <w:t>,</w:t>
-      </w:r>
-      <w:r>
-        <w:t xml:space="preserve"> нужно сложить результат произведения элементов </w:t>
-      </w:r>
-      <w:r>
-        <w:rPr>
-          <w:lang w:val="en-US"/>
-        </w:rPr>
-        <w:t>i</w:t>
-      </w:r>
-      <w:r>
-        <w:t>-</w:t>
-      </w:r>
-      <w:r>
-        <w:t xml:space="preserve">ой строчки первой матрицы и </w:t>
-      </w:r>
-      <w:r>
-        <w:rPr>
-          <w:lang w:val="en-US"/>
-        </w:rPr>
-        <w:t>j</w:t>
-      </w:r>
-      <w:r>
-        <w:t>-го столба второй матрицы (в первой матрице обход идет последовательно, то есть вход в 1 вектор в 1 элемент, затем 2 элемент и тд., обход во второй матрице выполняется в 1 вектор в 1 элемент, затем 2 вектор 1 элемент и тд.).</w:t>
+        <w:t>номер столбца)</w:t>
       </w:r>
     </w:p>
     <w:p/>
@@ -4716,7 +4857,6 @@
           <w:rFonts w:eastAsiaTheme="minorEastAsia"/>
           <w:lang w:val="en-US"/>
         </w:rPr>
-        <w:lastRenderedPageBreak/>
         <w:t>A</w:t>
       </w:r>
       <w:r>
@@ -4825,17 +4965,24 @@
       </m:oMath>
     </w:p>
     <w:p>
+      <w:proofErr w:type="gramStart"/>
       <w:r>
         <w:rPr>
           <w:lang w:val="en-US"/>
         </w:rPr>
+        <w:lastRenderedPageBreak/>
         <w:t>A</w:t>
       </w:r>
       <w:r>
-        <w:t>[0] = {1, 2, 3}</w:t>
-      </w:r>
-    </w:p>
-    <w:p>
+        <w:t>[</w:t>
+      </w:r>
+      <w:proofErr w:type="gramEnd"/>
+      <w:r>
+        <w:t>0] = {1, 2, 3}</w:t>
+      </w:r>
+    </w:p>
+    <w:p>
+      <w:proofErr w:type="gramStart"/>
       <w:r>
         <w:rPr>
           <w:lang w:val="en-US"/>
@@ -4843,7 +4990,11 @@
         <w:t>A</w:t>
       </w:r>
       <w:r>
-        <w:t>[0][1] = 2</w:t>
+        <w:t>[</w:t>
+      </w:r>
+      <w:proofErr w:type="gramEnd"/>
+      <w:r>
+        <w:t>0][1] = 2</w:t>
       </w:r>
     </w:p>
     <w:p>
@@ -5325,7 +5476,7 @@
         <w:t>Пример:</w:t>
       </w:r>
     </w:p>
-    <w:bookmarkStart w:id="17" w:name="_Toc150891857"/>
+    <w:bookmarkStart w:id="16" w:name="_Toc150891857"/>
     <w:p>
       <w:pPr>
         <w:ind w:firstLine="0"/>
@@ -5782,32 +5933,42 @@
       <w:r>
         <w:t>Описание программной реализации</w:t>
       </w:r>
+      <w:bookmarkEnd w:id="16"/>
+    </w:p>
+    <w:p>
+      <w:pPr>
+        <w:pStyle w:val="3"/>
+      </w:pPr>
+      <w:bookmarkStart w:id="17" w:name="_Описание_класса_TBitField"/>
+      <w:bookmarkStart w:id="18" w:name="_Toc150891858"/>
       <w:bookmarkEnd w:id="17"/>
-    </w:p>
-    <w:p>
-      <w:pPr>
-        <w:pStyle w:val="3"/>
-      </w:pPr>
-      <w:bookmarkStart w:id="18" w:name="_Описание_класса_TBitField"/>
-      <w:bookmarkStart w:id="19" w:name="_Toc150891858"/>
+      <w:r>
+        <w:t xml:space="preserve">Описание класса </w:t>
+      </w:r>
+      <w:proofErr w:type="spellStart"/>
+      <w:r>
+        <w:rPr>
+          <w:lang w:val="en-US"/>
+        </w:rPr>
+        <w:t>TVec</w:t>
+      </w:r>
       <w:bookmarkEnd w:id="18"/>
-      <w:r>
-        <w:t xml:space="preserve">Описание класса </w:t>
-      </w:r>
-      <w:r>
-        <w:rPr>
-          <w:lang w:val="en-US"/>
-        </w:rPr>
+      <w:proofErr w:type="spellEnd"/>
+    </w:p>
+    <w:p>
+      <w:pPr>
+        <w:pStyle w:val="af1"/>
+      </w:pPr>
+      <w:r>
+        <w:t xml:space="preserve">class </w:t>
+      </w:r>
+      <w:proofErr w:type="spellStart"/>
+      <w:r>
         <w:t>TVec</w:t>
       </w:r>
-      <w:bookmarkEnd w:id="19"/>
-    </w:p>
-    <w:p>
-      <w:pPr>
-        <w:pStyle w:val="af1"/>
-      </w:pPr>
-      <w:r>
-        <w:t>class TVec {</w:t>
+      <w:proofErr w:type="spellEnd"/>
+      <w:r>
+        <w:t xml:space="preserve"> {</w:t>
       </w:r>
     </w:p>
     <w:p>
@@ -5833,16 +5994,32 @@
       </w:pPr>
       <w:r>
         <w:tab/>
-        <w:t>int start_ind;</w:t>
-      </w:r>
-    </w:p>
-    <w:p>
-      <w:pPr>
-        <w:pStyle w:val="af1"/>
-      </w:pPr>
-      <w:r>
-        <w:tab/>
-        <w:t>T* pMem;</w:t>
+        <w:t xml:space="preserve">int </w:t>
+      </w:r>
+      <w:proofErr w:type="spellStart"/>
+      <w:r>
+        <w:t>start_ind</w:t>
+      </w:r>
+      <w:proofErr w:type="spellEnd"/>
+      <w:r>
+        <w:t>;</w:t>
+      </w:r>
+    </w:p>
+    <w:p>
+      <w:pPr>
+        <w:pStyle w:val="af1"/>
+      </w:pPr>
+      <w:r>
+        <w:tab/>
+        <w:t xml:space="preserve">T* </w:t>
+      </w:r>
+      <w:proofErr w:type="spellStart"/>
+      <w:r>
+        <w:t>pMem</w:t>
+      </w:r>
+      <w:proofErr w:type="spellEnd"/>
+      <w:r>
+        <w:t>;</w:t>
       </w:r>
     </w:p>
     <w:p>
@@ -5859,70 +6036,311 @@
       </w:pPr>
       <w:r>
         <w:tab/>
-        <w:t xml:space="preserve">TVec(int size = 5, int start_ind = 0); </w:t>
-      </w:r>
-    </w:p>
-    <w:p>
-      <w:pPr>
-        <w:pStyle w:val="af1"/>
-      </w:pPr>
-      <w:r>
-        <w:tab/>
-        <w:t xml:space="preserve">TVec(const TVec&lt;T&gt;&amp; vec); </w:t>
-      </w:r>
-    </w:p>
-    <w:p>
-      <w:pPr>
-        <w:pStyle w:val="af1"/>
-      </w:pPr>
-      <w:r>
-        <w:tab/>
-        <w:t xml:space="preserve">~TVec(); </w:t>
-      </w:r>
-    </w:p>
-    <w:p>
-      <w:pPr>
-        <w:pStyle w:val="af1"/>
-      </w:pPr>
-      <w:r>
-        <w:tab/>
-        <w:t xml:space="preserve">int GetSize()const noexcept; </w:t>
-      </w:r>
-    </w:p>
-    <w:p>
-      <w:pPr>
-        <w:pStyle w:val="af1"/>
-      </w:pPr>
-      <w:r>
-        <w:tab/>
-        <w:t xml:space="preserve">int GetStartIndex()const noexcept; </w:t>
-      </w:r>
-    </w:p>
-    <w:p>
-      <w:pPr>
-        <w:pStyle w:val="af1"/>
-      </w:pPr>
-      <w:r>
-        <w:tab/>
-        <w:t xml:space="preserve">T&amp; operator[](const int index); </w:t>
-      </w:r>
-    </w:p>
-    <w:p>
-      <w:pPr>
-        <w:pStyle w:val="af1"/>
-      </w:pPr>
-      <w:r>
-        <w:tab/>
-        <w:t xml:space="preserve">T&amp; operator[](const int index)const; </w:t>
-      </w:r>
-    </w:p>
-    <w:p>
-      <w:pPr>
-        <w:pStyle w:val="af1"/>
-      </w:pPr>
-      <w:r>
-        <w:tab/>
-        <w:t xml:space="preserve">bool operator==(const TVec&lt;T&gt;&amp; vec)const; </w:t>
+      </w:r>
+      <w:proofErr w:type="spellStart"/>
+      <w:proofErr w:type="gramStart"/>
+      <w:r>
+        <w:t>TVec</w:t>
+      </w:r>
+      <w:proofErr w:type="spellEnd"/>
+      <w:r>
+        <w:t>(</w:t>
+      </w:r>
+      <w:proofErr w:type="gramEnd"/>
+      <w:r>
+        <w:t xml:space="preserve">int size = 5, int </w:t>
+      </w:r>
+      <w:proofErr w:type="spellStart"/>
+      <w:r>
+        <w:t>start_ind</w:t>
+      </w:r>
+      <w:proofErr w:type="spellEnd"/>
+      <w:r>
+        <w:t xml:space="preserve"> = 0); </w:t>
+      </w:r>
+    </w:p>
+    <w:p>
+      <w:pPr>
+        <w:pStyle w:val="af1"/>
+      </w:pPr>
+      <w:r>
+        <w:tab/>
+      </w:r>
+      <w:proofErr w:type="spellStart"/>
+      <w:proofErr w:type="gramStart"/>
+      <w:r>
+        <w:t>TVec</w:t>
+      </w:r>
+      <w:proofErr w:type="spellEnd"/>
+      <w:r>
+        <w:t>(</w:t>
+      </w:r>
+      <w:proofErr w:type="gramEnd"/>
+      <w:r>
+        <w:t xml:space="preserve">const </w:t>
+      </w:r>
+      <w:proofErr w:type="spellStart"/>
+      <w:r>
+        <w:t>TVec</w:t>
+      </w:r>
+      <w:proofErr w:type="spellEnd"/>
+      <w:r>
+        <w:t xml:space="preserve">&lt;T&gt;&amp; </w:t>
+      </w:r>
+      <w:proofErr w:type="spellStart"/>
+      <w:r>
+        <w:t>vec</w:t>
+      </w:r>
+      <w:proofErr w:type="spellEnd"/>
+      <w:r>
+        <w:t xml:space="preserve">); </w:t>
+      </w:r>
+    </w:p>
+    <w:p>
+      <w:pPr>
+        <w:pStyle w:val="af1"/>
+      </w:pPr>
+      <w:r>
+        <w:tab/>
+        <w:t>~</w:t>
+      </w:r>
+      <w:proofErr w:type="spellStart"/>
+      <w:proofErr w:type="gramStart"/>
+      <w:r>
+        <w:t>TVec</w:t>
+      </w:r>
+      <w:proofErr w:type="spellEnd"/>
+      <w:r>
+        <w:t>(</w:t>
+      </w:r>
+      <w:proofErr w:type="gramEnd"/>
+      <w:r>
+        <w:t xml:space="preserve">); </w:t>
+      </w:r>
+    </w:p>
+    <w:p>
+      <w:pPr>
+        <w:pStyle w:val="af1"/>
+      </w:pPr>
+      <w:r>
+        <w:tab/>
+        <w:t xml:space="preserve">int </w:t>
+      </w:r>
+      <w:proofErr w:type="spellStart"/>
+      <w:proofErr w:type="gramStart"/>
+      <w:r>
+        <w:t>GetSize</w:t>
+      </w:r>
+      <w:proofErr w:type="spellEnd"/>
+      <w:r>
+        <w:t>(</w:t>
+      </w:r>
+      <w:proofErr w:type="gramEnd"/>
+      <w:r>
+        <w:t xml:space="preserve">)const </w:t>
+      </w:r>
+      <w:proofErr w:type="spellStart"/>
+      <w:r>
+        <w:t>noexcept</w:t>
+      </w:r>
+      <w:proofErr w:type="spellEnd"/>
+      <w:r>
+        <w:t xml:space="preserve">; </w:t>
+      </w:r>
+    </w:p>
+    <w:p>
+      <w:pPr>
+        <w:pStyle w:val="af1"/>
+      </w:pPr>
+      <w:r>
+        <w:tab/>
+        <w:t xml:space="preserve">int </w:t>
+      </w:r>
+      <w:proofErr w:type="spellStart"/>
+      <w:proofErr w:type="gramStart"/>
+      <w:r>
+        <w:t>GetStartIndex</w:t>
+      </w:r>
+      <w:proofErr w:type="spellEnd"/>
+      <w:r>
+        <w:t>(</w:t>
+      </w:r>
+      <w:proofErr w:type="gramEnd"/>
+      <w:r>
+        <w:t xml:space="preserve">)const </w:t>
+      </w:r>
+      <w:proofErr w:type="spellStart"/>
+      <w:r>
+        <w:t>noexcept</w:t>
+      </w:r>
+      <w:proofErr w:type="spellEnd"/>
+      <w:r>
+        <w:t xml:space="preserve">; </w:t>
+      </w:r>
+    </w:p>
+    <w:p>
+      <w:pPr>
+        <w:pStyle w:val="af1"/>
+      </w:pPr>
+      <w:r>
+        <w:tab/>
+        <w:t xml:space="preserve">T&amp; </w:t>
+      </w:r>
+      <w:proofErr w:type="gramStart"/>
+      <w:r>
+        <w:t>operator[</w:t>
+      </w:r>
+      <w:proofErr w:type="gramEnd"/>
+      <w:r>
+        <w:t xml:space="preserve">](const int index); </w:t>
+      </w:r>
+    </w:p>
+    <w:p>
+      <w:pPr>
+        <w:pStyle w:val="af1"/>
+      </w:pPr>
+      <w:r>
+        <w:tab/>
+        <w:t xml:space="preserve">T&amp; </w:t>
+      </w:r>
+      <w:proofErr w:type="gramStart"/>
+      <w:r>
+        <w:t>operator[</w:t>
+      </w:r>
+      <w:proofErr w:type="gramEnd"/>
+      <w:r>
+        <w:t xml:space="preserve">](const int index)const; </w:t>
+      </w:r>
+    </w:p>
+    <w:p>
+      <w:pPr>
+        <w:pStyle w:val="af1"/>
+      </w:pPr>
+      <w:r>
+        <w:tab/>
+        <w:t>bool operator=</w:t>
+      </w:r>
+      <w:proofErr w:type="gramStart"/>
+      <w:r>
+        <w:t>=(</w:t>
+      </w:r>
+      <w:proofErr w:type="gramEnd"/>
+      <w:r>
+        <w:t xml:space="preserve">const </w:t>
+      </w:r>
+      <w:proofErr w:type="spellStart"/>
+      <w:r>
+        <w:t>TVec</w:t>
+      </w:r>
+      <w:proofErr w:type="spellEnd"/>
+      <w:r>
+        <w:t xml:space="preserve">&lt;T&gt;&amp; </w:t>
+      </w:r>
+      <w:proofErr w:type="spellStart"/>
+      <w:r>
+        <w:t>vec</w:t>
+      </w:r>
+      <w:proofErr w:type="spellEnd"/>
+      <w:r>
+        <w:t xml:space="preserve">)const; </w:t>
+      </w:r>
+    </w:p>
+    <w:p>
+      <w:pPr>
+        <w:pStyle w:val="af1"/>
+      </w:pPr>
+      <w:r>
+        <w:tab/>
+        <w:t xml:space="preserve">bool </w:t>
+      </w:r>
+      <w:proofErr w:type="gramStart"/>
+      <w:r>
+        <w:t>operator!=</w:t>
+      </w:r>
+      <w:proofErr w:type="gramEnd"/>
+      <w:r>
+        <w:t xml:space="preserve">(const </w:t>
+      </w:r>
+      <w:proofErr w:type="spellStart"/>
+      <w:r>
+        <w:t>TVec</w:t>
+      </w:r>
+      <w:proofErr w:type="spellEnd"/>
+      <w:r>
+        <w:t xml:space="preserve">&lt;T&gt;&amp; </w:t>
+      </w:r>
+      <w:proofErr w:type="spellStart"/>
+      <w:r>
+        <w:t>vec</w:t>
+      </w:r>
+      <w:proofErr w:type="spellEnd"/>
+      <w:r>
+        <w:t xml:space="preserve">)const; </w:t>
+      </w:r>
+    </w:p>
+    <w:p>
+      <w:pPr>
+        <w:pStyle w:val="af1"/>
+      </w:pPr>
+      <w:r>
+        <w:tab/>
+      </w:r>
+      <w:proofErr w:type="spellStart"/>
+      <w:r>
+        <w:t>TVec</w:t>
+      </w:r>
+      <w:proofErr w:type="spellEnd"/>
+      <w:r>
+        <w:t xml:space="preserve"> operator*(const T&amp; value); </w:t>
+      </w:r>
+    </w:p>
+    <w:p>
+      <w:pPr>
+        <w:pStyle w:val="af1"/>
+      </w:pPr>
+      <w:r>
+        <w:tab/>
+        <w:t xml:space="preserve">T operator*(const </w:t>
+      </w:r>
+      <w:proofErr w:type="spellStart"/>
+      <w:r>
+        <w:t>TVec</w:t>
+      </w:r>
+      <w:proofErr w:type="spellEnd"/>
+      <w:r>
+        <w:t xml:space="preserve">&lt;T&gt;&amp; </w:t>
+      </w:r>
+      <w:proofErr w:type="spellStart"/>
+      <w:r>
+        <w:t>vec</w:t>
+      </w:r>
+      <w:proofErr w:type="spellEnd"/>
+      <w:r>
+        <w:t xml:space="preserve">); </w:t>
+      </w:r>
+    </w:p>
+    <w:p>
+      <w:pPr>
+        <w:pStyle w:val="af1"/>
+      </w:pPr>
+      <w:r>
+        <w:tab/>
+      </w:r>
+      <w:proofErr w:type="spellStart"/>
+      <w:r>
+        <w:t>TVec</w:t>
+      </w:r>
+      <w:proofErr w:type="spellEnd"/>
+      <w:r>
+        <w:t xml:space="preserve"> operator</w:t>
+      </w:r>
+      <w:proofErr w:type="gramStart"/>
+      <w:r>
+        <w:t>+(</w:t>
+      </w:r>
+      <w:proofErr w:type="gramEnd"/>
+      <w:r>
+        <w:t xml:space="preserve">const T&amp; value); </w:t>
       </w:r>
     </w:p>
     <w:p>
@@ -5932,79 +6350,197 @@
       <w:r>
         <w:lastRenderedPageBreak/>
         <w:tab/>
-        <w:t xml:space="preserve">bool operator!=(const TVec&lt;T&gt;&amp; vec)const; </w:t>
-      </w:r>
-    </w:p>
-    <w:p>
-      <w:pPr>
-        <w:pStyle w:val="af1"/>
-      </w:pPr>
-      <w:r>
-        <w:tab/>
-        <w:t xml:space="preserve">TVec operator*(const T&amp; value); </w:t>
-      </w:r>
-    </w:p>
-    <w:p>
-      <w:pPr>
-        <w:pStyle w:val="af1"/>
-      </w:pPr>
-      <w:r>
-        <w:tab/>
-        <w:t xml:space="preserve">T operator*(const TVec&lt;T&gt;&amp; vec); </w:t>
-      </w:r>
-    </w:p>
-    <w:p>
-      <w:pPr>
-        <w:pStyle w:val="af1"/>
-      </w:pPr>
-      <w:r>
-        <w:tab/>
-        <w:t xml:space="preserve">TVec operator+(const T&amp; value); </w:t>
-      </w:r>
-    </w:p>
-    <w:p>
-      <w:pPr>
-        <w:pStyle w:val="af1"/>
-      </w:pPr>
-      <w:r>
-        <w:tab/>
-        <w:t xml:space="preserve">TVec operator-(const T&amp; value); </w:t>
-      </w:r>
-    </w:p>
-    <w:p>
-      <w:pPr>
-        <w:pStyle w:val="af1"/>
-      </w:pPr>
-      <w:r>
-        <w:tab/>
-        <w:t xml:space="preserve">TVec operator+(const TVec&lt;T&gt;&amp; vec); </w:t>
-      </w:r>
-    </w:p>
-    <w:p>
-      <w:pPr>
-        <w:pStyle w:val="af1"/>
-      </w:pPr>
-      <w:r>
-        <w:tab/>
-        <w:t xml:space="preserve">TVec operator-(const TVec&lt;T&gt;&amp; vec); </w:t>
-      </w:r>
-    </w:p>
-    <w:p>
-      <w:pPr>
-        <w:pStyle w:val="af1"/>
-      </w:pPr>
-      <w:r>
-        <w:tab/>
-        <w:t xml:space="preserve">const TVec&amp; operator=(const TVec&lt;T&gt;&amp; vec); </w:t>
-      </w:r>
-    </w:p>
-    <w:p>
-      <w:pPr>
-        <w:pStyle w:val="af1"/>
-      </w:pPr>
-      <w:r>
-        <w:tab/>
-        <w:t>friend ostream&amp; operator&lt;&lt;(ostream&amp; ostr, const TVec&lt;T&gt;&amp; vec)</w:t>
+      </w:r>
+      <w:proofErr w:type="spellStart"/>
+      <w:r>
+        <w:t>TVec</w:t>
+      </w:r>
+      <w:proofErr w:type="spellEnd"/>
+      <w:r>
+        <w:t xml:space="preserve"> operator</w:t>
+      </w:r>
+      <w:proofErr w:type="gramStart"/>
+      <w:r>
+        <w:t>-(</w:t>
+      </w:r>
+      <w:proofErr w:type="gramEnd"/>
+      <w:r>
+        <w:t xml:space="preserve">const T&amp; value); </w:t>
+      </w:r>
+    </w:p>
+    <w:p>
+      <w:pPr>
+        <w:pStyle w:val="af1"/>
+      </w:pPr>
+      <w:r>
+        <w:tab/>
+      </w:r>
+      <w:proofErr w:type="spellStart"/>
+      <w:r>
+        <w:t>TVec</w:t>
+      </w:r>
+      <w:proofErr w:type="spellEnd"/>
+      <w:r>
+        <w:t xml:space="preserve"> operator</w:t>
+      </w:r>
+      <w:proofErr w:type="gramStart"/>
+      <w:r>
+        <w:t>+(</w:t>
+      </w:r>
+      <w:proofErr w:type="gramEnd"/>
+      <w:r>
+        <w:t xml:space="preserve">const </w:t>
+      </w:r>
+      <w:proofErr w:type="spellStart"/>
+      <w:r>
+        <w:t>TVec</w:t>
+      </w:r>
+      <w:proofErr w:type="spellEnd"/>
+      <w:r>
+        <w:t xml:space="preserve">&lt;T&gt;&amp; </w:t>
+      </w:r>
+      <w:proofErr w:type="spellStart"/>
+      <w:r>
+        <w:t>vec</w:t>
+      </w:r>
+      <w:proofErr w:type="spellEnd"/>
+      <w:r>
+        <w:t xml:space="preserve">); </w:t>
+      </w:r>
+    </w:p>
+    <w:p>
+      <w:pPr>
+        <w:pStyle w:val="af1"/>
+      </w:pPr>
+      <w:r>
+        <w:tab/>
+      </w:r>
+      <w:proofErr w:type="spellStart"/>
+      <w:r>
+        <w:t>TVec</w:t>
+      </w:r>
+      <w:proofErr w:type="spellEnd"/>
+      <w:r>
+        <w:t xml:space="preserve"> operator</w:t>
+      </w:r>
+      <w:proofErr w:type="gramStart"/>
+      <w:r>
+        <w:t>-(</w:t>
+      </w:r>
+      <w:proofErr w:type="gramEnd"/>
+      <w:r>
+        <w:t xml:space="preserve">const </w:t>
+      </w:r>
+      <w:proofErr w:type="spellStart"/>
+      <w:r>
+        <w:t>TVec</w:t>
+      </w:r>
+      <w:proofErr w:type="spellEnd"/>
+      <w:r>
+        <w:t xml:space="preserve">&lt;T&gt;&amp; </w:t>
+      </w:r>
+      <w:proofErr w:type="spellStart"/>
+      <w:r>
+        <w:t>vec</w:t>
+      </w:r>
+      <w:proofErr w:type="spellEnd"/>
+      <w:r>
+        <w:t xml:space="preserve">); </w:t>
+      </w:r>
+    </w:p>
+    <w:p>
+      <w:pPr>
+        <w:pStyle w:val="af1"/>
+      </w:pPr>
+      <w:r>
+        <w:tab/>
+        <w:t xml:space="preserve">const </w:t>
+      </w:r>
+      <w:proofErr w:type="spellStart"/>
+      <w:r>
+        <w:t>TVec</w:t>
+      </w:r>
+      <w:proofErr w:type="spellEnd"/>
+      <w:r>
+        <w:t>&amp; operator</w:t>
+      </w:r>
+      <w:proofErr w:type="gramStart"/>
+      <w:r>
+        <w:t>=(</w:t>
+      </w:r>
+      <w:proofErr w:type="gramEnd"/>
+      <w:r>
+        <w:t xml:space="preserve">const </w:t>
+      </w:r>
+      <w:proofErr w:type="spellStart"/>
+      <w:r>
+        <w:t>TVec</w:t>
+      </w:r>
+      <w:proofErr w:type="spellEnd"/>
+      <w:r>
+        <w:t xml:space="preserve">&lt;T&gt;&amp; </w:t>
+      </w:r>
+      <w:proofErr w:type="spellStart"/>
+      <w:r>
+        <w:t>vec</w:t>
+      </w:r>
+      <w:proofErr w:type="spellEnd"/>
+      <w:r>
+        <w:t xml:space="preserve">); </w:t>
+      </w:r>
+    </w:p>
+    <w:p>
+      <w:pPr>
+        <w:pStyle w:val="af1"/>
+      </w:pPr>
+      <w:r>
+        <w:tab/>
+        <w:t xml:space="preserve">friend </w:t>
+      </w:r>
+      <w:proofErr w:type="spellStart"/>
+      <w:r>
+        <w:t>ostream</w:t>
+      </w:r>
+      <w:proofErr w:type="spellEnd"/>
+      <w:r>
+        <w:t>&amp; operator&lt;</w:t>
+      </w:r>
+      <w:proofErr w:type="gramStart"/>
+      <w:r>
+        <w:t>&lt;(</w:t>
+      </w:r>
+      <w:proofErr w:type="spellStart"/>
+      <w:proofErr w:type="gramEnd"/>
+      <w:r>
+        <w:t>ostream</w:t>
+      </w:r>
+      <w:proofErr w:type="spellEnd"/>
+      <w:r>
+        <w:t xml:space="preserve">&amp; </w:t>
+      </w:r>
+      <w:proofErr w:type="spellStart"/>
+      <w:r>
+        <w:t>ostr</w:t>
+      </w:r>
+      <w:proofErr w:type="spellEnd"/>
+      <w:r>
+        <w:t xml:space="preserve">, const </w:t>
+      </w:r>
+      <w:proofErr w:type="spellStart"/>
+      <w:r>
+        <w:t>TVec</w:t>
+      </w:r>
+      <w:proofErr w:type="spellEnd"/>
+      <w:r>
+        <w:t xml:space="preserve">&lt;T&gt;&amp; </w:t>
+      </w:r>
+      <w:proofErr w:type="spellStart"/>
+      <w:r>
+        <w:t>vec</w:t>
+      </w:r>
+      <w:proofErr w:type="spellEnd"/>
+      <w:r>
+        <w:t>)</w:t>
       </w:r>
       <w:r>
         <w:t>;</w:t>
@@ -6016,7 +6552,52 @@
       </w:pPr>
       <w:r>
         <w:tab/>
-        <w:t>friend istream&amp; operator&gt;&gt;(istream&amp; istr, TVec&lt;T&gt;&amp; vec)</w:t>
+        <w:t xml:space="preserve">friend </w:t>
+      </w:r>
+      <w:proofErr w:type="spellStart"/>
+      <w:r>
+        <w:t>istream</w:t>
+      </w:r>
+      <w:proofErr w:type="spellEnd"/>
+      <w:r>
+        <w:t>&amp; operator&gt;</w:t>
+      </w:r>
+      <w:proofErr w:type="gramStart"/>
+      <w:r>
+        <w:t>&gt;(</w:t>
+      </w:r>
+      <w:proofErr w:type="spellStart"/>
+      <w:proofErr w:type="gramEnd"/>
+      <w:r>
+        <w:t>istream</w:t>
+      </w:r>
+      <w:proofErr w:type="spellEnd"/>
+      <w:r>
+        <w:t xml:space="preserve">&amp; </w:t>
+      </w:r>
+      <w:proofErr w:type="spellStart"/>
+      <w:r>
+        <w:t>istr</w:t>
+      </w:r>
+      <w:proofErr w:type="spellEnd"/>
+      <w:r>
+        <w:t xml:space="preserve">, </w:t>
+      </w:r>
+      <w:proofErr w:type="spellStart"/>
+      <w:r>
+        <w:t>TVec</w:t>
+      </w:r>
+      <w:proofErr w:type="spellEnd"/>
+      <w:r>
+        <w:t xml:space="preserve">&lt;T&gt;&amp; </w:t>
+      </w:r>
+      <w:proofErr w:type="spellStart"/>
+      <w:r>
+        <w:t>vec</w:t>
+      </w:r>
+      <w:proofErr w:type="spellEnd"/>
+      <w:r>
+        <w:t>)</w:t>
       </w:r>
       <w:r>
         <w:t>;</w:t>
@@ -6101,6 +6682,7 @@
         </w:rPr>
         <w:t>_</w:t>
       </w:r>
+      <w:proofErr w:type="spellStart"/>
       <w:r>
         <w:rPr>
           <w:rStyle w:val="af2"/>
@@ -6108,6 +6690,7 @@
         </w:rPr>
         <w:t>ind</w:t>
       </w:r>
+      <w:proofErr w:type="spellEnd"/>
       <w:r>
         <w:t xml:space="preserve"> – </w:t>
       </w:r>
@@ -6119,12 +6702,14 @@
       </w:r>
     </w:p>
     <w:p>
+      <w:proofErr w:type="spellStart"/>
       <w:r>
         <w:rPr>
           <w:rStyle w:val="af2"/>
         </w:rPr>
         <w:t>pMem</w:t>
       </w:r>
+      <w:proofErr w:type="spellEnd"/>
       <w:r>
         <w:t xml:space="preserve"> – память для представления вектора.</w:t>
       </w:r>
@@ -6153,11 +6738,41 @@
           <w:rStyle w:val="af2"/>
         </w:rPr>
       </w:pPr>
+      <w:proofErr w:type="spellStart"/>
+      <w:proofErr w:type="gramStart"/>
       <w:r>
         <w:rPr>
           <w:rStyle w:val="af2"/>
         </w:rPr>
-        <w:t>TVec(int size = 5, int start_ind = 0);</w:t>
+        <w:t>TVec</w:t>
+      </w:r>
+      <w:proofErr w:type="spellEnd"/>
+      <w:r>
+        <w:rPr>
+          <w:rStyle w:val="af2"/>
+        </w:rPr>
+        <w:t>(</w:t>
+      </w:r>
+      <w:proofErr w:type="gramEnd"/>
+      <w:r>
+        <w:rPr>
+          <w:rStyle w:val="af2"/>
+        </w:rPr>
+        <w:t xml:space="preserve">int size = 5, int </w:t>
+      </w:r>
+      <w:proofErr w:type="spellStart"/>
+      <w:r>
+        <w:rPr>
+          <w:rStyle w:val="af2"/>
+        </w:rPr>
+        <w:t>start_ind</w:t>
+      </w:r>
+      <w:proofErr w:type="spellEnd"/>
+      <w:r>
+        <w:rPr>
+          <w:rStyle w:val="af2"/>
+        </w:rPr>
+        <w:t xml:space="preserve"> = 0);</w:t>
       </w:r>
     </w:p>
     <w:p>
@@ -6226,6 +6841,7 @@
         </w:rPr>
         <w:t>_</w:t>
       </w:r>
+      <w:proofErr w:type="spellStart"/>
       <w:r>
         <w:rPr>
           <w:rStyle w:val="af2"/>
@@ -6233,6 +6849,7 @@
         </w:rPr>
         <w:t>ind</w:t>
       </w:r>
+      <w:proofErr w:type="spellEnd"/>
       <w:r>
         <w:t xml:space="preserve"> – </w:t>
       </w:r>
@@ -6258,8 +6875,34 @@
       <w:pPr>
         <w:pStyle w:val="af1"/>
       </w:pPr>
-      <w:r>
-        <w:t xml:space="preserve">TVec(const TVec&lt;T&gt;&amp; vec); </w:t>
+      <w:proofErr w:type="spellStart"/>
+      <w:proofErr w:type="gramStart"/>
+      <w:r>
+        <w:t>TVec</w:t>
+      </w:r>
+      <w:proofErr w:type="spellEnd"/>
+      <w:r>
+        <w:t>(</w:t>
+      </w:r>
+      <w:proofErr w:type="gramEnd"/>
+      <w:r>
+        <w:t xml:space="preserve">const </w:t>
+      </w:r>
+      <w:proofErr w:type="spellStart"/>
+      <w:r>
+        <w:t>TVec</w:t>
+      </w:r>
+      <w:proofErr w:type="spellEnd"/>
+      <w:r>
+        <w:t xml:space="preserve">&lt;T&gt;&amp; </w:t>
+      </w:r>
+      <w:proofErr w:type="spellStart"/>
+      <w:r>
+        <w:t>vec</w:t>
+      </w:r>
+      <w:proofErr w:type="spellEnd"/>
+      <w:r>
+        <w:t xml:space="preserve">); </w:t>
       </w:r>
     </w:p>
     <w:p>
@@ -6288,6 +6931,7 @@
       <w:pPr>
         <w:spacing w:before="120"/>
       </w:pPr>
+      <w:proofErr w:type="spellStart"/>
       <w:r>
         <w:rPr>
           <w:rStyle w:val="af2"/>
@@ -6295,6 +6939,7 @@
         </w:rPr>
         <w:t>vec</w:t>
       </w:r>
+      <w:proofErr w:type="spellEnd"/>
       <w:r>
         <w:t xml:space="preserve"> -</w:t>
       </w:r>
@@ -6326,14 +6971,24 @@
         </w:rPr>
         <w:t>~</w:t>
       </w:r>
+      <w:proofErr w:type="spellStart"/>
+      <w:proofErr w:type="gramStart"/>
       <w:r>
         <w:t>TVec</w:t>
       </w:r>
+      <w:proofErr w:type="spellEnd"/>
       <w:r>
         <w:rPr>
           <w:lang w:val="ru-RU"/>
         </w:rPr>
-        <w:t xml:space="preserve">(); </w:t>
+        <w:t>(</w:t>
+      </w:r>
+      <w:proofErr w:type="gramEnd"/>
+      <w:r>
+        <w:rPr>
+          <w:lang w:val="ru-RU"/>
+        </w:rPr>
+        <w:t xml:space="preserve">); </w:t>
       </w:r>
     </w:p>
     <w:p>
@@ -6364,14 +7019,24 @@
         </w:rPr>
         <w:t xml:space="preserve"> </w:t>
       </w:r>
+      <w:proofErr w:type="spellStart"/>
+      <w:proofErr w:type="gramStart"/>
       <w:r>
         <w:t>GetSize</w:t>
       </w:r>
+      <w:proofErr w:type="spellEnd"/>
       <w:r>
         <w:rPr>
           <w:lang w:val="ru-RU"/>
         </w:rPr>
-        <w:t>()</w:t>
+        <w:t>(</w:t>
+      </w:r>
+      <w:proofErr w:type="gramEnd"/>
+      <w:r>
+        <w:rPr>
+          <w:lang w:val="ru-RU"/>
+        </w:rPr>
+        <w:t>)</w:t>
       </w:r>
       <w:r>
         <w:t>const</w:t>
@@ -6382,9 +7047,11 @@
         </w:rPr>
         <w:t xml:space="preserve"> </w:t>
       </w:r>
+      <w:proofErr w:type="spellStart"/>
       <w:r>
         <w:t>noexcept</w:t>
       </w:r>
+      <w:proofErr w:type="spellEnd"/>
       <w:r>
         <w:rPr>
           <w:lang w:val="ru-RU"/>
@@ -6457,94 +7124,111 @@
         <w:pStyle w:val="af1"/>
       </w:pPr>
       <w:r>
+        <w:t>int</w:t>
+      </w:r>
+      <w:r>
+        <w:t xml:space="preserve"> </w:t>
+      </w:r>
+      <w:proofErr w:type="spellStart"/>
+      <w:proofErr w:type="gramStart"/>
+      <w:r>
+        <w:t>GetStartIndex</w:t>
+      </w:r>
+      <w:proofErr w:type="spellEnd"/>
+      <w:r>
+        <w:t>(</w:t>
+      </w:r>
+      <w:proofErr w:type="gramEnd"/>
+      <w:r>
+        <w:t>)</w:t>
+      </w:r>
+      <w:r>
+        <w:t>const</w:t>
+      </w:r>
+      <w:r>
+        <w:t xml:space="preserve"> </w:t>
+      </w:r>
+      <w:proofErr w:type="spellStart"/>
+      <w:r>
+        <w:t>noexcept</w:t>
+      </w:r>
+      <w:proofErr w:type="spellEnd"/>
+      <w:r>
+        <w:t>;</w:t>
+      </w:r>
+    </w:p>
+    <w:p>
+      <w:r>
+        <w:t xml:space="preserve">Назначение: </w:t>
+      </w:r>
+      <w:r>
+        <w:t>стартовый индекс</w:t>
+      </w:r>
+      <w:r>
+        <w:t>.</w:t>
+      </w:r>
+    </w:p>
+    <w:p>
+      <w:r>
+        <w:t>Выходные парам</w:t>
+      </w:r>
+      <w:r>
+        <w:t>е</w:t>
+      </w:r>
+      <w:r>
+        <w:t>тры:</w:t>
+      </w:r>
+    </w:p>
+    <w:p>
+      <w:pPr>
+        <w:rPr>
+          <w:lang w:val="en-US"/>
+        </w:rPr>
+      </w:pPr>
+      <w:r>
         <w:lastRenderedPageBreak/>
-        <w:t>int</w:t>
-      </w:r>
-      <w:r>
+        <w:t>С</w:t>
+      </w:r>
+      <w:r>
+        <w:t>тартовый</w:t>
+      </w:r>
+      <w:r>
+        <w:rPr>
+          <w:lang w:val="en-US"/>
+        </w:rPr>
         <w:t xml:space="preserve"> </w:t>
       </w:r>
       <w:r>
-        <w:t>GetStartIndex</w:t>
-      </w:r>
-      <w:r>
-        <w:t>()</w:t>
-      </w:r>
-      <w:r>
-        <w:t>const</w:t>
-      </w:r>
-      <w:r>
-        <w:t xml:space="preserve"> </w:t>
-      </w:r>
-      <w:r>
-        <w:t>noexcept</w:t>
-      </w:r>
-      <w:r>
-        <w:t>;</w:t>
-      </w:r>
-    </w:p>
-    <w:p>
-      <w:r>
-        <w:t xml:space="preserve">Назначение: </w:t>
-      </w:r>
-      <w:r>
-        <w:t>стартовый индекс</w:t>
-      </w:r>
-      <w:r>
+        <w:t>индекс</w:t>
+      </w:r>
+      <w:r>
+        <w:rPr>
+          <w:lang w:val="en-US"/>
+        </w:rPr>
         <w:t>.</w:t>
       </w:r>
     </w:p>
     <w:p>
-      <w:r>
-        <w:t>Выходные парам</w:t>
-      </w:r>
-      <w:r>
-        <w:t>е</w:t>
-      </w:r>
-      <w:r>
-        <w:t>тры:</w:t>
-      </w:r>
-    </w:p>
-    <w:p>
       <w:pPr>
         <w:rPr>
           <w:lang w:val="en-US"/>
         </w:rPr>
       </w:pPr>
-      <w:r>
-        <w:t>С</w:t>
-      </w:r>
-      <w:r>
-        <w:t>тартовый</w:t>
-      </w:r>
-      <w:r>
-        <w:rPr>
-          <w:lang w:val="en-US"/>
-        </w:rPr>
-        <w:t xml:space="preserve"> </w:t>
-      </w:r>
-      <w:r>
-        <w:t>индекс</w:t>
-      </w:r>
-      <w:r>
-        <w:rPr>
-          <w:lang w:val="en-US"/>
-        </w:rPr>
-        <w:t>.</w:t>
-      </w:r>
-    </w:p>
-    <w:p>
-      <w:pPr>
-        <w:rPr>
-          <w:lang w:val="en-US"/>
-        </w:rPr>
-      </w:pPr>
-    </w:p>
-    <w:p>
-      <w:pPr>
-        <w:pStyle w:val="af1"/>
-      </w:pPr>
-      <w:r>
-        <w:t>T&amp; operator[](const int index);</w:t>
+    </w:p>
+    <w:p>
+      <w:pPr>
+        <w:pStyle w:val="af1"/>
+      </w:pPr>
+      <w:r>
+        <w:t xml:space="preserve">T&amp; </w:t>
+      </w:r>
+      <w:proofErr w:type="gramStart"/>
+      <w:r>
+        <w:t>operator[</w:t>
+      </w:r>
+      <w:proofErr w:type="gramEnd"/>
+      <w:r>
+        <w:t>](const int index);</w:t>
       </w:r>
     </w:p>
     <w:p>
@@ -6632,7 +7316,31 @@
         <w:pStyle w:val="af1"/>
       </w:pPr>
       <w:r>
-        <w:t xml:space="preserve">bool operator==(const TVec&lt;T&gt;&amp; vec)const; </w:t>
+        <w:t>bool operator=</w:t>
+      </w:r>
+      <w:proofErr w:type="gramStart"/>
+      <w:r>
+        <w:t>=(</w:t>
+      </w:r>
+      <w:proofErr w:type="gramEnd"/>
+      <w:r>
+        <w:t xml:space="preserve">const </w:t>
+      </w:r>
+      <w:proofErr w:type="spellStart"/>
+      <w:r>
+        <w:t>TVec</w:t>
+      </w:r>
+      <w:proofErr w:type="spellEnd"/>
+      <w:r>
+        <w:t xml:space="preserve">&lt;T&gt;&amp; </w:t>
+      </w:r>
+      <w:proofErr w:type="spellStart"/>
+      <w:r>
+        <w:t>vec</w:t>
+      </w:r>
+      <w:proofErr w:type="spellEnd"/>
+      <w:r>
+        <w:t xml:space="preserve">)const; </w:t>
       </w:r>
     </w:p>
     <w:p>
@@ -6652,6 +7360,7 @@
       </w:r>
     </w:p>
     <w:p>
+      <w:proofErr w:type="spellStart"/>
       <w:r>
         <w:rPr>
           <w:rStyle w:val="af2"/>
@@ -6659,6 +7368,7 @@
         </w:rPr>
         <w:t>vec</w:t>
       </w:r>
+      <w:proofErr w:type="spellEnd"/>
       <w:r>
         <w:t xml:space="preserve"> – </w:t>
       </w:r>
@@ -6714,13 +7424,37 @@
         <w:pStyle w:val="af1"/>
       </w:pPr>
       <w:r>
-        <w:t>bool operator</w:t>
+        <w:t xml:space="preserve">bool </w:t>
+      </w:r>
+      <w:proofErr w:type="gramStart"/>
+      <w:r>
+        <w:t>operator</w:t>
       </w:r>
       <w:r>
         <w:t>!</w:t>
       </w:r>
       <w:r>
-        <w:t xml:space="preserve">=(const TVec&lt;T&gt;&amp; vec)const; </w:t>
+        <w:t>=</w:t>
+      </w:r>
+      <w:proofErr w:type="gramEnd"/>
+      <w:r>
+        <w:t xml:space="preserve">(const </w:t>
+      </w:r>
+      <w:proofErr w:type="spellStart"/>
+      <w:r>
+        <w:t>TVec</w:t>
+      </w:r>
+      <w:proofErr w:type="spellEnd"/>
+      <w:r>
+        <w:t xml:space="preserve">&lt;T&gt;&amp; </w:t>
+      </w:r>
+      <w:proofErr w:type="spellStart"/>
+      <w:r>
+        <w:t>vec</w:t>
+      </w:r>
+      <w:proofErr w:type="spellEnd"/>
+      <w:r>
+        <w:t xml:space="preserve">)const; </w:t>
       </w:r>
     </w:p>
     <w:p>
@@ -6734,6 +7468,7 @@
       </w:r>
     </w:p>
     <w:p>
+      <w:proofErr w:type="spellStart"/>
       <w:r>
         <w:rPr>
           <w:rStyle w:val="af2"/>
@@ -6741,6 +7476,7 @@
         </w:rPr>
         <w:t>vec</w:t>
       </w:r>
+      <w:proofErr w:type="spellEnd"/>
       <w:r>
         <w:t xml:space="preserve"> – </w:t>
       </w:r>
@@ -6792,8 +7528,13 @@
       <w:pPr>
         <w:pStyle w:val="af1"/>
       </w:pPr>
-      <w:r>
-        <w:t xml:space="preserve">TVec operator*(const T&amp; value); </w:t>
+      <w:proofErr w:type="spellStart"/>
+      <w:r>
+        <w:t>TVec</w:t>
+      </w:r>
+      <w:proofErr w:type="spellEnd"/>
+      <w:r>
+        <w:t xml:space="preserve"> operator*(const T&amp; value); </w:t>
       </w:r>
     </w:p>
     <w:p>
@@ -6881,9 +7622,11 @@
         </w:rPr>
         <w:t xml:space="preserve"> </w:t>
       </w:r>
+      <w:proofErr w:type="spellStart"/>
       <w:r>
         <w:t>TVec</w:t>
       </w:r>
+      <w:proofErr w:type="spellEnd"/>
       <w:r>
         <w:rPr>
           <w:lang w:val="ru-RU"/>
@@ -6899,9 +7642,11 @@
         </w:rPr>
         <w:t xml:space="preserve">&gt;&amp; </w:t>
       </w:r>
+      <w:proofErr w:type="spellStart"/>
       <w:r>
         <w:t>vec</w:t>
       </w:r>
+      <w:proofErr w:type="spellEnd"/>
       <w:r>
         <w:rPr>
           <w:lang w:val="ru-RU"/>
@@ -6932,6 +7677,7 @@
       </w:r>
     </w:p>
     <w:p>
+      <w:proofErr w:type="spellStart"/>
       <w:r>
         <w:rPr>
           <w:rStyle w:val="af2"/>
@@ -6939,6 +7685,7 @@
         </w:rPr>
         <w:t>vec</w:t>
       </w:r>
+      <w:proofErr w:type="spellEnd"/>
       <w:r>
         <w:t xml:space="preserve"> – ссылка на </w:t>
       </w:r>
@@ -6948,47 +7695,51 @@
     </w:p>
     <w:p>
       <w:r>
+        <w:t>Выходные параметры:</w:t>
+      </w:r>
+    </w:p>
+    <w:p>
+      <w:r>
+        <w:t>Р</w:t>
+      </w:r>
+      <w:r>
+        <w:t>езультат произведения</w:t>
+      </w:r>
+      <w:r>
+        <w:t>.</w:t>
+      </w:r>
+    </w:p>
+    <w:p/>
+    <w:p>
+      <w:pPr>
+        <w:pStyle w:val="af1"/>
+        <w:rPr>
+          <w:lang w:val="ru-RU"/>
+        </w:rPr>
+      </w:pPr>
+      <w:proofErr w:type="spellStart"/>
+      <w:r>
         <w:lastRenderedPageBreak/>
-        <w:t>Выходные параметры:</w:t>
-      </w:r>
-    </w:p>
-    <w:p>
-      <w:r>
-        <w:t>Р</w:t>
-      </w:r>
-      <w:r>
-        <w:t>езультат произведения</w:t>
-      </w:r>
-      <w:r>
-        <w:t>.</w:t>
-      </w:r>
-    </w:p>
-    <w:p/>
-    <w:p>
-      <w:pPr>
-        <w:pStyle w:val="af1"/>
+        <w:t>TVec</w:t>
+      </w:r>
+      <w:proofErr w:type="spellEnd"/>
+      <w:r>
         <w:rPr>
           <w:lang w:val="ru-RU"/>
         </w:rPr>
-      </w:pPr>
-      <w:r>
-        <w:t>TVec</w:t>
-      </w:r>
+        <w:t xml:space="preserve"> </w:t>
+      </w:r>
+      <w:r>
+        <w:t>operator</w:t>
+      </w:r>
+      <w:proofErr w:type="gramStart"/>
       <w:r>
         <w:rPr>
           <w:lang w:val="ru-RU"/>
         </w:rPr>
-        <w:t xml:space="preserve"> </w:t>
-      </w:r>
-      <w:r>
-        <w:t>operator</w:t>
-      </w:r>
-      <w:r>
-        <w:rPr>
-          <w:lang w:val="ru-RU"/>
-        </w:rPr>
         <w:t>+(</w:t>
       </w:r>
+      <w:proofErr w:type="gramEnd"/>
       <w:r>
         <w:t>const</w:t>
       </w:r>
@@ -7089,8 +7840,21 @@
       <w:pPr>
         <w:pStyle w:val="af1"/>
       </w:pPr>
-      <w:r>
-        <w:t>TVec operator-(const T&amp; value);</w:t>
+      <w:proofErr w:type="spellStart"/>
+      <w:r>
+        <w:t>TVec</w:t>
+      </w:r>
+      <w:proofErr w:type="spellEnd"/>
+      <w:r>
+        <w:t xml:space="preserve"> operator</w:t>
+      </w:r>
+      <w:proofErr w:type="gramStart"/>
+      <w:r>
+        <w:t>-(</w:t>
+      </w:r>
+      <w:proofErr w:type="gramEnd"/>
+      <w:r>
+        <w:t>const T&amp; value);</w:t>
       </w:r>
     </w:p>
     <w:p>
@@ -7169,8 +7933,37 @@
           <w:b/>
         </w:rPr>
       </w:pPr>
-      <w:r>
-        <w:t>TVec operator+(const TVec&lt;T&gt;&amp; vec);</w:t>
+      <w:proofErr w:type="spellStart"/>
+      <w:r>
+        <w:t>TVec</w:t>
+      </w:r>
+      <w:proofErr w:type="spellEnd"/>
+      <w:r>
+        <w:t xml:space="preserve"> operator</w:t>
+      </w:r>
+      <w:proofErr w:type="gramStart"/>
+      <w:r>
+        <w:t>+(</w:t>
+      </w:r>
+      <w:proofErr w:type="gramEnd"/>
+      <w:r>
+        <w:t xml:space="preserve">const </w:t>
+      </w:r>
+      <w:proofErr w:type="spellStart"/>
+      <w:r>
+        <w:t>TVec</w:t>
+      </w:r>
+      <w:proofErr w:type="spellEnd"/>
+      <w:r>
+        <w:t xml:space="preserve">&lt;T&gt;&amp; </w:t>
+      </w:r>
+      <w:proofErr w:type="spellStart"/>
+      <w:r>
+        <w:t>vec</w:t>
+      </w:r>
+      <w:proofErr w:type="spellEnd"/>
+      <w:r>
+        <w:t>);</w:t>
       </w:r>
     </w:p>
     <w:p>
@@ -7190,11 +7983,19 @@
       </w:r>
     </w:p>
     <w:p>
+      <w:proofErr w:type="spellStart"/>
       <w:r>
         <w:rPr>
           <w:rStyle w:val="af2"/>
         </w:rPr>
-        <w:t xml:space="preserve">vec </w:t>
+        <w:t>vec</w:t>
+      </w:r>
+      <w:proofErr w:type="spellEnd"/>
+      <w:r>
+        <w:rPr>
+          <w:rStyle w:val="af2"/>
+        </w:rPr>
+        <w:t xml:space="preserve"> </w:t>
       </w:r>
       <w:r>
         <w:t xml:space="preserve">– </w:t>
@@ -7235,9 +8036,11 @@
           <w:lang w:val="ru-RU"/>
         </w:rPr>
       </w:pPr>
+      <w:proofErr w:type="spellStart"/>
       <w:r>
         <w:t>TVec</w:t>
       </w:r>
+      <w:proofErr w:type="spellEnd"/>
       <w:r>
         <w:rPr>
           <w:lang w:val="ru-RU"/>
@@ -7247,12 +8050,14 @@
       <w:r>
         <w:t>operator</w:t>
       </w:r>
+      <w:proofErr w:type="gramStart"/>
       <w:r>
         <w:rPr>
           <w:lang w:val="ru-RU"/>
         </w:rPr>
         <w:t>-(</w:t>
       </w:r>
+      <w:proofErr w:type="gramEnd"/>
       <w:r>
         <w:t>const</w:t>
       </w:r>
@@ -7262,9 +8067,11 @@
         </w:rPr>
         <w:t xml:space="preserve"> </w:t>
       </w:r>
+      <w:proofErr w:type="spellStart"/>
       <w:r>
         <w:t>TVec</w:t>
       </w:r>
+      <w:proofErr w:type="spellEnd"/>
       <w:r>
         <w:rPr>
           <w:lang w:val="ru-RU"/>
@@ -7280,9 +8087,11 @@
         </w:rPr>
         <w:t xml:space="preserve">&gt;&amp; </w:t>
       </w:r>
+      <w:proofErr w:type="spellStart"/>
       <w:r>
         <w:t>vec</w:t>
       </w:r>
+      <w:proofErr w:type="spellEnd"/>
       <w:r>
         <w:rPr>
           <w:lang w:val="ru-RU"/>
@@ -7301,11 +8110,19 @@
       </w:r>
     </w:p>
     <w:p>
+      <w:proofErr w:type="spellStart"/>
       <w:r>
         <w:rPr>
           <w:rStyle w:val="af2"/>
         </w:rPr>
-        <w:t xml:space="preserve">vec </w:t>
+        <w:t>vec</w:t>
+      </w:r>
+      <w:proofErr w:type="spellEnd"/>
+      <w:r>
+        <w:rPr>
+          <w:rStyle w:val="af2"/>
+        </w:rPr>
+        <w:t xml:space="preserve"> </w:t>
       </w:r>
       <w:r>
         <w:t xml:space="preserve">– </w:t>
@@ -7353,9 +8170,11 @@
         </w:rPr>
         <w:t xml:space="preserve"> </w:t>
       </w:r>
+      <w:proofErr w:type="spellStart"/>
       <w:r>
         <w:t>TVec</w:t>
       </w:r>
+      <w:proofErr w:type="spellEnd"/>
       <w:r>
         <w:rPr>
           <w:lang w:val="ru-RU"/>
@@ -7365,12 +8184,14 @@
       <w:r>
         <w:t>operator</w:t>
       </w:r>
+      <w:proofErr w:type="gramStart"/>
       <w:r>
         <w:rPr>
           <w:lang w:val="ru-RU"/>
         </w:rPr>
         <w:t>=(</w:t>
       </w:r>
+      <w:proofErr w:type="gramEnd"/>
       <w:r>
         <w:t>const</w:t>
       </w:r>
@@ -7380,9 +8201,11 @@
         </w:rPr>
         <w:t xml:space="preserve"> </w:t>
       </w:r>
+      <w:proofErr w:type="spellStart"/>
       <w:r>
         <w:t>TVec</w:t>
       </w:r>
+      <w:proofErr w:type="spellEnd"/>
       <w:r>
         <w:rPr>
           <w:lang w:val="ru-RU"/>
@@ -7398,9 +8221,11 @@
         </w:rPr>
         <w:t xml:space="preserve">&gt;&amp; </w:t>
       </w:r>
+      <w:proofErr w:type="spellStart"/>
       <w:r>
         <w:t>vec</w:t>
       </w:r>
+      <w:proofErr w:type="spellEnd"/>
       <w:r>
         <w:rPr>
           <w:lang w:val="ru-RU"/>
@@ -7419,12 +8244,14 @@
       </w:r>
     </w:p>
     <w:p>
+      <w:proofErr w:type="spellStart"/>
       <w:r>
         <w:rPr>
           <w:rStyle w:val="af2"/>
         </w:rPr>
         <w:t>vec</w:t>
       </w:r>
+      <w:proofErr w:type="spellEnd"/>
       <w:r>
         <w:t xml:space="preserve"> – </w:t>
       </w:r>
@@ -7457,7 +8284,52 @@
         <w:t xml:space="preserve">  </w:t>
       </w:r>
       <w:r>
-        <w:t>friend ostream&amp; operator&lt;&lt;(ostream&amp; ostr, const TVec&lt;T&gt;&amp; vec)</w:t>
+        <w:t xml:space="preserve">friend </w:t>
+      </w:r>
+      <w:proofErr w:type="spellStart"/>
+      <w:r>
+        <w:t>ostream</w:t>
+      </w:r>
+      <w:proofErr w:type="spellEnd"/>
+      <w:r>
+        <w:t>&amp; operator&lt;</w:t>
+      </w:r>
+      <w:proofErr w:type="gramStart"/>
+      <w:r>
+        <w:t>&lt;(</w:t>
+      </w:r>
+      <w:proofErr w:type="spellStart"/>
+      <w:proofErr w:type="gramEnd"/>
+      <w:r>
+        <w:t>ostream</w:t>
+      </w:r>
+      <w:proofErr w:type="spellEnd"/>
+      <w:r>
+        <w:t xml:space="preserve">&amp; </w:t>
+      </w:r>
+      <w:proofErr w:type="spellStart"/>
+      <w:r>
+        <w:t>ostr</w:t>
+      </w:r>
+      <w:proofErr w:type="spellEnd"/>
+      <w:r>
+        <w:t xml:space="preserve">, const </w:t>
+      </w:r>
+      <w:proofErr w:type="spellStart"/>
+      <w:r>
+        <w:t>TVec</w:t>
+      </w:r>
+      <w:proofErr w:type="spellEnd"/>
+      <w:r>
+        <w:t xml:space="preserve">&lt;T&gt;&amp; </w:t>
+      </w:r>
+      <w:proofErr w:type="spellStart"/>
+      <w:r>
+        <w:t>vec</w:t>
+      </w:r>
+      <w:proofErr w:type="spellEnd"/>
+      <w:r>
+        <w:t>)</w:t>
       </w:r>
       <w:r>
         <w:t>;</w:t>
@@ -7476,10 +8348,12 @@
     </w:p>
     <w:p>
       <w:r>
+        <w:lastRenderedPageBreak/>
         <w:t>Выходные параметры:</w:t>
       </w:r>
     </w:p>
     <w:p>
+      <w:proofErr w:type="spellStart"/>
       <w:r>
         <w:rPr>
           <w:rStyle w:val="af2"/>
@@ -7494,6 +8368,7 @@
         </w:rPr>
         <w:t>str</w:t>
       </w:r>
+      <w:proofErr w:type="spellEnd"/>
       <w:r>
         <w:t xml:space="preserve"> – ссылка на поток в</w:t>
       </w:r>
@@ -7508,12 +8383,14 @@
       </w:r>
     </w:p>
     <w:p>
+      <w:proofErr w:type="spellStart"/>
       <w:r>
         <w:rPr>
           <w:rStyle w:val="af2"/>
         </w:rPr>
         <w:t>vec</w:t>
       </w:r>
+      <w:proofErr w:type="spellEnd"/>
       <w:r>
         <w:t xml:space="preserve"> – ссылка на константн</w:t>
       </w:r>
@@ -7549,7 +8426,52 @@
         <w:pStyle w:val="af1"/>
       </w:pPr>
       <w:r>
-        <w:t>friend istream&amp; operator&gt;&gt;(istream&amp; istr, TVec&lt;T&gt;&amp; vec);</w:t>
+        <w:t xml:space="preserve">friend </w:t>
+      </w:r>
+      <w:proofErr w:type="spellStart"/>
+      <w:r>
+        <w:t>istream</w:t>
+      </w:r>
+      <w:proofErr w:type="spellEnd"/>
+      <w:r>
+        <w:t>&amp; operator&gt;</w:t>
+      </w:r>
+      <w:proofErr w:type="gramStart"/>
+      <w:r>
+        <w:t>&gt;(</w:t>
+      </w:r>
+      <w:proofErr w:type="spellStart"/>
+      <w:proofErr w:type="gramEnd"/>
+      <w:r>
+        <w:t>istream</w:t>
+      </w:r>
+      <w:proofErr w:type="spellEnd"/>
+      <w:r>
+        <w:t xml:space="preserve">&amp; </w:t>
+      </w:r>
+      <w:proofErr w:type="spellStart"/>
+      <w:r>
+        <w:t>istr</w:t>
+      </w:r>
+      <w:proofErr w:type="spellEnd"/>
+      <w:r>
+        <w:t xml:space="preserve">, </w:t>
+      </w:r>
+      <w:proofErr w:type="spellStart"/>
+      <w:r>
+        <w:t>TVec</w:t>
+      </w:r>
+      <w:proofErr w:type="spellEnd"/>
+      <w:r>
+        <w:t xml:space="preserve">&lt;T&gt;&amp; </w:t>
+      </w:r>
+      <w:proofErr w:type="spellStart"/>
+      <w:r>
+        <w:t>vec</w:t>
+      </w:r>
+      <w:proofErr w:type="spellEnd"/>
+      <w:r>
+        <w:t>);</w:t>
       </w:r>
     </w:p>
     <w:p>
@@ -7581,6 +8503,7 @@
       </w:r>
     </w:p>
     <w:p>
+      <w:proofErr w:type="spellStart"/>
       <w:r>
         <w:rPr>
           <w:rStyle w:val="af2"/>
@@ -7588,6 +8511,7 @@
         </w:rPr>
         <w:t>vec</w:t>
       </w:r>
+      <w:proofErr w:type="spellEnd"/>
       <w:r>
         <w:t xml:space="preserve"> – ссылка на константн</w:t>
       </w:r>
@@ -7621,32 +8545,63 @@
           <w:lang w:val="en-US"/>
         </w:rPr>
       </w:pPr>
-      <w:bookmarkStart w:id="20" w:name="_Описание_класса_TSet"/>
-      <w:bookmarkStart w:id="21" w:name="_Toc150891859"/>
+      <w:bookmarkStart w:id="19" w:name="_Описание_класса_TSet"/>
+      <w:bookmarkStart w:id="20" w:name="_Toc150891859"/>
+      <w:bookmarkEnd w:id="19"/>
+      <w:r>
+        <w:t xml:space="preserve">Описание класса </w:t>
+      </w:r>
+      <w:proofErr w:type="spellStart"/>
+      <w:r>
+        <w:rPr>
+          <w:lang w:val="en-US"/>
+        </w:rPr>
+        <w:t>T</w:t>
+      </w:r>
+      <w:r>
+        <w:rPr>
+          <w:lang w:val="en-US"/>
+        </w:rPr>
+        <w:t>Matrix</w:t>
+      </w:r>
       <w:bookmarkEnd w:id="20"/>
-      <w:r>
-        <w:t xml:space="preserve">Описание класса </w:t>
-      </w:r>
-      <w:r>
-        <w:rPr>
-          <w:lang w:val="en-US"/>
-        </w:rPr>
-        <w:t>T</w:t>
-      </w:r>
-      <w:r>
-        <w:rPr>
-          <w:lang w:val="en-US"/>
-        </w:rPr>
-        <w:t>Matrix</w:t>
-      </w:r>
-      <w:bookmarkEnd w:id="21"/>
-    </w:p>
-    <w:p>
-      <w:pPr>
-        <w:pStyle w:val="af1"/>
-      </w:pPr>
-      <w:r>
-        <w:t>class TMatrix : public TVec&lt;TVec&lt;T&gt;&gt;</w:t>
+      <w:proofErr w:type="spellEnd"/>
+    </w:p>
+    <w:p>
+      <w:pPr>
+        <w:pStyle w:val="af1"/>
+      </w:pPr>
+      <w:r>
+        <w:t xml:space="preserve">class </w:t>
+      </w:r>
+      <w:proofErr w:type="spellStart"/>
+      <w:proofErr w:type="gramStart"/>
+      <w:r>
+        <w:t>TMatrix</w:t>
+      </w:r>
+      <w:proofErr w:type="spellEnd"/>
+      <w:r>
+        <w:t xml:space="preserve"> :</w:t>
+      </w:r>
+      <w:proofErr w:type="gramEnd"/>
+      <w:r>
+        <w:t xml:space="preserve"> public </w:t>
+      </w:r>
+      <w:proofErr w:type="spellStart"/>
+      <w:r>
+        <w:t>TVec</w:t>
+      </w:r>
+      <w:proofErr w:type="spellEnd"/>
+      <w:r>
+        <w:t>&lt;</w:t>
+      </w:r>
+      <w:proofErr w:type="spellStart"/>
+      <w:r>
+        <w:t>TVec</w:t>
+      </w:r>
+      <w:proofErr w:type="spellEnd"/>
+      <w:r>
+        <w:t>&lt;T&gt;&gt;</w:t>
       </w:r>
     </w:p>
     <w:p>
@@ -7671,88 +8626,334 @@
       </w:pPr>
       <w:r>
         <w:tab/>
-        <w:t xml:space="preserve">TMatrix(int mn = 10); </w:t>
-      </w:r>
-    </w:p>
-    <w:p>
-      <w:pPr>
-        <w:pStyle w:val="af1"/>
-      </w:pPr>
-      <w:r>
-        <w:tab/>
-        <w:t xml:space="preserve">TMatrix(const TMatrix&amp; mtrx); </w:t>
-      </w:r>
-    </w:p>
-    <w:p>
-      <w:pPr>
-        <w:pStyle w:val="af1"/>
-      </w:pPr>
-      <w:r>
-        <w:tab/>
-        <w:t>TMatrix(const TVec&lt;TVec&lt;T&gt;&gt;&amp; mtrx);</w:t>
-      </w:r>
-    </w:p>
-    <w:p>
-      <w:pPr>
-        <w:pStyle w:val="af1"/>
-      </w:pPr>
-      <w:r>
-        <w:tab/>
-        <w:t>const TMatrix operator=(const TMatrix&amp; mtrx);</w:t>
-      </w:r>
-    </w:p>
-    <w:p>
-      <w:pPr>
-        <w:pStyle w:val="af1"/>
-      </w:pPr>
-      <w:r>
-        <w:tab/>
-        <w:t xml:space="preserve">bool operator==(const TMatrix&amp; mt)const; </w:t>
-      </w:r>
-    </w:p>
-    <w:p>
-      <w:pPr>
-        <w:pStyle w:val="af1"/>
-      </w:pPr>
-      <w:r>
-        <w:tab/>
-        <w:t xml:space="preserve">bool operator!=(const TMatrix&amp; mt)const; </w:t>
-      </w:r>
-    </w:p>
-    <w:p>
-      <w:pPr>
-        <w:pStyle w:val="af1"/>
-      </w:pPr>
-      <w:r>
-        <w:tab/>
-        <w:t xml:space="preserve">TMatrix operator+(const TMatrix&amp; mt); </w:t>
-      </w:r>
-    </w:p>
-    <w:p>
-      <w:pPr>
-        <w:pStyle w:val="af1"/>
-      </w:pPr>
-      <w:r>
-        <w:tab/>
-        <w:t xml:space="preserve">TMatrix operator-(const TMatrix&amp; mt); </w:t>
-      </w:r>
-    </w:p>
-    <w:p>
-      <w:pPr>
-        <w:pStyle w:val="af1"/>
-      </w:pPr>
-      <w:r>
-        <w:tab/>
-        <w:t xml:space="preserve">TMatrix operator*(const TMatrix&amp; mt); </w:t>
-      </w:r>
-    </w:p>
-    <w:p>
-      <w:pPr>
-        <w:pStyle w:val="af1"/>
-      </w:pPr>
-      <w:r>
-        <w:tab/>
-        <w:t>friend istream&amp; operator&gt;&gt;(istream&amp; istr, TMatrix&lt;T&gt;&amp; mt)</w:t>
+      </w:r>
+      <w:proofErr w:type="spellStart"/>
+      <w:proofErr w:type="gramStart"/>
+      <w:r>
+        <w:t>TMatrix</w:t>
+      </w:r>
+      <w:proofErr w:type="spellEnd"/>
+      <w:r>
+        <w:t>(</w:t>
+      </w:r>
+      <w:proofErr w:type="gramEnd"/>
+      <w:r>
+        <w:t xml:space="preserve">int </w:t>
+      </w:r>
+      <w:proofErr w:type="spellStart"/>
+      <w:r>
+        <w:t>mn</w:t>
+      </w:r>
+      <w:proofErr w:type="spellEnd"/>
+      <w:r>
+        <w:t xml:space="preserve"> = 10); </w:t>
+      </w:r>
+    </w:p>
+    <w:p>
+      <w:pPr>
+        <w:pStyle w:val="af1"/>
+      </w:pPr>
+      <w:r>
+        <w:tab/>
+      </w:r>
+      <w:proofErr w:type="spellStart"/>
+      <w:proofErr w:type="gramStart"/>
+      <w:r>
+        <w:t>TMatrix</w:t>
+      </w:r>
+      <w:proofErr w:type="spellEnd"/>
+      <w:r>
+        <w:t>(</w:t>
+      </w:r>
+      <w:proofErr w:type="gramEnd"/>
+      <w:r>
+        <w:t xml:space="preserve">const </w:t>
+      </w:r>
+      <w:proofErr w:type="spellStart"/>
+      <w:r>
+        <w:t>TMatrix</w:t>
+      </w:r>
+      <w:proofErr w:type="spellEnd"/>
+      <w:r>
+        <w:t xml:space="preserve">&amp; </w:t>
+      </w:r>
+      <w:proofErr w:type="spellStart"/>
+      <w:r>
+        <w:t>mtrx</w:t>
+      </w:r>
+      <w:proofErr w:type="spellEnd"/>
+      <w:r>
+        <w:t xml:space="preserve">); </w:t>
+      </w:r>
+    </w:p>
+    <w:p>
+      <w:pPr>
+        <w:pStyle w:val="af1"/>
+      </w:pPr>
+      <w:r>
+        <w:tab/>
+      </w:r>
+      <w:proofErr w:type="spellStart"/>
+      <w:proofErr w:type="gramStart"/>
+      <w:r>
+        <w:t>TMatrix</w:t>
+      </w:r>
+      <w:proofErr w:type="spellEnd"/>
+      <w:r>
+        <w:t>(</w:t>
+      </w:r>
+      <w:proofErr w:type="gramEnd"/>
+      <w:r>
+        <w:t xml:space="preserve">const </w:t>
+      </w:r>
+      <w:proofErr w:type="spellStart"/>
+      <w:r>
+        <w:t>TVec</w:t>
+      </w:r>
+      <w:proofErr w:type="spellEnd"/>
+      <w:r>
+        <w:t>&lt;</w:t>
+      </w:r>
+      <w:proofErr w:type="spellStart"/>
+      <w:r>
+        <w:t>TVec</w:t>
+      </w:r>
+      <w:proofErr w:type="spellEnd"/>
+      <w:r>
+        <w:t xml:space="preserve">&lt;T&gt;&gt;&amp; </w:t>
+      </w:r>
+      <w:proofErr w:type="spellStart"/>
+      <w:r>
+        <w:t>mtrx</w:t>
+      </w:r>
+      <w:proofErr w:type="spellEnd"/>
+      <w:r>
+        <w:t>);</w:t>
+      </w:r>
+    </w:p>
+    <w:p>
+      <w:pPr>
+        <w:pStyle w:val="af1"/>
+      </w:pPr>
+      <w:r>
+        <w:tab/>
+        <w:t xml:space="preserve">const </w:t>
+      </w:r>
+      <w:proofErr w:type="spellStart"/>
+      <w:r>
+        <w:t>TMatrix</w:t>
+      </w:r>
+      <w:proofErr w:type="spellEnd"/>
+      <w:r>
+        <w:t xml:space="preserve"> operator</w:t>
+      </w:r>
+      <w:proofErr w:type="gramStart"/>
+      <w:r>
+        <w:t>=(</w:t>
+      </w:r>
+      <w:proofErr w:type="gramEnd"/>
+      <w:r>
+        <w:t xml:space="preserve">const </w:t>
+      </w:r>
+      <w:proofErr w:type="spellStart"/>
+      <w:r>
+        <w:t>TMatrix</w:t>
+      </w:r>
+      <w:proofErr w:type="spellEnd"/>
+      <w:r>
+        <w:t xml:space="preserve">&amp; </w:t>
+      </w:r>
+      <w:proofErr w:type="spellStart"/>
+      <w:r>
+        <w:t>mtrx</w:t>
+      </w:r>
+      <w:proofErr w:type="spellEnd"/>
+      <w:r>
+        <w:t>);</w:t>
+      </w:r>
+    </w:p>
+    <w:p>
+      <w:pPr>
+        <w:pStyle w:val="af1"/>
+      </w:pPr>
+      <w:r>
+        <w:tab/>
+        <w:t>bool operator=</w:t>
+      </w:r>
+      <w:proofErr w:type="gramStart"/>
+      <w:r>
+        <w:t>=(</w:t>
+      </w:r>
+      <w:proofErr w:type="gramEnd"/>
+      <w:r>
+        <w:t xml:space="preserve">const </w:t>
+      </w:r>
+      <w:proofErr w:type="spellStart"/>
+      <w:r>
+        <w:t>TMatrix</w:t>
+      </w:r>
+      <w:proofErr w:type="spellEnd"/>
+      <w:r>
+        <w:t xml:space="preserve">&amp; mt)const; </w:t>
+      </w:r>
+    </w:p>
+    <w:p>
+      <w:pPr>
+        <w:pStyle w:val="af1"/>
+      </w:pPr>
+      <w:r>
+        <w:tab/>
+        <w:t xml:space="preserve">bool </w:t>
+      </w:r>
+      <w:proofErr w:type="gramStart"/>
+      <w:r>
+        <w:t>operator!=</w:t>
+      </w:r>
+      <w:proofErr w:type="gramEnd"/>
+      <w:r>
+        <w:t xml:space="preserve">(const </w:t>
+      </w:r>
+      <w:proofErr w:type="spellStart"/>
+      <w:r>
+        <w:t>TMatrix</w:t>
+      </w:r>
+      <w:proofErr w:type="spellEnd"/>
+      <w:r>
+        <w:t xml:space="preserve">&amp; mt)const; </w:t>
+      </w:r>
+    </w:p>
+    <w:p>
+      <w:pPr>
+        <w:pStyle w:val="af1"/>
+      </w:pPr>
+      <w:r>
+        <w:tab/>
+      </w:r>
+      <w:proofErr w:type="spellStart"/>
+      <w:r>
+        <w:t>TMatrix</w:t>
+      </w:r>
+      <w:proofErr w:type="spellEnd"/>
+      <w:r>
+        <w:t xml:space="preserve"> operator</w:t>
+      </w:r>
+      <w:proofErr w:type="gramStart"/>
+      <w:r>
+        <w:t>+(</w:t>
+      </w:r>
+      <w:proofErr w:type="gramEnd"/>
+      <w:r>
+        <w:t xml:space="preserve">const </w:t>
+      </w:r>
+      <w:proofErr w:type="spellStart"/>
+      <w:r>
+        <w:t>TMatrix</w:t>
+      </w:r>
+      <w:proofErr w:type="spellEnd"/>
+      <w:r>
+        <w:t xml:space="preserve">&amp; mt); </w:t>
+      </w:r>
+    </w:p>
+    <w:p>
+      <w:pPr>
+        <w:pStyle w:val="af1"/>
+      </w:pPr>
+      <w:r>
+        <w:tab/>
+      </w:r>
+      <w:proofErr w:type="spellStart"/>
+      <w:r>
+        <w:t>TMatrix</w:t>
+      </w:r>
+      <w:proofErr w:type="spellEnd"/>
+      <w:r>
+        <w:t xml:space="preserve"> operator</w:t>
+      </w:r>
+      <w:proofErr w:type="gramStart"/>
+      <w:r>
+        <w:t>-(</w:t>
+      </w:r>
+      <w:proofErr w:type="gramEnd"/>
+      <w:r>
+        <w:t xml:space="preserve">const </w:t>
+      </w:r>
+      <w:proofErr w:type="spellStart"/>
+      <w:r>
+        <w:t>TMatrix</w:t>
+      </w:r>
+      <w:proofErr w:type="spellEnd"/>
+      <w:r>
+        <w:t xml:space="preserve">&amp; mt); </w:t>
+      </w:r>
+    </w:p>
+    <w:p>
+      <w:pPr>
+        <w:pStyle w:val="af1"/>
+      </w:pPr>
+      <w:r>
+        <w:tab/>
+      </w:r>
+      <w:proofErr w:type="spellStart"/>
+      <w:r>
+        <w:t>TMatrix</w:t>
+      </w:r>
+      <w:proofErr w:type="spellEnd"/>
+      <w:r>
+        <w:t xml:space="preserve"> operator*(const </w:t>
+      </w:r>
+      <w:proofErr w:type="spellStart"/>
+      <w:r>
+        <w:t>TMatrix</w:t>
+      </w:r>
+      <w:proofErr w:type="spellEnd"/>
+      <w:r>
+        <w:t xml:space="preserve">&amp; mt); </w:t>
+      </w:r>
+    </w:p>
+    <w:p>
+      <w:pPr>
+        <w:pStyle w:val="af1"/>
+      </w:pPr>
+      <w:r>
+        <w:tab/>
+        <w:t xml:space="preserve">friend </w:t>
+      </w:r>
+      <w:proofErr w:type="spellStart"/>
+      <w:r>
+        <w:t>istream</w:t>
+      </w:r>
+      <w:proofErr w:type="spellEnd"/>
+      <w:r>
+        <w:t>&amp; operator&gt;</w:t>
+      </w:r>
+      <w:proofErr w:type="gramStart"/>
+      <w:r>
+        <w:t>&gt;(</w:t>
+      </w:r>
+      <w:proofErr w:type="spellStart"/>
+      <w:proofErr w:type="gramEnd"/>
+      <w:r>
+        <w:t>istream</w:t>
+      </w:r>
+      <w:proofErr w:type="spellEnd"/>
+      <w:r>
+        <w:t xml:space="preserve">&amp; </w:t>
+      </w:r>
+      <w:proofErr w:type="spellStart"/>
+      <w:r>
+        <w:t>istr</w:t>
+      </w:r>
+      <w:proofErr w:type="spellEnd"/>
+      <w:r>
+        <w:t xml:space="preserve">, </w:t>
+      </w:r>
+      <w:proofErr w:type="spellStart"/>
+      <w:r>
+        <w:t>TMatrix</w:t>
+      </w:r>
+      <w:proofErr w:type="spellEnd"/>
+      <w:r>
+        <w:t>&lt;T&gt;&amp; mt)</w:t>
       </w:r>
       <w:r>
         <w:t>;</w:t>
@@ -7767,7 +8968,44 @@
       </w:pPr>
       <w:r>
         <w:tab/>
-        <w:t>friend ostream&amp; operator&lt;&lt;(ostream&amp; ostr, const TMatrix&lt;T&gt;&amp; mt)</w:t>
+        <w:t xml:space="preserve">friend </w:t>
+      </w:r>
+      <w:proofErr w:type="spellStart"/>
+      <w:r>
+        <w:t>ostream</w:t>
+      </w:r>
+      <w:proofErr w:type="spellEnd"/>
+      <w:r>
+        <w:t>&amp; operator&lt;</w:t>
+      </w:r>
+      <w:proofErr w:type="gramStart"/>
+      <w:r>
+        <w:t>&lt;(</w:t>
+      </w:r>
+      <w:proofErr w:type="spellStart"/>
+      <w:proofErr w:type="gramEnd"/>
+      <w:r>
+        <w:t>ostream</w:t>
+      </w:r>
+      <w:proofErr w:type="spellEnd"/>
+      <w:r>
+        <w:t xml:space="preserve">&amp; </w:t>
+      </w:r>
+      <w:proofErr w:type="spellStart"/>
+      <w:r>
+        <w:t>ostr</w:t>
+      </w:r>
+      <w:proofErr w:type="spellEnd"/>
+      <w:r>
+        <w:t xml:space="preserve">, const </w:t>
+      </w:r>
+      <w:proofErr w:type="spellStart"/>
+      <w:r>
+        <w:t>TMatrix</w:t>
+      </w:r>
+      <w:proofErr w:type="spellEnd"/>
+      <w:r>
+        <w:t>&lt;T&gt;&amp; mt)</w:t>
       </w:r>
       <w:r>
         <w:t>;</w:t>
@@ -7823,15 +9061,19 @@
           <w:lang w:val="ru-RU"/>
         </w:rPr>
       </w:pPr>
+      <w:proofErr w:type="spellStart"/>
+      <w:proofErr w:type="gramStart"/>
       <w:r>
         <w:t>TMatrix</w:t>
       </w:r>
+      <w:proofErr w:type="spellEnd"/>
       <w:r>
         <w:rPr>
           <w:lang w:val="ru-RU"/>
         </w:rPr>
         <w:t>(</w:t>
       </w:r>
+      <w:proofErr w:type="gramEnd"/>
       <w:r>
         <w:t>int</w:t>
       </w:r>
@@ -7841,9 +9083,11 @@
         </w:rPr>
         <w:t xml:space="preserve"> </w:t>
       </w:r>
+      <w:proofErr w:type="spellStart"/>
       <w:r>
         <w:t>mn</w:t>
       </w:r>
+      <w:proofErr w:type="spellEnd"/>
       <w:r>
         <w:rPr>
           <w:lang w:val="ru-RU"/>
@@ -7893,15 +9137,19 @@
           <w:lang w:val="ru-RU"/>
         </w:rPr>
       </w:pPr>
+      <w:proofErr w:type="spellStart"/>
+      <w:proofErr w:type="gramStart"/>
       <w:r>
         <w:t>TMatrix</w:t>
       </w:r>
+      <w:proofErr w:type="spellEnd"/>
       <w:r>
         <w:rPr>
           <w:lang w:val="ru-RU"/>
         </w:rPr>
         <w:t>(</w:t>
       </w:r>
+      <w:proofErr w:type="gramEnd"/>
       <w:r>
         <w:t>const</w:t>
       </w:r>
@@ -7911,18 +9159,22 @@
         </w:rPr>
         <w:t xml:space="preserve"> </w:t>
       </w:r>
+      <w:proofErr w:type="spellStart"/>
       <w:r>
         <w:t>TMatrix</w:t>
       </w:r>
+      <w:proofErr w:type="spellEnd"/>
       <w:r>
         <w:rPr>
           <w:lang w:val="ru-RU"/>
         </w:rPr>
         <w:t xml:space="preserve">&amp; </w:t>
       </w:r>
+      <w:proofErr w:type="spellStart"/>
       <w:r>
         <w:t>mtrx</w:t>
       </w:r>
+      <w:proofErr w:type="spellEnd"/>
       <w:r>
         <w:rPr>
           <w:lang w:val="ru-RU"/>
@@ -7941,38 +9193,74 @@
       </w:r>
     </w:p>
     <w:p>
+      <w:proofErr w:type="spellStart"/>
       <w:r>
         <w:rPr>
           <w:rStyle w:val="af2"/>
           <w:lang w:val="en-US"/>
         </w:rPr>
+        <w:t>mtrx</w:t>
+      </w:r>
+      <w:proofErr w:type="spellEnd"/>
+      <w:r>
+        <w:t xml:space="preserve"> – </w:t>
+      </w:r>
+      <w:r>
+        <w:t xml:space="preserve">ссылка на </w:t>
+      </w:r>
+      <w:r>
+        <w:t>константную матрицу</w:t>
+      </w:r>
+      <w:r>
+        <w:t>.</w:t>
+      </w:r>
+    </w:p>
+    <w:p/>
+    <w:p>
+      <w:pPr>
+        <w:pStyle w:val="af1"/>
+      </w:pPr>
+      <w:proofErr w:type="spellStart"/>
+      <w:proofErr w:type="gramStart"/>
+      <w:r>
+        <w:t>TMatrix</w:t>
+      </w:r>
+      <w:proofErr w:type="spellEnd"/>
+      <w:r>
+        <w:t>(</w:t>
+      </w:r>
+      <w:proofErr w:type="gramEnd"/>
+      <w:r>
+        <w:t xml:space="preserve">const </w:t>
+      </w:r>
+      <w:proofErr w:type="spellStart"/>
+      <w:r>
+        <w:t>TVec</w:t>
+      </w:r>
+      <w:proofErr w:type="spellEnd"/>
+      <w:r>
+        <w:t>&lt;</w:t>
+      </w:r>
+      <w:proofErr w:type="spellStart"/>
+      <w:r>
+        <w:t>TVec</w:t>
+      </w:r>
+      <w:proofErr w:type="spellEnd"/>
+      <w:r>
+        <w:t xml:space="preserve">&lt;T&gt;&gt;&amp; </w:t>
+      </w:r>
+      <w:proofErr w:type="spellStart"/>
+      <w:r>
+        <w:t>mtrx</w:t>
+      </w:r>
+      <w:proofErr w:type="spellEnd"/>
+      <w:r>
+        <w:t>);</w:t>
+      </w:r>
+    </w:p>
+    <w:p>
+      <w:r>
         <w:lastRenderedPageBreak/>
-        <w:t>mtrx</w:t>
-      </w:r>
-      <w:r>
-        <w:t xml:space="preserve"> – </w:t>
-      </w:r>
-      <w:r>
-        <w:t xml:space="preserve">ссылка на </w:t>
-      </w:r>
-      <w:r>
-        <w:t>константную матрицу</w:t>
-      </w:r>
-      <w:r>
-        <w:t>.</w:t>
-      </w:r>
-    </w:p>
-    <w:p/>
-    <w:p>
-      <w:pPr>
-        <w:pStyle w:val="af1"/>
-      </w:pPr>
-      <w:r>
-        <w:t>TMatrix(const TVec&lt;TVec&lt;T&gt;&gt;&amp; mtrx);</w:t>
-      </w:r>
-    </w:p>
-    <w:p>
-      <w:r>
         <w:t>Назначение: конструктор преобразования типа.</w:t>
       </w:r>
     </w:p>
@@ -7982,6 +9270,7 @@
       </w:r>
     </w:p>
     <w:p>
+      <w:proofErr w:type="spellStart"/>
       <w:r>
         <w:rPr>
           <w:rStyle w:val="af2"/>
@@ -7989,6 +9278,7 @@
         </w:rPr>
         <w:t>mtrx</w:t>
       </w:r>
+      <w:proofErr w:type="spellEnd"/>
       <w:r>
         <w:t xml:space="preserve"> – ссылка на константн</w:t>
       </w:r>
@@ -8006,7 +9296,39 @@
         <w:pStyle w:val="af1"/>
       </w:pPr>
       <w:r>
-        <w:t>const TMatrix operator=(const TMatrix&amp; mtrx);</w:t>
+        <w:t xml:space="preserve">const </w:t>
+      </w:r>
+      <w:proofErr w:type="spellStart"/>
+      <w:r>
+        <w:t>TMatrix</w:t>
+      </w:r>
+      <w:proofErr w:type="spellEnd"/>
+      <w:r>
+        <w:t xml:space="preserve"> operator</w:t>
+      </w:r>
+      <w:proofErr w:type="gramStart"/>
+      <w:r>
+        <w:t>=(</w:t>
+      </w:r>
+      <w:proofErr w:type="gramEnd"/>
+      <w:r>
+        <w:t xml:space="preserve">const </w:t>
+      </w:r>
+      <w:proofErr w:type="spellStart"/>
+      <w:r>
+        <w:t>TMatrix</w:t>
+      </w:r>
+      <w:proofErr w:type="spellEnd"/>
+      <w:r>
+        <w:t xml:space="preserve">&amp; </w:t>
+      </w:r>
+      <w:proofErr w:type="spellStart"/>
+      <w:r>
+        <w:t>mtrx</w:t>
+      </w:r>
+      <w:proofErr w:type="spellEnd"/>
+      <w:r>
+        <w:t>);</w:t>
       </w:r>
     </w:p>
     <w:p>
@@ -8033,12 +9355,14 @@
         </w:rPr>
         <w:t>m</w:t>
       </w:r>
+      <w:proofErr w:type="spellStart"/>
       <w:r>
         <w:rPr>
           <w:rStyle w:val="af2"/>
         </w:rPr>
         <w:t>trx</w:t>
       </w:r>
+      <w:proofErr w:type="spellEnd"/>
       <w:r>
         <w:t xml:space="preserve"> – ссылка на константную матрицу.</w:t>
       </w:r>
@@ -8062,7 +9386,23 @@
         <w:pStyle w:val="af1"/>
       </w:pPr>
       <w:r>
-        <w:t xml:space="preserve">bool operator==(const TMatrix&amp; mt)const; </w:t>
+        <w:t>bool operator=</w:t>
+      </w:r>
+      <w:proofErr w:type="gramStart"/>
+      <w:r>
+        <w:t>=(</w:t>
+      </w:r>
+      <w:proofErr w:type="gramEnd"/>
+      <w:r>
+        <w:t xml:space="preserve">const </w:t>
+      </w:r>
+      <w:proofErr w:type="spellStart"/>
+      <w:r>
+        <w:t>TMatrix</w:t>
+      </w:r>
+      <w:proofErr w:type="spellEnd"/>
+      <w:r>
+        <w:t xml:space="preserve">&amp; mt)const; </w:t>
       </w:r>
     </w:p>
     <w:p>
@@ -8138,6 +9478,7 @@
         </w:rPr>
         <w:t xml:space="preserve"> </w:t>
       </w:r>
+      <w:proofErr w:type="gramStart"/>
       <w:r>
         <w:t>operator</w:t>
       </w:r>
@@ -8145,7 +9486,14 @@
         <w:rPr>
           <w:lang w:val="ru-RU"/>
         </w:rPr>
-        <w:t>!=(</w:t>
+        <w:t>!=</w:t>
+      </w:r>
+      <w:proofErr w:type="gramEnd"/>
+      <w:r>
+        <w:rPr>
+          <w:lang w:val="ru-RU"/>
+        </w:rPr>
+        <w:t>(</w:t>
       </w:r>
       <w:r>
         <w:t>const</w:t>
@@ -8156,9 +9504,11 @@
         </w:rPr>
         <w:t xml:space="preserve"> </w:t>
       </w:r>
+      <w:proofErr w:type="spellStart"/>
       <w:r>
         <w:t>TMatrix</w:t>
       </w:r>
+      <w:proofErr w:type="spellEnd"/>
       <w:r>
         <w:rPr>
           <w:lang w:val="ru-RU"/>
@@ -8230,9 +9580,11 @@
           <w:lang w:val="ru-RU"/>
         </w:rPr>
       </w:pPr>
+      <w:proofErr w:type="spellStart"/>
       <w:r>
         <w:t>TMatrix</w:t>
       </w:r>
+      <w:proofErr w:type="spellEnd"/>
       <w:r>
         <w:rPr>
           <w:lang w:val="ru-RU"/>
@@ -8242,12 +9594,14 @@
       <w:r>
         <w:t>operator</w:t>
       </w:r>
+      <w:proofErr w:type="gramStart"/>
       <w:r>
         <w:rPr>
           <w:lang w:val="ru-RU"/>
         </w:rPr>
         <w:t>+(</w:t>
       </w:r>
+      <w:proofErr w:type="gramEnd"/>
       <w:r>
         <w:t>const</w:t>
       </w:r>
@@ -8257,9 +9611,11 @@
         </w:rPr>
         <w:t xml:space="preserve"> </w:t>
       </w:r>
+      <w:proofErr w:type="spellStart"/>
       <w:r>
         <w:t>TMatrix</w:t>
       </w:r>
+      <w:proofErr w:type="spellEnd"/>
       <w:r>
         <w:rPr>
           <w:lang w:val="ru-RU"/>
@@ -8328,8 +9684,29 @@
       <w:pPr>
         <w:pStyle w:val="af1"/>
       </w:pPr>
-      <w:r>
-        <w:t xml:space="preserve">TMatrix operator-(const TMatrix&amp; mt); </w:t>
+      <w:proofErr w:type="spellStart"/>
+      <w:r>
+        <w:t>TMatrix</w:t>
+      </w:r>
+      <w:proofErr w:type="spellEnd"/>
+      <w:r>
+        <w:t xml:space="preserve"> operator</w:t>
+      </w:r>
+      <w:proofErr w:type="gramStart"/>
+      <w:r>
+        <w:t>-(</w:t>
+      </w:r>
+      <w:proofErr w:type="gramEnd"/>
+      <w:r>
+        <w:t xml:space="preserve">const </w:t>
+      </w:r>
+      <w:proofErr w:type="spellStart"/>
+      <w:r>
+        <w:t>TMatrix</w:t>
+      </w:r>
+      <w:proofErr w:type="spellEnd"/>
+      <w:r>
+        <w:t xml:space="preserve">&amp; mt); </w:t>
       </w:r>
     </w:p>
     <w:p>
@@ -8339,7 +9716,6 @@
     </w:p>
     <w:p>
       <w:r>
-        <w:lastRenderedPageBreak/>
         <w:t>Входные параметры:</w:t>
       </w:r>
     </w:p>
@@ -8365,6 +9741,7 @@
     </w:p>
     <w:p>
       <w:r>
+        <w:lastRenderedPageBreak/>
         <w:t>Р</w:t>
       </w:r>
       <w:r>
@@ -8376,8 +9753,21 @@
       <w:pPr>
         <w:pStyle w:val="af1"/>
       </w:pPr>
-      <w:r>
-        <w:t xml:space="preserve">TMatrix operator*(const TMatrix&amp; mt); </w:t>
+      <w:proofErr w:type="spellStart"/>
+      <w:r>
+        <w:t>TMatrix</w:t>
+      </w:r>
+      <w:proofErr w:type="spellEnd"/>
+      <w:r>
+        <w:t xml:space="preserve"> operator*(const </w:t>
+      </w:r>
+      <w:proofErr w:type="spellStart"/>
+      <w:r>
+        <w:t>TMatrix</w:t>
+      </w:r>
+      <w:proofErr w:type="spellEnd"/>
+      <w:r>
+        <w:t xml:space="preserve">&amp; mt); </w:t>
       </w:r>
     </w:p>
     <w:p>
@@ -8428,7 +9818,44 @@
         <w:pStyle w:val="af1"/>
       </w:pPr>
       <w:r>
-        <w:t>friend istream&amp; operator&gt;&gt;(istream&amp; istr, TMatrix&lt;T&gt;&amp; mt);</w:t>
+        <w:t xml:space="preserve">friend </w:t>
+      </w:r>
+      <w:proofErr w:type="spellStart"/>
+      <w:r>
+        <w:t>istream</w:t>
+      </w:r>
+      <w:proofErr w:type="spellEnd"/>
+      <w:r>
+        <w:t>&amp; operator&gt;</w:t>
+      </w:r>
+      <w:proofErr w:type="gramStart"/>
+      <w:r>
+        <w:t>&gt;(</w:t>
+      </w:r>
+      <w:proofErr w:type="spellStart"/>
+      <w:proofErr w:type="gramEnd"/>
+      <w:r>
+        <w:t>istream</w:t>
+      </w:r>
+      <w:proofErr w:type="spellEnd"/>
+      <w:r>
+        <w:t xml:space="preserve">&amp; </w:t>
+      </w:r>
+      <w:proofErr w:type="spellStart"/>
+      <w:r>
+        <w:t>istr</w:t>
+      </w:r>
+      <w:proofErr w:type="spellEnd"/>
+      <w:r>
+        <w:t xml:space="preserve">, </w:t>
+      </w:r>
+      <w:proofErr w:type="spellStart"/>
+      <w:r>
+        <w:t>TMatrix</w:t>
+      </w:r>
+      <w:proofErr w:type="spellEnd"/>
+      <w:r>
+        <w:t>&lt;T&gt;&amp; mt);</w:t>
       </w:r>
     </w:p>
     <w:p>
@@ -8466,6 +9893,7 @@
       </w:r>
     </w:p>
     <w:p>
+      <w:proofErr w:type="spellStart"/>
       <w:r>
         <w:rPr>
           <w:rStyle w:val="af2"/>
@@ -8480,6 +9908,7 @@
         </w:rPr>
         <w:t>str</w:t>
       </w:r>
+      <w:proofErr w:type="spellEnd"/>
       <w:r>
         <w:t xml:space="preserve"> – ссылка на поток ввода.</w:t>
       </w:r>
@@ -8565,7 +9994,44 @@
         <w:pStyle w:val="af1"/>
       </w:pPr>
       <w:r>
-        <w:t>friend ostream&amp; operator&lt;&lt;(ostream&amp; ostr, const TMatrix&lt;T&gt;&amp; mt)</w:t>
+        <w:t xml:space="preserve">friend </w:t>
+      </w:r>
+      <w:proofErr w:type="spellStart"/>
+      <w:r>
+        <w:t>ostream</w:t>
+      </w:r>
+      <w:proofErr w:type="spellEnd"/>
+      <w:r>
+        <w:t>&amp; operator&lt;</w:t>
+      </w:r>
+      <w:proofErr w:type="gramStart"/>
+      <w:r>
+        <w:t>&lt;(</w:t>
+      </w:r>
+      <w:proofErr w:type="spellStart"/>
+      <w:proofErr w:type="gramEnd"/>
+      <w:r>
+        <w:t>ostream</w:t>
+      </w:r>
+      <w:proofErr w:type="spellEnd"/>
+      <w:r>
+        <w:t xml:space="preserve">&amp; </w:t>
+      </w:r>
+      <w:proofErr w:type="spellStart"/>
+      <w:r>
+        <w:t>ostr</w:t>
+      </w:r>
+      <w:proofErr w:type="spellEnd"/>
+      <w:r>
+        <w:t xml:space="preserve">, const </w:t>
+      </w:r>
+      <w:proofErr w:type="spellStart"/>
+      <w:r>
+        <w:t>TMatrix</w:t>
+      </w:r>
+      <w:proofErr w:type="spellEnd"/>
+      <w:r>
+        <w:t>&lt;T&gt;&amp; mt)</w:t>
       </w:r>
       <w:r>
         <w:t>;</w:t>
@@ -8660,12 +10126,12 @@
         </w:numPr>
         <w:ind w:left="432"/>
       </w:pPr>
-      <w:bookmarkStart w:id="22" w:name="_Toc150891860"/>
+      <w:bookmarkStart w:id="21" w:name="_Toc150891860"/>
       <w:r>
         <w:lastRenderedPageBreak/>
         <w:t>Заключение</w:t>
       </w:r>
-      <w:bookmarkEnd w:id="22"/>
+      <w:bookmarkEnd w:id="21"/>
     </w:p>
     <w:p>
       <w:r>
@@ -8677,8 +10143,13 @@
       <w:r>
         <w:t xml:space="preserve">" были изучены и практически применены концепции </w:t>
       </w:r>
-      <w:r>
-        <w:t>верхнетреугольных матриц</w:t>
+      <w:proofErr w:type="spellStart"/>
+      <w:r>
+        <w:t>верхнетреугольных</w:t>
+      </w:r>
+      <w:proofErr w:type="spellEnd"/>
+      <w:r>
+        <w:t xml:space="preserve"> матриц</w:t>
       </w:r>
       <w:r>
         <w:t>.</w:t>
@@ -8737,12 +10208,12 @@
         </w:numPr>
         <w:ind w:left="432"/>
       </w:pPr>
-      <w:bookmarkStart w:id="23" w:name="_Toc150891861"/>
+      <w:bookmarkStart w:id="22" w:name="_Toc150891861"/>
       <w:r>
         <w:lastRenderedPageBreak/>
         <w:t>Литература</w:t>
       </w:r>
-      <w:bookmarkEnd w:id="23"/>
+      <w:bookmarkEnd w:id="22"/>
     </w:p>
     <w:p>
       <w:pPr>
@@ -8820,12 +10291,12 @@
         </w:numPr>
         <w:ind w:left="432"/>
       </w:pPr>
-      <w:bookmarkStart w:id="24" w:name="_Toc150891862"/>
+      <w:bookmarkStart w:id="23" w:name="_Toc150891862"/>
       <w:r>
         <w:lastRenderedPageBreak/>
         <w:t>Приложения</w:t>
       </w:r>
-      <w:bookmarkEnd w:id="24"/>
+      <w:bookmarkEnd w:id="23"/>
     </w:p>
     <w:p>
       <w:pPr>
@@ -8836,7 +10307,7 @@
         </w:numPr>
         <w:ind w:left="576"/>
       </w:pPr>
-      <w:bookmarkStart w:id="25" w:name="_Toc150891863"/>
+      <w:bookmarkStart w:id="24" w:name="_Toc150891863"/>
       <w:r>
         <w:t>Приложение</w:t>
       </w:r>
@@ -8861,6 +10332,7 @@
       <w:r>
         <w:t xml:space="preserve"> </w:t>
       </w:r>
+      <w:proofErr w:type="spellStart"/>
       <w:r>
         <w:rPr>
           <w:lang w:val="en-US"/>
@@ -8873,7 +10345,8 @@
         </w:rPr>
         <w:t>Vec</w:t>
       </w:r>
-      <w:bookmarkEnd w:id="25"/>
+      <w:bookmarkEnd w:id="24"/>
+      <w:proofErr w:type="spellEnd"/>
     </w:p>
     <w:p>
       <w:pPr>
@@ -8887,8 +10360,34 @@
       <w:pPr>
         <w:pStyle w:val="af1"/>
       </w:pPr>
-      <w:r>
-        <w:t>TVec&lt;T&gt;::TVec(int size, int start_ind) {</w:t>
+      <w:proofErr w:type="spellStart"/>
+      <w:r>
+        <w:t>TVec</w:t>
+      </w:r>
+      <w:proofErr w:type="spellEnd"/>
+      <w:r>
+        <w:t>&lt;T</w:t>
+      </w:r>
+      <w:proofErr w:type="gramStart"/>
+      <w:r>
+        <w:t>&gt;::</w:t>
+      </w:r>
+      <w:proofErr w:type="spellStart"/>
+      <w:proofErr w:type="gramEnd"/>
+      <w:r>
+        <w:t>TVec</w:t>
+      </w:r>
+      <w:proofErr w:type="spellEnd"/>
+      <w:r>
+        <w:t xml:space="preserve">(int size, int </w:t>
+      </w:r>
+      <w:proofErr w:type="spellStart"/>
+      <w:r>
+        <w:t>start_ind</w:t>
+      </w:r>
+      <w:proofErr w:type="spellEnd"/>
+      <w:r>
+        <w:t>) {</w:t>
       </w:r>
     </w:p>
     <w:p>
@@ -8927,7 +10426,15 @@
       </w:pPr>
       <w:r>
         <w:tab/>
-        <w:t>if (start_ind &lt; 0)</w:t>
+        <w:t>if (</w:t>
+      </w:r>
+      <w:proofErr w:type="spellStart"/>
+      <w:r>
+        <w:t>start_ind</w:t>
+      </w:r>
+      <w:proofErr w:type="spellEnd"/>
+      <w:r>
+        <w:t xml:space="preserve"> &lt; 0)</w:t>
       </w:r>
     </w:p>
     <w:p>
@@ -8948,16 +10455,39 @@
       </w:pPr>
       <w:r>
         <w:tab/>
-        <w:t>this-&gt;start_ind = start_ind;</w:t>
-      </w:r>
-    </w:p>
-    <w:p>
-      <w:pPr>
-        <w:pStyle w:val="af1"/>
-      </w:pPr>
-      <w:r>
-        <w:tab/>
-        <w:t>pMem = new T[size];</w:t>
+        <w:t>this-&gt;</w:t>
+      </w:r>
+      <w:proofErr w:type="spellStart"/>
+      <w:r>
+        <w:t>start_ind</w:t>
+      </w:r>
+      <w:proofErr w:type="spellEnd"/>
+      <w:r>
+        <w:t xml:space="preserve"> = </w:t>
+      </w:r>
+      <w:proofErr w:type="spellStart"/>
+      <w:r>
+        <w:t>start_ind</w:t>
+      </w:r>
+      <w:proofErr w:type="spellEnd"/>
+      <w:r>
+        <w:t>;</w:t>
+      </w:r>
+    </w:p>
+    <w:p>
+      <w:pPr>
+        <w:pStyle w:val="af1"/>
+      </w:pPr>
+      <w:r>
+        <w:tab/>
+      </w:r>
+      <w:proofErr w:type="spellStart"/>
+      <w:r>
+        <w:t>pMem</w:t>
+      </w:r>
+      <w:proofErr w:type="spellEnd"/>
+      <w:r>
+        <w:t xml:space="preserve"> = new T[size];</w:t>
       </w:r>
     </w:p>
     <w:p>
@@ -8985,56 +10515,184 @@
       <w:pPr>
         <w:pStyle w:val="af1"/>
       </w:pPr>
-      <w:r>
-        <w:t>TVec&lt;T&gt;::TVec(const TVec&lt;T&gt;&amp; vec) {</w:t>
-      </w:r>
-    </w:p>
-    <w:p>
-      <w:pPr>
-        <w:pStyle w:val="af1"/>
-      </w:pPr>
-      <w:r>
-        <w:tab/>
-        <w:t>size = vec.size;</w:t>
-      </w:r>
-    </w:p>
-    <w:p>
-      <w:pPr>
-        <w:pStyle w:val="af1"/>
-      </w:pPr>
-      <w:r>
-        <w:tab/>
-        <w:t>start_ind = vec.start_ind;</w:t>
-      </w:r>
-    </w:p>
-    <w:p>
-      <w:pPr>
-        <w:pStyle w:val="af1"/>
-      </w:pPr>
-      <w:r>
-        <w:tab/>
-        <w:t>pMem = new T[size];</w:t>
-      </w:r>
-    </w:p>
-    <w:p>
-      <w:pPr>
-        <w:pStyle w:val="af1"/>
-      </w:pPr>
-      <w:r>
-        <w:tab/>
-        <w:t>for (int i = 0; i &lt; size; i++)</w:t>
-      </w:r>
-    </w:p>
-    <w:p>
-      <w:pPr>
-        <w:pStyle w:val="af1"/>
-      </w:pPr>
-      <w:r>
-        <w:tab/>
-      </w:r>
-      <w:r>
-        <w:tab/>
-        <w:t>pMem[i] = vec.pMem[i];</w:t>
+      <w:proofErr w:type="spellStart"/>
+      <w:r>
+        <w:t>TVec</w:t>
+      </w:r>
+      <w:proofErr w:type="spellEnd"/>
+      <w:r>
+        <w:t>&lt;T</w:t>
+      </w:r>
+      <w:proofErr w:type="gramStart"/>
+      <w:r>
+        <w:t>&gt;::</w:t>
+      </w:r>
+      <w:proofErr w:type="spellStart"/>
+      <w:proofErr w:type="gramEnd"/>
+      <w:r>
+        <w:t>TVec</w:t>
+      </w:r>
+      <w:proofErr w:type="spellEnd"/>
+      <w:r>
+        <w:t xml:space="preserve">(const </w:t>
+      </w:r>
+      <w:proofErr w:type="spellStart"/>
+      <w:r>
+        <w:t>TVec</w:t>
+      </w:r>
+      <w:proofErr w:type="spellEnd"/>
+      <w:r>
+        <w:t xml:space="preserve">&lt;T&gt;&amp; </w:t>
+      </w:r>
+      <w:proofErr w:type="spellStart"/>
+      <w:r>
+        <w:t>vec</w:t>
+      </w:r>
+      <w:proofErr w:type="spellEnd"/>
+      <w:r>
+        <w:t>) {</w:t>
+      </w:r>
+    </w:p>
+    <w:p>
+      <w:pPr>
+        <w:pStyle w:val="af1"/>
+      </w:pPr>
+      <w:r>
+        <w:tab/>
+        <w:t xml:space="preserve">size = </w:t>
+      </w:r>
+      <w:proofErr w:type="spellStart"/>
+      <w:proofErr w:type="gramStart"/>
+      <w:r>
+        <w:t>vec.size</w:t>
+      </w:r>
+      <w:proofErr w:type="spellEnd"/>
+      <w:proofErr w:type="gramEnd"/>
+      <w:r>
+        <w:t>;</w:t>
+      </w:r>
+    </w:p>
+    <w:p>
+      <w:pPr>
+        <w:pStyle w:val="af1"/>
+      </w:pPr>
+      <w:r>
+        <w:tab/>
+      </w:r>
+      <w:proofErr w:type="spellStart"/>
+      <w:r>
+        <w:t>start_ind</w:t>
+      </w:r>
+      <w:proofErr w:type="spellEnd"/>
+      <w:r>
+        <w:t xml:space="preserve"> = </w:t>
+      </w:r>
+      <w:proofErr w:type="spellStart"/>
+      <w:proofErr w:type="gramStart"/>
+      <w:r>
+        <w:t>vec.start</w:t>
+      </w:r>
+      <w:proofErr w:type="gramEnd"/>
+      <w:r>
+        <w:t>_ind</w:t>
+      </w:r>
+      <w:proofErr w:type="spellEnd"/>
+      <w:r>
+        <w:t>;</w:t>
+      </w:r>
+    </w:p>
+    <w:p>
+      <w:pPr>
+        <w:pStyle w:val="af1"/>
+      </w:pPr>
+      <w:r>
+        <w:tab/>
+      </w:r>
+      <w:proofErr w:type="spellStart"/>
+      <w:r>
+        <w:t>pMem</w:t>
+      </w:r>
+      <w:proofErr w:type="spellEnd"/>
+      <w:r>
+        <w:t xml:space="preserve"> = new T[size];</w:t>
+      </w:r>
+    </w:p>
+    <w:p>
+      <w:pPr>
+        <w:pStyle w:val="af1"/>
+      </w:pPr>
+      <w:r>
+        <w:tab/>
+        <w:t xml:space="preserve">for (int </w:t>
+      </w:r>
+      <w:proofErr w:type="spellStart"/>
+      <w:r>
+        <w:t>i</w:t>
+      </w:r>
+      <w:proofErr w:type="spellEnd"/>
+      <w:r>
+        <w:t xml:space="preserve"> = 0; </w:t>
+      </w:r>
+      <w:proofErr w:type="spellStart"/>
+      <w:r>
+        <w:t>i</w:t>
+      </w:r>
+      <w:proofErr w:type="spellEnd"/>
+      <w:r>
+        <w:t xml:space="preserve"> &lt; size; </w:t>
+      </w:r>
+      <w:proofErr w:type="spellStart"/>
+      <w:r>
+        <w:t>i</w:t>
+      </w:r>
+      <w:proofErr w:type="spellEnd"/>
+      <w:r>
+        <w:t>++)</w:t>
+      </w:r>
+    </w:p>
+    <w:p>
+      <w:pPr>
+        <w:pStyle w:val="af1"/>
+      </w:pPr>
+      <w:r>
+        <w:tab/>
+      </w:r>
+      <w:r>
+        <w:tab/>
+      </w:r>
+      <w:proofErr w:type="spellStart"/>
+      <w:r>
+        <w:t>pMem</w:t>
+      </w:r>
+      <w:proofErr w:type="spellEnd"/>
+      <w:r>
+        <w:t>[</w:t>
+      </w:r>
+      <w:proofErr w:type="spellStart"/>
+      <w:r>
+        <w:t>i</w:t>
+      </w:r>
+      <w:proofErr w:type="spellEnd"/>
+      <w:r>
+        <w:t xml:space="preserve">] = </w:t>
+      </w:r>
+      <w:proofErr w:type="spellStart"/>
+      <w:proofErr w:type="gramStart"/>
+      <w:r>
+        <w:t>vec.pMem</w:t>
+      </w:r>
+      <w:proofErr w:type="spellEnd"/>
+      <w:proofErr w:type="gramEnd"/>
+      <w:r>
+        <w:t>[</w:t>
+      </w:r>
+      <w:proofErr w:type="spellStart"/>
+      <w:r>
+        <w:t>i</w:t>
+      </w:r>
+      <w:proofErr w:type="spellEnd"/>
+      <w:r>
+        <w:t>];</w:t>
       </w:r>
     </w:p>
     <w:p>
@@ -9062,17 +10720,53 @@
       <w:pPr>
         <w:pStyle w:val="af1"/>
       </w:pPr>
-      <w:r>
-        <w:t>TVec&lt;T&gt;::~TVec() {</w:t>
-      </w:r>
-    </w:p>
-    <w:p>
-      <w:pPr>
-        <w:pStyle w:val="af1"/>
-      </w:pPr>
-      <w:r>
-        <w:tab/>
-        <w:t>delete[] pMem;</w:t>
+      <w:proofErr w:type="spellStart"/>
+      <w:r>
+        <w:t>TVec</w:t>
+      </w:r>
+      <w:proofErr w:type="spellEnd"/>
+      <w:r>
+        <w:t>&lt;T</w:t>
+      </w:r>
+      <w:proofErr w:type="gramStart"/>
+      <w:r>
+        <w:t>&gt;::</w:t>
+      </w:r>
+      <w:proofErr w:type="gramEnd"/>
+      <w:r>
+        <w:t>~</w:t>
+      </w:r>
+      <w:proofErr w:type="spellStart"/>
+      <w:r>
+        <w:t>TVec</w:t>
+      </w:r>
+      <w:proofErr w:type="spellEnd"/>
+      <w:r>
+        <w:t>() {</w:t>
+      </w:r>
+    </w:p>
+    <w:p>
+      <w:pPr>
+        <w:pStyle w:val="af1"/>
+      </w:pPr>
+      <w:r>
+        <w:tab/>
+      </w:r>
+      <w:proofErr w:type="gramStart"/>
+      <w:r>
+        <w:t>delete[</w:t>
+      </w:r>
+      <w:proofErr w:type="gramEnd"/>
+      <w:r>
+        <w:t xml:space="preserve">] </w:t>
+      </w:r>
+      <w:proofErr w:type="spellStart"/>
+      <w:r>
+        <w:t>pMem</w:t>
+      </w:r>
+      <w:proofErr w:type="spellEnd"/>
+      <w:r>
+        <w:t>;</w:t>
       </w:r>
     </w:p>
     <w:p>
@@ -9101,7 +10795,36 @@
         <w:pStyle w:val="af1"/>
       </w:pPr>
       <w:r>
-        <w:t>int TVec&lt;T&gt;::GetSize()const noexcept {</w:t>
+        <w:t xml:space="preserve">int </w:t>
+      </w:r>
+      <w:proofErr w:type="spellStart"/>
+      <w:r>
+        <w:t>TVec</w:t>
+      </w:r>
+      <w:proofErr w:type="spellEnd"/>
+      <w:r>
+        <w:t>&lt;T</w:t>
+      </w:r>
+      <w:proofErr w:type="gramStart"/>
+      <w:r>
+        <w:t>&gt;::</w:t>
+      </w:r>
+      <w:proofErr w:type="spellStart"/>
+      <w:proofErr w:type="gramEnd"/>
+      <w:r>
+        <w:t>GetSize</w:t>
+      </w:r>
+      <w:proofErr w:type="spellEnd"/>
+      <w:r>
+        <w:t xml:space="preserve">()const </w:t>
+      </w:r>
+      <w:proofErr w:type="spellStart"/>
+      <w:r>
+        <w:t>noexcept</w:t>
+      </w:r>
+      <w:proofErr w:type="spellEnd"/>
+      <w:r>
+        <w:t xml:space="preserve"> {</w:t>
       </w:r>
     </w:p>
     <w:p>
@@ -9139,16 +10862,53 @@
         <w:pStyle w:val="af1"/>
       </w:pPr>
       <w:r>
-        <w:t>int TVec&lt;T&gt;::GetStartIndex()const noexcept {</w:t>
-      </w:r>
-    </w:p>
-    <w:p>
-      <w:pPr>
-        <w:pStyle w:val="af1"/>
-      </w:pPr>
-      <w:r>
-        <w:tab/>
-        <w:t>return start_ind;</w:t>
+        <w:t xml:space="preserve">int </w:t>
+      </w:r>
+      <w:proofErr w:type="spellStart"/>
+      <w:r>
+        <w:t>TVec</w:t>
+      </w:r>
+      <w:proofErr w:type="spellEnd"/>
+      <w:r>
+        <w:t>&lt;T</w:t>
+      </w:r>
+      <w:proofErr w:type="gramStart"/>
+      <w:r>
+        <w:t>&gt;::</w:t>
+      </w:r>
+      <w:proofErr w:type="spellStart"/>
+      <w:proofErr w:type="gramEnd"/>
+      <w:r>
+        <w:t>GetStartIndex</w:t>
+      </w:r>
+      <w:proofErr w:type="spellEnd"/>
+      <w:r>
+        <w:t xml:space="preserve">()const </w:t>
+      </w:r>
+      <w:proofErr w:type="spellStart"/>
+      <w:r>
+        <w:t>noexcept</w:t>
+      </w:r>
+      <w:proofErr w:type="spellEnd"/>
+      <w:r>
+        <w:t xml:space="preserve"> {</w:t>
+      </w:r>
+    </w:p>
+    <w:p>
+      <w:pPr>
+        <w:pStyle w:val="af1"/>
+      </w:pPr>
+      <w:r>
+        <w:tab/>
+        <w:t xml:space="preserve">return </w:t>
+      </w:r>
+      <w:proofErr w:type="spellStart"/>
+      <w:r>
+        <w:t>start_ind</w:t>
+      </w:r>
+      <w:proofErr w:type="spellEnd"/>
+      <w:r>
+        <w:t>;</w:t>
       </w:r>
     </w:p>
     <w:p>
@@ -9177,16 +10937,40 @@
         <w:pStyle w:val="af1"/>
       </w:pPr>
       <w:r>
-        <w:t>T&amp; TVec&lt;T&gt;::operator[](const int index) {</w:t>
-      </w:r>
-    </w:p>
-    <w:p>
-      <w:pPr>
-        <w:pStyle w:val="af1"/>
-      </w:pPr>
-      <w:r>
-        <w:tab/>
-        <w:t>return pMem[index];</w:t>
+        <w:t xml:space="preserve">T&amp; </w:t>
+      </w:r>
+      <w:proofErr w:type="spellStart"/>
+      <w:r>
+        <w:t>TVec</w:t>
+      </w:r>
+      <w:proofErr w:type="spellEnd"/>
+      <w:r>
+        <w:t>&lt;T</w:t>
+      </w:r>
+      <w:proofErr w:type="gramStart"/>
+      <w:r>
+        <w:t>&gt;::</w:t>
+      </w:r>
+      <w:proofErr w:type="gramEnd"/>
+      <w:r>
+        <w:t>operator[](const int index) {</w:t>
+      </w:r>
+    </w:p>
+    <w:p>
+      <w:pPr>
+        <w:pStyle w:val="af1"/>
+      </w:pPr>
+      <w:r>
+        <w:tab/>
+        <w:t xml:space="preserve">return </w:t>
+      </w:r>
+      <w:proofErr w:type="spellStart"/>
+      <w:r>
+        <w:t>pMem</w:t>
+      </w:r>
+      <w:proofErr w:type="spellEnd"/>
+      <w:r>
+        <w:t>[index];</w:t>
       </w:r>
     </w:p>
     <w:p>
@@ -9215,16 +10999,40 @@
         <w:pStyle w:val="af1"/>
       </w:pPr>
       <w:r>
-        <w:t>T&amp; TVec&lt;T&gt;::operator[](const int index)const {</w:t>
-      </w:r>
-    </w:p>
-    <w:p>
-      <w:pPr>
-        <w:pStyle w:val="af1"/>
-      </w:pPr>
-      <w:r>
-        <w:tab/>
-        <w:t>return pMem[index];</w:t>
+        <w:t xml:space="preserve">T&amp; </w:t>
+      </w:r>
+      <w:proofErr w:type="spellStart"/>
+      <w:r>
+        <w:t>TVec</w:t>
+      </w:r>
+      <w:proofErr w:type="spellEnd"/>
+      <w:r>
+        <w:t>&lt;T</w:t>
+      </w:r>
+      <w:proofErr w:type="gramStart"/>
+      <w:r>
+        <w:t>&gt;::</w:t>
+      </w:r>
+      <w:proofErr w:type="gramEnd"/>
+      <w:r>
+        <w:t>operator[](const int index)const {</w:t>
+      </w:r>
+    </w:p>
+    <w:p>
+      <w:pPr>
+        <w:pStyle w:val="af1"/>
+      </w:pPr>
+      <w:r>
+        <w:tab/>
+        <w:t xml:space="preserve">return </w:t>
+      </w:r>
+      <w:proofErr w:type="spellStart"/>
+      <w:r>
+        <w:t>pMem</w:t>
+      </w:r>
+      <w:proofErr w:type="spellEnd"/>
+      <w:r>
+        <w:t>[index];</w:t>
       </w:r>
     </w:p>
     <w:p>
@@ -9253,16 +11061,72 @@
         <w:pStyle w:val="af1"/>
       </w:pPr>
       <w:r>
-        <w:t>bool TVec&lt;T&gt;::operator==(const TVec&lt;T&gt;&amp; vec)const {</w:t>
-      </w:r>
-    </w:p>
-    <w:p>
-      <w:pPr>
-        <w:pStyle w:val="af1"/>
-      </w:pPr>
-      <w:r>
-        <w:tab/>
-        <w:t>if (start_ind != vec.start_ind)</w:t>
+        <w:t xml:space="preserve">bool </w:t>
+      </w:r>
+      <w:proofErr w:type="spellStart"/>
+      <w:r>
+        <w:t>TVec</w:t>
+      </w:r>
+      <w:proofErr w:type="spellEnd"/>
+      <w:r>
+        <w:t>&lt;T</w:t>
+      </w:r>
+      <w:proofErr w:type="gramStart"/>
+      <w:r>
+        <w:t>&gt;::</w:t>
+      </w:r>
+      <w:proofErr w:type="gramEnd"/>
+      <w:r>
+        <w:t xml:space="preserve">operator==(const </w:t>
+      </w:r>
+      <w:proofErr w:type="spellStart"/>
+      <w:r>
+        <w:t>TVec</w:t>
+      </w:r>
+      <w:proofErr w:type="spellEnd"/>
+      <w:r>
+        <w:t xml:space="preserve">&lt;T&gt;&amp; </w:t>
+      </w:r>
+      <w:proofErr w:type="spellStart"/>
+      <w:r>
+        <w:t>vec</w:t>
+      </w:r>
+      <w:proofErr w:type="spellEnd"/>
+      <w:r>
+        <w:t>)const {</w:t>
+      </w:r>
+    </w:p>
+    <w:p>
+      <w:pPr>
+        <w:pStyle w:val="af1"/>
+      </w:pPr>
+      <w:r>
+        <w:tab/>
+        <w:t>if (</w:t>
+      </w:r>
+      <w:proofErr w:type="spellStart"/>
+      <w:r>
+        <w:t>start_</w:t>
+      </w:r>
+      <w:proofErr w:type="gramStart"/>
+      <w:r>
+        <w:t>ind</w:t>
+      </w:r>
+      <w:proofErr w:type="spellEnd"/>
+      <w:r>
+        <w:t xml:space="preserve"> !</w:t>
+      </w:r>
+      <w:proofErr w:type="gramEnd"/>
+      <w:r>
+        <w:t xml:space="preserve">= </w:t>
+      </w:r>
+      <w:proofErr w:type="spellStart"/>
+      <w:r>
+        <w:t>vec.start_ind</w:t>
+      </w:r>
+      <w:proofErr w:type="spellEnd"/>
+      <w:r>
+        <w:t>)</w:t>
       </w:r>
     </w:p>
     <w:p>
@@ -9283,7 +11147,23 @@
       </w:pPr>
       <w:r>
         <w:tab/>
-        <w:t>if (size != vec.size)</w:t>
+        <w:t>if (</w:t>
+      </w:r>
+      <w:proofErr w:type="gramStart"/>
+      <w:r>
+        <w:t>size !</w:t>
+      </w:r>
+      <w:proofErr w:type="gramEnd"/>
+      <w:r>
+        <w:t xml:space="preserve">= </w:t>
+      </w:r>
+      <w:proofErr w:type="spellStart"/>
+      <w:r>
+        <w:t>vec.size</w:t>
+      </w:r>
+      <w:proofErr w:type="spellEnd"/>
+      <w:r>
+        <w:t>)</w:t>
       </w:r>
     </w:p>
     <w:p>
@@ -9304,19 +11184,80 @@
       </w:pPr>
       <w:r>
         <w:tab/>
-        <w:t>for (int i = 0; i &lt; size; i++)</w:t>
-      </w:r>
-    </w:p>
-    <w:p>
-      <w:pPr>
-        <w:pStyle w:val="af1"/>
-      </w:pPr>
-      <w:r>
-        <w:tab/>
-      </w:r>
-      <w:r>
-        <w:tab/>
-        <w:t>if (pMem[i] != vec.pMem[i])</w:t>
+        <w:t xml:space="preserve">for (int </w:t>
+      </w:r>
+      <w:proofErr w:type="spellStart"/>
+      <w:r>
+        <w:t>i</w:t>
+      </w:r>
+      <w:proofErr w:type="spellEnd"/>
+      <w:r>
+        <w:t xml:space="preserve"> = 0; </w:t>
+      </w:r>
+      <w:proofErr w:type="spellStart"/>
+      <w:r>
+        <w:t>i</w:t>
+      </w:r>
+      <w:proofErr w:type="spellEnd"/>
+      <w:r>
+        <w:t xml:space="preserve"> &lt; size; </w:t>
+      </w:r>
+      <w:proofErr w:type="spellStart"/>
+      <w:r>
+        <w:t>i</w:t>
+      </w:r>
+      <w:proofErr w:type="spellEnd"/>
+      <w:r>
+        <w:t>++)</w:t>
+      </w:r>
+    </w:p>
+    <w:p>
+      <w:pPr>
+        <w:pStyle w:val="af1"/>
+      </w:pPr>
+      <w:r>
+        <w:tab/>
+      </w:r>
+      <w:r>
+        <w:tab/>
+        <w:t>if (</w:t>
+      </w:r>
+      <w:proofErr w:type="spellStart"/>
+      <w:r>
+        <w:t>pMem</w:t>
+      </w:r>
+      <w:proofErr w:type="spellEnd"/>
+      <w:r>
+        <w:t>[</w:t>
+      </w:r>
+      <w:proofErr w:type="spellStart"/>
+      <w:r>
+        <w:t>i</w:t>
+      </w:r>
+      <w:proofErr w:type="spellEnd"/>
+      <w:proofErr w:type="gramStart"/>
+      <w:r>
+        <w:t>] !</w:t>
+      </w:r>
+      <w:proofErr w:type="gramEnd"/>
+      <w:r>
+        <w:t xml:space="preserve">= </w:t>
+      </w:r>
+      <w:proofErr w:type="spellStart"/>
+      <w:r>
+        <w:t>vec.pMem</w:t>
+      </w:r>
+      <w:proofErr w:type="spellEnd"/>
+      <w:r>
+        <w:t>[</w:t>
+      </w:r>
+      <w:proofErr w:type="spellStart"/>
+      <w:r>
+        <w:t>i</w:t>
+      </w:r>
+      <w:proofErr w:type="spellEnd"/>
+      <w:r>
+        <w:t>])</w:t>
       </w:r>
     </w:p>
     <w:p>
@@ -9370,16 +11311,63 @@
       </w:pPr>
       <w:r>
         <w:lastRenderedPageBreak/>
-        <w:t>bool TVec&lt;T&gt;::operator!=(const TVec&lt;T&gt;&amp; vec)const {</w:t>
-      </w:r>
-    </w:p>
-    <w:p>
-      <w:pPr>
-        <w:pStyle w:val="af1"/>
-      </w:pPr>
-      <w:r>
-        <w:tab/>
-        <w:t>return !(*this == vec);</w:t>
+        <w:t xml:space="preserve">bool </w:t>
+      </w:r>
+      <w:proofErr w:type="spellStart"/>
+      <w:r>
+        <w:t>TVec</w:t>
+      </w:r>
+      <w:proofErr w:type="spellEnd"/>
+      <w:r>
+        <w:t>&lt;T</w:t>
+      </w:r>
+      <w:proofErr w:type="gramStart"/>
+      <w:r>
+        <w:t>&gt;::</w:t>
+      </w:r>
+      <w:proofErr w:type="gramEnd"/>
+      <w:r>
+        <w:t xml:space="preserve">operator!=(const </w:t>
+      </w:r>
+      <w:proofErr w:type="spellStart"/>
+      <w:r>
+        <w:t>TVec</w:t>
+      </w:r>
+      <w:proofErr w:type="spellEnd"/>
+      <w:r>
+        <w:t xml:space="preserve">&lt;T&gt;&amp; </w:t>
+      </w:r>
+      <w:proofErr w:type="spellStart"/>
+      <w:r>
+        <w:t>vec</w:t>
+      </w:r>
+      <w:proofErr w:type="spellEnd"/>
+      <w:r>
+        <w:t>)const {</w:t>
+      </w:r>
+    </w:p>
+    <w:p>
+      <w:pPr>
+        <w:pStyle w:val="af1"/>
+      </w:pPr>
+      <w:r>
+        <w:tab/>
+      </w:r>
+      <w:proofErr w:type="gramStart"/>
+      <w:r>
+        <w:t>return !</w:t>
+      </w:r>
+      <w:proofErr w:type="gramEnd"/>
+      <w:r>
+        <w:t xml:space="preserve">(*this == </w:t>
+      </w:r>
+      <w:proofErr w:type="spellStart"/>
+      <w:r>
+        <w:t>vec</w:t>
+      </w:r>
+      <w:proofErr w:type="spellEnd"/>
+      <w:r>
+        <w:t>);</w:t>
       </w:r>
     </w:p>
     <w:p>
@@ -9407,38 +11395,131 @@
       <w:pPr>
         <w:pStyle w:val="af1"/>
       </w:pPr>
-      <w:r>
-        <w:t>TVec&lt;T&gt; TVec&lt;T&gt;::operator*(const T&amp; value) {</w:t>
-      </w:r>
-    </w:p>
-    <w:p>
-      <w:pPr>
-        <w:pStyle w:val="af1"/>
-      </w:pPr>
-      <w:r>
-        <w:tab/>
-        <w:t>TVec&lt;T&gt; tmp(*this);</w:t>
-      </w:r>
-    </w:p>
-    <w:p>
-      <w:pPr>
-        <w:pStyle w:val="af1"/>
-      </w:pPr>
-      <w:r>
-        <w:tab/>
-        <w:t>for (int i = 0; i &lt; size; i++) {</w:t>
-      </w:r>
-    </w:p>
-    <w:p>
-      <w:pPr>
-        <w:pStyle w:val="af1"/>
-      </w:pPr>
-      <w:r>
-        <w:tab/>
-      </w:r>
-      <w:r>
-        <w:tab/>
-        <w:t>tmp.pMem[i] = pMem[i] * value;</w:t>
+      <w:proofErr w:type="spellStart"/>
+      <w:r>
+        <w:t>TVec</w:t>
+      </w:r>
+      <w:proofErr w:type="spellEnd"/>
+      <w:r>
+        <w:t xml:space="preserve">&lt;T&gt; </w:t>
+      </w:r>
+      <w:proofErr w:type="spellStart"/>
+      <w:r>
+        <w:t>TVec</w:t>
+      </w:r>
+      <w:proofErr w:type="spellEnd"/>
+      <w:r>
+        <w:t>&lt;T</w:t>
+      </w:r>
+      <w:proofErr w:type="gramStart"/>
+      <w:r>
+        <w:t>&gt;::</w:t>
+      </w:r>
+      <w:proofErr w:type="gramEnd"/>
+      <w:r>
+        <w:t>operator*(const T&amp; value) {</w:t>
+      </w:r>
+    </w:p>
+    <w:p>
+      <w:pPr>
+        <w:pStyle w:val="af1"/>
+      </w:pPr>
+      <w:r>
+        <w:tab/>
+      </w:r>
+      <w:proofErr w:type="spellStart"/>
+      <w:r>
+        <w:t>TVec</w:t>
+      </w:r>
+      <w:proofErr w:type="spellEnd"/>
+      <w:r>
+        <w:t xml:space="preserve">&lt;T&gt; </w:t>
+      </w:r>
+      <w:proofErr w:type="spellStart"/>
+      <w:r>
+        <w:t>tmp</w:t>
+      </w:r>
+      <w:proofErr w:type="spellEnd"/>
+      <w:r>
+        <w:t>(*this);</w:t>
+      </w:r>
+    </w:p>
+    <w:p>
+      <w:pPr>
+        <w:pStyle w:val="af1"/>
+      </w:pPr>
+      <w:r>
+        <w:tab/>
+        <w:t xml:space="preserve">for (int </w:t>
+      </w:r>
+      <w:proofErr w:type="spellStart"/>
+      <w:r>
+        <w:t>i</w:t>
+      </w:r>
+      <w:proofErr w:type="spellEnd"/>
+      <w:r>
+        <w:t xml:space="preserve"> = 0; </w:t>
+      </w:r>
+      <w:proofErr w:type="spellStart"/>
+      <w:r>
+        <w:t>i</w:t>
+      </w:r>
+      <w:proofErr w:type="spellEnd"/>
+      <w:r>
+        <w:t xml:space="preserve"> &lt; size; </w:t>
+      </w:r>
+      <w:proofErr w:type="spellStart"/>
+      <w:r>
+        <w:t>i</w:t>
+      </w:r>
+      <w:proofErr w:type="spellEnd"/>
+      <w:r>
+        <w:t>++) {</w:t>
+      </w:r>
+    </w:p>
+    <w:p>
+      <w:pPr>
+        <w:pStyle w:val="af1"/>
+      </w:pPr>
+      <w:r>
+        <w:tab/>
+      </w:r>
+      <w:r>
+        <w:tab/>
+      </w:r>
+      <w:proofErr w:type="spellStart"/>
+      <w:proofErr w:type="gramStart"/>
+      <w:r>
+        <w:t>tmp.pMem</w:t>
+      </w:r>
+      <w:proofErr w:type="spellEnd"/>
+      <w:proofErr w:type="gramEnd"/>
+      <w:r>
+        <w:t>[</w:t>
+      </w:r>
+      <w:proofErr w:type="spellStart"/>
+      <w:r>
+        <w:t>i</w:t>
+      </w:r>
+      <w:proofErr w:type="spellEnd"/>
+      <w:r>
+        <w:t xml:space="preserve">] = </w:t>
+      </w:r>
+      <w:proofErr w:type="spellStart"/>
+      <w:r>
+        <w:t>pMem</w:t>
+      </w:r>
+      <w:proofErr w:type="spellEnd"/>
+      <w:r>
+        <w:t>[</w:t>
+      </w:r>
+      <w:proofErr w:type="spellStart"/>
+      <w:r>
+        <w:t>i</w:t>
+      </w:r>
+      <w:proofErr w:type="spellEnd"/>
+      <w:r>
+        <w:t>] * value;</w:t>
       </w:r>
     </w:p>
     <w:p>
@@ -9456,7 +11537,15 @@
       </w:pPr>
       <w:r>
         <w:tab/>
-        <w:t>return tmp;</w:t>
+        <w:t xml:space="preserve">return </w:t>
+      </w:r>
+      <w:proofErr w:type="spellStart"/>
+      <w:r>
+        <w:t>tmp</w:t>
+      </w:r>
+      <w:proofErr w:type="spellEnd"/>
+      <w:r>
+        <w:t>;</w:t>
       </w:r>
     </w:p>
     <w:p>
@@ -9484,17 +11573,67 @@
       <w:pPr>
         <w:pStyle w:val="af1"/>
       </w:pPr>
-      <w:r>
-        <w:t>T  TVec&lt;T&gt;::operator*(const TVec&lt;T&gt;&amp; vec) {</w:t>
-      </w:r>
-    </w:p>
-    <w:p>
-      <w:pPr>
-        <w:pStyle w:val="af1"/>
-      </w:pPr>
-      <w:r>
-        <w:tab/>
-        <w:t>if (start_ind != vec.start_ind)</w:t>
+      <w:proofErr w:type="gramStart"/>
+      <w:r>
+        <w:t xml:space="preserve">T  </w:t>
+      </w:r>
+      <w:proofErr w:type="spellStart"/>
+      <w:r>
+        <w:t>TVec</w:t>
+      </w:r>
+      <w:proofErr w:type="spellEnd"/>
+      <w:proofErr w:type="gramEnd"/>
+      <w:r>
+        <w:t xml:space="preserve">&lt;T&gt;::operator*(const </w:t>
+      </w:r>
+      <w:proofErr w:type="spellStart"/>
+      <w:r>
+        <w:t>TVec</w:t>
+      </w:r>
+      <w:proofErr w:type="spellEnd"/>
+      <w:r>
+        <w:t xml:space="preserve">&lt;T&gt;&amp; </w:t>
+      </w:r>
+      <w:proofErr w:type="spellStart"/>
+      <w:r>
+        <w:t>vec</w:t>
+      </w:r>
+      <w:proofErr w:type="spellEnd"/>
+      <w:r>
+        <w:t>) {</w:t>
+      </w:r>
+    </w:p>
+    <w:p>
+      <w:pPr>
+        <w:pStyle w:val="af1"/>
+      </w:pPr>
+      <w:r>
+        <w:tab/>
+        <w:t>if (</w:t>
+      </w:r>
+      <w:proofErr w:type="spellStart"/>
+      <w:r>
+        <w:t>start_</w:t>
+      </w:r>
+      <w:proofErr w:type="gramStart"/>
+      <w:r>
+        <w:t>ind</w:t>
+      </w:r>
+      <w:proofErr w:type="spellEnd"/>
+      <w:r>
+        <w:t xml:space="preserve"> !</w:t>
+      </w:r>
+      <w:proofErr w:type="gramEnd"/>
+      <w:r>
+        <w:t xml:space="preserve">= </w:t>
+      </w:r>
+      <w:proofErr w:type="spellStart"/>
+      <w:r>
+        <w:t>vec.start_ind</w:t>
+      </w:r>
+      <w:proofErr w:type="spellEnd"/>
+      <w:r>
+        <w:t>)</w:t>
       </w:r>
     </w:p>
     <w:p>
@@ -9515,7 +11654,23 @@
       </w:pPr>
       <w:r>
         <w:tab/>
-        <w:t>if (size != vec.size)</w:t>
+        <w:t>if (</w:t>
+      </w:r>
+      <w:proofErr w:type="gramStart"/>
+      <w:r>
+        <w:t>size !</w:t>
+      </w:r>
+      <w:proofErr w:type="gramEnd"/>
+      <w:r>
+        <w:t xml:space="preserve">= </w:t>
+      </w:r>
+      <w:proofErr w:type="spellStart"/>
+      <w:r>
+        <w:t>vec.size</w:t>
+      </w:r>
+      <w:proofErr w:type="spellEnd"/>
+      <w:r>
+        <w:t>)</w:t>
       </w:r>
     </w:p>
     <w:p>
@@ -9536,28 +11691,94 @@
       </w:pPr>
       <w:r>
         <w:tab/>
-        <w:t>T res = T();</w:t>
-      </w:r>
-    </w:p>
-    <w:p>
-      <w:pPr>
-        <w:pStyle w:val="af1"/>
-      </w:pPr>
-      <w:r>
-        <w:tab/>
-        <w:t>for (int i = 0; i &lt; size; i++)</w:t>
-      </w:r>
-    </w:p>
-    <w:p>
-      <w:pPr>
-        <w:pStyle w:val="af1"/>
-      </w:pPr>
-      <w:r>
-        <w:tab/>
-      </w:r>
-      <w:r>
-        <w:tab/>
-        <w:t>res += pMem[i] * vec.pMem[i];</w:t>
+        <w:t xml:space="preserve">T res = </w:t>
+      </w:r>
+      <w:proofErr w:type="gramStart"/>
+      <w:r>
+        <w:t>T(</w:t>
+      </w:r>
+      <w:proofErr w:type="gramEnd"/>
+      <w:r>
+        <w:t>);</w:t>
+      </w:r>
+    </w:p>
+    <w:p>
+      <w:pPr>
+        <w:pStyle w:val="af1"/>
+      </w:pPr>
+      <w:r>
+        <w:tab/>
+        <w:t xml:space="preserve">for (int </w:t>
+      </w:r>
+      <w:proofErr w:type="spellStart"/>
+      <w:r>
+        <w:t>i</w:t>
+      </w:r>
+      <w:proofErr w:type="spellEnd"/>
+      <w:r>
+        <w:t xml:space="preserve"> = 0; </w:t>
+      </w:r>
+      <w:proofErr w:type="spellStart"/>
+      <w:r>
+        <w:t>i</w:t>
+      </w:r>
+      <w:proofErr w:type="spellEnd"/>
+      <w:r>
+        <w:t xml:space="preserve"> &lt; size; </w:t>
+      </w:r>
+      <w:proofErr w:type="spellStart"/>
+      <w:r>
+        <w:t>i</w:t>
+      </w:r>
+      <w:proofErr w:type="spellEnd"/>
+      <w:r>
+        <w:t>++)</w:t>
+      </w:r>
+    </w:p>
+    <w:p>
+      <w:pPr>
+        <w:pStyle w:val="af1"/>
+      </w:pPr>
+      <w:r>
+        <w:tab/>
+      </w:r>
+      <w:r>
+        <w:tab/>
+        <w:t xml:space="preserve">res += </w:t>
+      </w:r>
+      <w:proofErr w:type="spellStart"/>
+      <w:r>
+        <w:t>pMem</w:t>
+      </w:r>
+      <w:proofErr w:type="spellEnd"/>
+      <w:r>
+        <w:t>[</w:t>
+      </w:r>
+      <w:proofErr w:type="spellStart"/>
+      <w:r>
+        <w:t>i</w:t>
+      </w:r>
+      <w:proofErr w:type="spellEnd"/>
+      <w:r>
+        <w:t xml:space="preserve">] * </w:t>
+      </w:r>
+      <w:proofErr w:type="spellStart"/>
+      <w:proofErr w:type="gramStart"/>
+      <w:r>
+        <w:t>vec.pMem</w:t>
+      </w:r>
+      <w:proofErr w:type="spellEnd"/>
+      <w:proofErr w:type="gramEnd"/>
+      <w:r>
+        <w:t>[</w:t>
+      </w:r>
+      <w:proofErr w:type="spellStart"/>
+      <w:r>
+        <w:t>i</w:t>
+      </w:r>
+      <w:proofErr w:type="spellEnd"/>
+      <w:r>
+        <w:t>];</w:t>
       </w:r>
     </w:p>
     <w:p>
@@ -9594,17 +11815,78 @@
       <w:pPr>
         <w:pStyle w:val="af1"/>
       </w:pPr>
-      <w:r>
-        <w:t>TVec&lt;T&gt; TVec&lt;T&gt;::operator+(const TVec&lt;T&gt;&amp; vec) {</w:t>
-      </w:r>
-    </w:p>
-    <w:p>
-      <w:pPr>
-        <w:pStyle w:val="af1"/>
-      </w:pPr>
-      <w:r>
-        <w:tab/>
-        <w:t>if (start_ind != vec.start_ind)</w:t>
+      <w:proofErr w:type="spellStart"/>
+      <w:r>
+        <w:t>TVec</w:t>
+      </w:r>
+      <w:proofErr w:type="spellEnd"/>
+      <w:r>
+        <w:t xml:space="preserve">&lt;T&gt; </w:t>
+      </w:r>
+      <w:proofErr w:type="spellStart"/>
+      <w:r>
+        <w:t>TVec</w:t>
+      </w:r>
+      <w:proofErr w:type="spellEnd"/>
+      <w:r>
+        <w:t>&lt;T</w:t>
+      </w:r>
+      <w:proofErr w:type="gramStart"/>
+      <w:r>
+        <w:t>&gt;::</w:t>
+      </w:r>
+      <w:proofErr w:type="gramEnd"/>
+      <w:r>
+        <w:t xml:space="preserve">operator+(const </w:t>
+      </w:r>
+      <w:proofErr w:type="spellStart"/>
+      <w:r>
+        <w:t>TVec</w:t>
+      </w:r>
+      <w:proofErr w:type="spellEnd"/>
+      <w:r>
+        <w:t xml:space="preserve">&lt;T&gt;&amp; </w:t>
+      </w:r>
+      <w:proofErr w:type="spellStart"/>
+      <w:r>
+        <w:t>vec</w:t>
+      </w:r>
+      <w:proofErr w:type="spellEnd"/>
+      <w:r>
+        <w:t>) {</w:t>
+      </w:r>
+    </w:p>
+    <w:p>
+      <w:pPr>
+        <w:pStyle w:val="af1"/>
+      </w:pPr>
+      <w:r>
+        <w:tab/>
+        <w:t>if (</w:t>
+      </w:r>
+      <w:proofErr w:type="spellStart"/>
+      <w:r>
+        <w:t>start_</w:t>
+      </w:r>
+      <w:proofErr w:type="gramStart"/>
+      <w:r>
+        <w:t>ind</w:t>
+      </w:r>
+      <w:proofErr w:type="spellEnd"/>
+      <w:r>
+        <w:t xml:space="preserve"> !</w:t>
+      </w:r>
+      <w:proofErr w:type="gramEnd"/>
+      <w:r>
+        <w:t xml:space="preserve">= </w:t>
+      </w:r>
+      <w:proofErr w:type="spellStart"/>
+      <w:r>
+        <w:t>vec.start_ind</w:t>
+      </w:r>
+      <w:proofErr w:type="spellEnd"/>
+      <w:r>
+        <w:t>)</w:t>
       </w:r>
     </w:p>
     <w:p>
@@ -9625,7 +11907,23 @@
       </w:pPr>
       <w:r>
         <w:tab/>
-        <w:t>if (size != vec.size)</w:t>
+        <w:t>if (</w:t>
+      </w:r>
+      <w:proofErr w:type="gramStart"/>
+      <w:r>
+        <w:t>size !</w:t>
+      </w:r>
+      <w:proofErr w:type="gramEnd"/>
+      <w:r>
+        <w:t xml:space="preserve">= </w:t>
+      </w:r>
+      <w:proofErr w:type="spellStart"/>
+      <w:r>
+        <w:t>vec.size</w:t>
+      </w:r>
+      <w:proofErr w:type="spellEnd"/>
+      <w:r>
+        <w:t>)</w:t>
       </w:r>
     </w:p>
     <w:p>
@@ -9646,37 +11944,146 @@
       </w:pPr>
       <w:r>
         <w:tab/>
-        <w:t>TVec&lt;T&gt; tmp(size, start_ind);</w:t>
-      </w:r>
-    </w:p>
-    <w:p>
-      <w:pPr>
-        <w:pStyle w:val="af1"/>
-      </w:pPr>
-      <w:r>
-        <w:tab/>
-        <w:t>for (int i = 0; i &lt; size; i++)</w:t>
-      </w:r>
-    </w:p>
-    <w:p>
-      <w:pPr>
-        <w:pStyle w:val="af1"/>
-      </w:pPr>
-      <w:r>
-        <w:tab/>
-      </w:r>
-      <w:r>
-        <w:tab/>
-        <w:t>tmp.pMem[i] = pMem[i] + vec.pMem[i];</w:t>
-      </w:r>
-    </w:p>
-    <w:p>
-      <w:pPr>
-        <w:pStyle w:val="af1"/>
-      </w:pPr>
-      <w:r>
-        <w:tab/>
-        <w:t>return tmp;</w:t>
+      </w:r>
+      <w:proofErr w:type="spellStart"/>
+      <w:r>
+        <w:t>TVec</w:t>
+      </w:r>
+      <w:proofErr w:type="spellEnd"/>
+      <w:r>
+        <w:t xml:space="preserve">&lt;T&gt; </w:t>
+      </w:r>
+      <w:proofErr w:type="spellStart"/>
+      <w:proofErr w:type="gramStart"/>
+      <w:r>
+        <w:t>tmp</w:t>
+      </w:r>
+      <w:proofErr w:type="spellEnd"/>
+      <w:r>
+        <w:t>(</w:t>
+      </w:r>
+      <w:proofErr w:type="gramEnd"/>
+      <w:r>
+        <w:t xml:space="preserve">size, </w:t>
+      </w:r>
+      <w:proofErr w:type="spellStart"/>
+      <w:r>
+        <w:t>start_ind</w:t>
+      </w:r>
+      <w:proofErr w:type="spellEnd"/>
+      <w:r>
+        <w:t>);</w:t>
+      </w:r>
+    </w:p>
+    <w:p>
+      <w:pPr>
+        <w:pStyle w:val="af1"/>
+      </w:pPr>
+      <w:r>
+        <w:tab/>
+        <w:t xml:space="preserve">for (int </w:t>
+      </w:r>
+      <w:proofErr w:type="spellStart"/>
+      <w:r>
+        <w:t>i</w:t>
+      </w:r>
+      <w:proofErr w:type="spellEnd"/>
+      <w:r>
+        <w:t xml:space="preserve"> = 0; </w:t>
+      </w:r>
+      <w:proofErr w:type="spellStart"/>
+      <w:r>
+        <w:t>i</w:t>
+      </w:r>
+      <w:proofErr w:type="spellEnd"/>
+      <w:r>
+        <w:t xml:space="preserve"> &lt; size; </w:t>
+      </w:r>
+      <w:proofErr w:type="spellStart"/>
+      <w:r>
+        <w:t>i</w:t>
+      </w:r>
+      <w:proofErr w:type="spellEnd"/>
+      <w:r>
+        <w:t>++)</w:t>
+      </w:r>
+    </w:p>
+    <w:p>
+      <w:pPr>
+        <w:pStyle w:val="af1"/>
+      </w:pPr>
+      <w:r>
+        <w:tab/>
+      </w:r>
+      <w:r>
+        <w:tab/>
+      </w:r>
+      <w:proofErr w:type="spellStart"/>
+      <w:proofErr w:type="gramStart"/>
+      <w:r>
+        <w:t>tmp.pMem</w:t>
+      </w:r>
+      <w:proofErr w:type="spellEnd"/>
+      <w:proofErr w:type="gramEnd"/>
+      <w:r>
+        <w:t>[</w:t>
+      </w:r>
+      <w:proofErr w:type="spellStart"/>
+      <w:r>
+        <w:t>i</w:t>
+      </w:r>
+      <w:proofErr w:type="spellEnd"/>
+      <w:r>
+        <w:t xml:space="preserve">] = </w:t>
+      </w:r>
+      <w:proofErr w:type="spellStart"/>
+      <w:r>
+        <w:t>pMem</w:t>
+      </w:r>
+      <w:proofErr w:type="spellEnd"/>
+      <w:r>
+        <w:t>[</w:t>
+      </w:r>
+      <w:proofErr w:type="spellStart"/>
+      <w:r>
+        <w:t>i</w:t>
+      </w:r>
+      <w:proofErr w:type="spellEnd"/>
+      <w:r>
+        <w:t xml:space="preserve">] + </w:t>
+      </w:r>
+      <w:proofErr w:type="spellStart"/>
+      <w:r>
+        <w:t>vec.pMem</w:t>
+      </w:r>
+      <w:proofErr w:type="spellEnd"/>
+      <w:r>
+        <w:t>[</w:t>
+      </w:r>
+      <w:proofErr w:type="spellStart"/>
+      <w:r>
+        <w:t>i</w:t>
+      </w:r>
+      <w:proofErr w:type="spellEnd"/>
+      <w:r>
+        <w:t>];</w:t>
+      </w:r>
+    </w:p>
+    <w:p>
+      <w:pPr>
+        <w:pStyle w:val="af1"/>
+      </w:pPr>
+      <w:r>
+        <w:tab/>
+        <w:t xml:space="preserve">return </w:t>
+      </w:r>
+      <w:proofErr w:type="spellStart"/>
+      <w:r>
+        <w:t>tmp</w:t>
+      </w:r>
+      <w:proofErr w:type="spellEnd"/>
+      <w:r>
+        <w:t>;</w:t>
       </w:r>
     </w:p>
     <w:p>
@@ -9704,17 +12111,78 @@
       <w:pPr>
         <w:pStyle w:val="af1"/>
       </w:pPr>
-      <w:r>
-        <w:t>TVec&lt;T&gt; TVec&lt;T&gt;::operator-(const TVec&lt;T&gt;&amp; vec) {</w:t>
-      </w:r>
-    </w:p>
-    <w:p>
-      <w:pPr>
-        <w:pStyle w:val="af1"/>
-      </w:pPr>
-      <w:r>
-        <w:tab/>
-        <w:t>if (start_ind != vec.start_ind)</w:t>
+      <w:proofErr w:type="spellStart"/>
+      <w:r>
+        <w:t>TVec</w:t>
+      </w:r>
+      <w:proofErr w:type="spellEnd"/>
+      <w:r>
+        <w:t xml:space="preserve">&lt;T&gt; </w:t>
+      </w:r>
+      <w:proofErr w:type="spellStart"/>
+      <w:r>
+        <w:t>TVec</w:t>
+      </w:r>
+      <w:proofErr w:type="spellEnd"/>
+      <w:r>
+        <w:t>&lt;T</w:t>
+      </w:r>
+      <w:proofErr w:type="gramStart"/>
+      <w:r>
+        <w:t>&gt;::</w:t>
+      </w:r>
+      <w:proofErr w:type="gramEnd"/>
+      <w:r>
+        <w:t xml:space="preserve">operator-(const </w:t>
+      </w:r>
+      <w:proofErr w:type="spellStart"/>
+      <w:r>
+        <w:t>TVec</w:t>
+      </w:r>
+      <w:proofErr w:type="spellEnd"/>
+      <w:r>
+        <w:t xml:space="preserve">&lt;T&gt;&amp; </w:t>
+      </w:r>
+      <w:proofErr w:type="spellStart"/>
+      <w:r>
+        <w:t>vec</w:t>
+      </w:r>
+      <w:proofErr w:type="spellEnd"/>
+      <w:r>
+        <w:t>) {</w:t>
+      </w:r>
+    </w:p>
+    <w:p>
+      <w:pPr>
+        <w:pStyle w:val="af1"/>
+      </w:pPr>
+      <w:r>
+        <w:tab/>
+        <w:t>if (</w:t>
+      </w:r>
+      <w:proofErr w:type="spellStart"/>
+      <w:r>
+        <w:t>start_</w:t>
+      </w:r>
+      <w:proofErr w:type="gramStart"/>
+      <w:r>
+        <w:t>ind</w:t>
+      </w:r>
+      <w:proofErr w:type="spellEnd"/>
+      <w:r>
+        <w:t xml:space="preserve"> !</w:t>
+      </w:r>
+      <w:proofErr w:type="gramEnd"/>
+      <w:r>
+        <w:t xml:space="preserve">= </w:t>
+      </w:r>
+      <w:proofErr w:type="spellStart"/>
+      <w:r>
+        <w:t>vec.start_ind</w:t>
+      </w:r>
+      <w:proofErr w:type="spellEnd"/>
+      <w:r>
+        <w:t>)</w:t>
       </w:r>
     </w:p>
     <w:p>
@@ -9735,7 +12203,23 @@
       </w:pPr>
       <w:r>
         <w:tab/>
-        <w:t>if (size != vec.size)</w:t>
+        <w:t>if (</w:t>
+      </w:r>
+      <w:proofErr w:type="gramStart"/>
+      <w:r>
+        <w:t>size !</w:t>
+      </w:r>
+      <w:proofErr w:type="gramEnd"/>
+      <w:r>
+        <w:t xml:space="preserve">= </w:t>
+      </w:r>
+      <w:proofErr w:type="spellStart"/>
+      <w:r>
+        <w:t>vec.size</w:t>
+      </w:r>
+      <w:proofErr w:type="spellEnd"/>
+      <w:r>
+        <w:t>)</w:t>
       </w:r>
     </w:p>
     <w:p>
@@ -9756,37 +12240,146 @@
       </w:pPr>
       <w:r>
         <w:tab/>
-        <w:t>TVec&lt;T&gt; tmp(size, start_ind);</w:t>
-      </w:r>
-    </w:p>
-    <w:p>
-      <w:pPr>
-        <w:pStyle w:val="af1"/>
-      </w:pPr>
-      <w:r>
-        <w:tab/>
-        <w:t>for (int i = 0; i &lt; size; i++)</w:t>
-      </w:r>
-    </w:p>
-    <w:p>
-      <w:pPr>
-        <w:pStyle w:val="af1"/>
-      </w:pPr>
-      <w:r>
-        <w:tab/>
-      </w:r>
-      <w:r>
-        <w:tab/>
-        <w:t>tmp.pMem[i] = pMem[i] - vec.pMem[i];</w:t>
-      </w:r>
-    </w:p>
-    <w:p>
-      <w:pPr>
-        <w:pStyle w:val="af1"/>
-      </w:pPr>
-      <w:r>
-        <w:tab/>
-        <w:t>return tmp;</w:t>
+      </w:r>
+      <w:proofErr w:type="spellStart"/>
+      <w:r>
+        <w:t>TVec</w:t>
+      </w:r>
+      <w:proofErr w:type="spellEnd"/>
+      <w:r>
+        <w:t xml:space="preserve">&lt;T&gt; </w:t>
+      </w:r>
+      <w:proofErr w:type="spellStart"/>
+      <w:proofErr w:type="gramStart"/>
+      <w:r>
+        <w:t>tmp</w:t>
+      </w:r>
+      <w:proofErr w:type="spellEnd"/>
+      <w:r>
+        <w:t>(</w:t>
+      </w:r>
+      <w:proofErr w:type="gramEnd"/>
+      <w:r>
+        <w:t xml:space="preserve">size, </w:t>
+      </w:r>
+      <w:proofErr w:type="spellStart"/>
+      <w:r>
+        <w:t>start_ind</w:t>
+      </w:r>
+      <w:proofErr w:type="spellEnd"/>
+      <w:r>
+        <w:t>);</w:t>
+      </w:r>
+    </w:p>
+    <w:p>
+      <w:pPr>
+        <w:pStyle w:val="af1"/>
+      </w:pPr>
+      <w:r>
+        <w:tab/>
+        <w:t xml:space="preserve">for (int </w:t>
+      </w:r>
+      <w:proofErr w:type="spellStart"/>
+      <w:r>
+        <w:t>i</w:t>
+      </w:r>
+      <w:proofErr w:type="spellEnd"/>
+      <w:r>
+        <w:t xml:space="preserve"> = 0; </w:t>
+      </w:r>
+      <w:proofErr w:type="spellStart"/>
+      <w:r>
+        <w:t>i</w:t>
+      </w:r>
+      <w:proofErr w:type="spellEnd"/>
+      <w:r>
+        <w:t xml:space="preserve"> &lt; size; </w:t>
+      </w:r>
+      <w:proofErr w:type="spellStart"/>
+      <w:r>
+        <w:t>i</w:t>
+      </w:r>
+      <w:proofErr w:type="spellEnd"/>
+      <w:r>
+        <w:t>++)</w:t>
+      </w:r>
+    </w:p>
+    <w:p>
+      <w:pPr>
+        <w:pStyle w:val="af1"/>
+      </w:pPr>
+      <w:r>
+        <w:tab/>
+      </w:r>
+      <w:r>
+        <w:tab/>
+      </w:r>
+      <w:proofErr w:type="spellStart"/>
+      <w:proofErr w:type="gramStart"/>
+      <w:r>
+        <w:t>tmp.pMem</w:t>
+      </w:r>
+      <w:proofErr w:type="spellEnd"/>
+      <w:proofErr w:type="gramEnd"/>
+      <w:r>
+        <w:t>[</w:t>
+      </w:r>
+      <w:proofErr w:type="spellStart"/>
+      <w:r>
+        <w:t>i</w:t>
+      </w:r>
+      <w:proofErr w:type="spellEnd"/>
+      <w:r>
+        <w:t xml:space="preserve">] = </w:t>
+      </w:r>
+      <w:proofErr w:type="spellStart"/>
+      <w:r>
+        <w:t>pMem</w:t>
+      </w:r>
+      <w:proofErr w:type="spellEnd"/>
+      <w:r>
+        <w:t>[</w:t>
+      </w:r>
+      <w:proofErr w:type="spellStart"/>
+      <w:r>
+        <w:t>i</w:t>
+      </w:r>
+      <w:proofErr w:type="spellEnd"/>
+      <w:r>
+        <w:t xml:space="preserve">] - </w:t>
+      </w:r>
+      <w:proofErr w:type="spellStart"/>
+      <w:r>
+        <w:t>vec.pMem</w:t>
+      </w:r>
+      <w:proofErr w:type="spellEnd"/>
+      <w:r>
+        <w:t>[</w:t>
+      </w:r>
+      <w:proofErr w:type="spellStart"/>
+      <w:r>
+        <w:t>i</w:t>
+      </w:r>
+      <w:proofErr w:type="spellEnd"/>
+      <w:r>
+        <w:t>];</w:t>
+      </w:r>
+    </w:p>
+    <w:p>
+      <w:pPr>
+        <w:pStyle w:val="af1"/>
+      </w:pPr>
+      <w:r>
+        <w:tab/>
+        <w:t xml:space="preserve">return </w:t>
+      </w:r>
+      <w:proofErr w:type="spellStart"/>
+      <w:r>
+        <w:t>tmp</w:t>
+      </w:r>
+      <w:proofErr w:type="spellEnd"/>
+      <w:r>
+        <w:t>;</w:t>
       </w:r>
     </w:p>
     <w:p>
@@ -9814,47 +12407,161 @@
       <w:pPr>
         <w:pStyle w:val="af1"/>
       </w:pPr>
-      <w:r>
-        <w:t>TVec&lt;T&gt; TVec&lt;T&gt;::operator+(const T&amp; value) {</w:t>
-      </w:r>
-    </w:p>
-    <w:p>
-      <w:pPr>
-        <w:pStyle w:val="af1"/>
-      </w:pPr>
-      <w:r>
-        <w:tab/>
-        <w:t>TVec&lt;T&gt; tmp(size, start_ind);</w:t>
-      </w:r>
-    </w:p>
-    <w:p>
-      <w:pPr>
-        <w:pStyle w:val="af1"/>
-      </w:pPr>
-      <w:r>
-        <w:tab/>
-        <w:t>for (int i = 0; i &lt; size; i++)</w:t>
-      </w:r>
-    </w:p>
-    <w:p>
-      <w:pPr>
-        <w:pStyle w:val="af1"/>
-      </w:pPr>
-      <w:r>
-        <w:tab/>
-      </w:r>
-      <w:r>
-        <w:tab/>
-        <w:t>tmp.pMem[i] = pMem[i] + value;</w:t>
-      </w:r>
-    </w:p>
-    <w:p>
-      <w:pPr>
-        <w:pStyle w:val="af1"/>
-      </w:pPr>
-      <w:r>
-        <w:tab/>
-        <w:t>return tmp;</w:t>
+      <w:proofErr w:type="spellStart"/>
+      <w:r>
+        <w:t>TVec</w:t>
+      </w:r>
+      <w:proofErr w:type="spellEnd"/>
+      <w:r>
+        <w:t xml:space="preserve">&lt;T&gt; </w:t>
+      </w:r>
+      <w:proofErr w:type="spellStart"/>
+      <w:r>
+        <w:t>TVec</w:t>
+      </w:r>
+      <w:proofErr w:type="spellEnd"/>
+      <w:r>
+        <w:t>&lt;T</w:t>
+      </w:r>
+      <w:proofErr w:type="gramStart"/>
+      <w:r>
+        <w:t>&gt;::</w:t>
+      </w:r>
+      <w:proofErr w:type="gramEnd"/>
+      <w:r>
+        <w:t>operator+(const T&amp; value) {</w:t>
+      </w:r>
+    </w:p>
+    <w:p>
+      <w:pPr>
+        <w:pStyle w:val="af1"/>
+      </w:pPr>
+      <w:r>
+        <w:tab/>
+      </w:r>
+      <w:proofErr w:type="spellStart"/>
+      <w:r>
+        <w:t>TVec</w:t>
+      </w:r>
+      <w:proofErr w:type="spellEnd"/>
+      <w:r>
+        <w:t xml:space="preserve">&lt;T&gt; </w:t>
+      </w:r>
+      <w:proofErr w:type="spellStart"/>
+      <w:proofErr w:type="gramStart"/>
+      <w:r>
+        <w:t>tmp</w:t>
+      </w:r>
+      <w:proofErr w:type="spellEnd"/>
+      <w:r>
+        <w:t>(</w:t>
+      </w:r>
+      <w:proofErr w:type="gramEnd"/>
+      <w:r>
+        <w:t xml:space="preserve">size, </w:t>
+      </w:r>
+      <w:proofErr w:type="spellStart"/>
+      <w:r>
+        <w:t>start_ind</w:t>
+      </w:r>
+      <w:proofErr w:type="spellEnd"/>
+      <w:r>
+        <w:t>);</w:t>
+      </w:r>
+    </w:p>
+    <w:p>
+      <w:pPr>
+        <w:pStyle w:val="af1"/>
+      </w:pPr>
+      <w:r>
+        <w:tab/>
+        <w:t xml:space="preserve">for (int </w:t>
+      </w:r>
+      <w:proofErr w:type="spellStart"/>
+      <w:r>
+        <w:t>i</w:t>
+      </w:r>
+      <w:proofErr w:type="spellEnd"/>
+      <w:r>
+        <w:t xml:space="preserve"> = 0; </w:t>
+      </w:r>
+      <w:proofErr w:type="spellStart"/>
+      <w:r>
+        <w:t>i</w:t>
+      </w:r>
+      <w:proofErr w:type="spellEnd"/>
+      <w:r>
+        <w:t xml:space="preserve"> &lt; size; </w:t>
+      </w:r>
+      <w:proofErr w:type="spellStart"/>
+      <w:r>
+        <w:t>i</w:t>
+      </w:r>
+      <w:proofErr w:type="spellEnd"/>
+      <w:r>
+        <w:t>++)</w:t>
+      </w:r>
+    </w:p>
+    <w:p>
+      <w:pPr>
+        <w:pStyle w:val="af1"/>
+      </w:pPr>
+      <w:r>
+        <w:tab/>
+      </w:r>
+      <w:r>
+        <w:tab/>
+      </w:r>
+      <w:proofErr w:type="spellStart"/>
+      <w:proofErr w:type="gramStart"/>
+      <w:r>
+        <w:t>tmp.pMem</w:t>
+      </w:r>
+      <w:proofErr w:type="spellEnd"/>
+      <w:proofErr w:type="gramEnd"/>
+      <w:r>
+        <w:t>[</w:t>
+      </w:r>
+      <w:proofErr w:type="spellStart"/>
+      <w:r>
+        <w:t>i</w:t>
+      </w:r>
+      <w:proofErr w:type="spellEnd"/>
+      <w:r>
+        <w:t xml:space="preserve">] = </w:t>
+      </w:r>
+      <w:proofErr w:type="spellStart"/>
+      <w:r>
+        <w:t>pMem</w:t>
+      </w:r>
+      <w:proofErr w:type="spellEnd"/>
+      <w:r>
+        <w:t>[</w:t>
+      </w:r>
+      <w:proofErr w:type="spellStart"/>
+      <w:r>
+        <w:t>i</w:t>
+      </w:r>
+      <w:proofErr w:type="spellEnd"/>
+      <w:r>
+        <w:t>] + value;</w:t>
+      </w:r>
+    </w:p>
+    <w:p>
+      <w:pPr>
+        <w:pStyle w:val="af1"/>
+      </w:pPr>
+      <w:r>
+        <w:tab/>
+        <w:t xml:space="preserve">return </w:t>
+      </w:r>
+      <w:proofErr w:type="spellStart"/>
+      <w:r>
+        <w:t>tmp</w:t>
+      </w:r>
+      <w:proofErr w:type="spellEnd"/>
+      <w:r>
+        <w:t>;</w:t>
       </w:r>
     </w:p>
     <w:p>
@@ -9882,47 +12589,161 @@
       <w:pPr>
         <w:pStyle w:val="af1"/>
       </w:pPr>
-      <w:r>
-        <w:t>TVec&lt;T&gt; TVec&lt;T&gt;::operator-(const T&amp; value) {</w:t>
-      </w:r>
-    </w:p>
-    <w:p>
-      <w:pPr>
-        <w:pStyle w:val="af1"/>
-      </w:pPr>
-      <w:r>
-        <w:tab/>
-        <w:t>TVec&lt;T&gt; tmp(size, start_ind);</w:t>
-      </w:r>
-    </w:p>
-    <w:p>
-      <w:pPr>
-        <w:pStyle w:val="af1"/>
-      </w:pPr>
-      <w:r>
-        <w:tab/>
-        <w:t>for (int i = 0; i &lt; size; i++)</w:t>
-      </w:r>
-    </w:p>
-    <w:p>
-      <w:pPr>
-        <w:pStyle w:val="af1"/>
-      </w:pPr>
-      <w:r>
-        <w:tab/>
-      </w:r>
-      <w:r>
-        <w:tab/>
-        <w:t>tmp.pMem[i] = pMem[i] - value;</w:t>
-      </w:r>
-    </w:p>
-    <w:p>
-      <w:pPr>
-        <w:pStyle w:val="af1"/>
-      </w:pPr>
-      <w:r>
-        <w:tab/>
-        <w:t>return tmp;</w:t>
+      <w:proofErr w:type="spellStart"/>
+      <w:r>
+        <w:t>TVec</w:t>
+      </w:r>
+      <w:proofErr w:type="spellEnd"/>
+      <w:r>
+        <w:t xml:space="preserve">&lt;T&gt; </w:t>
+      </w:r>
+      <w:proofErr w:type="spellStart"/>
+      <w:r>
+        <w:t>TVec</w:t>
+      </w:r>
+      <w:proofErr w:type="spellEnd"/>
+      <w:r>
+        <w:t>&lt;T</w:t>
+      </w:r>
+      <w:proofErr w:type="gramStart"/>
+      <w:r>
+        <w:t>&gt;::</w:t>
+      </w:r>
+      <w:proofErr w:type="gramEnd"/>
+      <w:r>
+        <w:t>operator-(const T&amp; value) {</w:t>
+      </w:r>
+    </w:p>
+    <w:p>
+      <w:pPr>
+        <w:pStyle w:val="af1"/>
+      </w:pPr>
+      <w:r>
+        <w:tab/>
+      </w:r>
+      <w:proofErr w:type="spellStart"/>
+      <w:r>
+        <w:t>TVec</w:t>
+      </w:r>
+      <w:proofErr w:type="spellEnd"/>
+      <w:r>
+        <w:t xml:space="preserve">&lt;T&gt; </w:t>
+      </w:r>
+      <w:proofErr w:type="spellStart"/>
+      <w:proofErr w:type="gramStart"/>
+      <w:r>
+        <w:t>tmp</w:t>
+      </w:r>
+      <w:proofErr w:type="spellEnd"/>
+      <w:r>
+        <w:t>(</w:t>
+      </w:r>
+      <w:proofErr w:type="gramEnd"/>
+      <w:r>
+        <w:t xml:space="preserve">size, </w:t>
+      </w:r>
+      <w:proofErr w:type="spellStart"/>
+      <w:r>
+        <w:t>start_ind</w:t>
+      </w:r>
+      <w:proofErr w:type="spellEnd"/>
+      <w:r>
+        <w:t>);</w:t>
+      </w:r>
+    </w:p>
+    <w:p>
+      <w:pPr>
+        <w:pStyle w:val="af1"/>
+      </w:pPr>
+      <w:r>
+        <w:tab/>
+        <w:t xml:space="preserve">for (int </w:t>
+      </w:r>
+      <w:proofErr w:type="spellStart"/>
+      <w:r>
+        <w:t>i</w:t>
+      </w:r>
+      <w:proofErr w:type="spellEnd"/>
+      <w:r>
+        <w:t xml:space="preserve"> = 0; </w:t>
+      </w:r>
+      <w:proofErr w:type="spellStart"/>
+      <w:r>
+        <w:t>i</w:t>
+      </w:r>
+      <w:proofErr w:type="spellEnd"/>
+      <w:r>
+        <w:t xml:space="preserve"> &lt; size; </w:t>
+      </w:r>
+      <w:proofErr w:type="spellStart"/>
+      <w:r>
+        <w:t>i</w:t>
+      </w:r>
+      <w:proofErr w:type="spellEnd"/>
+      <w:r>
+        <w:t>++)</w:t>
+      </w:r>
+    </w:p>
+    <w:p>
+      <w:pPr>
+        <w:pStyle w:val="af1"/>
+      </w:pPr>
+      <w:r>
+        <w:tab/>
+      </w:r>
+      <w:r>
+        <w:tab/>
+      </w:r>
+      <w:proofErr w:type="spellStart"/>
+      <w:proofErr w:type="gramStart"/>
+      <w:r>
+        <w:t>tmp.pMem</w:t>
+      </w:r>
+      <w:proofErr w:type="spellEnd"/>
+      <w:proofErr w:type="gramEnd"/>
+      <w:r>
+        <w:t>[</w:t>
+      </w:r>
+      <w:proofErr w:type="spellStart"/>
+      <w:r>
+        <w:t>i</w:t>
+      </w:r>
+      <w:proofErr w:type="spellEnd"/>
+      <w:r>
+        <w:t xml:space="preserve">] = </w:t>
+      </w:r>
+      <w:proofErr w:type="spellStart"/>
+      <w:r>
+        <w:t>pMem</w:t>
+      </w:r>
+      <w:proofErr w:type="spellEnd"/>
+      <w:r>
+        <w:t>[</w:t>
+      </w:r>
+      <w:proofErr w:type="spellStart"/>
+      <w:r>
+        <w:t>i</w:t>
+      </w:r>
+      <w:proofErr w:type="spellEnd"/>
+      <w:r>
+        <w:t>] - value;</w:t>
+      </w:r>
+    </w:p>
+    <w:p>
+      <w:pPr>
+        <w:pStyle w:val="af1"/>
+      </w:pPr>
+      <w:r>
+        <w:tab/>
+        <w:t xml:space="preserve">return </w:t>
+      </w:r>
+      <w:proofErr w:type="spellStart"/>
+      <w:r>
+        <w:t>tmp</w:t>
+      </w:r>
+      <w:proofErr w:type="spellEnd"/>
+      <w:r>
+        <w:t>;</w:t>
       </w:r>
     </w:p>
     <w:p>
@@ -9952,16 +12773,64 @@
         <w:pStyle w:val="af1"/>
       </w:pPr>
       <w:r>
-        <w:t>const TVec&lt;T&gt;&amp; TVec&lt;T&gt;::operator=(const TVec&lt;T&gt;&amp; vec) {</w:t>
-      </w:r>
-    </w:p>
-    <w:p>
-      <w:pPr>
-        <w:pStyle w:val="af1"/>
-      </w:pPr>
-      <w:r>
-        <w:tab/>
-        <w:t>if (*this == vec)</w:t>
+        <w:t xml:space="preserve">const </w:t>
+      </w:r>
+      <w:proofErr w:type="spellStart"/>
+      <w:r>
+        <w:t>TVec</w:t>
+      </w:r>
+      <w:proofErr w:type="spellEnd"/>
+      <w:r>
+        <w:t xml:space="preserve">&lt;T&gt;&amp; </w:t>
+      </w:r>
+      <w:proofErr w:type="spellStart"/>
+      <w:r>
+        <w:t>TVec</w:t>
+      </w:r>
+      <w:proofErr w:type="spellEnd"/>
+      <w:r>
+        <w:t>&lt;T</w:t>
+      </w:r>
+      <w:proofErr w:type="gramStart"/>
+      <w:r>
+        <w:t>&gt;::</w:t>
+      </w:r>
+      <w:proofErr w:type="gramEnd"/>
+      <w:r>
+        <w:t xml:space="preserve">operator=(const </w:t>
+      </w:r>
+      <w:proofErr w:type="spellStart"/>
+      <w:r>
+        <w:t>TVec</w:t>
+      </w:r>
+      <w:proofErr w:type="spellEnd"/>
+      <w:r>
+        <w:t xml:space="preserve">&lt;T&gt;&amp; </w:t>
+      </w:r>
+      <w:proofErr w:type="spellStart"/>
+      <w:r>
+        <w:t>vec</w:t>
+      </w:r>
+      <w:proofErr w:type="spellEnd"/>
+      <w:r>
+        <w:t>) {</w:t>
+      </w:r>
+    </w:p>
+    <w:p>
+      <w:pPr>
+        <w:pStyle w:val="af1"/>
+      </w:pPr>
+      <w:r>
+        <w:tab/>
+        <w:t xml:space="preserve">if (*this == </w:t>
+      </w:r>
+      <w:proofErr w:type="spellStart"/>
+      <w:r>
+        <w:t>vec</w:t>
+      </w:r>
+      <w:proofErr w:type="spellEnd"/>
+      <w:r>
+        <w:t>)</w:t>
       </w:r>
     </w:p>
     <w:p>
@@ -9982,7 +12851,23 @@
       </w:pPr>
       <w:r>
         <w:tab/>
-        <w:t>if (size != vec.size)</w:t>
+        <w:t>if (</w:t>
+      </w:r>
+      <w:proofErr w:type="gramStart"/>
+      <w:r>
+        <w:t>size !</w:t>
+      </w:r>
+      <w:proofErr w:type="gramEnd"/>
+      <w:r>
+        <w:t xml:space="preserve">= </w:t>
+      </w:r>
+      <w:proofErr w:type="spellStart"/>
+      <w:r>
+        <w:t>vec.size</w:t>
+      </w:r>
+      <w:proofErr w:type="spellEnd"/>
+      <w:r>
+        <w:t>)</w:t>
       </w:r>
     </w:p>
     <w:p>
@@ -10003,31 +12888,63 @@
       </w:r>
       <w:r>
         <w:tab/>
-        <w:t>size = vec.size;</w:t>
-      </w:r>
-    </w:p>
-    <w:p>
-      <w:pPr>
-        <w:pStyle w:val="af1"/>
-      </w:pPr>
-      <w:r>
-        <w:tab/>
-      </w:r>
-      <w:r>
-        <w:tab/>
-        <w:t>delete[] pMem;</w:t>
-      </w:r>
-    </w:p>
-    <w:p>
-      <w:pPr>
-        <w:pStyle w:val="af1"/>
-      </w:pPr>
-      <w:r>
-        <w:tab/>
-      </w:r>
-      <w:r>
-        <w:tab/>
-        <w:t>pMem = new T[size];</w:t>
+        <w:t xml:space="preserve">size = </w:t>
+      </w:r>
+      <w:proofErr w:type="spellStart"/>
+      <w:proofErr w:type="gramStart"/>
+      <w:r>
+        <w:t>vec.size</w:t>
+      </w:r>
+      <w:proofErr w:type="spellEnd"/>
+      <w:proofErr w:type="gramEnd"/>
+      <w:r>
+        <w:t>;</w:t>
+      </w:r>
+    </w:p>
+    <w:p>
+      <w:pPr>
+        <w:pStyle w:val="af1"/>
+      </w:pPr>
+      <w:r>
+        <w:tab/>
+      </w:r>
+      <w:r>
+        <w:tab/>
+      </w:r>
+      <w:proofErr w:type="gramStart"/>
+      <w:r>
+        <w:t>delete[</w:t>
+      </w:r>
+      <w:proofErr w:type="gramEnd"/>
+      <w:r>
+        <w:t xml:space="preserve">] </w:t>
+      </w:r>
+      <w:proofErr w:type="spellStart"/>
+      <w:r>
+        <w:t>pMem</w:t>
+      </w:r>
+      <w:proofErr w:type="spellEnd"/>
+      <w:r>
+        <w:t>;</w:t>
+      </w:r>
+    </w:p>
+    <w:p>
+      <w:pPr>
+        <w:pStyle w:val="af1"/>
+      </w:pPr>
+      <w:r>
+        <w:tab/>
+      </w:r>
+      <w:r>
+        <w:tab/>
+      </w:r>
+      <w:proofErr w:type="spellStart"/>
+      <w:r>
+        <w:t>pMem</w:t>
+      </w:r>
+      <w:proofErr w:type="spellEnd"/>
+      <w:r>
+        <w:t xml:space="preserve"> = new T[size];</w:t>
       </w:r>
     </w:p>
     <w:p>
@@ -10045,28 +12962,105 @@
       </w:pPr>
       <w:r>
         <w:tab/>
-        <w:t>start_ind = vec.start_ind;</w:t>
-      </w:r>
-    </w:p>
-    <w:p>
-      <w:pPr>
-        <w:pStyle w:val="af1"/>
-      </w:pPr>
-      <w:r>
-        <w:tab/>
-        <w:t>for (int i = 0; i &lt; size; i++)</w:t>
-      </w:r>
-    </w:p>
-    <w:p>
-      <w:pPr>
-        <w:pStyle w:val="af1"/>
-      </w:pPr>
-      <w:r>
-        <w:tab/>
-      </w:r>
-      <w:r>
-        <w:tab/>
-        <w:t>pMem[i] = vec.pMem[i];</w:t>
+      </w:r>
+      <w:proofErr w:type="spellStart"/>
+      <w:r>
+        <w:t>start_ind</w:t>
+      </w:r>
+      <w:proofErr w:type="spellEnd"/>
+      <w:r>
+        <w:t xml:space="preserve"> = </w:t>
+      </w:r>
+      <w:proofErr w:type="spellStart"/>
+      <w:proofErr w:type="gramStart"/>
+      <w:r>
+        <w:t>vec.start</w:t>
+      </w:r>
+      <w:proofErr w:type="gramEnd"/>
+      <w:r>
+        <w:t>_ind</w:t>
+      </w:r>
+      <w:proofErr w:type="spellEnd"/>
+      <w:r>
+        <w:t>;</w:t>
+      </w:r>
+    </w:p>
+    <w:p>
+      <w:pPr>
+        <w:pStyle w:val="af1"/>
+      </w:pPr>
+      <w:r>
+        <w:tab/>
+        <w:t xml:space="preserve">for (int </w:t>
+      </w:r>
+      <w:proofErr w:type="spellStart"/>
+      <w:r>
+        <w:t>i</w:t>
+      </w:r>
+      <w:proofErr w:type="spellEnd"/>
+      <w:r>
+        <w:t xml:space="preserve"> = 0; </w:t>
+      </w:r>
+      <w:proofErr w:type="spellStart"/>
+      <w:r>
+        <w:t>i</w:t>
+      </w:r>
+      <w:proofErr w:type="spellEnd"/>
+      <w:r>
+        <w:t xml:space="preserve"> &lt; size; </w:t>
+      </w:r>
+      <w:proofErr w:type="spellStart"/>
+      <w:r>
+        <w:t>i</w:t>
+      </w:r>
+      <w:proofErr w:type="spellEnd"/>
+      <w:r>
+        <w:t>++)</w:t>
+      </w:r>
+    </w:p>
+    <w:p>
+      <w:pPr>
+        <w:pStyle w:val="af1"/>
+      </w:pPr>
+      <w:r>
+        <w:tab/>
+      </w:r>
+      <w:r>
+        <w:tab/>
+      </w:r>
+      <w:proofErr w:type="spellStart"/>
+      <w:r>
+        <w:t>pMem</w:t>
+      </w:r>
+      <w:proofErr w:type="spellEnd"/>
+      <w:r>
+        <w:t>[</w:t>
+      </w:r>
+      <w:proofErr w:type="spellStart"/>
+      <w:r>
+        <w:t>i</w:t>
+      </w:r>
+      <w:proofErr w:type="spellEnd"/>
+      <w:r>
+        <w:t xml:space="preserve">] = </w:t>
+      </w:r>
+      <w:proofErr w:type="spellStart"/>
+      <w:proofErr w:type="gramStart"/>
+      <w:r>
+        <w:t>vec.pMem</w:t>
+      </w:r>
+      <w:proofErr w:type="spellEnd"/>
+      <w:proofErr w:type="gramEnd"/>
+      <w:r>
+        <w:t>[</w:t>
+      </w:r>
+      <w:proofErr w:type="spellStart"/>
+      <w:r>
+        <w:t>i</w:t>
+      </w:r>
+      <w:proofErr w:type="spellEnd"/>
+      <w:r>
+        <w:t>];</w:t>
       </w:r>
     </w:p>
     <w:p>
@@ -10096,7 +13090,52 @@
         <w:pStyle w:val="af1"/>
       </w:pPr>
       <w:r>
-        <w:t xml:space="preserve">friend ostream&amp; operator&lt;&lt;(ostream&amp; ostr, const TVec&lt;T&gt;&amp; vec) </w:t>
+        <w:t xml:space="preserve">friend </w:t>
+      </w:r>
+      <w:proofErr w:type="spellStart"/>
+      <w:r>
+        <w:t>ostream</w:t>
+      </w:r>
+      <w:proofErr w:type="spellEnd"/>
+      <w:r>
+        <w:t>&amp; operator&lt;</w:t>
+      </w:r>
+      <w:proofErr w:type="gramStart"/>
+      <w:r>
+        <w:t>&lt;(</w:t>
+      </w:r>
+      <w:proofErr w:type="spellStart"/>
+      <w:proofErr w:type="gramEnd"/>
+      <w:r>
+        <w:t>ostream</w:t>
+      </w:r>
+      <w:proofErr w:type="spellEnd"/>
+      <w:r>
+        <w:t xml:space="preserve">&amp; </w:t>
+      </w:r>
+      <w:proofErr w:type="spellStart"/>
+      <w:r>
+        <w:t>ostr</w:t>
+      </w:r>
+      <w:proofErr w:type="spellEnd"/>
+      <w:r>
+        <w:t xml:space="preserve">, const </w:t>
+      </w:r>
+      <w:proofErr w:type="spellStart"/>
+      <w:r>
+        <w:t>TVec</w:t>
+      </w:r>
+      <w:proofErr w:type="spellEnd"/>
+      <w:r>
+        <w:t xml:space="preserve">&lt;T&gt;&amp; </w:t>
+      </w:r>
+      <w:proofErr w:type="spellStart"/>
+      <w:r>
+        <w:t>vec</w:t>
+      </w:r>
+      <w:proofErr w:type="spellEnd"/>
+      <w:r>
+        <w:t xml:space="preserve">) </w:t>
       </w:r>
     </w:p>
     <w:p>
@@ -10117,34 +13156,85 @@
       </w:r>
       <w:r>
         <w:tab/>
-        <w:t>ostr &lt;&lt; "|";</w:t>
-      </w:r>
-    </w:p>
-    <w:p>
-      <w:pPr>
-        <w:pStyle w:val="af1"/>
-      </w:pPr>
-      <w:r>
-        <w:tab/>
-      </w:r>
-      <w:r>
-        <w:tab/>
-        <w:t>for (int i = 0; i &lt; vec.start_ind; i++) {</w:t>
-      </w:r>
-    </w:p>
-    <w:p>
-      <w:pPr>
-        <w:pStyle w:val="af1"/>
-      </w:pPr>
-      <w:r>
-        <w:tab/>
-      </w:r>
-      <w:r>
-        <w:tab/>
-      </w:r>
-      <w:r>
-        <w:tab/>
-        <w:t>ostr &lt;&lt; "0 ";</w:t>
+      </w:r>
+      <w:proofErr w:type="spellStart"/>
+      <w:r>
+        <w:t>ostr</w:t>
+      </w:r>
+      <w:proofErr w:type="spellEnd"/>
+      <w:r>
+        <w:t xml:space="preserve"> &lt;&lt; "|";</w:t>
+      </w:r>
+    </w:p>
+    <w:p>
+      <w:pPr>
+        <w:pStyle w:val="af1"/>
+      </w:pPr>
+      <w:r>
+        <w:tab/>
+      </w:r>
+      <w:r>
+        <w:tab/>
+        <w:t xml:space="preserve">for (int </w:t>
+      </w:r>
+      <w:proofErr w:type="spellStart"/>
+      <w:r>
+        <w:t>i</w:t>
+      </w:r>
+      <w:proofErr w:type="spellEnd"/>
+      <w:r>
+        <w:t xml:space="preserve"> = 0; </w:t>
+      </w:r>
+      <w:proofErr w:type="spellStart"/>
+      <w:r>
+        <w:t>i</w:t>
+      </w:r>
+      <w:proofErr w:type="spellEnd"/>
+      <w:r>
+        <w:t xml:space="preserve"> &lt; </w:t>
+      </w:r>
+      <w:proofErr w:type="spellStart"/>
+      <w:proofErr w:type="gramStart"/>
+      <w:r>
+        <w:t>vec.start</w:t>
+      </w:r>
+      <w:proofErr w:type="gramEnd"/>
+      <w:r>
+        <w:t>_ind</w:t>
+      </w:r>
+      <w:proofErr w:type="spellEnd"/>
+      <w:r>
+        <w:t xml:space="preserve">; </w:t>
+      </w:r>
+      <w:proofErr w:type="spellStart"/>
+      <w:r>
+        <w:t>i</w:t>
+      </w:r>
+      <w:proofErr w:type="spellEnd"/>
+      <w:r>
+        <w:t>++) {</w:t>
+      </w:r>
+    </w:p>
+    <w:p>
+      <w:pPr>
+        <w:pStyle w:val="af1"/>
+      </w:pPr>
+      <w:r>
+        <w:tab/>
+      </w:r>
+      <w:r>
+        <w:tab/>
+      </w:r>
+      <w:r>
+        <w:tab/>
+      </w:r>
+      <w:proofErr w:type="spellStart"/>
+      <w:r>
+        <w:t>ostr</w:t>
+      </w:r>
+      <w:proofErr w:type="spellEnd"/>
+      <w:r>
+        <w:t xml:space="preserve"> &lt;&lt; "0 ";</w:t>
       </w:r>
     </w:p>
     <w:p>
@@ -10168,22 +13258,81 @@
       </w:r>
       <w:r>
         <w:tab/>
-        <w:t>for (int i = 0; i &lt; vec.size - 1; i++) {</w:t>
-      </w:r>
-    </w:p>
-    <w:p>
-      <w:pPr>
-        <w:pStyle w:val="af1"/>
-      </w:pPr>
-      <w:r>
-        <w:tab/>
-      </w:r>
-      <w:r>
-        <w:tab/>
-      </w:r>
-      <w:r>
-        <w:tab/>
-        <w:t>ostr &lt;&lt; vec.pMem[i] &lt;&lt; " ";</w:t>
+        <w:t xml:space="preserve">for (int </w:t>
+      </w:r>
+      <w:proofErr w:type="spellStart"/>
+      <w:r>
+        <w:t>i</w:t>
+      </w:r>
+      <w:proofErr w:type="spellEnd"/>
+      <w:r>
+        <w:t xml:space="preserve"> = 0; </w:t>
+      </w:r>
+      <w:proofErr w:type="spellStart"/>
+      <w:r>
+        <w:t>i</w:t>
+      </w:r>
+      <w:proofErr w:type="spellEnd"/>
+      <w:r>
+        <w:t xml:space="preserve"> &lt; </w:t>
+      </w:r>
+      <w:proofErr w:type="spellStart"/>
+      <w:proofErr w:type="gramStart"/>
+      <w:r>
+        <w:t>vec.size</w:t>
+      </w:r>
+      <w:proofErr w:type="spellEnd"/>
+      <w:proofErr w:type="gramEnd"/>
+      <w:r>
+        <w:t xml:space="preserve"> - 1; </w:t>
+      </w:r>
+      <w:proofErr w:type="spellStart"/>
+      <w:r>
+        <w:t>i</w:t>
+      </w:r>
+      <w:proofErr w:type="spellEnd"/>
+      <w:r>
+        <w:t>++) {</w:t>
+      </w:r>
+    </w:p>
+    <w:p>
+      <w:pPr>
+        <w:pStyle w:val="af1"/>
+      </w:pPr>
+      <w:r>
+        <w:tab/>
+      </w:r>
+      <w:r>
+        <w:tab/>
+      </w:r>
+      <w:r>
+        <w:tab/>
+      </w:r>
+      <w:proofErr w:type="spellStart"/>
+      <w:r>
+        <w:t>ostr</w:t>
+      </w:r>
+      <w:proofErr w:type="spellEnd"/>
+      <w:r>
+        <w:t xml:space="preserve"> &lt;&lt; </w:t>
+      </w:r>
+      <w:proofErr w:type="spellStart"/>
+      <w:proofErr w:type="gramStart"/>
+      <w:r>
+        <w:t>vec.pMem</w:t>
+      </w:r>
+      <w:proofErr w:type="spellEnd"/>
+      <w:proofErr w:type="gramEnd"/>
+      <w:r>
+        <w:t>[</w:t>
+      </w:r>
+      <w:proofErr w:type="spellStart"/>
+      <w:r>
+        <w:t>i</w:t>
+      </w:r>
+      <w:proofErr w:type="spellEnd"/>
+      <w:r>
+        <w:t>] &lt;&lt; " ";</w:t>
       </w:r>
     </w:p>
     <w:p>
@@ -10207,31 +13356,71 @@
       </w:r>
       <w:r>
         <w:tab/>
-        <w:t>ostr &lt;&lt; vec.pMem[vec.size-1];</w:t>
-      </w:r>
-    </w:p>
-    <w:p>
-      <w:pPr>
-        <w:pStyle w:val="af1"/>
-      </w:pPr>
-      <w:r>
-        <w:tab/>
-      </w:r>
-      <w:r>
-        <w:tab/>
-        <w:t>ostr &lt;&lt; "|" &lt;&lt; endl;</w:t>
-      </w:r>
-    </w:p>
-    <w:p>
-      <w:pPr>
-        <w:pStyle w:val="af1"/>
-      </w:pPr>
-      <w:r>
-        <w:tab/>
-      </w:r>
-      <w:r>
-        <w:tab/>
-        <w:t>return ostr;</w:t>
+      </w:r>
+      <w:proofErr w:type="spellStart"/>
+      <w:r>
+        <w:t>ostr</w:t>
+      </w:r>
+      <w:proofErr w:type="spellEnd"/>
+      <w:r>
+        <w:t xml:space="preserve"> &lt;&lt; </w:t>
+      </w:r>
+      <w:proofErr w:type="spellStart"/>
+      <w:proofErr w:type="gramStart"/>
+      <w:r>
+        <w:t>vec.pMem</w:t>
+      </w:r>
+      <w:proofErr w:type="spellEnd"/>
+      <w:proofErr w:type="gramEnd"/>
+      <w:r>
+        <w:t>[vec.size-1];</w:t>
+      </w:r>
+    </w:p>
+    <w:p>
+      <w:pPr>
+        <w:pStyle w:val="af1"/>
+      </w:pPr>
+      <w:r>
+        <w:tab/>
+      </w:r>
+      <w:r>
+        <w:tab/>
+      </w:r>
+      <w:proofErr w:type="spellStart"/>
+      <w:r>
+        <w:t>ostr</w:t>
+      </w:r>
+      <w:proofErr w:type="spellEnd"/>
+      <w:r>
+        <w:t xml:space="preserve"> &lt;&lt; "|" &lt;&lt; </w:t>
+      </w:r>
+      <w:proofErr w:type="spellStart"/>
+      <w:r>
+        <w:t>endl</w:t>
+      </w:r>
+      <w:proofErr w:type="spellEnd"/>
+      <w:r>
+        <w:t>;</w:t>
+      </w:r>
+    </w:p>
+    <w:p>
+      <w:pPr>
+        <w:pStyle w:val="af1"/>
+      </w:pPr>
+      <w:r>
+        <w:tab/>
+      </w:r>
+      <w:r>
+        <w:tab/>
+        <w:t xml:space="preserve">return </w:t>
+      </w:r>
+      <w:proofErr w:type="spellStart"/>
+      <w:r>
+        <w:t>ostr</w:t>
+      </w:r>
+      <w:proofErr w:type="spellEnd"/>
+      <w:r>
+        <w:t>;</w:t>
       </w:r>
     </w:p>
     <w:p>
@@ -10253,7 +13442,52 @@
         <w:pStyle w:val="af1"/>
       </w:pPr>
       <w:r>
-        <w:t xml:space="preserve">friend istream&amp; operator&gt;&gt;(istream&amp; istr, TVec&lt;T&gt;&amp; vec) </w:t>
+        <w:t xml:space="preserve">friend </w:t>
+      </w:r>
+      <w:proofErr w:type="spellStart"/>
+      <w:r>
+        <w:t>istream</w:t>
+      </w:r>
+      <w:proofErr w:type="spellEnd"/>
+      <w:r>
+        <w:t>&amp; operator&gt;</w:t>
+      </w:r>
+      <w:proofErr w:type="gramStart"/>
+      <w:r>
+        <w:t>&gt;(</w:t>
+      </w:r>
+      <w:proofErr w:type="spellStart"/>
+      <w:proofErr w:type="gramEnd"/>
+      <w:r>
+        <w:t>istream</w:t>
+      </w:r>
+      <w:proofErr w:type="spellEnd"/>
+      <w:r>
+        <w:t xml:space="preserve">&amp; </w:t>
+      </w:r>
+      <w:proofErr w:type="spellStart"/>
+      <w:r>
+        <w:t>istr</w:t>
+      </w:r>
+      <w:proofErr w:type="spellEnd"/>
+      <w:r>
+        <w:t xml:space="preserve">, </w:t>
+      </w:r>
+      <w:proofErr w:type="spellStart"/>
+      <w:r>
+        <w:t>TVec</w:t>
+      </w:r>
+      <w:proofErr w:type="spellEnd"/>
+      <w:r>
+        <w:t xml:space="preserve">&lt;T&gt;&amp; </w:t>
+      </w:r>
+      <w:proofErr w:type="spellStart"/>
+      <w:r>
+        <w:t>vec</w:t>
+      </w:r>
+      <w:proofErr w:type="spellEnd"/>
+      <w:r>
+        <w:t xml:space="preserve">) </w:t>
       </w:r>
     </w:p>
     <w:p>
@@ -10274,34 +13508,145 @@
       </w:r>
       <w:r>
         <w:tab/>
-        <w:t>cout &lt;&lt; endl &lt;&lt; "vec(start ind = " &lt;&lt; vec.GetStartIndex() &lt;&lt; " size = " &lt;&lt; vec.GetSize() &lt;&lt; ") = ";</w:t>
-      </w:r>
-    </w:p>
-    <w:p>
-      <w:pPr>
-        <w:pStyle w:val="af1"/>
-      </w:pPr>
-      <w:r>
-        <w:tab/>
-      </w:r>
-      <w:r>
-        <w:tab/>
-        <w:t>for (int i = 0; i &lt; vec.size; i++) {</w:t>
-      </w:r>
-    </w:p>
-    <w:p>
-      <w:pPr>
-        <w:pStyle w:val="af1"/>
-      </w:pPr>
-      <w:r>
-        <w:tab/>
-      </w:r>
-      <w:r>
-        <w:tab/>
-      </w:r>
-      <w:r>
-        <w:tab/>
-        <w:t>istr &gt;&gt; vec.pMem[i];</w:t>
+      </w:r>
+      <w:proofErr w:type="spellStart"/>
+      <w:r>
+        <w:t>cout</w:t>
+      </w:r>
+      <w:proofErr w:type="spellEnd"/>
+      <w:r>
+        <w:t xml:space="preserve"> &lt;&lt; </w:t>
+      </w:r>
+      <w:proofErr w:type="spellStart"/>
+      <w:r>
+        <w:t>endl</w:t>
+      </w:r>
+      <w:proofErr w:type="spellEnd"/>
+      <w:r>
+        <w:t xml:space="preserve"> &lt;&lt; "</w:t>
+      </w:r>
+      <w:proofErr w:type="spellStart"/>
+      <w:proofErr w:type="gramStart"/>
+      <w:r>
+        <w:t>vec</w:t>
+      </w:r>
+      <w:proofErr w:type="spellEnd"/>
+      <w:r>
+        <w:t>(</w:t>
+      </w:r>
+      <w:proofErr w:type="gramEnd"/>
+      <w:r>
+        <w:t xml:space="preserve">start </w:t>
+      </w:r>
+      <w:proofErr w:type="spellStart"/>
+      <w:r>
+        <w:t>ind</w:t>
+      </w:r>
+      <w:proofErr w:type="spellEnd"/>
+      <w:r>
+        <w:t xml:space="preserve"> = " &lt;&lt; </w:t>
+      </w:r>
+      <w:proofErr w:type="spellStart"/>
+      <w:r>
+        <w:t>vec.GetStartIndex</w:t>
+      </w:r>
+      <w:proofErr w:type="spellEnd"/>
+      <w:r>
+        <w:t xml:space="preserve">() &lt;&lt; " size = " &lt;&lt; </w:t>
+      </w:r>
+      <w:proofErr w:type="spellStart"/>
+      <w:r>
+        <w:t>vec.GetSize</w:t>
+      </w:r>
+      <w:proofErr w:type="spellEnd"/>
+      <w:r>
+        <w:t>() &lt;&lt; ") = ";</w:t>
+      </w:r>
+    </w:p>
+    <w:p>
+      <w:pPr>
+        <w:pStyle w:val="af1"/>
+      </w:pPr>
+      <w:r>
+        <w:tab/>
+      </w:r>
+      <w:r>
+        <w:tab/>
+        <w:t xml:space="preserve">for (int </w:t>
+      </w:r>
+      <w:proofErr w:type="spellStart"/>
+      <w:r>
+        <w:t>i</w:t>
+      </w:r>
+      <w:proofErr w:type="spellEnd"/>
+      <w:r>
+        <w:t xml:space="preserve"> = 0; </w:t>
+      </w:r>
+      <w:proofErr w:type="spellStart"/>
+      <w:r>
+        <w:t>i</w:t>
+      </w:r>
+      <w:proofErr w:type="spellEnd"/>
+      <w:r>
+        <w:t xml:space="preserve"> &lt; </w:t>
+      </w:r>
+      <w:proofErr w:type="spellStart"/>
+      <w:proofErr w:type="gramStart"/>
+      <w:r>
+        <w:t>vec.size</w:t>
+      </w:r>
+      <w:proofErr w:type="spellEnd"/>
+      <w:proofErr w:type="gramEnd"/>
+      <w:r>
+        <w:t xml:space="preserve">; </w:t>
+      </w:r>
+      <w:proofErr w:type="spellStart"/>
+      <w:r>
+        <w:t>i</w:t>
+      </w:r>
+      <w:proofErr w:type="spellEnd"/>
+      <w:r>
+        <w:t>++) {</w:t>
+      </w:r>
+    </w:p>
+    <w:p>
+      <w:pPr>
+        <w:pStyle w:val="af1"/>
+      </w:pPr>
+      <w:r>
+        <w:tab/>
+      </w:r>
+      <w:r>
+        <w:tab/>
+      </w:r>
+      <w:r>
+        <w:tab/>
+      </w:r>
+      <w:proofErr w:type="spellStart"/>
+      <w:r>
+        <w:t>istr</w:t>
+      </w:r>
+      <w:proofErr w:type="spellEnd"/>
+      <w:r>
+        <w:t xml:space="preserve"> &gt;&gt; </w:t>
+      </w:r>
+      <w:proofErr w:type="spellStart"/>
+      <w:proofErr w:type="gramStart"/>
+      <w:r>
+        <w:t>vec.pMem</w:t>
+      </w:r>
+      <w:proofErr w:type="spellEnd"/>
+      <w:proofErr w:type="gramEnd"/>
+      <w:r>
+        <w:t>[</w:t>
+      </w:r>
+      <w:proofErr w:type="spellStart"/>
+      <w:r>
+        <w:t>i</w:t>
+      </w:r>
+      <w:proofErr w:type="spellEnd"/>
+      <w:r>
+        <w:t>];</w:t>
       </w:r>
     </w:p>
     <w:p>
@@ -10325,7 +13670,22 @@
       </w:r>
       <w:r>
         <w:tab/>
-        <w:t>cout &lt;&lt; endl;</w:t>
+      </w:r>
+      <w:proofErr w:type="spellStart"/>
+      <w:r>
+        <w:t>cout</w:t>
+      </w:r>
+      <w:proofErr w:type="spellEnd"/>
+      <w:r>
+        <w:t xml:space="preserve"> &lt;&lt; </w:t>
+      </w:r>
+      <w:proofErr w:type="spellStart"/>
+      <w:r>
+        <w:t>endl</w:t>
+      </w:r>
+      <w:proofErr w:type="spellEnd"/>
+      <w:r>
+        <w:t>;</w:t>
       </w:r>
     </w:p>
     <w:p>
@@ -10348,9 +13708,11 @@
         </w:rPr>
         <w:t xml:space="preserve"> </w:t>
       </w:r>
+      <w:proofErr w:type="spellStart"/>
       <w:r>
         <w:t>istr</w:t>
       </w:r>
+      <w:proofErr w:type="spellEnd"/>
       <w:r>
         <w:rPr>
           <w:lang w:val="ru-RU"/>
@@ -10382,7 +13744,7 @@
         </w:numPr>
         <w:ind w:left="576"/>
       </w:pPr>
-      <w:bookmarkStart w:id="26" w:name="_Toc150891864"/>
+      <w:bookmarkStart w:id="25" w:name="_Toc150891864"/>
       <w:r>
         <w:t>Приложение</w:t>
       </w:r>
@@ -10407,6 +13769,7 @@
       <w:r>
         <w:t xml:space="preserve"> </w:t>
       </w:r>
+      <w:proofErr w:type="spellStart"/>
       <w:r>
         <w:rPr>
           <w:lang w:val="en-US"/>
@@ -10419,7 +13782,8 @@
         </w:rPr>
         <w:t>Matrix</w:t>
       </w:r>
-      <w:bookmarkEnd w:id="26"/>
+      <w:bookmarkEnd w:id="25"/>
+      <w:proofErr w:type="spellEnd"/>
     </w:p>
     <w:p>
       <w:pPr>
@@ -10433,17 +13797,75 @@
       <w:pPr>
         <w:pStyle w:val="af1"/>
       </w:pPr>
-      <w:r>
-        <w:t>TMatrix&lt;T&gt;::TMatrix(int mn) : TVec&lt;TVec&lt;T&gt;&gt;(mn) {</w:t>
-      </w:r>
-    </w:p>
-    <w:p>
-      <w:pPr>
-        <w:pStyle w:val="af1"/>
-      </w:pPr>
-      <w:r>
-        <w:tab/>
-        <w:t>if (mn &lt; 0)</w:t>
+      <w:proofErr w:type="spellStart"/>
+      <w:r>
+        <w:t>TMatrix</w:t>
+      </w:r>
+      <w:proofErr w:type="spellEnd"/>
+      <w:r>
+        <w:t>&lt;T</w:t>
+      </w:r>
+      <w:proofErr w:type="gramStart"/>
+      <w:r>
+        <w:t>&gt;::</w:t>
+      </w:r>
+      <w:proofErr w:type="spellStart"/>
+      <w:proofErr w:type="gramEnd"/>
+      <w:r>
+        <w:t>TMatrix</w:t>
+      </w:r>
+      <w:proofErr w:type="spellEnd"/>
+      <w:r>
+        <w:t xml:space="preserve">(int </w:t>
+      </w:r>
+      <w:proofErr w:type="spellStart"/>
+      <w:r>
+        <w:t>mn</w:t>
+      </w:r>
+      <w:proofErr w:type="spellEnd"/>
+      <w:r>
+        <w:t xml:space="preserve">) : </w:t>
+      </w:r>
+      <w:proofErr w:type="spellStart"/>
+      <w:r>
+        <w:t>TVec</w:t>
+      </w:r>
+      <w:proofErr w:type="spellEnd"/>
+      <w:r>
+        <w:t>&lt;</w:t>
+      </w:r>
+      <w:proofErr w:type="spellStart"/>
+      <w:r>
+        <w:t>TVec</w:t>
+      </w:r>
+      <w:proofErr w:type="spellEnd"/>
+      <w:r>
+        <w:t>&lt;T&gt;&gt;(</w:t>
+      </w:r>
+      <w:proofErr w:type="spellStart"/>
+      <w:r>
+        <w:t>mn</w:t>
+      </w:r>
+      <w:proofErr w:type="spellEnd"/>
+      <w:r>
+        <w:t>) {</w:t>
+      </w:r>
+    </w:p>
+    <w:p>
+      <w:pPr>
+        <w:pStyle w:val="af1"/>
+      </w:pPr>
+      <w:r>
+        <w:tab/>
+        <w:t>if (</w:t>
+      </w:r>
+      <w:proofErr w:type="spellStart"/>
+      <w:r>
+        <w:t>mn</w:t>
+      </w:r>
+      <w:proofErr w:type="spellEnd"/>
+      <w:r>
+        <w:t xml:space="preserve"> &lt; 0)</w:t>
       </w:r>
     </w:p>
     <w:p>
@@ -10464,19 +13886,103 @@
       </w:pPr>
       <w:r>
         <w:tab/>
-        <w:t>for (int i = 0; i &lt; mn; i++)</w:t>
-      </w:r>
-    </w:p>
-    <w:p>
-      <w:pPr>
-        <w:pStyle w:val="af1"/>
-      </w:pPr>
-      <w:r>
-        <w:tab/>
-      </w:r>
-      <w:r>
-        <w:tab/>
-        <w:t>pMem[i] = TVec&lt;T&gt;(mn - i, i);</w:t>
+        <w:t xml:space="preserve">for (int </w:t>
+      </w:r>
+      <w:proofErr w:type="spellStart"/>
+      <w:r>
+        <w:t>i</w:t>
+      </w:r>
+      <w:proofErr w:type="spellEnd"/>
+      <w:r>
+        <w:t xml:space="preserve"> = 0; </w:t>
+      </w:r>
+      <w:proofErr w:type="spellStart"/>
+      <w:r>
+        <w:t>i</w:t>
+      </w:r>
+      <w:proofErr w:type="spellEnd"/>
+      <w:r>
+        <w:t xml:space="preserve"> &lt; </w:t>
+      </w:r>
+      <w:proofErr w:type="spellStart"/>
+      <w:r>
+        <w:t>mn</w:t>
+      </w:r>
+      <w:proofErr w:type="spellEnd"/>
+      <w:r>
+        <w:t xml:space="preserve">; </w:t>
+      </w:r>
+      <w:proofErr w:type="spellStart"/>
+      <w:r>
+        <w:t>i</w:t>
+      </w:r>
+      <w:proofErr w:type="spellEnd"/>
+      <w:r>
+        <w:t>++)</w:t>
+      </w:r>
+    </w:p>
+    <w:p>
+      <w:pPr>
+        <w:pStyle w:val="af1"/>
+      </w:pPr>
+      <w:r>
+        <w:tab/>
+      </w:r>
+      <w:r>
+        <w:tab/>
+      </w:r>
+      <w:proofErr w:type="spellStart"/>
+      <w:r>
+        <w:t>pMem</w:t>
+      </w:r>
+      <w:proofErr w:type="spellEnd"/>
+      <w:r>
+        <w:t>[</w:t>
+      </w:r>
+      <w:proofErr w:type="spellStart"/>
+      <w:r>
+        <w:t>i</w:t>
+      </w:r>
+      <w:proofErr w:type="spellEnd"/>
+      <w:r>
+        <w:t xml:space="preserve">] = </w:t>
+      </w:r>
+      <w:proofErr w:type="spellStart"/>
+      <w:r>
+        <w:t>TVec</w:t>
+      </w:r>
+      <w:proofErr w:type="spellEnd"/>
+      <w:r>
+        <w:t>&lt;T</w:t>
+      </w:r>
+      <w:proofErr w:type="gramStart"/>
+      <w:r>
+        <w:t>&gt;(</w:t>
+      </w:r>
+      <w:proofErr w:type="spellStart"/>
+      <w:proofErr w:type="gramEnd"/>
+      <w:r>
+        <w:t>mn</w:t>
+      </w:r>
+      <w:proofErr w:type="spellEnd"/>
+      <w:r>
+        <w:t xml:space="preserve"> - </w:t>
+      </w:r>
+      <w:proofErr w:type="spellStart"/>
+      <w:r>
+        <w:t>i</w:t>
+      </w:r>
+      <w:proofErr w:type="spellEnd"/>
+      <w:r>
+        <w:t xml:space="preserve">, </w:t>
+      </w:r>
+      <w:proofErr w:type="spellStart"/>
+      <w:r>
+        <w:t>i</w:t>
+      </w:r>
+      <w:proofErr w:type="spellEnd"/>
+      <w:r>
+        <w:t>);</w:t>
       </w:r>
     </w:p>
     <w:p>
@@ -10504,8 +14010,82 @@
       <w:pPr>
         <w:pStyle w:val="af1"/>
       </w:pPr>
-      <w:r>
-        <w:t>TMatrix&lt;T&gt;::TMatrix(const TMatrix&amp; mtrx) : TVec&lt;TVec&lt;T&gt;&gt;((TVec&lt;TVec&lt;T&gt;&gt;)mtrx) {}</w:t>
+      <w:proofErr w:type="spellStart"/>
+      <w:r>
+        <w:t>TMatrix</w:t>
+      </w:r>
+      <w:proofErr w:type="spellEnd"/>
+      <w:r>
+        <w:t>&lt;T</w:t>
+      </w:r>
+      <w:proofErr w:type="gramStart"/>
+      <w:r>
+        <w:t>&gt;::</w:t>
+      </w:r>
+      <w:proofErr w:type="spellStart"/>
+      <w:proofErr w:type="gramEnd"/>
+      <w:r>
+        <w:t>TMatrix</w:t>
+      </w:r>
+      <w:proofErr w:type="spellEnd"/>
+      <w:r>
+        <w:t xml:space="preserve">(const </w:t>
+      </w:r>
+      <w:proofErr w:type="spellStart"/>
+      <w:r>
+        <w:t>TMatrix</w:t>
+      </w:r>
+      <w:proofErr w:type="spellEnd"/>
+      <w:r>
+        <w:t xml:space="preserve">&amp; </w:t>
+      </w:r>
+      <w:proofErr w:type="spellStart"/>
+      <w:r>
+        <w:t>mtrx</w:t>
+      </w:r>
+      <w:proofErr w:type="spellEnd"/>
+      <w:r>
+        <w:t xml:space="preserve">) : </w:t>
+      </w:r>
+      <w:proofErr w:type="spellStart"/>
+      <w:r>
+        <w:t>TVec</w:t>
+      </w:r>
+      <w:proofErr w:type="spellEnd"/>
+      <w:r>
+        <w:t>&lt;</w:t>
+      </w:r>
+      <w:proofErr w:type="spellStart"/>
+      <w:r>
+        <w:t>TVec</w:t>
+      </w:r>
+      <w:proofErr w:type="spellEnd"/>
+      <w:r>
+        <w:t>&lt;T&gt;&gt;((</w:t>
+      </w:r>
+      <w:proofErr w:type="spellStart"/>
+      <w:r>
+        <w:t>TVec</w:t>
+      </w:r>
+      <w:proofErr w:type="spellEnd"/>
+      <w:r>
+        <w:t>&lt;</w:t>
+      </w:r>
+      <w:proofErr w:type="spellStart"/>
+      <w:r>
+        <w:t>TVec</w:t>
+      </w:r>
+      <w:proofErr w:type="spellEnd"/>
+      <w:r>
+        <w:t>&lt;T&gt;&gt;)</w:t>
+      </w:r>
+      <w:proofErr w:type="spellStart"/>
+      <w:r>
+        <w:t>mtrx</w:t>
+      </w:r>
+      <w:proofErr w:type="spellEnd"/>
+      <w:r>
+        <w:t>) {}</w:t>
       </w:r>
     </w:p>
     <w:p>
@@ -10525,8 +14105,74 @@
       <w:pPr>
         <w:pStyle w:val="af1"/>
       </w:pPr>
-      <w:r>
-        <w:t>TMatrix&lt;T&gt;::TMatrix(const TVec&lt;TVec&lt;T&gt;&gt;&amp; mtrx) : TVec&lt;TVec&lt;T&gt;&gt;(mtrx) {}</w:t>
+      <w:proofErr w:type="spellStart"/>
+      <w:r>
+        <w:t>TMatrix</w:t>
+      </w:r>
+      <w:proofErr w:type="spellEnd"/>
+      <w:r>
+        <w:t>&lt;T</w:t>
+      </w:r>
+      <w:proofErr w:type="gramStart"/>
+      <w:r>
+        <w:t>&gt;::</w:t>
+      </w:r>
+      <w:proofErr w:type="spellStart"/>
+      <w:proofErr w:type="gramEnd"/>
+      <w:r>
+        <w:t>TMatrix</w:t>
+      </w:r>
+      <w:proofErr w:type="spellEnd"/>
+      <w:r>
+        <w:t xml:space="preserve">(const </w:t>
+      </w:r>
+      <w:proofErr w:type="spellStart"/>
+      <w:r>
+        <w:t>TVec</w:t>
+      </w:r>
+      <w:proofErr w:type="spellEnd"/>
+      <w:r>
+        <w:t>&lt;</w:t>
+      </w:r>
+      <w:proofErr w:type="spellStart"/>
+      <w:r>
+        <w:t>TVec</w:t>
+      </w:r>
+      <w:proofErr w:type="spellEnd"/>
+      <w:r>
+        <w:t xml:space="preserve">&lt;T&gt;&gt;&amp; </w:t>
+      </w:r>
+      <w:proofErr w:type="spellStart"/>
+      <w:r>
+        <w:t>mtrx</w:t>
+      </w:r>
+      <w:proofErr w:type="spellEnd"/>
+      <w:r>
+        <w:t xml:space="preserve">) : </w:t>
+      </w:r>
+      <w:proofErr w:type="spellStart"/>
+      <w:r>
+        <w:t>TVec</w:t>
+      </w:r>
+      <w:proofErr w:type="spellEnd"/>
+      <w:r>
+        <w:t>&lt;</w:t>
+      </w:r>
+      <w:proofErr w:type="spellStart"/>
+      <w:r>
+        <w:t>TVec</w:t>
+      </w:r>
+      <w:proofErr w:type="spellEnd"/>
+      <w:r>
+        <w:t>&lt;T&gt;&gt;(</w:t>
+      </w:r>
+      <w:proofErr w:type="spellStart"/>
+      <w:r>
+        <w:t>mtrx</w:t>
+      </w:r>
+      <w:proofErr w:type="spellEnd"/>
+      <w:r>
+        <w:t>) {}</w:t>
       </w:r>
     </w:p>
     <w:p>
@@ -10547,16 +14193,88 @@
         <w:pStyle w:val="af1"/>
       </w:pPr>
       <w:r>
-        <w:t>const TMatrix&lt;T&gt; TMatrix&lt;T&gt;::operator=(const TMatrix&amp; mtrx) {</w:t>
-      </w:r>
-    </w:p>
-    <w:p>
-      <w:pPr>
-        <w:pStyle w:val="af1"/>
-      </w:pPr>
-      <w:r>
-        <w:tab/>
-        <w:t>return TVec&lt;TVec&lt;T&gt;&gt;::operator=(mtrx);</w:t>
+        <w:t xml:space="preserve">const </w:t>
+      </w:r>
+      <w:proofErr w:type="spellStart"/>
+      <w:r>
+        <w:t>TMatrix</w:t>
+      </w:r>
+      <w:proofErr w:type="spellEnd"/>
+      <w:r>
+        <w:t xml:space="preserve">&lt;T&gt; </w:t>
+      </w:r>
+      <w:proofErr w:type="spellStart"/>
+      <w:r>
+        <w:t>TMatrix</w:t>
+      </w:r>
+      <w:proofErr w:type="spellEnd"/>
+      <w:r>
+        <w:t>&lt;T</w:t>
+      </w:r>
+      <w:proofErr w:type="gramStart"/>
+      <w:r>
+        <w:t>&gt;::</w:t>
+      </w:r>
+      <w:proofErr w:type="gramEnd"/>
+      <w:r>
+        <w:t xml:space="preserve">operator=(const </w:t>
+      </w:r>
+      <w:proofErr w:type="spellStart"/>
+      <w:r>
+        <w:t>TMatrix</w:t>
+      </w:r>
+      <w:proofErr w:type="spellEnd"/>
+      <w:r>
+        <w:t xml:space="preserve">&amp; </w:t>
+      </w:r>
+      <w:proofErr w:type="spellStart"/>
+      <w:r>
+        <w:t>mtrx</w:t>
+      </w:r>
+      <w:proofErr w:type="spellEnd"/>
+      <w:r>
+        <w:t>) {</w:t>
+      </w:r>
+    </w:p>
+    <w:p>
+      <w:pPr>
+        <w:pStyle w:val="af1"/>
+      </w:pPr>
+      <w:r>
+        <w:tab/>
+        <w:t xml:space="preserve">return </w:t>
+      </w:r>
+      <w:proofErr w:type="spellStart"/>
+      <w:r>
+        <w:t>TVec</w:t>
+      </w:r>
+      <w:proofErr w:type="spellEnd"/>
+      <w:r>
+        <w:t>&lt;</w:t>
+      </w:r>
+      <w:proofErr w:type="spellStart"/>
+      <w:r>
+        <w:t>TVec</w:t>
+      </w:r>
+      <w:proofErr w:type="spellEnd"/>
+      <w:r>
+        <w:t>&lt;T&gt;</w:t>
+      </w:r>
+      <w:proofErr w:type="gramStart"/>
+      <w:r>
+        <w:t>&gt;::</w:t>
+      </w:r>
+      <w:proofErr w:type="gramEnd"/>
+      <w:r>
+        <w:t>operator=(</w:t>
+      </w:r>
+      <w:proofErr w:type="spellStart"/>
+      <w:r>
+        <w:t>mtrx</w:t>
+      </w:r>
+      <w:proofErr w:type="spellEnd"/>
+      <w:r>
+        <w:t>);</w:t>
       </w:r>
     </w:p>
     <w:p>
@@ -10586,16 +14304,64 @@
         <w:pStyle w:val="af1"/>
       </w:pPr>
       <w:r>
-        <w:t>bool TMatrix&lt;T&gt;::operator==(const TMatrix&amp; mt)const {</w:t>
-      </w:r>
-    </w:p>
-    <w:p>
-      <w:pPr>
-        <w:pStyle w:val="af1"/>
-      </w:pPr>
-      <w:r>
-        <w:tab/>
-        <w:t>return TVec&lt;TVec&lt;T&gt;&gt; :: operator == (mt);</w:t>
+        <w:t xml:space="preserve">bool </w:t>
+      </w:r>
+      <w:proofErr w:type="spellStart"/>
+      <w:r>
+        <w:t>TMatrix</w:t>
+      </w:r>
+      <w:proofErr w:type="spellEnd"/>
+      <w:r>
+        <w:t>&lt;T</w:t>
+      </w:r>
+      <w:proofErr w:type="gramStart"/>
+      <w:r>
+        <w:t>&gt;::</w:t>
+      </w:r>
+      <w:proofErr w:type="gramEnd"/>
+      <w:r>
+        <w:t xml:space="preserve">operator==(const </w:t>
+      </w:r>
+      <w:proofErr w:type="spellStart"/>
+      <w:r>
+        <w:t>TMatrix</w:t>
+      </w:r>
+      <w:proofErr w:type="spellEnd"/>
+      <w:r>
+        <w:t>&amp; mt)const {</w:t>
+      </w:r>
+    </w:p>
+    <w:p>
+      <w:pPr>
+        <w:pStyle w:val="af1"/>
+      </w:pPr>
+      <w:r>
+        <w:tab/>
+        <w:t xml:space="preserve">return </w:t>
+      </w:r>
+      <w:proofErr w:type="spellStart"/>
+      <w:r>
+        <w:t>TVec</w:t>
+      </w:r>
+      <w:proofErr w:type="spellEnd"/>
+      <w:r>
+        <w:t>&lt;</w:t>
+      </w:r>
+      <w:proofErr w:type="spellStart"/>
+      <w:r>
+        <w:t>TVec</w:t>
+      </w:r>
+      <w:proofErr w:type="spellEnd"/>
+      <w:r>
+        <w:t>&lt;T&gt;</w:t>
+      </w:r>
+      <w:proofErr w:type="gramStart"/>
+      <w:r>
+        <w:t>&gt; :</w:t>
+      </w:r>
+      <w:proofErr w:type="gramEnd"/>
+      <w:r>
+        <w:t>: operator == (mt);</w:t>
       </w:r>
     </w:p>
     <w:p>
@@ -10624,16 +14390,64 @@
         <w:pStyle w:val="af1"/>
       </w:pPr>
       <w:r>
-        <w:t>bool TMatrix&lt;T&gt;::operator!=(const TMatrix&amp; mt)const {</w:t>
-      </w:r>
-    </w:p>
-    <w:p>
-      <w:pPr>
-        <w:pStyle w:val="af1"/>
-      </w:pPr>
-      <w:r>
-        <w:tab/>
-        <w:t>return TVec&lt;TVec&lt;T&gt;&gt; :: operator != (mt);</w:t>
+        <w:t xml:space="preserve">bool </w:t>
+      </w:r>
+      <w:proofErr w:type="spellStart"/>
+      <w:r>
+        <w:t>TMatrix</w:t>
+      </w:r>
+      <w:proofErr w:type="spellEnd"/>
+      <w:r>
+        <w:t>&lt;T</w:t>
+      </w:r>
+      <w:proofErr w:type="gramStart"/>
+      <w:r>
+        <w:t>&gt;::</w:t>
+      </w:r>
+      <w:proofErr w:type="gramEnd"/>
+      <w:r>
+        <w:t xml:space="preserve">operator!=(const </w:t>
+      </w:r>
+      <w:proofErr w:type="spellStart"/>
+      <w:r>
+        <w:t>TMatrix</w:t>
+      </w:r>
+      <w:proofErr w:type="spellEnd"/>
+      <w:r>
+        <w:t>&amp; mt)const {</w:t>
+      </w:r>
+    </w:p>
+    <w:p>
+      <w:pPr>
+        <w:pStyle w:val="af1"/>
+      </w:pPr>
+      <w:r>
+        <w:tab/>
+        <w:t xml:space="preserve">return </w:t>
+      </w:r>
+      <w:proofErr w:type="spellStart"/>
+      <w:r>
+        <w:t>TVec</w:t>
+      </w:r>
+      <w:proofErr w:type="spellEnd"/>
+      <w:r>
+        <w:t>&lt;</w:t>
+      </w:r>
+      <w:proofErr w:type="spellStart"/>
+      <w:r>
+        <w:t>TVec</w:t>
+      </w:r>
+      <w:proofErr w:type="spellEnd"/>
+      <w:r>
+        <w:t>&lt;T&gt;</w:t>
+      </w:r>
+      <w:proofErr w:type="gramStart"/>
+      <w:r>
+        <w:t>&gt; :</w:t>
+      </w:r>
+      <w:proofErr w:type="gramEnd"/>
+      <w:r>
+        <w:t>: operator != (mt);</w:t>
       </w:r>
     </w:p>
     <w:p>
@@ -10661,17 +14475,62 @@
       <w:pPr>
         <w:pStyle w:val="af1"/>
       </w:pPr>
-      <w:r>
-        <w:t>TMatrix&lt;T&gt; TMatrix&lt;T&gt;::operator+(const TMatrix&amp; mt) {</w:t>
-      </w:r>
-    </w:p>
-    <w:p>
-      <w:pPr>
-        <w:pStyle w:val="af1"/>
-      </w:pPr>
-      <w:r>
-        <w:tab/>
-        <w:t>if (size != mt.size)</w:t>
+      <w:proofErr w:type="spellStart"/>
+      <w:r>
+        <w:t>TMatrix</w:t>
+      </w:r>
+      <w:proofErr w:type="spellEnd"/>
+      <w:r>
+        <w:t xml:space="preserve">&lt;T&gt; </w:t>
+      </w:r>
+      <w:proofErr w:type="spellStart"/>
+      <w:r>
+        <w:t>TMatrix</w:t>
+      </w:r>
+      <w:proofErr w:type="spellEnd"/>
+      <w:r>
+        <w:t>&lt;T</w:t>
+      </w:r>
+      <w:proofErr w:type="gramStart"/>
+      <w:r>
+        <w:t>&gt;::</w:t>
+      </w:r>
+      <w:proofErr w:type="gramEnd"/>
+      <w:r>
+        <w:t xml:space="preserve">operator+(const </w:t>
+      </w:r>
+      <w:proofErr w:type="spellStart"/>
+      <w:r>
+        <w:t>TMatrix</w:t>
+      </w:r>
+      <w:proofErr w:type="spellEnd"/>
+      <w:r>
+        <w:t>&amp; mt) {</w:t>
+      </w:r>
+    </w:p>
+    <w:p>
+      <w:pPr>
+        <w:pStyle w:val="af1"/>
+      </w:pPr>
+      <w:r>
+        <w:tab/>
+        <w:t>if (</w:t>
+      </w:r>
+      <w:proofErr w:type="gramStart"/>
+      <w:r>
+        <w:t>size !</w:t>
+      </w:r>
+      <w:proofErr w:type="gramEnd"/>
+      <w:r>
+        <w:t xml:space="preserve">= </w:t>
+      </w:r>
+      <w:proofErr w:type="spellStart"/>
+      <w:r>
+        <w:t>mt.size</w:t>
+      </w:r>
+      <w:proofErr w:type="spellEnd"/>
+      <w:r>
+        <w:t>)</w:t>
       </w:r>
     </w:p>
     <w:p>
@@ -10692,7 +14551,31 @@
       </w:pPr>
       <w:r>
         <w:tab/>
-        <w:t>return TVec&lt;TVec&lt;T&gt;&gt; :: operator + (mt);</w:t>
+        <w:t xml:space="preserve">return </w:t>
+      </w:r>
+      <w:proofErr w:type="spellStart"/>
+      <w:r>
+        <w:t>TVec</w:t>
+      </w:r>
+      <w:proofErr w:type="spellEnd"/>
+      <w:r>
+        <w:t>&lt;</w:t>
+      </w:r>
+      <w:proofErr w:type="spellStart"/>
+      <w:r>
+        <w:t>TVec</w:t>
+      </w:r>
+      <w:proofErr w:type="spellEnd"/>
+      <w:r>
+        <w:t>&lt;T&gt;</w:t>
+      </w:r>
+      <w:proofErr w:type="gramStart"/>
+      <w:r>
+        <w:t>&gt; :</w:t>
+      </w:r>
+      <w:proofErr w:type="gramEnd"/>
+      <w:r>
+        <w:t>: operator + (mt);</w:t>
       </w:r>
     </w:p>
     <w:p>
@@ -10720,17 +14603,62 @@
       <w:pPr>
         <w:pStyle w:val="af1"/>
       </w:pPr>
-      <w:r>
-        <w:t>TMatrix&lt;T&gt; TMatrix&lt;T&gt;::operator-(const TMatrix&amp; mt) {</w:t>
-      </w:r>
-    </w:p>
-    <w:p>
-      <w:pPr>
-        <w:pStyle w:val="af1"/>
-      </w:pPr>
-      <w:r>
-        <w:tab/>
-        <w:t>if (size != mt.size)</w:t>
+      <w:proofErr w:type="spellStart"/>
+      <w:r>
+        <w:t>TMatrix</w:t>
+      </w:r>
+      <w:proofErr w:type="spellEnd"/>
+      <w:r>
+        <w:t xml:space="preserve">&lt;T&gt; </w:t>
+      </w:r>
+      <w:proofErr w:type="spellStart"/>
+      <w:r>
+        <w:t>TMatrix</w:t>
+      </w:r>
+      <w:proofErr w:type="spellEnd"/>
+      <w:r>
+        <w:t>&lt;T</w:t>
+      </w:r>
+      <w:proofErr w:type="gramStart"/>
+      <w:r>
+        <w:t>&gt;::</w:t>
+      </w:r>
+      <w:proofErr w:type="gramEnd"/>
+      <w:r>
+        <w:t xml:space="preserve">operator-(const </w:t>
+      </w:r>
+      <w:proofErr w:type="spellStart"/>
+      <w:r>
+        <w:t>TMatrix</w:t>
+      </w:r>
+      <w:proofErr w:type="spellEnd"/>
+      <w:r>
+        <w:t>&amp; mt) {</w:t>
+      </w:r>
+    </w:p>
+    <w:p>
+      <w:pPr>
+        <w:pStyle w:val="af1"/>
+      </w:pPr>
+      <w:r>
+        <w:tab/>
+        <w:t>if (</w:t>
+      </w:r>
+      <w:proofErr w:type="gramStart"/>
+      <w:r>
+        <w:t>size !</w:t>
+      </w:r>
+      <w:proofErr w:type="gramEnd"/>
+      <w:r>
+        <w:t xml:space="preserve">= </w:t>
+      </w:r>
+      <w:proofErr w:type="spellStart"/>
+      <w:r>
+        <w:t>mt.size</w:t>
+      </w:r>
+      <w:proofErr w:type="spellEnd"/>
+      <w:r>
+        <w:t>)</w:t>
       </w:r>
     </w:p>
     <w:p>
@@ -10751,7 +14679,31 @@
       </w:pPr>
       <w:r>
         <w:tab/>
-        <w:t>return TVec&lt;TVec&lt;T&gt;&gt; :: operator - (mt);</w:t>
+        <w:t xml:space="preserve">return </w:t>
+      </w:r>
+      <w:proofErr w:type="spellStart"/>
+      <w:r>
+        <w:t>TVec</w:t>
+      </w:r>
+      <w:proofErr w:type="spellEnd"/>
+      <w:r>
+        <w:t>&lt;</w:t>
+      </w:r>
+      <w:proofErr w:type="spellStart"/>
+      <w:r>
+        <w:t>TVec</w:t>
+      </w:r>
+      <w:proofErr w:type="spellEnd"/>
+      <w:r>
+        <w:t>&lt;T&gt;</w:t>
+      </w:r>
+      <w:proofErr w:type="gramStart"/>
+      <w:r>
+        <w:t>&gt; :</w:t>
+      </w:r>
+      <w:proofErr w:type="gramEnd"/>
+      <w:r>
+        <w:t>: operator - (mt);</w:t>
       </w:r>
     </w:p>
     <w:p>
@@ -10779,17 +14731,62 @@
       <w:pPr>
         <w:pStyle w:val="af1"/>
       </w:pPr>
-      <w:r>
-        <w:t>TMatrix&lt;T&gt; TMatrix&lt;T&gt;::operator*(const TMatrix&amp; mt) {</w:t>
-      </w:r>
-    </w:p>
-    <w:p>
-      <w:pPr>
-        <w:pStyle w:val="af1"/>
-      </w:pPr>
-      <w:r>
-        <w:tab/>
-        <w:t>if (size != mt.size)</w:t>
+      <w:proofErr w:type="spellStart"/>
+      <w:r>
+        <w:t>TMatrix</w:t>
+      </w:r>
+      <w:proofErr w:type="spellEnd"/>
+      <w:r>
+        <w:t xml:space="preserve">&lt;T&gt; </w:t>
+      </w:r>
+      <w:proofErr w:type="spellStart"/>
+      <w:r>
+        <w:t>TMatrix</w:t>
+      </w:r>
+      <w:proofErr w:type="spellEnd"/>
+      <w:r>
+        <w:t>&lt;T</w:t>
+      </w:r>
+      <w:proofErr w:type="gramStart"/>
+      <w:r>
+        <w:t>&gt;::</w:t>
+      </w:r>
+      <w:proofErr w:type="gramEnd"/>
+      <w:r>
+        <w:t xml:space="preserve">operator*(const </w:t>
+      </w:r>
+      <w:proofErr w:type="spellStart"/>
+      <w:r>
+        <w:t>TMatrix</w:t>
+      </w:r>
+      <w:proofErr w:type="spellEnd"/>
+      <w:r>
+        <w:t>&amp; mt) {</w:t>
+      </w:r>
+    </w:p>
+    <w:p>
+      <w:pPr>
+        <w:pStyle w:val="af1"/>
+      </w:pPr>
+      <w:r>
+        <w:tab/>
+        <w:t>if (</w:t>
+      </w:r>
+      <w:proofErr w:type="gramStart"/>
+      <w:r>
+        <w:t>size !</w:t>
+      </w:r>
+      <w:proofErr w:type="gramEnd"/>
+      <w:r>
+        <w:t xml:space="preserve">= </w:t>
+      </w:r>
+      <w:proofErr w:type="spellStart"/>
+      <w:r>
+        <w:t>mt.size</w:t>
+      </w:r>
+      <w:proofErr w:type="spellEnd"/>
+      <w:r>
+        <w:t>)</w:t>
       </w:r>
     </w:p>
     <w:p>
@@ -10810,48 +14807,108 @@
       </w:pPr>
       <w:r>
         <w:tab/>
-        <w:t>TMatrix res(size);</w:t>
-      </w:r>
-    </w:p>
-    <w:p>
-      <w:pPr>
-        <w:pStyle w:val="af1"/>
-      </w:pPr>
-    </w:p>
-    <w:p>
-      <w:pPr>
-        <w:pStyle w:val="af1"/>
-      </w:pPr>
-      <w:r>
-        <w:tab/>
-        <w:t>for (int i = 0; i &lt; size; ++i) {</w:t>
-      </w:r>
-    </w:p>
-    <w:p>
-      <w:pPr>
-        <w:pStyle w:val="af1"/>
-      </w:pPr>
-      <w:r>
-        <w:tab/>
-      </w:r>
-      <w:r>
-        <w:tab/>
-        <w:t>for (int j = i; j &lt; size; ++j) {</w:t>
-      </w:r>
-    </w:p>
-    <w:p>
-      <w:pPr>
-        <w:pStyle w:val="af1"/>
-      </w:pPr>
-      <w:r>
-        <w:tab/>
-      </w:r>
-      <w:r>
-        <w:tab/>
-      </w:r>
-      <w:r>
-        <w:tab/>
-        <w:t>res[i][j - i] = 0;</w:t>
+      </w:r>
+      <w:proofErr w:type="spellStart"/>
+      <w:r>
+        <w:t>TMatrix</w:t>
+      </w:r>
+      <w:proofErr w:type="spellEnd"/>
+      <w:r>
+        <w:t xml:space="preserve"> res(size);</w:t>
+      </w:r>
+    </w:p>
+    <w:p>
+      <w:pPr>
+        <w:pStyle w:val="af1"/>
+      </w:pPr>
+    </w:p>
+    <w:p>
+      <w:pPr>
+        <w:pStyle w:val="af1"/>
+      </w:pPr>
+      <w:r>
+        <w:tab/>
+        <w:t xml:space="preserve">for (int </w:t>
+      </w:r>
+      <w:proofErr w:type="spellStart"/>
+      <w:r>
+        <w:t>i</w:t>
+      </w:r>
+      <w:proofErr w:type="spellEnd"/>
+      <w:r>
+        <w:t xml:space="preserve"> = 0; </w:t>
+      </w:r>
+      <w:proofErr w:type="spellStart"/>
+      <w:r>
+        <w:t>i</w:t>
+      </w:r>
+      <w:proofErr w:type="spellEnd"/>
+      <w:r>
+        <w:t xml:space="preserve"> &lt; size; ++</w:t>
+      </w:r>
+      <w:proofErr w:type="spellStart"/>
+      <w:r>
+        <w:t>i</w:t>
+      </w:r>
+      <w:proofErr w:type="spellEnd"/>
+      <w:r>
+        <w:t>) {</w:t>
+      </w:r>
+    </w:p>
+    <w:p>
+      <w:pPr>
+        <w:pStyle w:val="af1"/>
+      </w:pPr>
+      <w:r>
+        <w:tab/>
+      </w:r>
+      <w:r>
+        <w:tab/>
+        <w:t xml:space="preserve">for (int j = </w:t>
+      </w:r>
+      <w:proofErr w:type="spellStart"/>
+      <w:r>
+        <w:t>i</w:t>
+      </w:r>
+      <w:proofErr w:type="spellEnd"/>
+      <w:r>
+        <w:t>; j &lt; size; ++j) {</w:t>
+      </w:r>
+    </w:p>
+    <w:p>
+      <w:pPr>
+        <w:pStyle w:val="af1"/>
+      </w:pPr>
+      <w:r>
+        <w:tab/>
+      </w:r>
+      <w:r>
+        <w:tab/>
+      </w:r>
+      <w:r>
+        <w:tab/>
+        <w:t>res[</w:t>
+      </w:r>
+      <w:proofErr w:type="spellStart"/>
+      <w:r>
+        <w:t>i</w:t>
+      </w:r>
+      <w:proofErr w:type="spellEnd"/>
+      <w:proofErr w:type="gramStart"/>
+      <w:r>
+        <w:t>][</w:t>
+      </w:r>
+      <w:proofErr w:type="gramEnd"/>
+      <w:r>
+        <w:t xml:space="preserve">j - </w:t>
+      </w:r>
+      <w:proofErr w:type="spellStart"/>
+      <w:r>
+        <w:t>i</w:t>
+      </w:r>
+      <w:proofErr w:type="spellEnd"/>
+      <w:r>
+        <w:t>] = 0;</w:t>
       </w:r>
     </w:p>
     <w:p>
@@ -10886,52 +14943,129 @@
       </w:pPr>
       <w:r>
         <w:tab/>
-        <w:t>for (int i = 0; i &lt; size; ++i) {</w:t>
-      </w:r>
-    </w:p>
-    <w:p>
-      <w:pPr>
-        <w:pStyle w:val="af1"/>
-      </w:pPr>
-      <w:r>
-        <w:tab/>
-      </w:r>
-      <w:r>
-        <w:tab/>
-        <w:t>for (int j = i; j &lt; size; ++j) {</w:t>
-      </w:r>
-    </w:p>
-    <w:p>
-      <w:pPr>
-        <w:pStyle w:val="af1"/>
-      </w:pPr>
-      <w:r>
-        <w:tab/>
-      </w:r>
-      <w:r>
-        <w:tab/>
-      </w:r>
-      <w:r>
-        <w:tab/>
-        <w:t>for (int k = i; k &lt;= j; ++k) {</w:t>
-      </w:r>
-    </w:p>
-    <w:p>
-      <w:pPr>
-        <w:pStyle w:val="af1"/>
-      </w:pPr>
-      <w:r>
-        <w:tab/>
-      </w:r>
-      <w:r>
-        <w:tab/>
-      </w:r>
-      <w:r>
-        <w:tab/>
-      </w:r>
-      <w:r>
-        <w:tab/>
-        <w:t>res[i][j - i] += (*this)[i][k - i] * mt[k][j - k];</w:t>
+        <w:t xml:space="preserve">for (int </w:t>
+      </w:r>
+      <w:proofErr w:type="spellStart"/>
+      <w:r>
+        <w:t>i</w:t>
+      </w:r>
+      <w:proofErr w:type="spellEnd"/>
+      <w:r>
+        <w:t xml:space="preserve"> = 0; </w:t>
+      </w:r>
+      <w:proofErr w:type="spellStart"/>
+      <w:r>
+        <w:t>i</w:t>
+      </w:r>
+      <w:proofErr w:type="spellEnd"/>
+      <w:r>
+        <w:t xml:space="preserve"> &lt; size; ++</w:t>
+      </w:r>
+      <w:proofErr w:type="spellStart"/>
+      <w:r>
+        <w:t>i</w:t>
+      </w:r>
+      <w:proofErr w:type="spellEnd"/>
+      <w:r>
+        <w:t>) {</w:t>
+      </w:r>
+    </w:p>
+    <w:p>
+      <w:pPr>
+        <w:pStyle w:val="af1"/>
+      </w:pPr>
+      <w:r>
+        <w:tab/>
+      </w:r>
+      <w:r>
+        <w:tab/>
+        <w:t xml:space="preserve">for (int j = </w:t>
+      </w:r>
+      <w:proofErr w:type="spellStart"/>
+      <w:r>
+        <w:t>i</w:t>
+      </w:r>
+      <w:proofErr w:type="spellEnd"/>
+      <w:r>
+        <w:t>; j &lt; size; ++j) {</w:t>
+      </w:r>
+    </w:p>
+    <w:p>
+      <w:pPr>
+        <w:pStyle w:val="af1"/>
+      </w:pPr>
+      <w:r>
+        <w:tab/>
+      </w:r>
+      <w:r>
+        <w:tab/>
+      </w:r>
+      <w:r>
+        <w:tab/>
+        <w:t xml:space="preserve">for (int k = </w:t>
+      </w:r>
+      <w:proofErr w:type="spellStart"/>
+      <w:r>
+        <w:t>i</w:t>
+      </w:r>
+      <w:proofErr w:type="spellEnd"/>
+      <w:r>
+        <w:t>; k &lt;= j; ++k) {</w:t>
+      </w:r>
+    </w:p>
+    <w:p>
+      <w:pPr>
+        <w:pStyle w:val="af1"/>
+      </w:pPr>
+      <w:r>
+        <w:tab/>
+      </w:r>
+      <w:r>
+        <w:tab/>
+      </w:r>
+      <w:r>
+        <w:tab/>
+      </w:r>
+      <w:r>
+        <w:tab/>
+        <w:t>res[</w:t>
+      </w:r>
+      <w:proofErr w:type="spellStart"/>
+      <w:r>
+        <w:t>i</w:t>
+      </w:r>
+      <w:proofErr w:type="spellEnd"/>
+      <w:proofErr w:type="gramStart"/>
+      <w:r>
+        <w:t>][</w:t>
+      </w:r>
+      <w:proofErr w:type="gramEnd"/>
+      <w:r>
+        <w:t xml:space="preserve">j - </w:t>
+      </w:r>
+      <w:proofErr w:type="spellStart"/>
+      <w:r>
+        <w:t>i</w:t>
+      </w:r>
+      <w:proofErr w:type="spellEnd"/>
+      <w:r>
+        <w:t>] += (*this)[</w:t>
+      </w:r>
+      <w:proofErr w:type="spellStart"/>
+      <w:r>
+        <w:t>i</w:t>
+      </w:r>
+      <w:proofErr w:type="spellEnd"/>
+      <w:r>
+        <w:t xml:space="preserve">][k - </w:t>
+      </w:r>
+      <w:proofErr w:type="spellStart"/>
+      <w:r>
+        <w:t>i</w:t>
+      </w:r>
+      <w:proofErr w:type="spellEnd"/>
+      <w:r>
+        <w:t>] * mt[k][j - k];</w:t>
       </w:r>
     </w:p>
     <w:p>
@@ -11002,7 +15136,44 @@
         <w:pStyle w:val="af1"/>
       </w:pPr>
       <w:r>
-        <w:t xml:space="preserve">friend istream&amp; operator&gt;&gt;(istream&amp; istr, TMatrix&lt;T&gt;&amp; mt) </w:t>
+        <w:t xml:space="preserve">friend </w:t>
+      </w:r>
+      <w:proofErr w:type="spellStart"/>
+      <w:r>
+        <w:t>istream</w:t>
+      </w:r>
+      <w:proofErr w:type="spellEnd"/>
+      <w:r>
+        <w:t>&amp; operator&gt;</w:t>
+      </w:r>
+      <w:proofErr w:type="gramStart"/>
+      <w:r>
+        <w:t>&gt;(</w:t>
+      </w:r>
+      <w:proofErr w:type="spellStart"/>
+      <w:proofErr w:type="gramEnd"/>
+      <w:r>
+        <w:t>istream</w:t>
+      </w:r>
+      <w:proofErr w:type="spellEnd"/>
+      <w:r>
+        <w:t xml:space="preserve">&amp; </w:t>
+      </w:r>
+      <w:proofErr w:type="spellStart"/>
+      <w:r>
+        <w:t>istr</w:t>
+      </w:r>
+      <w:proofErr w:type="spellEnd"/>
+      <w:r>
+        <w:t xml:space="preserve">, </w:t>
+      </w:r>
+      <w:proofErr w:type="spellStart"/>
+      <w:r>
+        <w:t>TMatrix</w:t>
+      </w:r>
+      <w:proofErr w:type="spellEnd"/>
+      <w:r>
+        <w:t xml:space="preserve">&lt;T&gt;&amp; mt) </w:t>
       </w:r>
     </w:p>
     <w:p>
@@ -11023,22 +15194,81 @@
       </w:r>
       <w:r>
         <w:tab/>
-        <w:t>for (int i = 0; i &lt; mt.size; i++) {</w:t>
-      </w:r>
-    </w:p>
-    <w:p>
-      <w:pPr>
-        <w:pStyle w:val="af1"/>
-      </w:pPr>
-      <w:r>
-        <w:tab/>
-      </w:r>
-      <w:r>
-        <w:tab/>
-      </w:r>
-      <w:r>
-        <w:tab/>
-        <w:t>istr &gt;&gt; mt.pMem[i];</w:t>
+        <w:t xml:space="preserve">for (int </w:t>
+      </w:r>
+      <w:proofErr w:type="spellStart"/>
+      <w:r>
+        <w:t>i</w:t>
+      </w:r>
+      <w:proofErr w:type="spellEnd"/>
+      <w:r>
+        <w:t xml:space="preserve"> = 0; </w:t>
+      </w:r>
+      <w:proofErr w:type="spellStart"/>
+      <w:r>
+        <w:t>i</w:t>
+      </w:r>
+      <w:proofErr w:type="spellEnd"/>
+      <w:r>
+        <w:t xml:space="preserve"> &lt; </w:t>
+      </w:r>
+      <w:proofErr w:type="spellStart"/>
+      <w:proofErr w:type="gramStart"/>
+      <w:r>
+        <w:t>mt.size</w:t>
+      </w:r>
+      <w:proofErr w:type="spellEnd"/>
+      <w:proofErr w:type="gramEnd"/>
+      <w:r>
+        <w:t xml:space="preserve">; </w:t>
+      </w:r>
+      <w:proofErr w:type="spellStart"/>
+      <w:r>
+        <w:t>i</w:t>
+      </w:r>
+      <w:proofErr w:type="spellEnd"/>
+      <w:r>
+        <w:t>++) {</w:t>
+      </w:r>
+    </w:p>
+    <w:p>
+      <w:pPr>
+        <w:pStyle w:val="af1"/>
+      </w:pPr>
+      <w:r>
+        <w:tab/>
+      </w:r>
+      <w:r>
+        <w:tab/>
+      </w:r>
+      <w:r>
+        <w:tab/>
+      </w:r>
+      <w:proofErr w:type="spellStart"/>
+      <w:r>
+        <w:t>istr</w:t>
+      </w:r>
+      <w:proofErr w:type="spellEnd"/>
+      <w:r>
+        <w:t xml:space="preserve"> &gt;&gt; </w:t>
+      </w:r>
+      <w:proofErr w:type="spellStart"/>
+      <w:proofErr w:type="gramStart"/>
+      <w:r>
+        <w:t>mt.pMem</w:t>
+      </w:r>
+      <w:proofErr w:type="spellEnd"/>
+      <w:proofErr w:type="gramEnd"/>
+      <w:r>
+        <w:t>[</w:t>
+      </w:r>
+      <w:proofErr w:type="spellStart"/>
+      <w:r>
+        <w:t>i</w:t>
+      </w:r>
+      <w:proofErr w:type="spellEnd"/>
+      <w:r>
+        <w:t>];</w:t>
       </w:r>
     </w:p>
     <w:p>
@@ -11062,7 +15292,15 @@
       </w:r>
       <w:r>
         <w:tab/>
-        <w:t>return istr;</w:t>
+        <w:t xml:space="preserve">return </w:t>
+      </w:r>
+      <w:proofErr w:type="spellStart"/>
+      <w:r>
+        <w:t>istr</w:t>
+      </w:r>
+      <w:proofErr w:type="spellEnd"/>
+      <w:r>
+        <w:t>;</w:t>
       </w:r>
     </w:p>
     <w:p>
@@ -11080,7 +15318,44 @@
       </w:pPr>
       <w:r>
         <w:tab/>
-        <w:t xml:space="preserve">friend ostream&amp; operator&lt;&lt;(ostream&amp; ostr, const TMatrix&lt;T&gt;&amp; mt) </w:t>
+        <w:t xml:space="preserve">friend </w:t>
+      </w:r>
+      <w:proofErr w:type="spellStart"/>
+      <w:r>
+        <w:t>ostream</w:t>
+      </w:r>
+      <w:proofErr w:type="spellEnd"/>
+      <w:r>
+        <w:t>&amp; operator&lt;</w:t>
+      </w:r>
+      <w:proofErr w:type="gramStart"/>
+      <w:r>
+        <w:t>&lt;(</w:t>
+      </w:r>
+      <w:proofErr w:type="spellStart"/>
+      <w:proofErr w:type="gramEnd"/>
+      <w:r>
+        <w:t>ostream</w:t>
+      </w:r>
+      <w:proofErr w:type="spellEnd"/>
+      <w:r>
+        <w:t xml:space="preserve">&amp; </w:t>
+      </w:r>
+      <w:proofErr w:type="spellStart"/>
+      <w:r>
+        <w:t>ostr</w:t>
+      </w:r>
+      <w:proofErr w:type="spellEnd"/>
+      <w:r>
+        <w:t xml:space="preserve">, const </w:t>
+      </w:r>
+      <w:proofErr w:type="spellStart"/>
+      <w:r>
+        <w:t>TMatrix</w:t>
+      </w:r>
+      <w:proofErr w:type="spellEnd"/>
+      <w:r>
+        <w:t xml:space="preserve">&lt;T&gt;&amp; mt) </w:t>
       </w:r>
     </w:p>
     <w:p>
@@ -11101,22 +15376,81 @@
       </w:r>
       <w:r>
         <w:tab/>
-        <w:t>for (int i = 0; i &lt; mt.size; i++) {</w:t>
-      </w:r>
-    </w:p>
-    <w:p>
-      <w:pPr>
-        <w:pStyle w:val="af1"/>
-      </w:pPr>
-      <w:r>
-        <w:tab/>
-      </w:r>
-      <w:r>
-        <w:tab/>
-      </w:r>
-      <w:r>
-        <w:tab/>
-        <w:t>ostr &lt;&lt; mt.pMem[i];</w:t>
+        <w:t xml:space="preserve">for (int </w:t>
+      </w:r>
+      <w:proofErr w:type="spellStart"/>
+      <w:r>
+        <w:t>i</w:t>
+      </w:r>
+      <w:proofErr w:type="spellEnd"/>
+      <w:r>
+        <w:t xml:space="preserve"> = 0; </w:t>
+      </w:r>
+      <w:proofErr w:type="spellStart"/>
+      <w:r>
+        <w:t>i</w:t>
+      </w:r>
+      <w:proofErr w:type="spellEnd"/>
+      <w:r>
+        <w:t xml:space="preserve"> &lt; </w:t>
+      </w:r>
+      <w:proofErr w:type="spellStart"/>
+      <w:proofErr w:type="gramStart"/>
+      <w:r>
+        <w:t>mt.size</w:t>
+      </w:r>
+      <w:proofErr w:type="spellEnd"/>
+      <w:proofErr w:type="gramEnd"/>
+      <w:r>
+        <w:t xml:space="preserve">; </w:t>
+      </w:r>
+      <w:proofErr w:type="spellStart"/>
+      <w:r>
+        <w:t>i</w:t>
+      </w:r>
+      <w:proofErr w:type="spellEnd"/>
+      <w:r>
+        <w:t>++) {</w:t>
+      </w:r>
+    </w:p>
+    <w:p>
+      <w:pPr>
+        <w:pStyle w:val="af1"/>
+      </w:pPr>
+      <w:r>
+        <w:tab/>
+      </w:r>
+      <w:r>
+        <w:tab/>
+      </w:r>
+      <w:r>
+        <w:tab/>
+      </w:r>
+      <w:proofErr w:type="spellStart"/>
+      <w:r>
+        <w:t>ostr</w:t>
+      </w:r>
+      <w:proofErr w:type="spellEnd"/>
+      <w:r>
+        <w:t xml:space="preserve"> &lt;&lt; </w:t>
+      </w:r>
+      <w:proofErr w:type="spellStart"/>
+      <w:proofErr w:type="gramStart"/>
+      <w:r>
+        <w:t>mt.pMem</w:t>
+      </w:r>
+      <w:proofErr w:type="spellEnd"/>
+      <w:proofErr w:type="gramEnd"/>
+      <w:r>
+        <w:t>[</w:t>
+      </w:r>
+      <w:proofErr w:type="spellStart"/>
+      <w:r>
+        <w:t>i</w:t>
+      </w:r>
+      <w:proofErr w:type="spellEnd"/>
+      <w:r>
+        <w:t>];</w:t>
       </w:r>
     </w:p>
     <w:p>
@@ -11140,7 +15474,15 @@
       </w:r>
       <w:r>
         <w:tab/>
-        <w:t>return ostr;</w:t>
+        <w:t xml:space="preserve">return </w:t>
+      </w:r>
+      <w:proofErr w:type="spellStart"/>
+      <w:r>
+        <w:t>ostr</w:t>
+      </w:r>
+      <w:proofErr w:type="spellEnd"/>
+      <w:r>
+        <w:t>;</w:t>
       </w:r>
     </w:p>
     <w:p>
@@ -11153,7 +15495,7 @@
       </w:r>
     </w:p>
     <w:sectPr>
-      <w:footerReference w:type="default" r:id="rId12"/>
+      <w:footerReference w:type="default" r:id="rId13"/>
       <w:pgSz w:w="11906" w:h="16838"/>
       <w:pgMar w:top="1134" w:right="850" w:bottom="1134" w:left="1701" w:header="708" w:footer="708" w:gutter="0"/>
       <w:cols w:space="708"/>
@@ -11165,7 +15507,7 @@
 </file>
 
 <file path=word/endnotes.xml><?xml version="1.0" encoding="utf-8"?>
-<w:endnotes xmlns:wpc="http://schemas.microsoft.com/office/word/2010/wordprocessingCanvas" xmlns:cx="http://schemas.microsoft.com/office/drawing/2014/chartex" xmlns:mc="http://schemas.openxmlformats.org/markup-compatibility/2006" xmlns:o="urn:schemas-microsoft-com:office:office" xmlns:r="http://schemas.openxmlformats.org/officeDocument/2006/relationships" xmlns:m="http://schemas.openxmlformats.org/officeDocument/2006/math" xmlns:v="urn:schemas-microsoft-com:vml" xmlns:wp14="http://schemas.microsoft.com/office/word/2010/wordprocessingDrawing" xmlns:wp="http://schemas.openxmlformats.org/drawingml/2006/wordprocessingDrawing" xmlns:w10="urn:schemas-microsoft-com:office:word" xmlns:w="http://schemas.openxmlformats.org/wordprocessingml/2006/main" xmlns:w14="http://schemas.microsoft.com/office/word/2010/wordml" xmlns:w15="http://schemas.microsoft.com/office/word/2012/wordml" xmlns:w16se="http://schemas.microsoft.com/office/word/2015/wordml/symex" xmlns:wpg="http://schemas.microsoft.com/office/word/2010/wordprocessingGroup" xmlns:wpi="http://schemas.microsoft.com/office/word/2010/wordprocessingInk" xmlns:wne="http://schemas.microsoft.com/office/word/2006/wordml" xmlns:wps="http://schemas.microsoft.com/office/word/2010/wordprocessingShape" mc:Ignorable="w14 w15 w16se wp14">
+<w:endnotes xmlns:wpc="http://schemas.microsoft.com/office/word/2010/wordprocessingCanvas" xmlns:cx="http://schemas.microsoft.com/office/drawing/2014/chartex" xmlns:cx1="http://schemas.microsoft.com/office/drawing/2015/9/8/chartex" xmlns:cx2="http://schemas.microsoft.com/office/drawing/2015/10/21/chartex" xmlns:cx3="http://schemas.microsoft.com/office/drawing/2016/5/9/chartex" xmlns:cx4="http://schemas.microsoft.com/office/drawing/2016/5/10/chartex" xmlns:cx5="http://schemas.microsoft.com/office/drawing/2016/5/11/chartex" xmlns:cx6="http://schemas.microsoft.com/office/drawing/2016/5/12/chartex" xmlns:cx7="http://schemas.microsoft.com/office/drawing/2016/5/13/chartex" xmlns:cx8="http://schemas.microsoft.com/office/drawing/2016/5/14/chartex" xmlns:mc="http://schemas.openxmlformats.org/markup-compatibility/2006" xmlns:aink="http://schemas.microsoft.com/office/drawing/2016/ink" xmlns:am3d="http://schemas.microsoft.com/office/drawing/2017/model3d" xmlns:o="urn:schemas-microsoft-com:office:office" xmlns:r="http://schemas.openxmlformats.org/officeDocument/2006/relationships" xmlns:m="http://schemas.openxmlformats.org/officeDocument/2006/math" xmlns:v="urn:schemas-microsoft-com:vml" xmlns:wp14="http://schemas.microsoft.com/office/word/2010/wordprocessingDrawing" xmlns:wp="http://schemas.openxmlformats.org/drawingml/2006/wordprocessingDrawing" xmlns:w10="urn:schemas-microsoft-com:office:word" xmlns:w="http://schemas.openxmlformats.org/wordprocessingml/2006/main" xmlns:w14="http://schemas.microsoft.com/office/word/2010/wordml" xmlns:w15="http://schemas.microsoft.com/office/word/2012/wordml" xmlns:w16cex="http://schemas.microsoft.com/office/word/2018/wordml/cex" xmlns:w16cid="http://schemas.microsoft.com/office/word/2016/wordml/cid" xmlns:w16="http://schemas.microsoft.com/office/word/2018/wordml" xmlns:w16sdtdh="http://schemas.microsoft.com/office/word/2020/wordml/sdtdatahash" xmlns:w16se="http://schemas.microsoft.com/office/word/2015/wordml/symex" xmlns:wpg="http://schemas.microsoft.com/office/word/2010/wordprocessingGroup" xmlns:wpi="http://schemas.microsoft.com/office/word/2010/wordprocessingInk" xmlns:wne="http://schemas.microsoft.com/office/word/2006/wordml" xmlns:wps="http://schemas.microsoft.com/office/word/2010/wordprocessingShape" mc:Ignorable="w14 w15 w16se w16cid w16 w16cex w16sdtdh wp14">
   <w:endnote w:type="separator" w:id="-1">
     <w:p>
       <w:pPr>
@@ -11190,7 +15532,7 @@
 </file>
 
 <file path=word/footer1.xml><?xml version="1.0" encoding="utf-8"?>
-<w:ftr xmlns:wpc="http://schemas.microsoft.com/office/word/2010/wordprocessingCanvas" xmlns:cx="http://schemas.microsoft.com/office/drawing/2014/chartex" xmlns:mc="http://schemas.openxmlformats.org/markup-compatibility/2006" xmlns:o="urn:schemas-microsoft-com:office:office" xmlns:r="http://schemas.openxmlformats.org/officeDocument/2006/relationships" xmlns:m="http://schemas.openxmlformats.org/officeDocument/2006/math" xmlns:v="urn:schemas-microsoft-com:vml" xmlns:wp14="http://schemas.microsoft.com/office/word/2010/wordprocessingDrawing" xmlns:wp="http://schemas.openxmlformats.org/drawingml/2006/wordprocessingDrawing" xmlns:w10="urn:schemas-microsoft-com:office:word" xmlns:w="http://schemas.openxmlformats.org/wordprocessingml/2006/main" xmlns:w14="http://schemas.microsoft.com/office/word/2010/wordml" xmlns:w15="http://schemas.microsoft.com/office/word/2012/wordml" xmlns:w16se="http://schemas.microsoft.com/office/word/2015/wordml/symex" xmlns:wpg="http://schemas.microsoft.com/office/word/2010/wordprocessingGroup" xmlns:wpi="http://schemas.microsoft.com/office/word/2010/wordprocessingInk" xmlns:wne="http://schemas.microsoft.com/office/word/2006/wordml" xmlns:wps="http://schemas.microsoft.com/office/word/2010/wordprocessingShape" mc:Ignorable="w14 w15 w16se wp14">
+<w:ftr xmlns:wpc="http://schemas.microsoft.com/office/word/2010/wordprocessingCanvas" xmlns:cx="http://schemas.microsoft.com/office/drawing/2014/chartex" xmlns:cx1="http://schemas.microsoft.com/office/drawing/2015/9/8/chartex" xmlns:cx2="http://schemas.microsoft.com/office/drawing/2015/10/21/chartex" xmlns:cx3="http://schemas.microsoft.com/office/drawing/2016/5/9/chartex" xmlns:cx4="http://schemas.microsoft.com/office/drawing/2016/5/10/chartex" xmlns:cx5="http://schemas.microsoft.com/office/drawing/2016/5/11/chartex" xmlns:cx6="http://schemas.microsoft.com/office/drawing/2016/5/12/chartex" xmlns:cx7="http://schemas.microsoft.com/office/drawing/2016/5/13/chartex" xmlns:cx8="http://schemas.microsoft.com/office/drawing/2016/5/14/chartex" xmlns:mc="http://schemas.openxmlformats.org/markup-compatibility/2006" xmlns:aink="http://schemas.microsoft.com/office/drawing/2016/ink" xmlns:am3d="http://schemas.microsoft.com/office/drawing/2017/model3d" xmlns:o="urn:schemas-microsoft-com:office:office" xmlns:r="http://schemas.openxmlformats.org/officeDocument/2006/relationships" xmlns:m="http://schemas.openxmlformats.org/officeDocument/2006/math" xmlns:v="urn:schemas-microsoft-com:vml" xmlns:wp14="http://schemas.microsoft.com/office/word/2010/wordprocessingDrawing" xmlns:wp="http://schemas.openxmlformats.org/drawingml/2006/wordprocessingDrawing" xmlns:w10="urn:schemas-microsoft-com:office:word" xmlns:w="http://schemas.openxmlformats.org/wordprocessingml/2006/main" xmlns:w14="http://schemas.microsoft.com/office/word/2010/wordml" xmlns:w15="http://schemas.microsoft.com/office/word/2012/wordml" xmlns:w16cex="http://schemas.microsoft.com/office/word/2018/wordml/cex" xmlns:w16cid="http://schemas.microsoft.com/office/word/2016/wordml/cid" xmlns:w16="http://schemas.microsoft.com/office/word/2018/wordml" xmlns:w16sdtdh="http://schemas.microsoft.com/office/word/2020/wordml/sdtdatahash" xmlns:w16se="http://schemas.microsoft.com/office/word/2015/wordml/symex" xmlns:wpg="http://schemas.microsoft.com/office/word/2010/wordprocessingGroup" xmlns:wpi="http://schemas.microsoft.com/office/word/2010/wordprocessingInk" xmlns:wne="http://schemas.microsoft.com/office/word/2006/wordml" xmlns:wps="http://schemas.microsoft.com/office/word/2010/wordprocessingShape" mc:Ignorable="w14 w15 w16se w16cid w16 w16cex w16sdtdh wp14">
   <w:sdt>
     <w:sdtPr>
       <w:id w:val="1613016"/>
@@ -11219,7 +15561,7 @@
           <w:rPr>
             <w:noProof/>
           </w:rPr>
-          <w:t>2</w:t>
+          <w:t>23</w:t>
         </w:r>
         <w:r>
           <w:rPr>
@@ -11239,7 +15581,7 @@
 </file>
 
 <file path=word/footnotes.xml><?xml version="1.0" encoding="utf-8"?>
-<w:footnotes xmlns:wpc="http://schemas.microsoft.com/office/word/2010/wordprocessingCanvas" xmlns:cx="http://schemas.microsoft.com/office/drawing/2014/chartex" xmlns:mc="http://schemas.openxmlformats.org/markup-compatibility/2006" xmlns:o="urn:schemas-microsoft-com:office:office" xmlns:r="http://schemas.openxmlformats.org/officeDocument/2006/relationships" xmlns:m="http://schemas.openxmlformats.org/officeDocument/2006/math" xmlns:v="urn:schemas-microsoft-com:vml" xmlns:wp14="http://schemas.microsoft.com/office/word/2010/wordprocessingDrawing" xmlns:wp="http://schemas.openxmlformats.org/drawingml/2006/wordprocessingDrawing" xmlns:w10="urn:schemas-microsoft-com:office:word" xmlns:w="http://schemas.openxmlformats.org/wordprocessingml/2006/main" xmlns:w14="http://schemas.microsoft.com/office/word/2010/wordml" xmlns:w15="http://schemas.microsoft.com/office/word/2012/wordml" xmlns:w16se="http://schemas.microsoft.com/office/word/2015/wordml/symex" xmlns:wpg="http://schemas.microsoft.com/office/word/2010/wordprocessingGroup" xmlns:wpi="http://schemas.microsoft.com/office/word/2010/wordprocessingInk" xmlns:wne="http://schemas.microsoft.com/office/word/2006/wordml" xmlns:wps="http://schemas.microsoft.com/office/word/2010/wordprocessingShape" mc:Ignorable="w14 w15 w16se wp14">
+<w:footnotes xmlns:wpc="http://schemas.microsoft.com/office/word/2010/wordprocessingCanvas" xmlns:cx="http://schemas.microsoft.com/office/drawing/2014/chartex" xmlns:cx1="http://schemas.microsoft.com/office/drawing/2015/9/8/chartex" xmlns:cx2="http://schemas.microsoft.com/office/drawing/2015/10/21/chartex" xmlns:cx3="http://schemas.microsoft.com/office/drawing/2016/5/9/chartex" xmlns:cx4="http://schemas.microsoft.com/office/drawing/2016/5/10/chartex" xmlns:cx5="http://schemas.microsoft.com/office/drawing/2016/5/11/chartex" xmlns:cx6="http://schemas.microsoft.com/office/drawing/2016/5/12/chartex" xmlns:cx7="http://schemas.microsoft.com/office/drawing/2016/5/13/chartex" xmlns:cx8="http://schemas.microsoft.com/office/drawing/2016/5/14/chartex" xmlns:mc="http://schemas.openxmlformats.org/markup-compatibility/2006" xmlns:aink="http://schemas.microsoft.com/office/drawing/2016/ink" xmlns:am3d="http://schemas.microsoft.com/office/drawing/2017/model3d" xmlns:o="urn:schemas-microsoft-com:office:office" xmlns:r="http://schemas.openxmlformats.org/officeDocument/2006/relationships" xmlns:m="http://schemas.openxmlformats.org/officeDocument/2006/math" xmlns:v="urn:schemas-microsoft-com:vml" xmlns:wp14="http://schemas.microsoft.com/office/word/2010/wordprocessingDrawing" xmlns:wp="http://schemas.openxmlformats.org/drawingml/2006/wordprocessingDrawing" xmlns:w10="urn:schemas-microsoft-com:office:word" xmlns:w="http://schemas.openxmlformats.org/wordprocessingml/2006/main" xmlns:w14="http://schemas.microsoft.com/office/word/2010/wordml" xmlns:w15="http://schemas.microsoft.com/office/word/2012/wordml" xmlns:w16cex="http://schemas.microsoft.com/office/word/2018/wordml/cex" xmlns:w16cid="http://schemas.microsoft.com/office/word/2016/wordml/cid" xmlns:w16="http://schemas.microsoft.com/office/word/2018/wordml" xmlns:w16sdtdh="http://schemas.microsoft.com/office/word/2020/wordml/sdtdatahash" xmlns:w16se="http://schemas.microsoft.com/office/word/2015/wordml/symex" xmlns:wpg="http://schemas.microsoft.com/office/word/2010/wordprocessingGroup" xmlns:wpi="http://schemas.microsoft.com/office/word/2010/wordprocessingInk" xmlns:wne="http://schemas.microsoft.com/office/word/2006/wordml" xmlns:wps="http://schemas.microsoft.com/office/word/2010/wordprocessingShape" mc:Ignorable="w14 w15 w16se w16cid w16 w16cex w16sdtdh wp14">
   <w:footnote w:type="separator" w:id="-1">
     <w:p>
       <w:pPr>
@@ -11264,7 +15606,7 @@
 </file>
 
 <file path=word/numbering.xml><?xml version="1.0" encoding="utf-8"?>
-<w:numbering xmlns:wpc="http://schemas.microsoft.com/office/word/2010/wordprocessingCanvas" xmlns:cx="http://schemas.microsoft.com/office/drawing/2014/chartex" xmlns:mc="http://schemas.openxmlformats.org/markup-compatibility/2006" xmlns:o="urn:schemas-microsoft-com:office:office" xmlns:r="http://schemas.openxmlformats.org/officeDocument/2006/relationships" xmlns:m="http://schemas.openxmlformats.org/officeDocument/2006/math" xmlns:v="urn:schemas-microsoft-com:vml" xmlns:wp14="http://schemas.microsoft.com/office/word/2010/wordprocessingDrawing" xmlns:wp="http://schemas.openxmlformats.org/drawingml/2006/wordprocessingDrawing" xmlns:w10="urn:schemas-microsoft-com:office:word" xmlns:w="http://schemas.openxmlformats.org/wordprocessingml/2006/main" xmlns:w14="http://schemas.microsoft.com/office/word/2010/wordml" xmlns:w15="http://schemas.microsoft.com/office/word/2012/wordml" xmlns:w16se="http://schemas.microsoft.com/office/word/2015/wordml/symex" xmlns:wpg="http://schemas.microsoft.com/office/word/2010/wordprocessingGroup" xmlns:wpi="http://schemas.microsoft.com/office/word/2010/wordprocessingInk" xmlns:wne="http://schemas.microsoft.com/office/word/2006/wordml" xmlns:wps="http://schemas.microsoft.com/office/word/2010/wordprocessingShape" mc:Ignorable="w14 w15 w16se wp14">
+<w:numbering xmlns:wpc="http://schemas.microsoft.com/office/word/2010/wordprocessingCanvas" xmlns:cx="http://schemas.microsoft.com/office/drawing/2014/chartex" xmlns:cx1="http://schemas.microsoft.com/office/drawing/2015/9/8/chartex" xmlns:cx2="http://schemas.microsoft.com/office/drawing/2015/10/21/chartex" xmlns:cx3="http://schemas.microsoft.com/office/drawing/2016/5/9/chartex" xmlns:cx4="http://schemas.microsoft.com/office/drawing/2016/5/10/chartex" xmlns:cx5="http://schemas.microsoft.com/office/drawing/2016/5/11/chartex" xmlns:cx6="http://schemas.microsoft.com/office/drawing/2016/5/12/chartex" xmlns:cx7="http://schemas.microsoft.com/office/drawing/2016/5/13/chartex" xmlns:cx8="http://schemas.microsoft.com/office/drawing/2016/5/14/chartex" xmlns:mc="http://schemas.openxmlformats.org/markup-compatibility/2006" xmlns:aink="http://schemas.microsoft.com/office/drawing/2016/ink" xmlns:am3d="http://schemas.microsoft.com/office/drawing/2017/model3d" xmlns:o="urn:schemas-microsoft-com:office:office" xmlns:r="http://schemas.openxmlformats.org/officeDocument/2006/relationships" xmlns:m="http://schemas.openxmlformats.org/officeDocument/2006/math" xmlns:v="urn:schemas-microsoft-com:vml" xmlns:wp14="http://schemas.microsoft.com/office/word/2010/wordprocessingDrawing" xmlns:wp="http://schemas.openxmlformats.org/drawingml/2006/wordprocessingDrawing" xmlns:w10="urn:schemas-microsoft-com:office:word" xmlns:w="http://schemas.openxmlformats.org/wordprocessingml/2006/main" xmlns:w14="http://schemas.microsoft.com/office/word/2010/wordml" xmlns:w15="http://schemas.microsoft.com/office/word/2012/wordml" xmlns:w16cex="http://schemas.microsoft.com/office/word/2018/wordml/cex" xmlns:w16cid="http://schemas.microsoft.com/office/word/2016/wordml/cid" xmlns:w16="http://schemas.microsoft.com/office/word/2018/wordml" xmlns:w16sdtdh="http://schemas.microsoft.com/office/word/2020/wordml/sdtdatahash" xmlns:w16se="http://schemas.microsoft.com/office/word/2015/wordml/symex" xmlns:wpg="http://schemas.microsoft.com/office/word/2010/wordprocessingGroup" xmlns:wpi="http://schemas.microsoft.com/office/word/2010/wordprocessingInk" xmlns:wne="http://schemas.microsoft.com/office/word/2006/wordml" xmlns:wps="http://schemas.microsoft.com/office/word/2010/wordprocessingShape" mc:Ignorable="w14 w15 w16se w16cid w16 w16cex w16sdtdh wp14">
   <w:abstractNum w:abstractNumId="0" w15:restartNumberingAfterBreak="0">
     <w:nsid w:val="01165FB6"/>
     <w:multiLevelType w:val="hybridMultilevel"/>
@@ -12464,7 +16806,7 @@
 </file>
 
 <file path=word/styles.xml><?xml version="1.0" encoding="utf-8"?>
-<w:styles xmlns:mc="http://schemas.openxmlformats.org/markup-compatibility/2006" xmlns:r="http://schemas.openxmlformats.org/officeDocument/2006/relationships" xmlns:w="http://schemas.openxmlformats.org/wordprocessingml/2006/main" xmlns:w14="http://schemas.microsoft.com/office/word/2010/wordml" xmlns:w15="http://schemas.microsoft.com/office/word/2012/wordml" xmlns:w16se="http://schemas.microsoft.com/office/word/2015/wordml/symex" mc:Ignorable="w14 w15 w16se">
+<w:styles xmlns:mc="http://schemas.openxmlformats.org/markup-compatibility/2006" xmlns:r="http://schemas.openxmlformats.org/officeDocument/2006/relationships" xmlns:w="http://schemas.openxmlformats.org/wordprocessingml/2006/main" xmlns:w14="http://schemas.microsoft.com/office/word/2010/wordml" xmlns:w15="http://schemas.microsoft.com/office/word/2012/wordml" xmlns:w16cex="http://schemas.microsoft.com/office/word/2018/wordml/cex" xmlns:w16cid="http://schemas.microsoft.com/office/word/2016/wordml/cid" xmlns:w16="http://schemas.microsoft.com/office/word/2018/wordml" xmlns:w16sdtdh="http://schemas.microsoft.com/office/word/2020/wordml/sdtdatahash" xmlns:w16se="http://schemas.microsoft.com/office/word/2015/wordml/symex" mc:Ignorable="w14 w15 w16se w16cid w16 w16cex w16sdtdh">
   <w:docDefaults>
     <w:rPrDefault>
       <w:rPr>
@@ -12480,7 +16822,7 @@
       </w:pPr>
     </w:pPrDefault>
   </w:docDefaults>
-  <w:latentStyles w:defLockedState="0" w:defUIPriority="99" w:defSemiHidden="0" w:defUnhideWhenUsed="0" w:defQFormat="0" w:count="371">
+  <w:latentStyles w:defLockedState="0" w:defUIPriority="99" w:defSemiHidden="0" w:defUnhideWhenUsed="0" w:defQFormat="0" w:count="376">
     <w:lsdException w:name="Normal" w:uiPriority="0" w:qFormat="1"/>
     <w:lsdException w:name="heading 1" w:uiPriority="9" w:qFormat="1"/>
     <w:lsdException w:name="heading 2" w:semiHidden="1" w:uiPriority="9" w:unhideWhenUsed="1" w:qFormat="1"/>
@@ -12852,6 +17194,11 @@
     <w:lsdException w:name="List Table 5 Dark Accent 6" w:uiPriority="50"/>
     <w:lsdException w:name="List Table 6 Colorful Accent 6" w:uiPriority="51"/>
     <w:lsdException w:name="List Table 7 Colorful Accent 6" w:uiPriority="52"/>
+    <w:lsdException w:name="Mention" w:semiHidden="1" w:unhideWhenUsed="1"/>
+    <w:lsdException w:name="Smart Hyperlink" w:semiHidden="1" w:unhideWhenUsed="1"/>
+    <w:lsdException w:name="Hashtag" w:semiHidden="1" w:unhideWhenUsed="1"/>
+    <w:lsdException w:name="Unresolved Mention" w:semiHidden="1" w:unhideWhenUsed="1"/>
+    <w:lsdException w:name="Smart Link" w:semiHidden="1" w:unhideWhenUsed="1"/>
   </w:latentStyles>
   <w:style w:type="paragraph" w:default="1" w:styleId="a0">
     <w:name w:val="Normal"/>
@@ -13921,7 +18268,7 @@
 </file>
 
 <file path=customXml/itemProps1.xml><?xml version="1.0" encoding="utf-8"?>
-<ds:datastoreItem xmlns:ds="http://schemas.openxmlformats.org/officeDocument/2006/customXml" ds:itemID="{4EB0BB04-F829-4E51-ABFE-F8CAE97E902A}">
+<ds:datastoreItem xmlns:ds="http://schemas.openxmlformats.org/officeDocument/2006/customXml" ds:itemID="{4F4D6F49-AB5F-45FA-9B3E-03FB2FAF51C5}">
   <ds:schemaRefs>
     <ds:schemaRef ds:uri="http://schemas.openxmlformats.org/officeDocument/2006/bibliography"/>
   </ds:schemaRefs>

--- a/KhokhlovAD/02_lab/doc/report_02_lab.docx
+++ b/KhokhlovAD/02_lab/doc/report_02_lab.docx
@@ -7085,11 +7085,6 @@
       </w:r>
     </w:p>
     <w:p>
-      <w:pPr>
-        <w:rPr>
-          <w:lang w:val="en-US"/>
-        </w:rPr>
-      </w:pPr>
       <w:r>
         <w:t>Д</w:t>
       </w:r>
@@ -7097,36 +7092,30 @@
         <w:t>лина</w:t>
       </w:r>
       <w:r>
-        <w:rPr>
-          <w:lang w:val="en-US"/>
-        </w:rPr>
         <w:t xml:space="preserve"> </w:t>
       </w:r>
       <w:r>
         <w:t>вектора</w:t>
       </w:r>
       <w:r>
-        <w:rPr>
-          <w:lang w:val="en-US"/>
-        </w:rPr>
         <w:t>.</w:t>
       </w:r>
     </w:p>
-    <w:p>
-      <w:pPr>
-        <w:rPr>
-          <w:lang w:val="en-US"/>
-        </w:rPr>
-      </w:pPr>
-    </w:p>
-    <w:p>
-      <w:pPr>
-        <w:pStyle w:val="af1"/>
+    <w:p/>
+    <w:p>
+      <w:pPr>
+        <w:pStyle w:val="af1"/>
+        <w:rPr>
+          <w:lang w:val="ru-RU"/>
+        </w:rPr>
       </w:pPr>
       <w:r>
         <w:t>int</w:t>
       </w:r>
       <w:r>
+        <w:rPr>
+          <w:lang w:val="ru-RU"/>
+        </w:rPr>
         <w:t xml:space="preserve"> </w:t>
       </w:r>
       <w:proofErr w:type="spellStart"/>
@@ -7135,17 +7124,20 @@
         <w:t>GetStartIndex</w:t>
       </w:r>
       <w:proofErr w:type="spellEnd"/>
-      <w:r>
-        <w:t>(</w:t>
-      </w:r>
       <w:proofErr w:type="gramEnd"/>
       <w:r>
-        <w:t>)</w:t>
+        <w:rPr>
+          <w:lang w:val="ru-RU"/>
+        </w:rPr>
+        <w:t>()</w:t>
       </w:r>
       <w:r>
         <w:t>const</w:t>
       </w:r>
       <w:r>
+        <w:rPr>
+          <w:lang w:val="ru-RU"/>
+        </w:rPr>
         <w:t xml:space="preserve"> </w:t>
       </w:r>
       <w:proofErr w:type="spellStart"/>
@@ -7154,6 +7146,9 @@
       </w:r>
       <w:proofErr w:type="spellEnd"/>
       <w:r>
+        <w:rPr>
+          <w:lang w:val="ru-RU"/>
+        </w:rPr>
         <w:t>;</w:t>
       </w:r>
     </w:p>
@@ -7713,9 +7708,6 @@
     <w:p>
       <w:pPr>
         <w:pStyle w:val="af1"/>
-        <w:rPr>
-          <w:lang w:val="ru-RU"/>
-        </w:rPr>
       </w:pPr>
       <w:proofErr w:type="spellStart"/>
       <w:r>
@@ -7724,9 +7716,6 @@
       </w:r>
       <w:proofErr w:type="spellEnd"/>
       <w:r>
-        <w:rPr>
-          <w:lang w:val="ru-RU"/>
-        </w:rPr>
         <w:t xml:space="preserve"> </w:t>
       </w:r>
       <w:r>
@@ -7734,9 +7723,6 @@
       </w:r>
       <w:proofErr w:type="gramStart"/>
       <w:r>
-        <w:rPr>
-          <w:lang w:val="ru-RU"/>
-        </w:rPr>
         <w:t>+(</w:t>
       </w:r>
       <w:proofErr w:type="gramEnd"/>
@@ -7744,27 +7730,18 @@
         <w:t>const</w:t>
       </w:r>
       <w:r>
-        <w:rPr>
-          <w:lang w:val="ru-RU"/>
-        </w:rPr>
         <w:t xml:space="preserve"> </w:t>
       </w:r>
       <w:r>
         <w:t>T</w:t>
       </w:r>
       <w:r>
-        <w:rPr>
-          <w:lang w:val="ru-RU"/>
-        </w:rPr>
         <w:t xml:space="preserve">&amp; </w:t>
       </w:r>
       <w:r>
         <w:t>value</w:t>
       </w:r>
       <w:r>
-        <w:rPr>
-          <w:lang w:val="ru-RU"/>
-        </w:rPr>
         <w:t>);</w:t>
       </w:r>
     </w:p>
@@ -8033,7 +8010,6 @@
         <w:rPr>
           <w:rStyle w:val="af2"/>
           <w:b/>
-          <w:lang w:val="ru-RU"/>
         </w:rPr>
       </w:pPr>
       <w:proofErr w:type="spellStart"/>
@@ -8042,9 +8018,6 @@
       </w:r>
       <w:proofErr w:type="spellEnd"/>
       <w:r>
-        <w:rPr>
-          <w:lang w:val="ru-RU"/>
-        </w:rPr>
         <w:t xml:space="preserve"> </w:t>
       </w:r>
       <w:r>
@@ -8052,9 +8025,6 @@
       </w:r>
       <w:proofErr w:type="gramStart"/>
       <w:r>
-        <w:rPr>
-          <w:lang w:val="ru-RU"/>
-        </w:rPr>
         <w:t>-(</w:t>
       </w:r>
       <w:proofErr w:type="gramEnd"/>
@@ -8062,9 +8032,6 @@
         <w:t>const</w:t>
       </w:r>
       <w:r>
-        <w:rPr>
-          <w:lang w:val="ru-RU"/>
-        </w:rPr>
         <w:t xml:space="preserve"> </w:t>
       </w:r>
       <w:proofErr w:type="spellStart"/>
@@ -8073,18 +8040,12 @@
       </w:r>
       <w:proofErr w:type="spellEnd"/>
       <w:r>
-        <w:rPr>
-          <w:lang w:val="ru-RU"/>
-        </w:rPr>
         <w:t>&lt;</w:t>
       </w:r>
       <w:r>
         <w:t>T</w:t>
       </w:r>
       <w:r>
-        <w:rPr>
-          <w:lang w:val="ru-RU"/>
-        </w:rPr>
         <w:t xml:space="preserve">&gt;&amp; </w:t>
       </w:r>
       <w:proofErr w:type="spellStart"/>
@@ -8093,9 +8054,6 @@
       </w:r>
       <w:proofErr w:type="spellEnd"/>
       <w:r>
-        <w:rPr>
-          <w:lang w:val="ru-RU"/>
-        </w:rPr>
         <w:t>);</w:t>
       </w:r>
     </w:p>
@@ -8157,17 +8115,11 @@
     <w:p>
       <w:pPr>
         <w:pStyle w:val="af1"/>
-        <w:rPr>
-          <w:lang w:val="ru-RU"/>
-        </w:rPr>
       </w:pPr>
       <w:r>
         <w:t>const</w:t>
       </w:r>
       <w:r>
-        <w:rPr>
-          <w:lang w:val="ru-RU"/>
-        </w:rPr>
         <w:t xml:space="preserve"> </w:t>
       </w:r>
       <w:proofErr w:type="spellStart"/>
@@ -8176,9 +8128,6 @@
       </w:r>
       <w:proofErr w:type="spellEnd"/>
       <w:r>
-        <w:rPr>
-          <w:lang w:val="ru-RU"/>
-        </w:rPr>
         <w:t xml:space="preserve">&amp; </w:t>
       </w:r>
       <w:r>
@@ -8186,9 +8135,6 @@
       </w:r>
       <w:proofErr w:type="gramStart"/>
       <w:r>
-        <w:rPr>
-          <w:lang w:val="ru-RU"/>
-        </w:rPr>
         <w:t>=(</w:t>
       </w:r>
       <w:proofErr w:type="gramEnd"/>
@@ -8196,9 +8142,6 @@
         <w:t>const</w:t>
       </w:r>
       <w:r>
-        <w:rPr>
-          <w:lang w:val="ru-RU"/>
-        </w:rPr>
         <w:t xml:space="preserve"> </w:t>
       </w:r>
       <w:proofErr w:type="spellStart"/>
@@ -8207,18 +8150,12 @@
       </w:r>
       <w:proofErr w:type="spellEnd"/>
       <w:r>
-        <w:rPr>
-          <w:lang w:val="ru-RU"/>
-        </w:rPr>
         <w:t>&lt;</w:t>
       </w:r>
       <w:r>
         <w:t>T</w:t>
       </w:r>
       <w:r>
-        <w:rPr>
-          <w:lang w:val="ru-RU"/>
-        </w:rPr>
         <w:t xml:space="preserve">&gt;&amp; </w:t>
       </w:r>
       <w:proofErr w:type="spellStart"/>
@@ -8227,9 +8164,6 @@
       </w:r>
       <w:proofErr w:type="spellEnd"/>
       <w:r>
-        <w:rPr>
-          <w:lang w:val="ru-RU"/>
-        </w:rPr>
         <w:t>);</w:t>
       </w:r>
     </w:p>
@@ -9465,17 +9399,11 @@
     <w:p>
       <w:pPr>
         <w:pStyle w:val="af1"/>
-        <w:rPr>
-          <w:lang w:val="ru-RU"/>
-        </w:rPr>
       </w:pPr>
       <w:r>
         <w:t>bool</w:t>
       </w:r>
       <w:r>
-        <w:rPr>
-          <w:lang w:val="ru-RU"/>
-        </w:rPr>
         <w:t xml:space="preserve"> </w:t>
       </w:r>
       <w:proofErr w:type="gramStart"/>
@@ -9483,25 +9411,16 @@
         <w:t>operator</w:t>
       </w:r>
       <w:r>
-        <w:rPr>
-          <w:lang w:val="ru-RU"/>
-        </w:rPr>
         <w:t>!=</w:t>
       </w:r>
       <w:proofErr w:type="gramEnd"/>
       <w:r>
-        <w:rPr>
-          <w:lang w:val="ru-RU"/>
-        </w:rPr>
         <w:t>(</w:t>
       </w:r>
       <w:r>
         <w:t>const</w:t>
       </w:r>
       <w:r>
-        <w:rPr>
-          <w:lang w:val="ru-RU"/>
-        </w:rPr>
         <w:t xml:space="preserve"> </w:t>
       </w:r>
       <w:proofErr w:type="spellStart"/>
@@ -9510,27 +9429,18 @@
       </w:r>
       <w:proofErr w:type="spellEnd"/>
       <w:r>
-        <w:rPr>
-          <w:lang w:val="ru-RU"/>
-        </w:rPr>
         <w:t xml:space="preserve">&amp; </w:t>
       </w:r>
       <w:r>
         <w:t>mt</w:t>
       </w:r>
       <w:r>
-        <w:rPr>
-          <w:lang w:val="ru-RU"/>
-        </w:rPr>
         <w:t>)</w:t>
       </w:r>
       <w:r>
         <w:t>const</w:t>
       </w:r>
       <w:r>
-        <w:rPr>
-          <w:lang w:val="ru-RU"/>
-        </w:rPr>
         <w:t xml:space="preserve">; </w:t>
       </w:r>
     </w:p>
@@ -9576,9 +9486,6 @@
     <w:p>
       <w:pPr>
         <w:pStyle w:val="af1"/>
-        <w:rPr>
-          <w:lang w:val="ru-RU"/>
-        </w:rPr>
       </w:pPr>
       <w:proofErr w:type="spellStart"/>
       <w:r>
@@ -9586,9 +9493,6 @@
       </w:r>
       <w:proofErr w:type="spellEnd"/>
       <w:r>
-        <w:rPr>
-          <w:lang w:val="ru-RU"/>
-        </w:rPr>
         <w:t xml:space="preserve"> </w:t>
       </w:r>
       <w:r>
@@ -9596,9 +9500,6 @@
       </w:r>
       <w:proofErr w:type="gramStart"/>
       <w:r>
-        <w:rPr>
-          <w:lang w:val="ru-RU"/>
-        </w:rPr>
         <w:t>+(</w:t>
       </w:r>
       <w:proofErr w:type="gramEnd"/>
@@ -9606,9 +9507,6 @@
         <w:t>const</w:t>
       </w:r>
       <w:r>
-        <w:rPr>
-          <w:lang w:val="ru-RU"/>
-        </w:rPr>
         <w:t xml:space="preserve"> </w:t>
       </w:r>
       <w:proofErr w:type="spellStart"/>
@@ -9617,18 +9515,12 @@
       </w:r>
       <w:proofErr w:type="spellEnd"/>
       <w:r>
-        <w:rPr>
-          <w:lang w:val="ru-RU"/>
-        </w:rPr>
         <w:t xml:space="preserve">&amp; </w:t>
       </w:r>
       <w:r>
         <w:t>mt</w:t>
       </w:r>
       <w:r>
-        <w:rPr>
-          <w:lang w:val="ru-RU"/>
-        </w:rPr>
         <w:t xml:space="preserve">); </w:t>
       </w:r>
     </w:p>
